--- a/trabajos.inacap.2019/Seguridad y auditoria informática/Problematica - Empresa JetBlack.docx
+++ b/trabajos.inacap.2019/Seguridad y auditoria informática/Problematica - Empresa JetBlack.docx
@@ -227,6 +227,14 @@
                                 <w:color w:val="404040" w:themeColor="text1" w:themeTint="BF"/>
                                 <w:lang w:eastAsia="es-CL"/>
                               </w:rPr>
+                              <w:t xml:space="preserve">                                    </w:t>
+                            </w:r>
+                            <w:r>
+                              <w:rPr>
+                                <w:b/>
+                                <w:color w:val="404040" w:themeColor="text1" w:themeTint="BF"/>
+                                <w:lang w:eastAsia="es-CL"/>
+                              </w:rPr>
                               <w:t>Fecha de entrega</w:t>
                             </w:r>
                             <w:r>
@@ -236,6 +244,21 @@
                                 <w:lang w:eastAsia="es-CL"/>
                               </w:rPr>
                               <w:t xml:space="preserve">: </w:t>
+                            </w:r>
+                            <w:r>
+                              <w:rPr>
+                                <w:b/>
+                                <w:color w:val="404040" w:themeColor="text1" w:themeTint="BF"/>
+                                <w:lang w:eastAsia="es-CL"/>
+                              </w:rPr>
+                              <w:t xml:space="preserve"> </w:t>
+                            </w:r>
+                            <w:r>
+                              <w:rPr>
+                                <w:color w:val="404040" w:themeColor="text1" w:themeTint="BF"/>
+                                <w:lang w:eastAsia="es-CL"/>
+                              </w:rPr>
+                              <w:t>8 de abril de 2019</w:t>
                             </w:r>
                           </w:p>
                           <w:p>
@@ -416,6 +439,14 @@
                           <w:color w:val="404040" w:themeColor="text1" w:themeTint="BF"/>
                           <w:lang w:eastAsia="es-CL"/>
                         </w:rPr>
+                        <w:t xml:space="preserve">                                    </w:t>
+                      </w:r>
+                      <w:r>
+                        <w:rPr>
+                          <w:b/>
+                          <w:color w:val="404040" w:themeColor="text1" w:themeTint="BF"/>
+                          <w:lang w:eastAsia="es-CL"/>
+                        </w:rPr>
                         <w:t>Fecha de entrega</w:t>
                       </w:r>
                       <w:r>
@@ -425,6 +456,21 @@
                           <w:lang w:eastAsia="es-CL"/>
                         </w:rPr>
                         <w:t xml:space="preserve">: </w:t>
+                      </w:r>
+                      <w:r>
+                        <w:rPr>
+                          <w:b/>
+                          <w:color w:val="404040" w:themeColor="text1" w:themeTint="BF"/>
+                          <w:lang w:eastAsia="es-CL"/>
+                        </w:rPr>
+                        <w:t xml:space="preserve"> </w:t>
+                      </w:r>
+                      <w:r>
+                        <w:rPr>
+                          <w:color w:val="404040" w:themeColor="text1" w:themeTint="BF"/>
+                          <w:lang w:eastAsia="es-CL"/>
+                        </w:rPr>
+                        <w:t>8 de abril de 2019</w:t>
                       </w:r>
                     </w:p>
                     <w:p>
@@ -593,29 +639,7 @@
                                 <w:szCs w:val="48"/>
                                 <w:lang w:eastAsia="es-CL"/>
                               </w:rPr>
-                              <w:t xml:space="preserve">Empresa </w:t>
-                            </w:r>
-                            <w:proofErr w:type="spellStart"/>
-                            <w:r>
-                              <w:rPr>
-                                <w:b/>
-                                <w:color w:val="404040" w:themeColor="text1" w:themeTint="BF"/>
-                                <w:sz w:val="48"/>
-                                <w:szCs w:val="48"/>
-                                <w:lang w:eastAsia="es-CL"/>
-                              </w:rPr>
-                              <w:t>JetBlack</w:t>
-                            </w:r>
-                            <w:proofErr w:type="spellEnd"/>
-                            <w:r>
-                              <w:rPr>
-                                <w:b/>
-                                <w:color w:val="404040" w:themeColor="text1" w:themeTint="BF"/>
-                                <w:sz w:val="48"/>
-                                <w:szCs w:val="48"/>
-                                <w:lang w:eastAsia="es-CL"/>
-                              </w:rPr>
-                              <w:t xml:space="preserve"> LTDA.</w:t>
+                              <w:t>Empresa JetBlack LTDA.</w:t>
                             </w:r>
                           </w:p>
                         </w:txbxContent>
@@ -718,29 +742,7 @@
                           <w:szCs w:val="48"/>
                           <w:lang w:eastAsia="es-CL"/>
                         </w:rPr>
-                        <w:t xml:space="preserve">Empresa </w:t>
-                      </w:r>
-                      <w:proofErr w:type="spellStart"/>
-                      <w:r>
-                        <w:rPr>
-                          <w:b/>
-                          <w:color w:val="404040" w:themeColor="text1" w:themeTint="BF"/>
-                          <w:sz w:val="48"/>
-                          <w:szCs w:val="48"/>
-                          <w:lang w:eastAsia="es-CL"/>
-                        </w:rPr>
-                        <w:t>JetBlack</w:t>
-                      </w:r>
-                      <w:proofErr w:type="spellEnd"/>
-                      <w:r>
-                        <w:rPr>
-                          <w:b/>
-                          <w:color w:val="404040" w:themeColor="text1" w:themeTint="BF"/>
-                          <w:sz w:val="48"/>
-                          <w:szCs w:val="48"/>
-                          <w:lang w:eastAsia="es-CL"/>
-                        </w:rPr>
-                        <w:t xml:space="preserve"> LTDA.</w:t>
+                        <w:t>Empresa JetBlack LTDA.</w:t>
                       </w:r>
                     </w:p>
                   </w:txbxContent>
@@ -814,7 +816,7 @@
               <w:rFonts w:eastAsiaTheme="minorEastAsia"/>
               <w:noProof/>
               <w:color w:val="auto"/>
-              <w:lang w:val="es-MX" w:eastAsia="es-MX"/>
+              <w:lang w:val="es-ES" w:eastAsia="es-ES"/>
             </w:rPr>
           </w:pPr>
           <w:r>
@@ -835,7 +837,7 @@
             </w:rPr>
             <w:fldChar w:fldCharType="separate"/>
           </w:r>
-          <w:hyperlink w:anchor="_Toc4487936" w:history="1">
+          <w:hyperlink w:anchor="_Toc5540720" w:history="1">
             <w:r>
               <w:rPr>
                 <w:rStyle w:val="Hipervnculo"/>
@@ -850,7 +852,7 @@
                 <w:rFonts w:eastAsiaTheme="minorEastAsia"/>
                 <w:noProof/>
                 <w:color w:val="auto"/>
-                <w:lang w:val="es-MX" w:eastAsia="es-MX"/>
+                <w:lang w:val="es-ES" w:eastAsia="es-ES"/>
               </w:rPr>
               <w:tab/>
             </w:r>
@@ -884,7 +886,7 @@
                 <w:webHidden/>
                 <w:color w:val="auto"/>
               </w:rPr>
-              <w:instrText xml:space="preserve"> PAGEREF _Toc4487936 \h </w:instrText>
+              <w:instrText xml:space="preserve"> PAGEREF _Toc5540720 \h </w:instrText>
             </w:r>
             <w:r>
               <w:rPr>
@@ -926,10 +928,10 @@
               <w:rFonts w:eastAsiaTheme="minorEastAsia"/>
               <w:noProof/>
               <w:color w:val="auto"/>
-              <w:lang w:val="es-MX" w:eastAsia="es-MX"/>
+              <w:lang w:val="es-ES" w:eastAsia="es-ES"/>
             </w:rPr>
           </w:pPr>
-          <w:hyperlink w:anchor="_Toc4487937" w:history="1">
+          <w:hyperlink w:anchor="_Toc5540721" w:history="1">
             <w:r>
               <w:rPr>
                 <w:rStyle w:val="Hipervnculo"/>
@@ -944,7 +946,7 @@
                 <w:rFonts w:eastAsiaTheme="minorEastAsia"/>
                 <w:noProof/>
                 <w:color w:val="auto"/>
-                <w:lang w:val="es-MX" w:eastAsia="es-MX"/>
+                <w:lang w:val="es-ES" w:eastAsia="es-ES"/>
               </w:rPr>
               <w:tab/>
             </w:r>
@@ -978,7 +980,7 @@
                 <w:webHidden/>
                 <w:color w:val="auto"/>
               </w:rPr>
-              <w:instrText xml:space="preserve"> PAGEREF _Toc4487937 \h </w:instrText>
+              <w:instrText xml:space="preserve"> PAGEREF _Toc5540721 \h </w:instrText>
             </w:r>
             <w:r>
               <w:rPr>
@@ -1020,10 +1022,10 @@
               <w:rFonts w:eastAsiaTheme="minorEastAsia"/>
               <w:noProof/>
               <w:color w:val="auto"/>
-              <w:lang w:val="es-MX" w:eastAsia="es-MX"/>
+              <w:lang w:val="es-ES" w:eastAsia="es-ES"/>
             </w:rPr>
           </w:pPr>
-          <w:hyperlink w:anchor="_Toc4487938" w:history="1">
+          <w:hyperlink w:anchor="_Toc5540722" w:history="1">
             <w:r>
               <w:rPr>
                 <w:rStyle w:val="Hipervnculo"/>
@@ -1038,7 +1040,7 @@
                 <w:rFonts w:eastAsiaTheme="minorEastAsia"/>
                 <w:noProof/>
                 <w:color w:val="auto"/>
-                <w:lang w:val="es-MX" w:eastAsia="es-MX"/>
+                <w:lang w:val="es-ES" w:eastAsia="es-ES"/>
               </w:rPr>
               <w:tab/>
             </w:r>
@@ -1072,7 +1074,7 @@
                 <w:webHidden/>
                 <w:color w:val="auto"/>
               </w:rPr>
-              <w:instrText xml:space="preserve"> PAGEREF _Toc4487938 \h </w:instrText>
+              <w:instrText xml:space="preserve"> PAGEREF _Toc5540722 \h </w:instrText>
             </w:r>
             <w:r>
               <w:rPr>
@@ -1095,7 +1097,7 @@
                 <w:webHidden/>
                 <w:color w:val="auto"/>
               </w:rPr>
-              <w:t>4</w:t>
+              <w:t>8</w:t>
             </w:r>
             <w:r>
               <w:rPr>
@@ -1114,10 +1116,10 @@
               <w:rFonts w:eastAsiaTheme="minorEastAsia"/>
               <w:noProof/>
               <w:color w:val="auto"/>
-              <w:lang w:val="es-MX" w:eastAsia="es-MX"/>
+              <w:lang w:val="es-ES" w:eastAsia="es-ES"/>
             </w:rPr>
           </w:pPr>
-          <w:hyperlink w:anchor="_Toc4487939" w:history="1">
+          <w:hyperlink w:anchor="_Toc5540723" w:history="1">
             <w:r>
               <w:rPr>
                 <w:rStyle w:val="Hipervnculo"/>
@@ -1132,101 +1134,7 @@
                 <w:rFonts w:eastAsiaTheme="minorEastAsia"/>
                 <w:noProof/>
                 <w:color w:val="auto"/>
-                <w:lang w:val="es-MX" w:eastAsia="es-MX"/>
-              </w:rPr>
-              <w:tab/>
-            </w:r>
-            <w:r>
-              <w:rPr>
-                <w:rStyle w:val="Hipervnculo"/>
-                <w:noProof/>
-                <w:color w:val="auto"/>
-              </w:rPr>
-              <w:t>Ataques existentes a la seguridad informática.</w:t>
-            </w:r>
-            <w:r>
-              <w:rPr>
-                <w:noProof/>
-                <w:webHidden/>
-                <w:color w:val="auto"/>
-              </w:rPr>
-              <w:tab/>
-            </w:r>
-            <w:r>
-              <w:rPr>
-                <w:noProof/>
-                <w:webHidden/>
-                <w:color w:val="auto"/>
-              </w:rPr>
-              <w:fldChar w:fldCharType="begin"/>
-            </w:r>
-            <w:r>
-              <w:rPr>
-                <w:noProof/>
-                <w:webHidden/>
-                <w:color w:val="auto"/>
-              </w:rPr>
-              <w:instrText xml:space="preserve"> PAGEREF _Toc4487939 \h </w:instrText>
-            </w:r>
-            <w:r>
-              <w:rPr>
-                <w:noProof/>
-                <w:webHidden/>
-                <w:color w:val="auto"/>
-              </w:rPr>
-            </w:r>
-            <w:r>
-              <w:rPr>
-                <w:noProof/>
-                <w:webHidden/>
-                <w:color w:val="auto"/>
-              </w:rPr>
-              <w:fldChar w:fldCharType="separate"/>
-            </w:r>
-            <w:r>
-              <w:rPr>
-                <w:noProof/>
-                <w:webHidden/>
-                <w:color w:val="auto"/>
-              </w:rPr>
-              <w:t>4</w:t>
-            </w:r>
-            <w:r>
-              <w:rPr>
-                <w:noProof/>
-                <w:webHidden/>
-                <w:color w:val="auto"/>
-              </w:rPr>
-              <w:fldChar w:fldCharType="end"/>
-            </w:r>
-          </w:hyperlink>
-        </w:p>
-        <w:p>
-          <w:pPr>
-            <w:pStyle w:val="TDC1"/>
-            <w:rPr>
-              <w:rFonts w:eastAsiaTheme="minorEastAsia"/>
-              <w:noProof/>
-              <w:color w:val="auto"/>
-              <w:lang w:val="es-MX" w:eastAsia="es-MX"/>
-            </w:rPr>
-          </w:pPr>
-          <w:hyperlink w:anchor="_Toc4487940" w:history="1">
-            <w:r>
-              <w:rPr>
-                <w:rStyle w:val="Hipervnculo"/>
-                <w:rFonts w:ascii="Calibri" w:hAnsi="Calibri"/>
-                <w:noProof/>
-                <w:color w:val="auto"/>
-              </w:rPr>
-              <w:t>V.</w:t>
-            </w:r>
-            <w:r>
-              <w:rPr>
-                <w:rFonts w:eastAsiaTheme="minorEastAsia"/>
-                <w:noProof/>
-                <w:color w:val="auto"/>
-                <w:lang w:val="es-MX" w:eastAsia="es-MX"/>
+                <w:lang w:val="es-ES" w:eastAsia="es-ES"/>
               </w:rPr>
               <w:tab/>
             </w:r>
@@ -1260,7 +1168,7 @@
                 <w:webHidden/>
                 <w:color w:val="auto"/>
               </w:rPr>
-              <w:instrText xml:space="preserve"> PAGEREF _Toc4487940 \h </w:instrText>
+              <w:instrText xml:space="preserve"> PAGEREF _Toc5540723 \h </w:instrText>
             </w:r>
             <w:r>
               <w:rPr>
@@ -1283,7 +1191,7 @@
                 <w:webHidden/>
                 <w:color w:val="auto"/>
               </w:rPr>
-              <w:t>4</w:t>
+              <w:t>8</w:t>
             </w:r>
             <w:r>
               <w:rPr>
@@ -1302,10 +1210,10 @@
               <w:rFonts w:eastAsiaTheme="minorEastAsia"/>
               <w:noProof/>
               <w:color w:val="auto"/>
-              <w:lang w:val="es-MX" w:eastAsia="es-MX"/>
+              <w:lang w:val="es-ES" w:eastAsia="es-ES"/>
             </w:rPr>
           </w:pPr>
-          <w:hyperlink w:anchor="_Toc4487941" w:history="1">
+          <w:hyperlink w:anchor="_Toc5540724" w:history="1">
             <w:r>
               <w:rPr>
                 <w:rStyle w:val="Hipervnculo"/>
@@ -1313,14 +1221,14 @@
                 <w:noProof/>
                 <w:color w:val="auto"/>
               </w:rPr>
-              <w:t>VI.</w:t>
+              <w:t>V.</w:t>
             </w:r>
             <w:r>
               <w:rPr>
                 <w:rFonts w:eastAsiaTheme="minorEastAsia"/>
                 <w:noProof/>
                 <w:color w:val="auto"/>
-                <w:lang w:val="es-MX" w:eastAsia="es-MX"/>
+                <w:lang w:val="es-ES" w:eastAsia="es-ES"/>
               </w:rPr>
               <w:tab/>
             </w:r>
@@ -1354,7 +1262,7 @@
                 <w:webHidden/>
                 <w:color w:val="auto"/>
               </w:rPr>
-              <w:instrText xml:space="preserve"> PAGEREF _Toc4487941 \h </w:instrText>
+              <w:instrText xml:space="preserve"> PAGEREF _Toc5540724 \h </w:instrText>
             </w:r>
             <w:r>
               <w:rPr>
@@ -1377,7 +1285,7 @@
                 <w:webHidden/>
                 <w:color w:val="auto"/>
               </w:rPr>
-              <w:t>4</w:t>
+              <w:t>8</w:t>
             </w:r>
             <w:r>
               <w:rPr>
@@ -1396,10 +1304,10 @@
               <w:rFonts w:eastAsiaTheme="minorEastAsia"/>
               <w:noProof/>
               <w:color w:val="auto"/>
-              <w:lang w:val="es-MX" w:eastAsia="es-MX"/>
+              <w:lang w:val="es-ES" w:eastAsia="es-ES"/>
             </w:rPr>
           </w:pPr>
-          <w:hyperlink w:anchor="_Toc4487942" w:history="1">
+          <w:hyperlink w:anchor="_Toc5540725" w:history="1">
             <w:r>
               <w:rPr>
                 <w:rStyle w:val="Hipervnculo"/>
@@ -1407,14 +1315,14 @@
                 <w:noProof/>
                 <w:color w:val="auto"/>
               </w:rPr>
-              <w:t>VII.</w:t>
+              <w:t>VI.</w:t>
             </w:r>
             <w:r>
               <w:rPr>
                 <w:rFonts w:eastAsiaTheme="minorEastAsia"/>
                 <w:noProof/>
                 <w:color w:val="auto"/>
-                <w:lang w:val="es-MX" w:eastAsia="es-MX"/>
+                <w:lang w:val="es-ES" w:eastAsia="es-ES"/>
               </w:rPr>
               <w:tab/>
             </w:r>
@@ -1448,7 +1356,7 @@
                 <w:webHidden/>
                 <w:color w:val="auto"/>
               </w:rPr>
-              <w:instrText xml:space="preserve"> PAGEREF _Toc4487942 \h </w:instrText>
+              <w:instrText xml:space="preserve"> PAGEREF _Toc5540725 \h </w:instrText>
             </w:r>
             <w:r>
               <w:rPr>
@@ -1471,7 +1379,7 @@
                 <w:webHidden/>
                 <w:color w:val="auto"/>
               </w:rPr>
-              <w:t>5</w:t>
+              <w:t>9</w:t>
             </w:r>
             <w:r>
               <w:rPr>
@@ -1490,10 +1398,10 @@
               <w:rFonts w:eastAsiaTheme="minorEastAsia"/>
               <w:noProof/>
               <w:color w:val="auto"/>
-              <w:lang w:val="es-MX" w:eastAsia="es-MX"/>
+              <w:lang w:val="es-ES" w:eastAsia="es-ES"/>
             </w:rPr>
           </w:pPr>
-          <w:hyperlink w:anchor="_Toc4487943" w:history="1">
+          <w:hyperlink w:anchor="_Toc5540726" w:history="1">
             <w:r>
               <w:rPr>
                 <w:rStyle w:val="Hipervnculo"/>
@@ -1501,14 +1409,14 @@
                 <w:noProof/>
                 <w:color w:val="auto"/>
               </w:rPr>
-              <w:t>VIII.</w:t>
+              <w:t>VII.</w:t>
             </w:r>
             <w:r>
               <w:rPr>
                 <w:rFonts w:eastAsiaTheme="minorEastAsia"/>
                 <w:noProof/>
                 <w:color w:val="auto"/>
-                <w:lang w:val="es-MX" w:eastAsia="es-MX"/>
+                <w:lang w:val="es-ES" w:eastAsia="es-ES"/>
               </w:rPr>
               <w:tab/>
             </w:r>
@@ -1542,7 +1450,7 @@
                 <w:webHidden/>
                 <w:color w:val="auto"/>
               </w:rPr>
-              <w:instrText xml:space="preserve"> PAGEREF _Toc4487943 \h </w:instrText>
+              <w:instrText xml:space="preserve"> PAGEREF _Toc5540726 \h </w:instrText>
             </w:r>
             <w:r>
               <w:rPr>
@@ -1565,7 +1473,7 @@
                 <w:webHidden/>
                 <w:color w:val="auto"/>
               </w:rPr>
-              <w:t>5</w:t>
+              <w:t>9</w:t>
             </w:r>
             <w:r>
               <w:rPr>
@@ -1772,7 +1680,7 @@
           </w14:textFill>
         </w:rPr>
       </w:pPr>
-      <w:bookmarkStart w:id="1" w:name="_Toc4487936"/>
+      <w:bookmarkStart w:id="1" w:name="_Toc5540720"/>
       <w:r>
         <w:rPr>
           <w14:textFill>
@@ -1851,7 +1759,7 @@
           </w14:textFill>
         </w:rPr>
       </w:pPr>
-      <w:bookmarkStart w:id="2" w:name="_Toc4487937"/>
+      <w:bookmarkStart w:id="2" w:name="_Toc5540721"/>
       <w:r>
         <w:rPr>
           <w14:textFill>
@@ -1969,29 +1877,24 @@
     <w:p>
       <w:pPr>
         <w:pStyle w:val="Estilo4"/>
+        <w:spacing w:line="276" w:lineRule="auto"/>
         <w:jc w:val="left"/>
       </w:pPr>
       <w:r>
-        <w:t xml:space="preserve">En este apartado, se identificarán los activos provenientes de la empresa </w:t>
-      </w:r>
-      <w:proofErr w:type="spellStart"/>
-      <w:r>
-        <w:t>JetBlack</w:t>
-      </w:r>
-      <w:proofErr w:type="spellEnd"/>
-      <w:r>
-        <w:t xml:space="preserve"> ya que presenta una problemática. En primera instancia debemos definir que es un Activo, cual son sus características y las clasificaciones de este.</w:t>
+        <w:t>En este apartado, se identificarán los activos provenientes de la empresa JetBlack ya que presenta una problemática. En primera instancia debemos definir que es un Activo, cual son sus características y las clasificaciones de este.</w:t>
       </w:r>
     </w:p>
     <w:p>
       <w:pPr>
         <w:pStyle w:val="Estilo4"/>
+        <w:spacing w:line="276" w:lineRule="auto"/>
         <w:jc w:val="left"/>
       </w:pPr>
     </w:p>
     <w:p>
       <w:pPr>
         <w:pStyle w:val="Estilo4"/>
+        <w:spacing w:line="276" w:lineRule="auto"/>
         <w:jc w:val="left"/>
       </w:pPr>
       <w:r>
@@ -2007,12 +1910,14 @@
     <w:p>
       <w:pPr>
         <w:pStyle w:val="Estilo4"/>
+        <w:spacing w:line="276" w:lineRule="auto"/>
         <w:jc w:val="left"/>
       </w:pPr>
     </w:p>
     <w:p>
       <w:pPr>
         <w:pStyle w:val="Estilo4"/>
+        <w:spacing w:line="276" w:lineRule="auto"/>
         <w:jc w:val="left"/>
       </w:pPr>
       <w:r>
@@ -2022,6 +1927,7 @@
     <w:p>
       <w:pPr>
         <w:pStyle w:val="Estilo4"/>
+        <w:spacing w:line="276" w:lineRule="auto"/>
         <w:ind w:left="360"/>
         <w:rPr>
           <w:b/>
@@ -2037,6 +1943,7 @@
           <w:ilvl w:val="0"/>
           <w:numId w:val="45"/>
         </w:numPr>
+        <w:spacing w:line="276" w:lineRule="auto"/>
         <w:rPr>
           <w:b/>
           <w:sz w:val="24"/>
@@ -2059,6 +1966,7 @@
           <w:ilvl w:val="1"/>
           <w:numId w:val="43"/>
         </w:numPr>
+        <w:spacing w:line="276" w:lineRule="auto"/>
       </w:pPr>
       <w:r>
         <w:t xml:space="preserve">Casa matriz de operaciones </w:t>
@@ -2080,6 +1988,7 @@
           <w:ilvl w:val="1"/>
           <w:numId w:val="43"/>
         </w:numPr>
+        <w:spacing w:line="276" w:lineRule="auto"/>
       </w:pPr>
       <w:r>
         <w:t>4 sucursales: La Serena, Coquimbo, Ovalle y Tongoy</w:t>
@@ -2095,6 +2004,7 @@
           <w:ilvl w:val="1"/>
           <w:numId w:val="43"/>
         </w:numPr>
+        <w:spacing w:line="276" w:lineRule="auto"/>
       </w:pPr>
       <w:r>
         <w:t xml:space="preserve">Documentos legales de la </w:t>
@@ -2110,6 +2020,7 @@
           <w:ilvl w:val="1"/>
           <w:numId w:val="43"/>
         </w:numPr>
+        <w:spacing w:line="276" w:lineRule="auto"/>
       </w:pPr>
       <w:r>
         <w:t>Registro diario de la normativa asociada a contratos y proyectos</w:t>
@@ -2125,6 +2036,7 @@
           <w:ilvl w:val="1"/>
           <w:numId w:val="43"/>
         </w:numPr>
+        <w:spacing w:line="276" w:lineRule="auto"/>
       </w:pPr>
       <w:r>
         <w:t>Sistema de contabilidad de centro.</w:t>
@@ -2137,6 +2049,7 @@
           <w:ilvl w:val="1"/>
           <w:numId w:val="43"/>
         </w:numPr>
+        <w:spacing w:line="276" w:lineRule="auto"/>
       </w:pPr>
       <w:r>
         <w:t>Políticas</w:t>
@@ -2155,6 +2068,7 @@
           <w:ilvl w:val="1"/>
           <w:numId w:val="43"/>
         </w:numPr>
+        <w:spacing w:line="276" w:lineRule="auto"/>
       </w:pPr>
       <w:r>
         <w:t>Definición</w:t>
@@ -2191,6 +2105,7 @@
           <w:ilvl w:val="1"/>
           <w:numId w:val="43"/>
         </w:numPr>
+        <w:spacing w:line="276" w:lineRule="auto"/>
       </w:pPr>
       <w:r>
         <w:t>Catálogo</w:t>
@@ -2220,6 +2135,7 @@
           <w:ilvl w:val="0"/>
           <w:numId w:val="45"/>
         </w:numPr>
+        <w:spacing w:line="276" w:lineRule="auto"/>
         <w:rPr>
           <w:b/>
           <w:sz w:val="24"/>
@@ -2242,6 +2158,7 @@
           <w:ilvl w:val="0"/>
           <w:numId w:val="44"/>
         </w:numPr>
+        <w:spacing w:line="276" w:lineRule="auto"/>
       </w:pPr>
       <w:r>
         <w:t xml:space="preserve">Presta de </w:t>
@@ -2266,7 +2183,7 @@
           <w:ilvl w:val="1"/>
           <w:numId w:val="44"/>
         </w:numPr>
-        <w:spacing w:after="240"/>
+        <w:spacing w:after="240" w:line="276" w:lineRule="auto"/>
       </w:pPr>
       <w:r>
         <w:t xml:space="preserve">Elaborar y </w:t>
@@ -2312,7 +2229,7 @@
           <w:ilvl w:val="1"/>
           <w:numId w:val="44"/>
         </w:numPr>
-        <w:spacing w:after="240"/>
+        <w:spacing w:after="240" w:line="276" w:lineRule="auto"/>
       </w:pPr>
       <w:r>
         <w:t>Elaborar el registro diario de la normativa vinculada a Contratos y Proyectos, publicada en el Diario Oficial</w:t>
@@ -2328,7 +2245,7 @@
           <w:ilvl w:val="1"/>
           <w:numId w:val="44"/>
         </w:numPr>
-        <w:spacing w:after="240"/>
+        <w:spacing w:after="240" w:line="276" w:lineRule="auto"/>
       </w:pPr>
       <w:r>
         <w:t xml:space="preserve">Asesorar a la Secretaría en asuntos legales en que tenga participación la institución. </w:t>
@@ -2341,6 +2258,7 @@
           <w:ilvl w:val="1"/>
           <w:numId w:val="44"/>
         </w:numPr>
+        <w:spacing w:line="276" w:lineRule="auto"/>
       </w:pPr>
       <w:r>
         <w:t>Atender consultas de las áreas técnicas de las áreas tecnológicas, contables y de Edificación.</w:t>
@@ -2348,8 +2266,15 @@
     </w:p>
     <w:p>
       <w:pPr>
-        <w:pStyle w:val="Estilo4"/>
-      </w:pPr>
+        <w:spacing w:after="160" w:line="259" w:lineRule="auto"/>
+        <w:rPr>
+          <w:color w:val="595959" w:themeColor="text1" w:themeTint="A6"/>
+          <w:lang w:eastAsia="es-CL"/>
+        </w:rPr>
+      </w:pPr>
+      <w:r>
+        <w:br w:type="page"/>
+      </w:r>
     </w:p>
     <w:p>
       <w:pPr>
@@ -2358,8 +2283,10 @@
           <w:ilvl w:val="0"/>
           <w:numId w:val="44"/>
         </w:numPr>
-      </w:pPr>
-      <w:r>
+        <w:spacing w:line="276" w:lineRule="auto"/>
+      </w:pPr>
+      <w:r>
+        <w:lastRenderedPageBreak/>
         <w:t>Presta de servicios contables en:</w:t>
       </w:r>
     </w:p>
@@ -2370,7 +2297,7 @@
           <w:ilvl w:val="1"/>
           <w:numId w:val="44"/>
         </w:numPr>
-        <w:spacing w:after="240"/>
+        <w:spacing w:after="240" w:line="276" w:lineRule="auto"/>
       </w:pPr>
       <w:r>
         <w:t xml:space="preserve">Establecer y operar las medidas necesarias para garantizar que el sistema de contabilidad del Centro este diseñado para que su operación facilite la fiscalización de los activos, pasivos, ingresos, costos y gastos de la organización. </w:t>
@@ -2383,7 +2310,7 @@
           <w:ilvl w:val="1"/>
           <w:numId w:val="44"/>
         </w:numPr>
-        <w:spacing w:after="240"/>
+        <w:spacing w:after="240" w:line="276" w:lineRule="auto"/>
       </w:pPr>
       <w:r>
         <w:t xml:space="preserve">Realizar las acciones necesarias para garantizar que el sistema contable del organismo, así como las modificaciones que se generen por motivos de su actualización, cuenten con las autorizaciones legales para su funcionamiento y operación. </w:t>
@@ -2396,6 +2323,7 @@
           <w:ilvl w:val="1"/>
           <w:numId w:val="44"/>
         </w:numPr>
+        <w:spacing w:line="276" w:lineRule="auto"/>
       </w:pPr>
       <w:r>
         <w:t xml:space="preserve">Llevar a cabo la contabilidad del Centro en los términos que establece la Ley de Presupuesto, Contabilidad y Gasto Público. </w:t>
@@ -2408,10 +2336,9 @@
           <w:ilvl w:val="1"/>
           <w:numId w:val="44"/>
         </w:numPr>
-        <w:spacing w:after="240"/>
-      </w:pPr>
-      <w:r>
-        <w:lastRenderedPageBreak/>
+        <w:spacing w:after="240" w:line="276" w:lineRule="auto"/>
+      </w:pPr>
+      <w:r>
         <w:t xml:space="preserve">Emitir por escrito las principales políticas contables necesarias para asegurar que las cuentas se operen bajo bases eficientes y consistentes, así como para la clara definición y asignación de responsabilidades de funcionarios y empleados. </w:t>
       </w:r>
     </w:p>
@@ -2422,7 +2349,7 @@
           <w:ilvl w:val="1"/>
           <w:numId w:val="44"/>
         </w:numPr>
-        <w:spacing w:after="240"/>
+        <w:spacing w:after="240" w:line="276" w:lineRule="auto"/>
       </w:pPr>
       <w:r>
         <w:t xml:space="preserve">Emitir por escrito las principales políticas contables necesarias para asegurar que las cuentas se operen bajo bases eficientes y consistentes, así como para la clara definición y asignación de responsabilidades de funcionarios y empleados. </w:t>
@@ -2435,7 +2362,7 @@
           <w:ilvl w:val="1"/>
           <w:numId w:val="44"/>
         </w:numPr>
-        <w:spacing w:after="240"/>
+        <w:spacing w:after="240" w:line="276" w:lineRule="auto"/>
       </w:pPr>
       <w:r>
         <w:t xml:space="preserve">Registrar y controlar los recursos financieros provenientes del calendario financiero presupuestal, los que otorgan las instituciones para el desarrollo de proyectos de investigación, así como los ingresos de donativos provenientes de dependencias y entidades del sector público, privado o social, identificando dentro de la contabilidad, los recursos aportados por instituciones públicas y privadas, destinados a proyectos específicos. </w:t>
@@ -2448,6 +2375,7 @@
           <w:ilvl w:val="1"/>
           <w:numId w:val="44"/>
         </w:numPr>
+        <w:spacing w:line="276" w:lineRule="auto"/>
       </w:pPr>
       <w:r>
         <w:t xml:space="preserve">Elaborar, analizar y consolidar los Estados Financieros del Centro y de las Unidades Foráneas. </w:t>
@@ -2456,6 +2384,7 @@
     <w:p>
       <w:pPr>
         <w:pStyle w:val="Estilo4"/>
+        <w:spacing w:line="276" w:lineRule="auto"/>
       </w:pPr>
     </w:p>
     <w:p>
@@ -2465,6 +2394,7 @@
           <w:ilvl w:val="0"/>
           <w:numId w:val="44"/>
         </w:numPr>
+        <w:spacing w:line="276" w:lineRule="auto"/>
       </w:pPr>
       <w:r>
         <w:t xml:space="preserve">Presta de servicios </w:t>
@@ -2483,7 +2413,7 @@
           <w:ilvl w:val="1"/>
           <w:numId w:val="44"/>
         </w:numPr>
-        <w:spacing w:after="240"/>
+        <w:spacing w:after="240" w:line="276" w:lineRule="auto"/>
       </w:pPr>
       <w:r>
         <w:t>Desarrollo de Sistemas</w:t>
@@ -2502,7 +2432,7 @@
           <w:ilvl w:val="1"/>
           <w:numId w:val="44"/>
         </w:numPr>
-        <w:spacing w:after="240"/>
+        <w:spacing w:after="240" w:line="276" w:lineRule="auto"/>
       </w:pPr>
       <w:r>
         <w:t>Desarrollo de Sistemas</w:t>
@@ -2521,7 +2451,7 @@
           <w:ilvl w:val="1"/>
           <w:numId w:val="44"/>
         </w:numPr>
-        <w:spacing w:after="240"/>
+        <w:spacing w:after="240" w:line="276" w:lineRule="auto"/>
       </w:pPr>
       <w:r>
         <w:t xml:space="preserve">Entrega de servicios electrónicos </w:t>
@@ -2546,7 +2476,7 @@
           <w:ilvl w:val="1"/>
           <w:numId w:val="44"/>
         </w:numPr>
-        <w:spacing w:after="240"/>
+        <w:spacing w:after="240" w:line="276" w:lineRule="auto"/>
       </w:pPr>
       <w:r>
         <w:t>Investigaciones e innovación de tecnología</w:t>
@@ -2565,8 +2495,10 @@
           <w:ilvl w:val="1"/>
           <w:numId w:val="44"/>
         </w:numPr>
-      </w:pPr>
-      <w:r>
+        <w:spacing w:line="276" w:lineRule="auto"/>
+      </w:pPr>
+      <w:r>
+        <w:lastRenderedPageBreak/>
         <w:t>Servicios Importantes con los que cuenta la Organización y son responsabilidad del Área</w:t>
       </w:r>
       <w:r>
@@ -2588,7 +2520,7 @@
           <w:ilvl w:val="0"/>
           <w:numId w:val="45"/>
         </w:numPr>
-        <w:spacing w:after="240"/>
+        <w:spacing w:after="240" w:line="276" w:lineRule="auto"/>
         <w:rPr>
           <w:b/>
         </w:rPr>
@@ -2613,6 +2545,7 @@
           <w:ilvl w:val="0"/>
           <w:numId w:val="44"/>
         </w:numPr>
+        <w:spacing w:line="276" w:lineRule="auto"/>
       </w:pPr>
       <w:r>
         <w:t>3</w:t>
@@ -2631,6 +2564,7 @@
           <w:ilvl w:val="0"/>
           <w:numId w:val="44"/>
         </w:numPr>
+        <w:spacing w:line="276" w:lineRule="auto"/>
       </w:pPr>
       <w:r>
         <w:t>Trabajadores de planta</w:t>
@@ -2646,6 +2580,7 @@
           <w:ilvl w:val="0"/>
           <w:numId w:val="44"/>
         </w:numPr>
+        <w:spacing w:line="276" w:lineRule="auto"/>
       </w:pPr>
       <w:r>
         <w:t>Trabajadores a contrata</w:t>
@@ -2661,6 +2596,7 @@
           <w:ilvl w:val="0"/>
           <w:numId w:val="44"/>
         </w:numPr>
+        <w:spacing w:line="276" w:lineRule="auto"/>
       </w:pPr>
       <w:r>
         <w:t>Trabajadores Honorarios</w:t>
@@ -2676,6 +2612,7 @@
           <w:ilvl w:val="1"/>
           <w:numId w:val="44"/>
         </w:numPr>
+        <w:spacing w:line="276" w:lineRule="auto"/>
       </w:pPr>
       <w:r>
         <w:t xml:space="preserve">Departamento de </w:t>
@@ -2691,6 +2628,7 @@
           <w:ilvl w:val="1"/>
           <w:numId w:val="44"/>
         </w:numPr>
+        <w:spacing w:line="276" w:lineRule="auto"/>
       </w:pPr>
       <w:r>
         <w:t>Departamento de contabilidad y finanzas</w:t>
@@ -2706,6 +2644,7 @@
           <w:ilvl w:val="1"/>
           <w:numId w:val="44"/>
         </w:numPr>
+        <w:spacing w:line="276" w:lineRule="auto"/>
       </w:pPr>
       <w:r>
         <w:t xml:space="preserve"> Departamento de TI</w:t>
@@ -2721,6 +2660,7 @@
           <w:ilvl w:val="2"/>
           <w:numId w:val="44"/>
         </w:numPr>
+        <w:spacing w:line="276" w:lineRule="auto"/>
       </w:pPr>
       <w:r>
         <w:t>Unidad de desarrollo</w:t>
@@ -2736,6 +2676,7 @@
           <w:ilvl w:val="2"/>
           <w:numId w:val="44"/>
         </w:numPr>
+        <w:spacing w:line="276" w:lineRule="auto"/>
       </w:pPr>
       <w:r>
         <w:t>Unidad de sistemas</w:t>
@@ -2751,6 +2692,7 @@
           <w:ilvl w:val="2"/>
           <w:numId w:val="44"/>
         </w:numPr>
+        <w:spacing w:line="276" w:lineRule="auto"/>
       </w:pPr>
       <w:r>
         <w:t>Unidad de soporte</w:t>
@@ -2758,11 +2700,6 @@
       <w:r>
         <w:t>.</w:t>
       </w:r>
-    </w:p>
-    <w:p>
-      <w:pPr>
-        <w:pStyle w:val="Estilo4"/>
-      </w:pPr>
     </w:p>
     <w:p>
       <w:pPr>
@@ -2838,8 +2775,24 @@
     </w:p>
     <w:p>
       <w:pPr>
-        <w:pStyle w:val="Estilo4"/>
-        <w:ind w:left="360"/>
+        <w:spacing w:after="160" w:line="259" w:lineRule="auto"/>
+        <w:rPr>
+          <w:color w:val="000000" w:themeColor="text1"/>
+          <w:lang w:eastAsia="es-CL"/>
+          <w14:textFill>
+            <w14:solidFill>
+              <w14:schemeClr w14:val="tx1">
+                <w14:lumMod w14:val="65000"/>
+                <w14:lumOff w14:val="35000"/>
+                <w14:lumMod w14:val="75000"/>
+                <w14:lumOff w14:val="25000"/>
+                <w14:lumMod w14:val="75000"/>
+              </w14:schemeClr>
+            </w14:solidFill>
+          </w14:textFill>
+        </w:rPr>
+      </w:pPr>
+      <w:r>
         <w:rPr>
           <w:color w:val="000000" w:themeColor="text1"/>
           <w14:textFill>
@@ -2854,7 +2807,8 @@
             </w14:solidFill>
           </w14:textFill>
         </w:rPr>
-      </w:pPr>
+        <w:br w:type="page"/>
+      </w:r>
     </w:p>
     <w:p>
       <w:pPr>
@@ -2897,28 +2851,80 @@
             </w14:solidFill>
           </w14:textFill>
         </w:rPr>
+        <w:lastRenderedPageBreak/>
         <w:t>Identifica los tipos de Ataques a los que se encuentra expuesta la Organización.</w:t>
       </w:r>
     </w:p>
     <w:p>
       <w:pPr>
         <w:pStyle w:val="Estilo4"/>
-      </w:pPr>
-      <w:r>
-        <w:t xml:space="preserve">En este apartado se definirá los tipos de ataques que existen según la </w:t>
-      </w:r>
-      <w:r>
-        <w:t>Metodología</w:t>
-      </w:r>
-      <w:r>
-        <w:t xml:space="preserve"> </w:t>
+        <w:spacing w:line="276" w:lineRule="auto"/>
+        <w:rPr>
+          <w:color w:val="000000" w:themeColor="text1"/>
+          <w14:textFill>
+            <w14:solidFill>
+              <w14:schemeClr w14:val="tx1">
+                <w14:lumMod w14:val="65000"/>
+                <w14:lumOff w14:val="35000"/>
+                <w14:lumMod w14:val="75000"/>
+                <w14:lumOff w14:val="25000"/>
+                <w14:lumMod w14:val="75000"/>
+              </w14:schemeClr>
+            </w14:solidFill>
+          </w14:textFill>
+        </w:rPr>
+      </w:pPr>
+      <w:r>
+        <w:rPr>
+          <w:color w:val="000000" w:themeColor="text1"/>
+          <w14:textFill>
+            <w14:solidFill>
+              <w14:schemeClr w14:val="tx1">
+                <w14:lumMod w14:val="65000"/>
+                <w14:lumOff w14:val="35000"/>
+                <w14:lumMod w14:val="75000"/>
+                <w14:lumOff w14:val="25000"/>
+                <w14:lumMod w14:val="75000"/>
+              </w14:schemeClr>
+            </w14:solidFill>
+          </w14:textFill>
+        </w:rPr>
+        <w:t xml:space="preserve">En este apartado se definirá los tipos de ataques que existen según la Metodología </w:t>
       </w:r>
       <w:proofErr w:type="spellStart"/>
       <w:r>
+        <w:rPr>
+          <w:color w:val="000000" w:themeColor="text1"/>
+          <w14:textFill>
+            <w14:solidFill>
+              <w14:schemeClr w14:val="tx1">
+                <w14:lumMod w14:val="65000"/>
+                <w14:lumOff w14:val="35000"/>
+                <w14:lumMod w14:val="75000"/>
+                <w14:lumOff w14:val="25000"/>
+                <w14:lumMod w14:val="75000"/>
+              </w14:schemeClr>
+            </w14:solidFill>
+          </w14:textFill>
+        </w:rPr>
         <w:t>Magerit</w:t>
       </w:r>
       <w:proofErr w:type="spellEnd"/>
       <w:r>
+        <w:rPr>
+          <w:color w:val="000000" w:themeColor="text1"/>
+          <w14:textFill>
+            <w14:solidFill>
+              <w14:schemeClr w14:val="tx1">
+                <w14:lumMod w14:val="65000"/>
+                <w14:lumOff w14:val="35000"/>
+                <w14:lumMod w14:val="75000"/>
+                <w14:lumOff w14:val="25000"/>
+                <w14:lumMod w14:val="75000"/>
+              </w14:schemeClr>
+            </w14:solidFill>
+          </w14:textFill>
+        </w:rPr>
         <w:t xml:space="preserve">, el cual dice que existen los siguientes tipos. </w:t>
       </w:r>
     </w:p>
@@ -2929,8 +2935,39 @@
           <w:ilvl w:val="1"/>
           <w:numId w:val="13"/>
         </w:numPr>
-      </w:pPr>
-      <w:r>
+        <w:spacing w:line="276" w:lineRule="auto"/>
+        <w:rPr>
+          <w:b/>
+          <w:color w:val="000000" w:themeColor="text1"/>
+          <w14:textFill>
+            <w14:solidFill>
+              <w14:schemeClr w14:val="tx1">
+                <w14:lumMod w14:val="65000"/>
+                <w14:lumOff w14:val="35000"/>
+                <w14:lumMod w14:val="75000"/>
+                <w14:lumOff w14:val="25000"/>
+                <w14:lumMod w14:val="75000"/>
+              </w14:schemeClr>
+            </w14:solidFill>
+          </w14:textFill>
+        </w:rPr>
+      </w:pPr>
+      <w:r>
+        <w:rPr>
+          <w:b/>
+          <w:color w:val="000000" w:themeColor="text1"/>
+          <w14:textFill>
+            <w14:solidFill>
+              <w14:schemeClr w14:val="tx1">
+                <w14:lumMod w14:val="65000"/>
+                <w14:lumOff w14:val="35000"/>
+                <w14:lumMod w14:val="75000"/>
+                <w14:lumOff w14:val="25000"/>
+                <w14:lumMod w14:val="75000"/>
+              </w14:schemeClr>
+            </w14:solidFill>
+          </w14:textFill>
+        </w:rPr>
         <w:t>No intencional</w:t>
       </w:r>
     </w:p>
@@ -2941,11 +2978,57 @@
           <w:ilvl w:val="1"/>
           <w:numId w:val="13"/>
         </w:numPr>
-      </w:pPr>
-      <w:r>
+        <w:spacing w:line="276" w:lineRule="auto"/>
+        <w:rPr>
+          <w:b/>
+          <w:color w:val="000000" w:themeColor="text1"/>
+          <w14:textFill>
+            <w14:solidFill>
+              <w14:schemeClr w14:val="tx1">
+                <w14:lumMod w14:val="65000"/>
+                <w14:lumOff w14:val="35000"/>
+                <w14:lumMod w14:val="75000"/>
+                <w14:lumOff w14:val="25000"/>
+                <w14:lumMod w14:val="75000"/>
+              </w14:schemeClr>
+            </w14:solidFill>
+          </w14:textFill>
+        </w:rPr>
+      </w:pPr>
+      <w:r>
+        <w:rPr>
+          <w:b/>
+          <w:color w:val="000000" w:themeColor="text1"/>
+          <w14:textFill>
+            <w14:solidFill>
+              <w14:schemeClr w14:val="tx1">
+                <w14:lumMod w14:val="65000"/>
+                <w14:lumOff w14:val="35000"/>
+                <w14:lumMod w14:val="75000"/>
+                <w14:lumOff w14:val="25000"/>
+                <w14:lumMod w14:val="75000"/>
+              </w14:schemeClr>
+            </w14:solidFill>
+          </w14:textFill>
+        </w:rPr>
         <w:t xml:space="preserve">Desastre </w:t>
       </w:r>
       <w:r>
+        <w:rPr>
+          <w:b/>
+          <w:color w:val="000000" w:themeColor="text1"/>
+          <w14:textFill>
+            <w14:solidFill>
+              <w14:schemeClr w14:val="tx1">
+                <w14:lumMod w14:val="65000"/>
+                <w14:lumOff w14:val="35000"/>
+                <w14:lumMod w14:val="75000"/>
+                <w14:lumOff w14:val="25000"/>
+                <w14:lumMod w14:val="75000"/>
+              </w14:schemeClr>
+            </w14:solidFill>
+          </w14:textFill>
+        </w:rPr>
         <w:t>Natural</w:t>
       </w:r>
     </w:p>
@@ -2956,11 +3039,57 @@
           <w:ilvl w:val="1"/>
           <w:numId w:val="13"/>
         </w:numPr>
-      </w:pPr>
-      <w:r>
+        <w:spacing w:line="276" w:lineRule="auto"/>
+        <w:rPr>
+          <w:b/>
+          <w:color w:val="000000" w:themeColor="text1"/>
+          <w14:textFill>
+            <w14:solidFill>
+              <w14:schemeClr w14:val="tx1">
+                <w14:lumMod w14:val="65000"/>
+                <w14:lumOff w14:val="35000"/>
+                <w14:lumMod w14:val="75000"/>
+                <w14:lumOff w14:val="25000"/>
+                <w14:lumMod w14:val="75000"/>
+              </w14:schemeClr>
+            </w14:solidFill>
+          </w14:textFill>
+        </w:rPr>
+      </w:pPr>
+      <w:r>
+        <w:rPr>
+          <w:b/>
+          <w:color w:val="000000" w:themeColor="text1"/>
+          <w14:textFill>
+            <w14:solidFill>
+              <w14:schemeClr w14:val="tx1">
+                <w14:lumMod w14:val="65000"/>
+                <w14:lumOff w14:val="35000"/>
+                <w14:lumMod w14:val="75000"/>
+                <w14:lumOff w14:val="25000"/>
+                <w14:lumMod w14:val="75000"/>
+              </w14:schemeClr>
+            </w14:solidFill>
+          </w14:textFill>
+        </w:rPr>
         <w:t>Planificado</w:t>
       </w:r>
       <w:r>
+        <w:rPr>
+          <w:b/>
+          <w:color w:val="000000" w:themeColor="text1"/>
+          <w14:textFill>
+            <w14:solidFill>
+              <w14:schemeClr w14:val="tx1">
+                <w14:lumMod w14:val="65000"/>
+                <w14:lumOff w14:val="35000"/>
+                <w14:lumMod w14:val="75000"/>
+                <w14:lumOff w14:val="25000"/>
+                <w14:lumMod w14:val="75000"/>
+              </w14:schemeClr>
+            </w14:solidFill>
+          </w14:textFill>
+        </w:rPr>
         <w:t xml:space="preserve"> o Intencional</w:t>
       </w:r>
     </w:p>
@@ -2971,12 +3100,40 @@
           <w:ilvl w:val="1"/>
           <w:numId w:val="13"/>
         </w:numPr>
-      </w:pPr>
-      <w:r>
-        <w:t>Hack</w:t>
-      </w:r>
-      <w:r>
-        <w:t>er</w:t>
+        <w:spacing w:line="276" w:lineRule="auto"/>
+        <w:rPr>
+          <w:b/>
+          <w:color w:val="000000" w:themeColor="text1"/>
+          <w14:textFill>
+            <w14:solidFill>
+              <w14:schemeClr w14:val="tx1">
+                <w14:lumMod w14:val="65000"/>
+                <w14:lumOff w14:val="35000"/>
+                <w14:lumMod w14:val="75000"/>
+                <w14:lumOff w14:val="25000"/>
+                <w14:lumMod w14:val="75000"/>
+              </w14:schemeClr>
+            </w14:solidFill>
+          </w14:textFill>
+        </w:rPr>
+      </w:pPr>
+      <w:r>
+        <w:rPr>
+          <w:b/>
+          <w:color w:val="000000" w:themeColor="text1"/>
+          <w14:textFill>
+            <w14:solidFill>
+              <w14:schemeClr w14:val="tx1">
+                <w14:lumMod w14:val="65000"/>
+                <w14:lumOff w14:val="35000"/>
+                <w14:lumMod w14:val="75000"/>
+                <w14:lumOff w14:val="25000"/>
+                <w14:lumMod w14:val="75000"/>
+              </w14:schemeClr>
+            </w14:solidFill>
+          </w14:textFill>
+        </w:rPr>
+        <w:t>Hacker o Hacking</w:t>
       </w:r>
     </w:p>
     <w:p>
@@ -2986,157 +3143,8 @@
           <w:ilvl w:val="0"/>
           <w:numId w:val="0"/>
         </w:numPr>
+        <w:spacing w:line="276" w:lineRule="auto"/>
         <w:ind w:left="360" w:hanging="360"/>
-        <w:rPr>
-          <w:rFonts w:eastAsiaTheme="minorHAnsi" w:cstheme="minorBidi"/>
-          <w:b w:val="0"/>
-          <w:bCs w:val="0"/>
-          <w:color w:val="595959" w:themeColor="text1" w:themeTint="A6"/>
-          <w:sz w:val="22"/>
-          <w:szCs w:val="22"/>
-        </w:rPr>
-      </w:pPr>
-      <w:r>
-        <w:rPr>
-          <w:rFonts w:eastAsiaTheme="minorHAnsi" w:cstheme="minorBidi"/>
-          <w:b w:val="0"/>
-          <w:bCs w:val="0"/>
-          <w:color w:val="595959" w:themeColor="text1" w:themeTint="A6"/>
-          <w:sz w:val="22"/>
-          <w:szCs w:val="22"/>
-        </w:rPr>
-        <w:t>Se definirán cada uno de ellos y después se identificarán con una justificación.</w:t>
-      </w:r>
-    </w:p>
-    <w:p>
-      <w:pPr>
-        <w:pStyle w:val="Estilo4"/>
-        <w:numPr>
-          <w:ilvl w:val="1"/>
-          <w:numId w:val="13"/>
-        </w:numPr>
-      </w:pPr>
-      <w:r>
-        <w:rPr>
-          <w:b/>
-        </w:rPr>
-        <w:t>No intencional</w:t>
-      </w:r>
-      <w:r>
-        <w:rPr>
-          <w:b/>
-        </w:rPr>
-        <w:t>:</w:t>
-      </w:r>
-      <w:r>
-        <w:t xml:space="preserve"> Ataque no propuesto por una persona o grupo natural en cual se </w:t>
-      </w:r>
-      <w:r>
-        <w:t>efectúa</w:t>
-      </w:r>
-      <w:r>
-        <w:t xml:space="preserve"> por una acción </w:t>
-      </w:r>
-      <w:r>
-        <w:t>determinada</w:t>
-      </w:r>
-      <w:r>
-        <w:t>.</w:t>
-      </w:r>
-    </w:p>
-    <w:p>
-      <w:pPr>
-        <w:pStyle w:val="Estilo4"/>
-        <w:numPr>
-          <w:ilvl w:val="1"/>
-          <w:numId w:val="13"/>
-        </w:numPr>
-      </w:pPr>
-      <w:r>
-        <w:rPr>
-          <w:b/>
-        </w:rPr>
-        <w:t>Desastre Natural:</w:t>
-      </w:r>
-      <w:r>
-        <w:t xml:space="preserve"> Ataque propuesto por fenómenos naturales, tales como: terremoto, maremoto, huracanes, entre otros.</w:t>
-      </w:r>
-      <w:r>
-        <w:t xml:space="preserve"> </w:t>
-      </w:r>
-    </w:p>
-    <w:p>
-      <w:pPr>
-        <w:pStyle w:val="Estilo4"/>
-        <w:numPr>
-          <w:ilvl w:val="1"/>
-          <w:numId w:val="13"/>
-        </w:numPr>
-      </w:pPr>
-      <w:r>
-        <w:rPr>
-          <w:b/>
-        </w:rPr>
-        <w:t xml:space="preserve">Planificado o Intencional: </w:t>
-      </w:r>
-      <w:r>
-        <w:t xml:space="preserve">Ataque </w:t>
-      </w:r>
-      <w:r>
-        <w:t>propuesto por una persona o grupo natural en cual se efectúa por una acción determinada.</w:t>
-      </w:r>
-    </w:p>
-    <w:p>
-      <w:pPr>
-        <w:pStyle w:val="Estilo4"/>
-        <w:numPr>
-          <w:ilvl w:val="1"/>
-          <w:numId w:val="13"/>
-        </w:numPr>
-      </w:pPr>
-      <w:r>
-        <w:t xml:space="preserve">Hacker o Hacking: </w:t>
-      </w:r>
-      <w:bookmarkStart w:id="3" w:name="_GoBack"/>
-      <w:bookmarkEnd w:id="3"/>
-    </w:p>
-    <w:p>
-      <w:pPr>
-        <w:pStyle w:val="Ttulo1"/>
-        <w:outlineLvl w:val="0"/>
-      </w:pPr>
-      <w:bookmarkStart w:id="4" w:name="_Toc4487938"/>
-      <w:r>
-        <w:rPr>
-          <w14:textFill>
-            <w14:solidFill>
-              <w14:schemeClr w14:val="tx1">
-                <w14:lumMod w14:val="65000"/>
-                <w14:lumOff w14:val="35000"/>
-                <w14:lumMod w14:val="75000"/>
-                <w14:lumOff w14:val="25000"/>
-                <w14:lumMod w14:val="75000"/>
-              </w14:schemeClr>
-            </w14:solidFill>
-          </w14:textFill>
-        </w:rPr>
-        <w:t>C</w:t>
-      </w:r>
-      <w:r>
-        <w:t>onsecuencias de los ataques detectados</w:t>
-      </w:r>
-      <w:r>
-        <w:t>.</w:t>
-      </w:r>
-      <w:bookmarkEnd w:id="4"/>
-    </w:p>
-    <w:p>
-      <w:pPr>
-        <w:pStyle w:val="Ttulo1"/>
-        <w:numPr>
-          <w:ilvl w:val="0"/>
-          <w:numId w:val="31"/>
-        </w:numPr>
         <w:rPr>
           <w:rFonts w:eastAsiaTheme="minorHAnsi" w:cstheme="minorBidi"/>
           <w:b w:val="0"/>
@@ -3175,14 +3183,19 @@
             </w14:solidFill>
           </w14:textFill>
         </w:rPr>
-        <w:t>Construye Matriz de Riesgo, identificando el Activo o Servicio Expuesto en función de la Probabilidad e Impacto de que ocurra un ataque.</w:t>
+        <w:t>Se definirán cada uno de ellos y después se identificarán con una justificación.</w:t>
       </w:r>
     </w:p>
     <w:p>
       <w:pPr>
-        <w:pStyle w:val="Ttulo1"/>
-        <w:outlineLvl w:val="0"/>
-        <w:rPr>
+        <w:pStyle w:val="Estilo4"/>
+        <w:numPr>
+          <w:ilvl w:val="1"/>
+          <w:numId w:val="13"/>
+        </w:numPr>
+        <w:spacing w:after="240" w:line="276" w:lineRule="auto"/>
+        <w:rPr>
+          <w:color w:val="000000" w:themeColor="text1"/>
           <w14:textFill>
             <w14:solidFill>
               <w14:schemeClr w14:val="tx1">
@@ -3196,9 +3209,10 @@
           </w14:textFill>
         </w:rPr>
       </w:pPr>
-      <w:bookmarkStart w:id="5" w:name="_Toc4487940"/>
-      <w:r>
-        <w:rPr>
+      <w:r>
+        <w:rPr>
+          <w:b/>
+          <w:color w:val="000000" w:themeColor="text1"/>
           <w14:textFill>
             <w14:solidFill>
               <w14:schemeClr w14:val="tx1">
@@ -3211,10 +3225,12 @@
             </w14:solidFill>
           </w14:textFill>
         </w:rPr>
-        <w:t>C</w:t>
-      </w:r>
-      <w:r>
-        <w:rPr>
+        <w:t>No intencional</w:t>
+      </w:r>
+      <w:r>
+        <w:rPr>
+          <w:b/>
+          <w:color w:val="000000" w:themeColor="text1"/>
           <w14:textFill>
             <w14:solidFill>
               <w14:schemeClr w14:val="tx1">
@@ -3227,9 +3243,1160 @@
             </w14:solidFill>
           </w14:textFill>
         </w:rPr>
-        <w:t>riterios de análisis establecidos y conceptos claves asociados.</w:t>
-      </w:r>
-      <w:bookmarkEnd w:id="5"/>
+        <w:t>:</w:t>
+      </w:r>
+      <w:r>
+        <w:rPr>
+          <w:color w:val="000000" w:themeColor="text1"/>
+          <w14:textFill>
+            <w14:solidFill>
+              <w14:schemeClr w14:val="tx1">
+                <w14:lumMod w14:val="65000"/>
+                <w14:lumOff w14:val="35000"/>
+                <w14:lumMod w14:val="75000"/>
+                <w14:lumOff w14:val="25000"/>
+                <w14:lumMod w14:val="75000"/>
+              </w14:schemeClr>
+            </w14:solidFill>
+          </w14:textFill>
+        </w:rPr>
+        <w:t xml:space="preserve"> Ataque no propuesto por una persona o grupo natural en cual se efectúa por una acción determinada.</w:t>
+      </w:r>
+    </w:p>
+    <w:p>
+      <w:pPr>
+        <w:pStyle w:val="Estilo4"/>
+        <w:numPr>
+          <w:ilvl w:val="1"/>
+          <w:numId w:val="13"/>
+        </w:numPr>
+        <w:spacing w:before="240" w:after="240" w:line="276" w:lineRule="auto"/>
+        <w:rPr>
+          <w:color w:val="000000" w:themeColor="text1"/>
+          <w14:textFill>
+            <w14:solidFill>
+              <w14:schemeClr w14:val="tx1">
+                <w14:lumMod w14:val="65000"/>
+                <w14:lumOff w14:val="35000"/>
+                <w14:lumMod w14:val="75000"/>
+                <w14:lumOff w14:val="25000"/>
+                <w14:lumMod w14:val="75000"/>
+              </w14:schemeClr>
+            </w14:solidFill>
+          </w14:textFill>
+        </w:rPr>
+      </w:pPr>
+      <w:r>
+        <w:rPr>
+          <w:b/>
+          <w:color w:val="000000" w:themeColor="text1"/>
+          <w14:textFill>
+            <w14:solidFill>
+              <w14:schemeClr w14:val="tx1">
+                <w14:lumMod w14:val="65000"/>
+                <w14:lumOff w14:val="35000"/>
+                <w14:lumMod w14:val="75000"/>
+                <w14:lumOff w14:val="25000"/>
+                <w14:lumMod w14:val="75000"/>
+              </w14:schemeClr>
+            </w14:solidFill>
+          </w14:textFill>
+        </w:rPr>
+        <w:t>Desastre Natural:</w:t>
+      </w:r>
+      <w:r>
+        <w:rPr>
+          <w:color w:val="000000" w:themeColor="text1"/>
+          <w14:textFill>
+            <w14:solidFill>
+              <w14:schemeClr w14:val="tx1">
+                <w14:lumMod w14:val="65000"/>
+                <w14:lumOff w14:val="35000"/>
+                <w14:lumMod w14:val="75000"/>
+                <w14:lumOff w14:val="25000"/>
+                <w14:lumMod w14:val="75000"/>
+              </w14:schemeClr>
+            </w14:solidFill>
+          </w14:textFill>
+        </w:rPr>
+        <w:t xml:space="preserve"> Ataque propuesto por fenómenos naturales, tales como: terremoto, maremoto, huracanes, entre otros.</w:t>
+      </w:r>
+      <w:r>
+        <w:rPr>
+          <w:color w:val="000000" w:themeColor="text1"/>
+          <w14:textFill>
+            <w14:solidFill>
+              <w14:schemeClr w14:val="tx1">
+                <w14:lumMod w14:val="65000"/>
+                <w14:lumOff w14:val="35000"/>
+                <w14:lumMod w14:val="75000"/>
+                <w14:lumOff w14:val="25000"/>
+                <w14:lumMod w14:val="75000"/>
+              </w14:schemeClr>
+            </w14:solidFill>
+          </w14:textFill>
+        </w:rPr>
+        <w:t xml:space="preserve"> </w:t>
+      </w:r>
+    </w:p>
+    <w:p>
+      <w:pPr>
+        <w:pStyle w:val="Estilo4"/>
+        <w:numPr>
+          <w:ilvl w:val="1"/>
+          <w:numId w:val="13"/>
+        </w:numPr>
+        <w:spacing w:after="240" w:line="276" w:lineRule="auto"/>
+        <w:rPr>
+          <w:color w:val="000000" w:themeColor="text1"/>
+          <w14:textFill>
+            <w14:solidFill>
+              <w14:schemeClr w14:val="tx1">
+                <w14:lumMod w14:val="65000"/>
+                <w14:lumOff w14:val="35000"/>
+                <w14:lumMod w14:val="75000"/>
+                <w14:lumOff w14:val="25000"/>
+                <w14:lumMod w14:val="75000"/>
+              </w14:schemeClr>
+            </w14:solidFill>
+          </w14:textFill>
+        </w:rPr>
+      </w:pPr>
+      <w:r>
+        <w:rPr>
+          <w:b/>
+          <w:color w:val="000000" w:themeColor="text1"/>
+          <w14:textFill>
+            <w14:solidFill>
+              <w14:schemeClr w14:val="tx1">
+                <w14:lumMod w14:val="65000"/>
+                <w14:lumOff w14:val="35000"/>
+                <w14:lumMod w14:val="75000"/>
+                <w14:lumOff w14:val="25000"/>
+                <w14:lumMod w14:val="75000"/>
+              </w14:schemeClr>
+            </w14:solidFill>
+          </w14:textFill>
+        </w:rPr>
+        <w:t>Planificado o Intencional:</w:t>
+      </w:r>
+      <w:r>
+        <w:rPr>
+          <w:color w:val="000000" w:themeColor="text1"/>
+          <w14:textFill>
+            <w14:solidFill>
+              <w14:schemeClr w14:val="tx1">
+                <w14:lumMod w14:val="65000"/>
+                <w14:lumOff w14:val="35000"/>
+                <w14:lumMod w14:val="75000"/>
+                <w14:lumOff w14:val="25000"/>
+                <w14:lumMod w14:val="75000"/>
+              </w14:schemeClr>
+            </w14:solidFill>
+          </w14:textFill>
+        </w:rPr>
+        <w:t xml:space="preserve"> Ataque </w:t>
+      </w:r>
+      <w:r>
+        <w:rPr>
+          <w:color w:val="000000" w:themeColor="text1"/>
+          <w14:textFill>
+            <w14:solidFill>
+              <w14:schemeClr w14:val="tx1">
+                <w14:lumMod w14:val="65000"/>
+                <w14:lumOff w14:val="35000"/>
+                <w14:lumMod w14:val="75000"/>
+                <w14:lumOff w14:val="25000"/>
+                <w14:lumMod w14:val="75000"/>
+              </w14:schemeClr>
+            </w14:solidFill>
+          </w14:textFill>
+        </w:rPr>
+        <w:t>propuesto por una persona o grupo natural en cual se efectúa por una acción determinada.</w:t>
+      </w:r>
+    </w:p>
+    <w:p>
+      <w:pPr>
+        <w:pStyle w:val="Estilo4"/>
+        <w:numPr>
+          <w:ilvl w:val="1"/>
+          <w:numId w:val="13"/>
+        </w:numPr>
+        <w:spacing w:line="276" w:lineRule="auto"/>
+        <w:rPr>
+          <w:b/>
+          <w:color w:val="000000" w:themeColor="text1"/>
+          <w14:textFill>
+            <w14:solidFill>
+              <w14:schemeClr w14:val="tx1">
+                <w14:lumMod w14:val="65000"/>
+                <w14:lumOff w14:val="35000"/>
+                <w14:lumMod w14:val="75000"/>
+                <w14:lumOff w14:val="25000"/>
+                <w14:lumMod w14:val="75000"/>
+              </w14:schemeClr>
+            </w14:solidFill>
+          </w14:textFill>
+        </w:rPr>
+      </w:pPr>
+      <w:r>
+        <w:rPr>
+          <w:b/>
+          <w:color w:val="000000" w:themeColor="text1"/>
+          <w14:textFill>
+            <w14:solidFill>
+              <w14:schemeClr w14:val="tx1">
+                <w14:lumMod w14:val="65000"/>
+                <w14:lumOff w14:val="35000"/>
+                <w14:lumMod w14:val="75000"/>
+                <w14:lumOff w14:val="25000"/>
+                <w14:lumMod w14:val="75000"/>
+              </w14:schemeClr>
+            </w14:solidFill>
+          </w14:textFill>
+        </w:rPr>
+        <w:t>Hacker o Hacking:</w:t>
+      </w:r>
+      <w:r>
+        <w:rPr>
+          <w:b/>
+          <w:color w:val="000000" w:themeColor="text1"/>
+          <w14:textFill>
+            <w14:solidFill>
+              <w14:schemeClr w14:val="tx1">
+                <w14:lumMod w14:val="65000"/>
+                <w14:lumOff w14:val="35000"/>
+                <w14:lumMod w14:val="75000"/>
+                <w14:lumOff w14:val="25000"/>
+                <w14:lumMod w14:val="75000"/>
+              </w14:schemeClr>
+            </w14:solidFill>
+          </w14:textFill>
+        </w:rPr>
+        <w:t xml:space="preserve"> </w:t>
+      </w:r>
+      <w:r>
+        <w:rPr>
+          <w:b/>
+          <w:color w:val="000000" w:themeColor="text1"/>
+          <w14:textFill>
+            <w14:solidFill>
+              <w14:schemeClr w14:val="tx1">
+                <w14:lumMod w14:val="65000"/>
+                <w14:lumOff w14:val="35000"/>
+                <w14:lumMod w14:val="75000"/>
+                <w14:lumOff w14:val="25000"/>
+                <w14:lumMod w14:val="75000"/>
+              </w14:schemeClr>
+            </w14:solidFill>
+          </w14:textFill>
+        </w:rPr>
+        <w:t xml:space="preserve"> </w:t>
+      </w:r>
+      <w:r>
+        <w:rPr>
+          <w:color w:val="000000" w:themeColor="text1"/>
+          <w14:textFill>
+            <w14:solidFill>
+              <w14:schemeClr w14:val="tx1">
+                <w14:lumMod w14:val="65000"/>
+                <w14:lumOff w14:val="35000"/>
+                <w14:lumMod w14:val="75000"/>
+                <w14:lumOff w14:val="25000"/>
+                <w14:lumMod w14:val="75000"/>
+              </w14:schemeClr>
+            </w14:solidFill>
+          </w14:textFill>
+        </w:rPr>
+        <w:t>Persona con grandes conocimientos de informática que se dedica a acceder ilegalmente a sistemas informáticos ajenos y a manipularlos.</w:t>
+      </w:r>
+      <w:r>
+        <w:rPr>
+          <w:color w:val="000000" w:themeColor="text1"/>
+          <w14:textFill>
+            <w14:solidFill>
+              <w14:schemeClr w14:val="tx1">
+                <w14:lumMod w14:val="65000"/>
+                <w14:lumOff w14:val="35000"/>
+                <w14:lumMod w14:val="75000"/>
+                <w14:lumOff w14:val="25000"/>
+                <w14:lumMod w14:val="75000"/>
+              </w14:schemeClr>
+            </w14:solidFill>
+          </w14:textFill>
+        </w:rPr>
+        <w:t xml:space="preserve"> Entre los ataques de Hacking existen </w:t>
+      </w:r>
+      <w:r>
+        <w:rPr>
+          <w:color w:val="000000" w:themeColor="text1"/>
+          <w14:textFill>
+            <w14:solidFill>
+              <w14:schemeClr w14:val="tx1">
+                <w14:lumMod w14:val="65000"/>
+                <w14:lumOff w14:val="35000"/>
+                <w14:lumMod w14:val="75000"/>
+                <w14:lumOff w14:val="25000"/>
+                <w14:lumMod w14:val="75000"/>
+              </w14:schemeClr>
+            </w14:solidFill>
+          </w14:textFill>
+        </w:rPr>
+        <w:t>estos cuatro más importantes.</w:t>
+      </w:r>
+    </w:p>
+    <w:p>
+      <w:pPr>
+        <w:pStyle w:val="Estilo4"/>
+        <w:numPr>
+          <w:ilvl w:val="4"/>
+          <w:numId w:val="13"/>
+        </w:numPr>
+        <w:spacing w:line="276" w:lineRule="auto"/>
+        <w:ind w:left="2694"/>
+        <w:rPr>
+          <w:b/>
+          <w:color w:val="000000" w:themeColor="text1"/>
+          <w14:textFill>
+            <w14:solidFill>
+              <w14:schemeClr w14:val="tx1">
+                <w14:lumMod w14:val="65000"/>
+                <w14:lumOff w14:val="35000"/>
+                <w14:lumMod w14:val="75000"/>
+                <w14:lumOff w14:val="25000"/>
+                <w14:lumMod w14:val="75000"/>
+              </w14:schemeClr>
+            </w14:solidFill>
+          </w14:textFill>
+        </w:rPr>
+      </w:pPr>
+      <w:r>
+        <w:rPr>
+          <w:b/>
+          <w:color w:val="000000" w:themeColor="text1"/>
+          <w14:textFill>
+            <w14:solidFill>
+              <w14:schemeClr w14:val="tx1">
+                <w14:lumMod w14:val="65000"/>
+                <w14:lumOff w14:val="35000"/>
+                <w14:lumMod w14:val="75000"/>
+                <w14:lumOff w14:val="25000"/>
+                <w14:lumMod w14:val="75000"/>
+              </w14:schemeClr>
+            </w14:solidFill>
+          </w14:textFill>
+        </w:rPr>
+        <w:t xml:space="preserve">DoS: </w:t>
+      </w:r>
+      <w:r>
+        <w:rPr>
+          <w:color w:val="000000" w:themeColor="text1"/>
+          <w14:textFill>
+            <w14:solidFill>
+              <w14:schemeClr w14:val="tx1">
+                <w14:lumMod w14:val="65000"/>
+                <w14:lumOff w14:val="35000"/>
+                <w14:lumMod w14:val="75000"/>
+                <w14:lumOff w14:val="25000"/>
+                <w14:lumMod w14:val="75000"/>
+              </w14:schemeClr>
+            </w14:solidFill>
+          </w14:textFill>
+        </w:rPr>
+        <w:t xml:space="preserve">un atacante intenta evitar la legitimidad de que los usuarios accedan a información o </w:t>
+      </w:r>
+      <w:r>
+        <w:rPr>
+          <w:color w:val="000000" w:themeColor="text1"/>
+          <w14:textFill>
+            <w14:solidFill>
+              <w14:schemeClr w14:val="tx1">
+                <w14:lumMod w14:val="65000"/>
+                <w14:lumOff w14:val="35000"/>
+                <w14:lumMod w14:val="75000"/>
+                <w14:lumOff w14:val="25000"/>
+                <w14:lumMod w14:val="75000"/>
+              </w14:schemeClr>
+            </w14:solidFill>
+          </w14:textFill>
+        </w:rPr>
+        <w:t>a los servicios</w:t>
+      </w:r>
+      <w:r>
+        <w:rPr>
+          <w:color w:val="000000" w:themeColor="text1"/>
+          <w14:textFill>
+            <w14:solidFill>
+              <w14:schemeClr w14:val="tx1">
+                <w14:lumMod w14:val="65000"/>
+                <w14:lumOff w14:val="35000"/>
+                <w14:lumMod w14:val="75000"/>
+                <w14:lumOff w14:val="25000"/>
+                <w14:lumMod w14:val="75000"/>
+              </w14:schemeClr>
+            </w14:solidFill>
+          </w14:textFill>
+        </w:rPr>
+        <w:t>.</w:t>
+      </w:r>
+    </w:p>
+    <w:p>
+      <w:pPr>
+        <w:pStyle w:val="Estilo4"/>
+        <w:numPr>
+          <w:ilvl w:val="4"/>
+          <w:numId w:val="13"/>
+        </w:numPr>
+        <w:spacing w:line="276" w:lineRule="auto"/>
+        <w:ind w:left="2694"/>
+        <w:rPr>
+          <w:b/>
+          <w:color w:val="000000" w:themeColor="text1"/>
+          <w14:textFill>
+            <w14:solidFill>
+              <w14:schemeClr w14:val="tx1">
+                <w14:lumMod w14:val="65000"/>
+                <w14:lumOff w14:val="35000"/>
+                <w14:lumMod w14:val="75000"/>
+                <w14:lumOff w14:val="25000"/>
+                <w14:lumMod w14:val="75000"/>
+              </w14:schemeClr>
+            </w14:solidFill>
+          </w14:textFill>
+        </w:rPr>
+      </w:pPr>
+      <w:r>
+        <w:rPr>
+          <w:b/>
+          <w:color w:val="000000" w:themeColor="text1"/>
+          <w14:textFill>
+            <w14:solidFill>
+              <w14:schemeClr w14:val="tx1">
+                <w14:lumMod w14:val="65000"/>
+                <w14:lumOff w14:val="35000"/>
+                <w14:lumMod w14:val="75000"/>
+                <w14:lumOff w14:val="25000"/>
+                <w14:lumMod w14:val="75000"/>
+              </w14:schemeClr>
+            </w14:solidFill>
+          </w14:textFill>
+        </w:rPr>
+        <w:t xml:space="preserve">Ping </w:t>
+      </w:r>
+      <w:proofErr w:type="spellStart"/>
+      <w:r>
+        <w:rPr>
+          <w:b/>
+          <w:color w:val="000000" w:themeColor="text1"/>
+          <w14:textFill>
+            <w14:solidFill>
+              <w14:schemeClr w14:val="tx1">
+                <w14:lumMod w14:val="65000"/>
+                <w14:lumOff w14:val="35000"/>
+                <w14:lumMod w14:val="75000"/>
+                <w14:lumOff w14:val="25000"/>
+                <w14:lumMod w14:val="75000"/>
+              </w14:schemeClr>
+            </w14:solidFill>
+          </w14:textFill>
+        </w:rPr>
+        <w:t>Flood</w:t>
+      </w:r>
+      <w:proofErr w:type="spellEnd"/>
+      <w:r>
+        <w:rPr>
+          <w:b/>
+          <w:color w:val="000000" w:themeColor="text1"/>
+          <w14:textFill>
+            <w14:solidFill>
+              <w14:schemeClr w14:val="tx1">
+                <w14:lumMod w14:val="65000"/>
+                <w14:lumOff w14:val="35000"/>
+                <w14:lumMod w14:val="75000"/>
+                <w14:lumOff w14:val="25000"/>
+                <w14:lumMod w14:val="75000"/>
+              </w14:schemeClr>
+            </w14:solidFill>
+          </w14:textFill>
+        </w:rPr>
+        <w:t xml:space="preserve">: </w:t>
+      </w:r>
+      <w:r>
+        <w:rPr>
+          <w:color w:val="000000" w:themeColor="text1"/>
+          <w14:textFill>
+            <w14:solidFill>
+              <w14:schemeClr w14:val="tx1">
+                <w14:lumMod w14:val="65000"/>
+                <w14:lumOff w14:val="35000"/>
+                <w14:lumMod w14:val="75000"/>
+                <w14:lumOff w14:val="25000"/>
+                <w14:lumMod w14:val="75000"/>
+              </w14:schemeClr>
+            </w14:solidFill>
+          </w14:textFill>
+        </w:rPr>
+        <w:t>se basa en enviar a la víctima una cantidad abrumadora de paquetes ping</w:t>
+      </w:r>
+      <w:r>
+        <w:rPr>
+          <w:color w:val="000000" w:themeColor="text1"/>
+          <w14:textFill>
+            <w14:solidFill>
+              <w14:schemeClr w14:val="tx1">
+                <w14:lumMod w14:val="65000"/>
+                <w14:lumOff w14:val="35000"/>
+                <w14:lumMod w14:val="75000"/>
+                <w14:lumOff w14:val="25000"/>
+                <w14:lumMod w14:val="75000"/>
+              </w14:schemeClr>
+            </w14:solidFill>
+          </w14:textFill>
+        </w:rPr>
+        <w:t>, lo cual fuerza al sistema a colapsar.</w:t>
+      </w:r>
+    </w:p>
+    <w:p>
+      <w:pPr>
+        <w:pStyle w:val="Estilo4"/>
+        <w:numPr>
+          <w:ilvl w:val="4"/>
+          <w:numId w:val="13"/>
+        </w:numPr>
+        <w:spacing w:line="276" w:lineRule="auto"/>
+        <w:ind w:left="2694"/>
+        <w:rPr>
+          <w:color w:val="000000" w:themeColor="text1"/>
+          <w14:textFill>
+            <w14:solidFill>
+              <w14:schemeClr w14:val="tx1">
+                <w14:lumMod w14:val="65000"/>
+                <w14:lumOff w14:val="35000"/>
+                <w14:lumMod w14:val="75000"/>
+                <w14:lumOff w14:val="25000"/>
+                <w14:lumMod w14:val="75000"/>
+              </w14:schemeClr>
+            </w14:solidFill>
+          </w14:textFill>
+        </w:rPr>
+      </w:pPr>
+      <w:r>
+        <w:rPr>
+          <w:b/>
+          <w:color w:val="000000" w:themeColor="text1"/>
+          <w14:textFill>
+            <w14:solidFill>
+              <w14:schemeClr w14:val="tx1">
+                <w14:lumMod w14:val="65000"/>
+                <w14:lumOff w14:val="35000"/>
+                <w14:lumMod w14:val="75000"/>
+                <w14:lumOff w14:val="25000"/>
+                <w14:lumMod w14:val="75000"/>
+              </w14:schemeClr>
+            </w14:solidFill>
+          </w14:textFill>
+        </w:rPr>
+        <w:t>Ping de la muerte</w:t>
+      </w:r>
+      <w:r>
+        <w:rPr>
+          <w:b/>
+          <w:color w:val="000000" w:themeColor="text1"/>
+          <w14:textFill>
+            <w14:solidFill>
+              <w14:schemeClr w14:val="tx1">
+                <w14:lumMod w14:val="65000"/>
+                <w14:lumOff w14:val="35000"/>
+                <w14:lumMod w14:val="75000"/>
+                <w14:lumOff w14:val="25000"/>
+                <w14:lumMod w14:val="75000"/>
+              </w14:schemeClr>
+            </w14:solidFill>
+          </w14:textFill>
+        </w:rPr>
+        <w:t xml:space="preserve">: </w:t>
+      </w:r>
+      <w:r>
+        <w:rPr>
+          <w:color w:val="000000" w:themeColor="text1"/>
+          <w14:textFill>
+            <w14:solidFill>
+              <w14:schemeClr w14:val="tx1">
+                <w14:lumMod w14:val="65000"/>
+                <w14:lumOff w14:val="35000"/>
+                <w14:lumMod w14:val="75000"/>
+                <w14:lumOff w14:val="25000"/>
+                <w14:lumMod w14:val="75000"/>
+              </w14:schemeClr>
+            </w14:solidFill>
+          </w14:textFill>
+        </w:rPr>
+        <w:t>El atacante envía un paquete ICMP de más de 65.536 bytes. Como el sistema operativo no sabe cómo manejar un paquete tan grande, se congela o se cuelga en el momento de volver a montarlo.</w:t>
+      </w:r>
+    </w:p>
+    <w:p>
+      <w:pPr>
+        <w:pStyle w:val="Estilo4"/>
+        <w:numPr>
+          <w:ilvl w:val="4"/>
+          <w:numId w:val="13"/>
+        </w:numPr>
+        <w:spacing w:after="240" w:line="276" w:lineRule="auto"/>
+        <w:ind w:left="2694"/>
+        <w:rPr>
+          <w:color w:val="000000" w:themeColor="text1"/>
+          <w14:textFill>
+            <w14:solidFill>
+              <w14:schemeClr w14:val="tx1">
+                <w14:lumMod w14:val="65000"/>
+                <w14:lumOff w14:val="35000"/>
+                <w14:lumMod w14:val="75000"/>
+                <w14:lumOff w14:val="25000"/>
+                <w14:lumMod w14:val="75000"/>
+              </w14:schemeClr>
+            </w14:solidFill>
+          </w14:textFill>
+        </w:rPr>
+      </w:pPr>
+      <w:r>
+        <w:rPr>
+          <w:b/>
+          <w:color w:val="000000" w:themeColor="text1"/>
+          <w14:textFill>
+            <w14:solidFill>
+              <w14:schemeClr w14:val="tx1">
+                <w14:lumMod w14:val="65000"/>
+                <w14:lumOff w14:val="35000"/>
+                <w14:lumMod w14:val="75000"/>
+                <w14:lumOff w14:val="25000"/>
+                <w14:lumMod w14:val="75000"/>
+              </w14:schemeClr>
+            </w14:solidFill>
+          </w14:textFill>
+        </w:rPr>
+        <w:t>Ataque Man-In-</w:t>
+      </w:r>
+      <w:proofErr w:type="spellStart"/>
+      <w:r>
+        <w:rPr>
+          <w:b/>
+          <w:color w:val="000000" w:themeColor="text1"/>
+          <w14:textFill>
+            <w14:solidFill>
+              <w14:schemeClr w14:val="tx1">
+                <w14:lumMod w14:val="65000"/>
+                <w14:lumOff w14:val="35000"/>
+                <w14:lumMod w14:val="75000"/>
+                <w14:lumOff w14:val="25000"/>
+                <w14:lumMod w14:val="75000"/>
+              </w14:schemeClr>
+            </w14:solidFill>
+          </w14:textFill>
+        </w:rPr>
+        <w:t>The</w:t>
+      </w:r>
+      <w:proofErr w:type="spellEnd"/>
+      <w:r>
+        <w:rPr>
+          <w:b/>
+          <w:color w:val="000000" w:themeColor="text1"/>
+          <w14:textFill>
+            <w14:solidFill>
+              <w14:schemeClr w14:val="tx1">
+                <w14:lumMod w14:val="65000"/>
+                <w14:lumOff w14:val="35000"/>
+                <w14:lumMod w14:val="75000"/>
+                <w14:lumOff w14:val="25000"/>
+                <w14:lumMod w14:val="75000"/>
+              </w14:schemeClr>
+            </w14:solidFill>
+          </w14:textFill>
+        </w:rPr>
+        <w:t>-</w:t>
+      </w:r>
+      <w:proofErr w:type="spellStart"/>
+      <w:r>
+        <w:rPr>
+          <w:b/>
+          <w:color w:val="000000" w:themeColor="text1"/>
+          <w14:textFill>
+            <w14:solidFill>
+              <w14:schemeClr w14:val="tx1">
+                <w14:lumMod w14:val="65000"/>
+                <w14:lumOff w14:val="35000"/>
+                <w14:lumMod w14:val="75000"/>
+                <w14:lumOff w14:val="25000"/>
+                <w14:lumMod w14:val="75000"/>
+              </w14:schemeClr>
+            </w14:solidFill>
+          </w14:textFill>
+        </w:rPr>
+        <w:t>Middle</w:t>
+      </w:r>
+      <w:proofErr w:type="spellEnd"/>
+      <w:r>
+        <w:rPr>
+          <w:b/>
+          <w:color w:val="000000" w:themeColor="text1"/>
+          <w14:textFill>
+            <w14:solidFill>
+              <w14:schemeClr w14:val="tx1">
+                <w14:lumMod w14:val="65000"/>
+                <w14:lumOff w14:val="35000"/>
+                <w14:lumMod w14:val="75000"/>
+                <w14:lumOff w14:val="25000"/>
+                <w14:lumMod w14:val="75000"/>
+              </w14:schemeClr>
+            </w14:solidFill>
+          </w14:textFill>
+        </w:rPr>
+        <w:t xml:space="preserve">: </w:t>
+      </w:r>
+      <w:r>
+        <w:rPr>
+          <w:color w:val="000000" w:themeColor="text1"/>
+          <w14:textFill>
+            <w14:solidFill>
+              <w14:schemeClr w14:val="tx1">
+                <w14:lumMod w14:val="65000"/>
+                <w14:lumOff w14:val="35000"/>
+                <w14:lumMod w14:val="75000"/>
+                <w14:lumOff w14:val="25000"/>
+                <w14:lumMod w14:val="75000"/>
+              </w14:schemeClr>
+            </w14:solidFill>
+          </w14:textFill>
+        </w:rPr>
+        <w:t>Un ataque MITM ocurre cuando una comunicación entre dos sistemas es interceptada por una entidad externa.</w:t>
+      </w:r>
+    </w:p>
+    <w:p>
+      <w:pPr>
+        <w:spacing w:after="160"/>
+        <w:jc w:val="both"/>
+        <w:rPr>
+          <w:b/>
+          <w:color w:val="000000" w:themeColor="text1"/>
+          <w:sz w:val="24"/>
+          <w:szCs w:val="24"/>
+          <w:lang w:eastAsia="es-CL"/>
+          <w14:textFill>
+            <w14:solidFill>
+              <w14:schemeClr w14:val="tx1">
+                <w14:lumMod w14:val="65000"/>
+                <w14:lumOff w14:val="35000"/>
+                <w14:lumMod w14:val="75000"/>
+                <w14:lumOff w14:val="25000"/>
+                <w14:lumMod w14:val="75000"/>
+              </w14:schemeClr>
+            </w14:solidFill>
+          </w14:textFill>
+        </w:rPr>
+      </w:pPr>
+      <w:r>
+        <w:rPr>
+          <w:b/>
+          <w:color w:val="000000" w:themeColor="text1"/>
+          <w:sz w:val="24"/>
+          <w:szCs w:val="24"/>
+          <w:lang w:eastAsia="es-CL"/>
+          <w14:textFill>
+            <w14:solidFill>
+              <w14:schemeClr w14:val="tx1">
+                <w14:lumMod w14:val="65000"/>
+                <w14:lumOff w14:val="35000"/>
+                <w14:lumMod w14:val="75000"/>
+                <w14:lumOff w14:val="25000"/>
+                <w14:lumMod w14:val="75000"/>
+              </w14:schemeClr>
+            </w14:solidFill>
+          </w14:textFill>
+        </w:rPr>
+        <w:t>Posibles ataques</w:t>
+      </w:r>
+      <w:r>
+        <w:rPr>
+          <w:b/>
+          <w:color w:val="000000" w:themeColor="text1"/>
+          <w:sz w:val="24"/>
+          <w:szCs w:val="24"/>
+          <w:lang w:eastAsia="es-CL"/>
+          <w14:textFill>
+            <w14:solidFill>
+              <w14:schemeClr w14:val="tx1">
+                <w14:lumMod w14:val="65000"/>
+                <w14:lumOff w14:val="35000"/>
+                <w14:lumMod w14:val="75000"/>
+                <w14:lumOff w14:val="25000"/>
+                <w14:lumMod w14:val="75000"/>
+              </w14:schemeClr>
+            </w14:solidFill>
+          </w14:textFill>
+        </w:rPr>
+        <w:t xml:space="preserve"> hacia a la empresa</w:t>
+      </w:r>
+      <w:r>
+        <w:rPr>
+          <w:b/>
+          <w:color w:val="000000" w:themeColor="text1"/>
+          <w:sz w:val="24"/>
+          <w:szCs w:val="24"/>
+          <w:lang w:eastAsia="es-CL"/>
+          <w14:textFill>
+            <w14:solidFill>
+              <w14:schemeClr w14:val="tx1">
+                <w14:lumMod w14:val="65000"/>
+                <w14:lumOff w14:val="35000"/>
+                <w14:lumMod w14:val="75000"/>
+                <w14:lumOff w14:val="25000"/>
+                <w14:lumMod w14:val="75000"/>
+              </w14:schemeClr>
+            </w14:solidFill>
+          </w14:textFill>
+        </w:rPr>
+        <w:t xml:space="preserve"> JetBlack.</w:t>
+      </w:r>
+    </w:p>
+    <w:p>
+      <w:pPr>
+        <w:spacing w:after="160"/>
+        <w:jc w:val="both"/>
+        <w:rPr>
+          <w:color w:val="000000" w:themeColor="text1"/>
+          <w:lang w:eastAsia="es-CL"/>
+          <w14:textFill>
+            <w14:solidFill>
+              <w14:schemeClr w14:val="tx1">
+                <w14:lumMod w14:val="65000"/>
+                <w14:lumOff w14:val="35000"/>
+                <w14:lumMod w14:val="75000"/>
+                <w14:lumOff w14:val="25000"/>
+                <w14:lumMod w14:val="75000"/>
+              </w14:schemeClr>
+            </w14:solidFill>
+          </w14:textFill>
+        </w:rPr>
+      </w:pPr>
+      <w:r>
+        <w:rPr>
+          <w:color w:val="000000" w:themeColor="text1"/>
+          <w:lang w:eastAsia="es-CL"/>
+          <w14:textFill>
+            <w14:solidFill>
+              <w14:schemeClr w14:val="tx1">
+                <w14:lumMod w14:val="65000"/>
+                <w14:lumOff w14:val="35000"/>
+                <w14:lumMod w14:val="75000"/>
+                <w14:lumOff w14:val="25000"/>
+                <w14:lumMod w14:val="75000"/>
+              </w14:schemeClr>
+            </w14:solidFill>
+          </w14:textFill>
+        </w:rPr>
+        <w:t xml:space="preserve">Uno de los ataques que descastamos como grupo de trabajo </w:t>
+      </w:r>
+      <w:r>
+        <w:rPr>
+          <w:b/>
+          <w:color w:val="000000" w:themeColor="text1"/>
+          <w:lang w:eastAsia="es-CL"/>
+          <w14:textFill>
+            <w14:solidFill>
+              <w14:schemeClr w14:val="tx1">
+                <w14:lumMod w14:val="65000"/>
+                <w14:lumOff w14:val="35000"/>
+                <w14:lumMod w14:val="75000"/>
+                <w14:lumOff w14:val="25000"/>
+                <w14:lumMod w14:val="75000"/>
+              </w14:schemeClr>
+            </w14:solidFill>
+          </w14:textFill>
+        </w:rPr>
+        <w:t>son los desastres naturales y No intencionales</w:t>
+      </w:r>
+      <w:r>
+        <w:rPr>
+          <w:color w:val="000000" w:themeColor="text1"/>
+          <w:lang w:eastAsia="es-CL"/>
+          <w14:textFill>
+            <w14:solidFill>
+              <w14:schemeClr w14:val="tx1">
+                <w14:lumMod w14:val="65000"/>
+                <w14:lumOff w14:val="35000"/>
+                <w14:lumMod w14:val="75000"/>
+                <w14:lumOff w14:val="25000"/>
+                <w14:lumMod w14:val="75000"/>
+              </w14:schemeClr>
+            </w14:solidFill>
+          </w14:textFill>
+        </w:rPr>
+        <w:t xml:space="preserve">, que ya es uno de los pocos ataques que no afectaría a mayor escala si llegase a ocurrir en un momento cualquiera, cabe a destacar que se mantiene en una prioridad baja como amenaza. </w:t>
+      </w:r>
+    </w:p>
+    <w:p>
+      <w:pPr>
+        <w:spacing w:after="160"/>
+        <w:jc w:val="both"/>
+        <w:rPr>
+          <w:color w:val="000000" w:themeColor="text1"/>
+          <w:lang w:eastAsia="es-CL"/>
+          <w14:textFill>
+            <w14:solidFill>
+              <w14:schemeClr w14:val="tx1">
+                <w14:lumMod w14:val="65000"/>
+                <w14:lumOff w14:val="35000"/>
+                <w14:lumMod w14:val="75000"/>
+                <w14:lumOff w14:val="25000"/>
+                <w14:lumMod w14:val="75000"/>
+              </w14:schemeClr>
+            </w14:solidFill>
+          </w14:textFill>
+        </w:rPr>
+      </w:pPr>
+      <w:r>
+        <w:rPr>
+          <w:b/>
+          <w:color w:val="000000" w:themeColor="text1"/>
+          <w:lang w:eastAsia="es-CL"/>
+          <w14:textFill>
+            <w14:solidFill>
+              <w14:schemeClr w14:val="tx1">
+                <w14:lumMod w14:val="65000"/>
+                <w14:lumOff w14:val="35000"/>
+                <w14:lumMod w14:val="75000"/>
+                <w14:lumOff w14:val="25000"/>
+                <w14:lumMod w14:val="75000"/>
+              </w14:schemeClr>
+            </w14:solidFill>
+          </w14:textFill>
+        </w:rPr>
+        <w:t>El ataque</w:t>
+      </w:r>
+      <w:r>
+        <w:rPr>
+          <w:b/>
+          <w:color w:val="000000" w:themeColor="text1"/>
+          <w:lang w:eastAsia="es-CL"/>
+          <w14:textFill>
+            <w14:solidFill>
+              <w14:schemeClr w14:val="tx1">
+                <w14:lumMod w14:val="65000"/>
+                <w14:lumOff w14:val="35000"/>
+                <w14:lumMod w14:val="75000"/>
+                <w14:lumOff w14:val="25000"/>
+                <w14:lumMod w14:val="75000"/>
+              </w14:schemeClr>
+            </w14:solidFill>
+          </w14:textFill>
+        </w:rPr>
+        <w:t xml:space="preserve"> de prioridad mediana son los planificados o intencionales</w:t>
+      </w:r>
+      <w:r>
+        <w:rPr>
+          <w:color w:val="000000" w:themeColor="text1"/>
+          <w:lang w:eastAsia="es-CL"/>
+          <w14:textFill>
+            <w14:solidFill>
+              <w14:schemeClr w14:val="tx1">
+                <w14:lumMod w14:val="65000"/>
+                <w14:lumOff w14:val="35000"/>
+                <w14:lumMod w14:val="75000"/>
+                <w14:lumOff w14:val="25000"/>
+                <w14:lumMod w14:val="75000"/>
+              </w14:schemeClr>
+            </w14:solidFill>
+          </w14:textFill>
+        </w:rPr>
+        <w:t>, ya que se puede percibir mediante la vista de comportamiento de las personas y mitigarse como gente que tenga conocimiento sobre movimientos de organizaciones o que ya haya participado en una actividad ilícita y prestas sus servicios para ayudar a la empresa.</w:t>
+      </w:r>
+    </w:p>
+    <w:p>
+      <w:pPr>
+        <w:spacing w:after="160"/>
+        <w:jc w:val="both"/>
+        <w:rPr>
+          <w:color w:val="000000" w:themeColor="text1"/>
+          <w:lang w:eastAsia="es-CL"/>
+          <w14:textFill>
+            <w14:solidFill>
+              <w14:schemeClr w14:val="tx1">
+                <w14:lumMod w14:val="65000"/>
+                <w14:lumOff w14:val="35000"/>
+                <w14:lumMod w14:val="75000"/>
+                <w14:lumOff w14:val="25000"/>
+                <w14:lumMod w14:val="75000"/>
+              </w14:schemeClr>
+            </w14:solidFill>
+          </w14:textFill>
+        </w:rPr>
+      </w:pPr>
+      <w:r>
+        <w:rPr>
+          <w:b/>
+          <w:color w:val="000000" w:themeColor="text1"/>
+          <w:lang w:eastAsia="es-CL"/>
+          <w14:textFill>
+            <w14:solidFill>
+              <w14:schemeClr w14:val="tx1">
+                <w14:lumMod w14:val="65000"/>
+                <w14:lumOff w14:val="35000"/>
+                <w14:lumMod w14:val="75000"/>
+                <w14:lumOff w14:val="25000"/>
+                <w14:lumMod w14:val="75000"/>
+              </w14:schemeClr>
+            </w14:solidFill>
+          </w14:textFill>
+        </w:rPr>
+        <w:lastRenderedPageBreak/>
+        <w:t>Los ataques de prioridad superior son los Hacker o Hacking</w:t>
+      </w:r>
+      <w:r>
+        <w:rPr>
+          <w:color w:val="000000" w:themeColor="text1"/>
+          <w:lang w:eastAsia="es-CL"/>
+          <w14:textFill>
+            <w14:solidFill>
+              <w14:schemeClr w14:val="tx1">
+                <w14:lumMod w14:val="65000"/>
+                <w14:lumOff w14:val="35000"/>
+                <w14:lumMod w14:val="75000"/>
+                <w14:lumOff w14:val="25000"/>
+                <w14:lumMod w14:val="75000"/>
+              </w14:schemeClr>
+            </w14:solidFill>
+          </w14:textFill>
+        </w:rPr>
+        <w:t>, ya que afecta directamente en el sistema de la empresa, los cuales manejan información exclusiva de la empresa y cualquier mal entendió puede dañar la integridad de la empresa y sus usuarios. Este ataque se ve directamente proporcional al servidor con la documentación, programas y/u otro tipo de archivo que maneje la empresa.</w:t>
+      </w:r>
+    </w:p>
+    <w:p>
+      <w:pPr>
+        <w:pStyle w:val="Ttulo1"/>
+        <w:outlineLvl w:val="0"/>
+        <w:rPr>
+          <w:highlight w:val="yellow"/>
+        </w:rPr>
+      </w:pPr>
+      <w:bookmarkStart w:id="3" w:name="_Toc5540722"/>
+      <w:r>
+        <w:rPr>
+          <w:highlight w:val="yellow"/>
+          <w14:textFill>
+            <w14:solidFill>
+              <w14:schemeClr w14:val="tx1">
+                <w14:lumMod w14:val="65000"/>
+                <w14:lumOff w14:val="35000"/>
+                <w14:lumMod w14:val="75000"/>
+                <w14:lumOff w14:val="25000"/>
+                <w14:lumMod w14:val="75000"/>
+              </w14:schemeClr>
+            </w14:solidFill>
+          </w14:textFill>
+        </w:rPr>
+        <w:t>C</w:t>
+      </w:r>
+      <w:r>
+        <w:rPr>
+          <w:highlight w:val="yellow"/>
+        </w:rPr>
+        <w:t>onsecuencias de los ataques detectados</w:t>
+      </w:r>
+      <w:r>
+        <w:rPr>
+          <w:highlight w:val="yellow"/>
+        </w:rPr>
+        <w:t>.</w:t>
+      </w:r>
+      <w:bookmarkEnd w:id="3"/>
+    </w:p>
+    <w:p>
+      <w:pPr>
+        <w:pStyle w:val="Ttulo1"/>
+        <w:numPr>
+          <w:ilvl w:val="0"/>
+          <w:numId w:val="31"/>
+        </w:numPr>
+        <w:rPr>
+          <w:rFonts w:eastAsiaTheme="minorHAnsi" w:cstheme="minorBidi"/>
+          <w:b w:val="0"/>
+          <w:bCs w:val="0"/>
+          <w:sz w:val="22"/>
+          <w:szCs w:val="22"/>
+          <w:highlight w:val="yellow"/>
+          <w14:textFill>
+            <w14:solidFill>
+              <w14:schemeClr w14:val="tx1">
+                <w14:lumMod w14:val="65000"/>
+                <w14:lumOff w14:val="35000"/>
+                <w14:lumMod w14:val="75000"/>
+                <w14:lumOff w14:val="25000"/>
+                <w14:lumMod w14:val="75000"/>
+              </w14:schemeClr>
+            </w14:solidFill>
+          </w14:textFill>
+        </w:rPr>
+      </w:pPr>
+      <w:r>
+        <w:rPr>
+          <w:rFonts w:eastAsiaTheme="minorHAnsi" w:cstheme="minorBidi"/>
+          <w:b w:val="0"/>
+          <w:bCs w:val="0"/>
+          <w:sz w:val="22"/>
+          <w:szCs w:val="22"/>
+          <w:highlight w:val="yellow"/>
+          <w14:textFill>
+            <w14:solidFill>
+              <w14:schemeClr w14:val="tx1">
+                <w14:lumMod w14:val="65000"/>
+                <w14:lumOff w14:val="35000"/>
+                <w14:lumMod w14:val="75000"/>
+                <w14:lumOff w14:val="25000"/>
+                <w14:lumMod w14:val="75000"/>
+              </w14:schemeClr>
+            </w14:solidFill>
+          </w14:textFill>
+        </w:rPr>
+        <w:t>Construye Matriz de Riesgo, identificando el Activo o Servicio Expuesto en función de la Probabilidad e Impacto de que ocurra un ataque.</w:t>
+      </w:r>
+    </w:p>
+    <w:p>
+      <w:pPr>
+        <w:pStyle w:val="Ttulo1"/>
+        <w:outlineLvl w:val="0"/>
+        <w:rPr>
+          <w:highlight w:val="yellow"/>
+          <w14:textFill>
+            <w14:solidFill>
+              <w14:schemeClr w14:val="tx1">
+                <w14:lumMod w14:val="65000"/>
+                <w14:lumOff w14:val="35000"/>
+                <w14:lumMod w14:val="75000"/>
+                <w14:lumOff w14:val="25000"/>
+                <w14:lumMod w14:val="75000"/>
+              </w14:schemeClr>
+            </w14:solidFill>
+          </w14:textFill>
+        </w:rPr>
+      </w:pPr>
+      <w:bookmarkStart w:id="4" w:name="_Toc5540723"/>
+      <w:r>
+        <w:rPr>
+          <w:highlight w:val="yellow"/>
+          <w14:textFill>
+            <w14:solidFill>
+              <w14:schemeClr w14:val="tx1">
+                <w14:lumMod w14:val="65000"/>
+                <w14:lumOff w14:val="35000"/>
+                <w14:lumMod w14:val="75000"/>
+                <w14:lumOff w14:val="25000"/>
+                <w14:lumMod w14:val="75000"/>
+              </w14:schemeClr>
+            </w14:solidFill>
+          </w14:textFill>
+        </w:rPr>
+        <w:t>Criterios de análisis establecidos y conceptos claves asociados.</w:t>
+      </w:r>
+      <w:bookmarkEnd w:id="4"/>
     </w:p>
     <w:p>
       <w:pPr>
@@ -3238,6 +4405,305 @@
           <w:ilvl w:val="0"/>
           <w:numId w:val="34"/>
         </w:numPr>
+        <w:rPr>
+          <w:rFonts w:eastAsiaTheme="minorHAnsi" w:cstheme="minorBidi"/>
+          <w:b w:val="0"/>
+          <w:bCs w:val="0"/>
+          <w:sz w:val="22"/>
+          <w:szCs w:val="22"/>
+          <w:highlight w:val="yellow"/>
+          <w14:textFill>
+            <w14:solidFill>
+              <w14:schemeClr w14:val="tx1">
+                <w14:lumMod w14:val="65000"/>
+                <w14:lumOff w14:val="35000"/>
+                <w14:lumMod w14:val="75000"/>
+                <w14:lumOff w14:val="25000"/>
+                <w14:lumMod w14:val="75000"/>
+              </w14:schemeClr>
+            </w14:solidFill>
+          </w14:textFill>
+        </w:rPr>
+      </w:pPr>
+      <w:r>
+        <w:rPr>
+          <w:rFonts w:eastAsiaTheme="minorHAnsi" w:cstheme="minorBidi"/>
+          <w:b w:val="0"/>
+          <w:bCs w:val="0"/>
+          <w:sz w:val="22"/>
+          <w:szCs w:val="22"/>
+          <w:highlight w:val="yellow"/>
+          <w14:textFill>
+            <w14:solidFill>
+              <w14:schemeClr w14:val="tx1">
+                <w14:lumMod w14:val="65000"/>
+                <w14:lumOff w14:val="35000"/>
+                <w14:lumMod w14:val="75000"/>
+                <w14:lumOff w14:val="25000"/>
+                <w14:lumMod w14:val="75000"/>
+              </w14:schemeClr>
+            </w14:solidFill>
+          </w14:textFill>
+        </w:rPr>
+        <w:t>Realiza el Análisis de impacto al negocio en función de la probabilidad que ocurra un ataque en la Organización.</w:t>
+      </w:r>
+    </w:p>
+    <w:p>
+      <w:pPr>
+        <w:pStyle w:val="Ttulo1"/>
+        <w:outlineLvl w:val="0"/>
+        <w:rPr>
+          <w:highlight w:val="yellow"/>
+          <w14:textFill>
+            <w14:solidFill>
+              <w14:schemeClr w14:val="tx1">
+                <w14:lumMod w14:val="65000"/>
+                <w14:lumOff w14:val="35000"/>
+                <w14:lumMod w14:val="75000"/>
+                <w14:lumOff w14:val="25000"/>
+                <w14:lumMod w14:val="75000"/>
+              </w14:schemeClr>
+            </w14:solidFill>
+          </w14:textFill>
+        </w:rPr>
+      </w:pPr>
+      <w:bookmarkStart w:id="5" w:name="_Toc5540724"/>
+      <w:r>
+        <w:rPr>
+          <w:highlight w:val="yellow"/>
+          <w14:textFill>
+            <w14:solidFill>
+              <w14:schemeClr w14:val="tx1">
+                <w14:lumMod w14:val="65000"/>
+                <w14:lumOff w14:val="35000"/>
+                <w14:lumMod w14:val="75000"/>
+                <w14:lumOff w14:val="25000"/>
+                <w14:lumMod w14:val="75000"/>
+              </w14:schemeClr>
+            </w14:solidFill>
+          </w14:textFill>
+        </w:rPr>
+        <w:t>Supuestos determinan el propio punto de vista.</w:t>
+      </w:r>
+      <w:bookmarkEnd w:id="5"/>
+    </w:p>
+    <w:p>
+      <w:pPr>
+        <w:pStyle w:val="Ttulo1"/>
+        <w:numPr>
+          <w:ilvl w:val="0"/>
+          <w:numId w:val="35"/>
+        </w:numPr>
+        <w:rPr>
+          <w:rFonts w:eastAsiaTheme="minorHAnsi" w:cstheme="minorBidi"/>
+          <w:b w:val="0"/>
+          <w:bCs w:val="0"/>
+          <w:sz w:val="22"/>
+          <w:szCs w:val="22"/>
+          <w:highlight w:val="yellow"/>
+          <w14:textFill>
+            <w14:solidFill>
+              <w14:schemeClr w14:val="tx1">
+                <w14:lumMod w14:val="65000"/>
+                <w14:lumOff w14:val="35000"/>
+                <w14:lumMod w14:val="75000"/>
+                <w14:lumOff w14:val="25000"/>
+                <w14:lumMod w14:val="75000"/>
+              </w14:schemeClr>
+            </w14:solidFill>
+          </w14:textFill>
+        </w:rPr>
+      </w:pPr>
+      <w:r>
+        <w:rPr>
+          <w:rFonts w:eastAsiaTheme="minorHAnsi" w:cstheme="minorBidi"/>
+          <w:b w:val="0"/>
+          <w:bCs w:val="0"/>
+          <w:sz w:val="22"/>
+          <w:szCs w:val="22"/>
+          <w:highlight w:val="yellow"/>
+          <w14:textFill>
+            <w14:solidFill>
+              <w14:schemeClr w14:val="tx1">
+                <w14:lumMod w14:val="65000"/>
+                <w14:lumOff w14:val="35000"/>
+                <w14:lumMod w14:val="75000"/>
+                <w14:lumOff w14:val="25000"/>
+                <w14:lumMod w14:val="75000"/>
+              </w14:schemeClr>
+            </w14:solidFill>
+          </w14:textFill>
+        </w:rPr>
+        <w:t>Realiza un Plan de recuperación ante desastre para cada Activo o Servicio que pueda ser Atacado.</w:t>
+      </w:r>
+    </w:p>
+    <w:p>
+      <w:pPr>
+        <w:pStyle w:val="Estilo4"/>
+        <w:rPr>
+          <w:highlight w:val="yellow"/>
+        </w:rPr>
+      </w:pPr>
+    </w:p>
+    <w:p>
+      <w:pPr>
+        <w:pStyle w:val="Ttulo1"/>
+        <w:numPr>
+          <w:ilvl w:val="0"/>
+          <w:numId w:val="35"/>
+        </w:numPr>
+        <w:rPr>
+          <w:rFonts w:eastAsiaTheme="minorHAnsi" w:cstheme="minorBidi"/>
+          <w:b w:val="0"/>
+          <w:bCs w:val="0"/>
+          <w:sz w:val="22"/>
+          <w:szCs w:val="22"/>
+          <w:highlight w:val="yellow"/>
+          <w14:textFill>
+            <w14:solidFill>
+              <w14:schemeClr w14:val="tx1">
+                <w14:lumMod w14:val="65000"/>
+                <w14:lumOff w14:val="35000"/>
+                <w14:lumMod w14:val="75000"/>
+                <w14:lumOff w14:val="25000"/>
+                <w14:lumMod w14:val="75000"/>
+              </w14:schemeClr>
+            </w14:solidFill>
+          </w14:textFill>
+        </w:rPr>
+      </w:pPr>
+      <w:r>
+        <w:rPr>
+          <w:rFonts w:eastAsiaTheme="minorHAnsi" w:cstheme="minorBidi"/>
+          <w:b w:val="0"/>
+          <w:bCs w:val="0"/>
+          <w:sz w:val="22"/>
+          <w:szCs w:val="22"/>
+          <w:highlight w:val="yellow"/>
+          <w14:textFill>
+            <w14:solidFill>
+              <w14:schemeClr w14:val="tx1">
+                <w14:lumMod w14:val="65000"/>
+                <w14:lumOff w14:val="35000"/>
+                <w14:lumMod w14:val="75000"/>
+                <w14:lumOff w14:val="25000"/>
+                <w14:lumMod w14:val="75000"/>
+              </w14:schemeClr>
+            </w14:solidFill>
+          </w14:textFill>
+        </w:rPr>
+        <w:t>Desarrolla estrategias de recuperación y continuidad del negocio para cada Activo o Servicio que pueda haber sido afectado.</w:t>
+      </w:r>
+    </w:p>
+    <w:p>
+      <w:pPr>
+        <w:spacing w:after="160" w:line="259" w:lineRule="auto"/>
+        <w:rPr>
+          <w:rFonts w:eastAsiaTheme="majorEastAsia" w:cstheme="majorBidi"/>
+          <w:b/>
+          <w:bCs/>
+          <w:color w:val="000000" w:themeColor="text1"/>
+          <w:sz w:val="28"/>
+          <w:szCs w:val="28"/>
+          <w:lang w:eastAsia="es-CL"/>
+          <w14:textFill>
+            <w14:solidFill>
+              <w14:schemeClr w14:val="tx1">
+                <w14:lumMod w14:val="65000"/>
+                <w14:lumOff w14:val="35000"/>
+                <w14:lumMod w14:val="75000"/>
+                <w14:lumOff w14:val="25000"/>
+                <w14:lumMod w14:val="75000"/>
+              </w14:schemeClr>
+            </w14:solidFill>
+          </w14:textFill>
+        </w:rPr>
+      </w:pPr>
+      <w:r>
+        <w:rPr>
+          <w:color w:val="000000" w:themeColor="text1"/>
+          <w14:textFill>
+            <w14:solidFill>
+              <w14:schemeClr w14:val="tx1">
+                <w14:lumMod w14:val="65000"/>
+                <w14:lumOff w14:val="35000"/>
+                <w14:lumMod w14:val="75000"/>
+                <w14:lumOff w14:val="25000"/>
+                <w14:lumMod w14:val="75000"/>
+              </w14:schemeClr>
+            </w14:solidFill>
+          </w14:textFill>
+        </w:rPr>
+        <w:br w:type="page"/>
+      </w:r>
+    </w:p>
+    <w:p>
+      <w:pPr>
+        <w:pStyle w:val="Ttulo1"/>
+        <w:outlineLvl w:val="0"/>
+        <w:rPr>
+          <w:highlight w:val="yellow"/>
+          <w14:textFill>
+            <w14:solidFill>
+              <w14:schemeClr w14:val="tx1">
+                <w14:lumMod w14:val="65000"/>
+                <w14:lumOff w14:val="35000"/>
+                <w14:lumMod w14:val="75000"/>
+                <w14:lumOff w14:val="25000"/>
+                <w14:lumMod w14:val="75000"/>
+              </w14:schemeClr>
+            </w14:solidFill>
+          </w14:textFill>
+        </w:rPr>
+      </w:pPr>
+      <w:bookmarkStart w:id="6" w:name="_Toc5540725"/>
+      <w:r>
+        <w:rPr>
+          <w:highlight w:val="yellow"/>
+          <w14:textFill>
+            <w14:solidFill>
+              <w14:schemeClr w14:val="tx1">
+                <w14:lumMod w14:val="65000"/>
+                <w14:lumOff w14:val="35000"/>
+                <w14:lumMod w14:val="75000"/>
+                <w14:lumOff w14:val="25000"/>
+                <w14:lumMod w14:val="75000"/>
+              </w14:schemeClr>
+            </w14:solidFill>
+          </w14:textFill>
+        </w:rPr>
+        <w:lastRenderedPageBreak/>
+        <w:t>Conclusión</w:t>
+      </w:r>
+      <w:bookmarkEnd w:id="6"/>
+      <w:r>
+        <w:rPr>
+          <w:highlight w:val="yellow"/>
+          <w14:textFill>
+            <w14:solidFill>
+              <w14:schemeClr w14:val="tx1">
+                <w14:lumMod w14:val="65000"/>
+                <w14:lumOff w14:val="35000"/>
+                <w14:lumMod w14:val="75000"/>
+                <w14:lumOff w14:val="25000"/>
+                <w14:lumMod w14:val="75000"/>
+              </w14:schemeClr>
+            </w14:solidFill>
+          </w14:textFill>
+        </w:rPr>
+        <w:t xml:space="preserve"> </w:t>
+      </w:r>
+      <w:bookmarkStart w:id="7" w:name="_GoBack"/>
+      <w:bookmarkEnd w:id="7"/>
+    </w:p>
+    <w:p>
+      <w:pPr>
+        <w:pStyle w:val="Ttulo1"/>
+        <w:numPr>
+          <w:ilvl w:val="0"/>
+          <w:numId w:val="0"/>
+        </w:numPr>
+        <w:ind w:left="720"/>
         <w:rPr>
           <w:rFonts w:eastAsiaTheme="minorHAnsi" w:cstheme="minorBidi"/>
           <w:b w:val="0"/>
@@ -3259,280 +4725,6 @@
       </w:pPr>
       <w:r>
         <w:rPr>
-          <w:rFonts w:eastAsiaTheme="minorHAnsi" w:cstheme="minorBidi"/>
-          <w:b w:val="0"/>
-          <w:bCs w:val="0"/>
-          <w:sz w:val="22"/>
-          <w:szCs w:val="22"/>
-          <w14:textFill>
-            <w14:solidFill>
-              <w14:schemeClr w14:val="tx1">
-                <w14:lumMod w14:val="65000"/>
-                <w14:lumOff w14:val="35000"/>
-                <w14:lumMod w14:val="75000"/>
-                <w14:lumOff w14:val="25000"/>
-                <w14:lumMod w14:val="75000"/>
-              </w14:schemeClr>
-            </w14:solidFill>
-          </w14:textFill>
-        </w:rPr>
-        <w:t>Realiza el Análisis de impacto al negocio en función de la probabilidad que ocurra un ataque en la Organización.</w:t>
-      </w:r>
-    </w:p>
-    <w:p>
-      <w:pPr>
-        <w:pStyle w:val="Ttulo1"/>
-        <w:outlineLvl w:val="0"/>
-        <w:rPr>
-          <w14:textFill>
-            <w14:solidFill>
-              <w14:schemeClr w14:val="tx1">
-                <w14:lumMod w14:val="65000"/>
-                <w14:lumOff w14:val="35000"/>
-                <w14:lumMod w14:val="75000"/>
-                <w14:lumOff w14:val="25000"/>
-                <w14:lumMod w14:val="75000"/>
-              </w14:schemeClr>
-            </w14:solidFill>
-          </w14:textFill>
-        </w:rPr>
-      </w:pPr>
-      <w:bookmarkStart w:id="6" w:name="_Toc4487941"/>
-      <w:r>
-        <w:rPr>
-          <w14:textFill>
-            <w14:solidFill>
-              <w14:schemeClr w14:val="tx1">
-                <w14:lumMod w14:val="65000"/>
-                <w14:lumOff w14:val="35000"/>
-                <w14:lumMod w14:val="75000"/>
-                <w14:lumOff w14:val="25000"/>
-                <w14:lumMod w14:val="75000"/>
-              </w14:schemeClr>
-            </w14:solidFill>
-          </w14:textFill>
-        </w:rPr>
-        <w:t>Supuestos determinan el propio punto de vista.</w:t>
-      </w:r>
-      <w:bookmarkEnd w:id="6"/>
-    </w:p>
-    <w:p>
-      <w:pPr>
-        <w:pStyle w:val="Ttulo1"/>
-        <w:numPr>
-          <w:ilvl w:val="0"/>
-          <w:numId w:val="35"/>
-        </w:numPr>
-        <w:rPr>
-          <w:rFonts w:eastAsiaTheme="minorHAnsi" w:cstheme="minorBidi"/>
-          <w:b w:val="0"/>
-          <w:bCs w:val="0"/>
-          <w:sz w:val="22"/>
-          <w:szCs w:val="22"/>
-          <w14:textFill>
-            <w14:solidFill>
-              <w14:schemeClr w14:val="tx1">
-                <w14:lumMod w14:val="65000"/>
-                <w14:lumOff w14:val="35000"/>
-                <w14:lumMod w14:val="75000"/>
-                <w14:lumOff w14:val="25000"/>
-                <w14:lumMod w14:val="75000"/>
-              </w14:schemeClr>
-            </w14:solidFill>
-          </w14:textFill>
-        </w:rPr>
-      </w:pPr>
-      <w:r>
-        <w:rPr>
-          <w:rFonts w:eastAsiaTheme="minorHAnsi" w:cstheme="minorBidi"/>
-          <w:b w:val="0"/>
-          <w:bCs w:val="0"/>
-          <w:sz w:val="22"/>
-          <w:szCs w:val="22"/>
-          <w14:textFill>
-            <w14:solidFill>
-              <w14:schemeClr w14:val="tx1">
-                <w14:lumMod w14:val="65000"/>
-                <w14:lumOff w14:val="35000"/>
-                <w14:lumMod w14:val="75000"/>
-                <w14:lumOff w14:val="25000"/>
-                <w14:lumMod w14:val="75000"/>
-              </w14:schemeClr>
-            </w14:solidFill>
-          </w14:textFill>
-        </w:rPr>
-        <w:t>Realiza un Plan de recuperación ante desastre para cada Activo o Servicio que pueda ser Atacado</w:t>
-      </w:r>
-      <w:r>
-        <w:rPr>
-          <w:rFonts w:eastAsiaTheme="minorHAnsi" w:cstheme="minorBidi"/>
-          <w:b w:val="0"/>
-          <w:bCs w:val="0"/>
-          <w:sz w:val="22"/>
-          <w:szCs w:val="22"/>
-          <w14:textFill>
-            <w14:solidFill>
-              <w14:schemeClr w14:val="tx1">
-                <w14:lumMod w14:val="65000"/>
-                <w14:lumOff w14:val="35000"/>
-                <w14:lumMod w14:val="75000"/>
-                <w14:lumOff w14:val="25000"/>
-                <w14:lumMod w14:val="75000"/>
-              </w14:schemeClr>
-            </w14:solidFill>
-          </w14:textFill>
-        </w:rPr>
-        <w:t>.</w:t>
-      </w:r>
-    </w:p>
-    <w:p>
-      <w:pPr>
-        <w:pStyle w:val="Estilo4"/>
-      </w:pPr>
-    </w:p>
-    <w:p>
-      <w:pPr>
-        <w:pStyle w:val="Ttulo1"/>
-        <w:numPr>
-          <w:ilvl w:val="0"/>
-          <w:numId w:val="35"/>
-        </w:numPr>
-        <w:rPr>
-          <w:rFonts w:eastAsiaTheme="minorHAnsi" w:cstheme="minorBidi"/>
-          <w:b w:val="0"/>
-          <w:bCs w:val="0"/>
-          <w:sz w:val="22"/>
-          <w:szCs w:val="22"/>
-          <w14:textFill>
-            <w14:solidFill>
-              <w14:schemeClr w14:val="tx1">
-                <w14:lumMod w14:val="65000"/>
-                <w14:lumOff w14:val="35000"/>
-                <w14:lumMod w14:val="75000"/>
-                <w14:lumOff w14:val="25000"/>
-                <w14:lumMod w14:val="75000"/>
-              </w14:schemeClr>
-            </w14:solidFill>
-          </w14:textFill>
-        </w:rPr>
-      </w:pPr>
-      <w:r>
-        <w:rPr>
-          <w:rFonts w:eastAsiaTheme="minorHAnsi" w:cstheme="minorBidi"/>
-          <w:b w:val="0"/>
-          <w:bCs w:val="0"/>
-          <w:sz w:val="22"/>
-          <w:szCs w:val="22"/>
-          <w14:textFill>
-            <w14:solidFill>
-              <w14:schemeClr w14:val="tx1">
-                <w14:lumMod w14:val="65000"/>
-                <w14:lumOff w14:val="35000"/>
-                <w14:lumMod w14:val="75000"/>
-                <w14:lumOff w14:val="25000"/>
-                <w14:lumMod w14:val="75000"/>
-              </w14:schemeClr>
-            </w14:solidFill>
-          </w14:textFill>
-        </w:rPr>
-        <w:t>Desarrolla estrategias de recuperación y continuidad del negocio para cada Activo o Servicio que pueda haber sido afectado.</w:t>
-      </w:r>
-    </w:p>
-    <w:p>
-      <w:pPr>
-        <w:spacing w:after="160" w:line="259" w:lineRule="auto"/>
-        <w:rPr>
-          <w:color w:val="595959" w:themeColor="text1" w:themeTint="A6"/>
-          <w:lang w:eastAsia="es-CL"/>
-        </w:rPr>
-      </w:pPr>
-      <w:r>
-        <w:br w:type="page"/>
-      </w:r>
-    </w:p>
-    <w:p>
-      <w:pPr>
-        <w:pStyle w:val="Ttulo1"/>
-        <w:outlineLvl w:val="0"/>
-        <w:rPr>
-          <w14:textFill>
-            <w14:solidFill>
-              <w14:schemeClr w14:val="tx1">
-                <w14:lumMod w14:val="65000"/>
-                <w14:lumOff w14:val="35000"/>
-                <w14:lumMod w14:val="75000"/>
-                <w14:lumOff w14:val="25000"/>
-                <w14:lumMod w14:val="75000"/>
-              </w14:schemeClr>
-            </w14:solidFill>
-          </w14:textFill>
-        </w:rPr>
-      </w:pPr>
-      <w:bookmarkStart w:id="7" w:name="_Toc4487942"/>
-      <w:r>
-        <w:rPr>
-          <w14:textFill>
-            <w14:solidFill>
-              <w14:schemeClr w14:val="tx1">
-                <w14:lumMod w14:val="65000"/>
-                <w14:lumOff w14:val="35000"/>
-                <w14:lumMod w14:val="75000"/>
-                <w14:lumOff w14:val="25000"/>
-                <w14:lumMod w14:val="75000"/>
-              </w14:schemeClr>
-            </w14:solidFill>
-          </w14:textFill>
-        </w:rPr>
-        <w:lastRenderedPageBreak/>
-        <w:t>Conclusión</w:t>
-      </w:r>
-      <w:bookmarkEnd w:id="7"/>
-      <w:r>
-        <w:rPr>
-          <w14:textFill>
-            <w14:solidFill>
-              <w14:schemeClr w14:val="tx1">
-                <w14:lumMod w14:val="65000"/>
-                <w14:lumOff w14:val="35000"/>
-                <w14:lumMod w14:val="75000"/>
-                <w14:lumOff w14:val="25000"/>
-                <w14:lumMod w14:val="75000"/>
-              </w14:schemeClr>
-            </w14:solidFill>
-          </w14:textFill>
-        </w:rPr>
-        <w:t xml:space="preserve"> </w:t>
-      </w:r>
-    </w:p>
-    <w:p>
-      <w:pPr>
-        <w:pStyle w:val="Ttulo1"/>
-        <w:numPr>
-          <w:ilvl w:val="0"/>
-          <w:numId w:val="0"/>
-        </w:numPr>
-        <w:ind w:left="720"/>
-        <w:rPr>
-          <w:rFonts w:eastAsiaTheme="minorHAnsi" w:cstheme="minorBidi"/>
-          <w:b w:val="0"/>
-          <w:bCs w:val="0"/>
-          <w:sz w:val="22"/>
-          <w:szCs w:val="22"/>
-          <w14:textFill>
-            <w14:solidFill>
-              <w14:schemeClr w14:val="tx1">
-                <w14:lumMod w14:val="65000"/>
-                <w14:lumOff w14:val="35000"/>
-                <w14:lumMod w14:val="75000"/>
-                <w14:lumOff w14:val="25000"/>
-                <w14:lumMod w14:val="75000"/>
-              </w14:schemeClr>
-            </w14:solidFill>
-          </w14:textFill>
-        </w:rPr>
-      </w:pPr>
-      <w:r>
-        <w:rPr>
           <w:rFonts w:ascii="Arial" w:hAnsi="Arial" w:cs="Arial"/>
           <w:color w:val="3A3A3A"/>
           <w:sz w:val="21"/>
@@ -3571,7 +4763,7 @@
       </w:pPr>
       <w:bookmarkStart w:id="8" w:name="_Toc451274003"/>
       <w:bookmarkStart w:id="9" w:name="_Toc471831144"/>
-      <w:bookmarkStart w:id="10" w:name="_Toc4487943"/>
+      <w:bookmarkStart w:id="10" w:name="_Toc5540726"/>
       <w:r>
         <w:rPr>
           <w14:textFill>
@@ -3594,909 +4786,266 @@
     </w:p>
     <w:p>
       <w:pPr>
-        <w:pStyle w:val="Estilo3"/>
-        <w:rPr>
-          <w:b/>
-          <w:color w:val="A6A6A6" w:themeColor="background1" w:themeShade="A6"/>
-          <w:sz w:val="22"/>
-          <w:lang w:eastAsia="es-CL"/>
-        </w:rPr>
-      </w:pPr>
-      <w:r>
-        <w:rPr>
-          <w:b/>
-          <w:color w:val="A6A6A6" w:themeColor="background1" w:themeShade="A6"/>
-          <w:sz w:val="22"/>
-          <w:lang w:eastAsia="es-CL"/>
-        </w:rPr>
-        <w:t>Ejemplo de referencias bibliográficas (interlineado doble y sangría francesa):</w:t>
-      </w:r>
-    </w:p>
-    <w:p>
-      <w:pPr>
         <w:pStyle w:val="Estilo1"/>
         <w:tabs>
           <w:tab w:val="clear" w:pos="4242"/>
+          <w:tab w:val="left" w:pos="4678"/>
         </w:tabs>
-        <w:rPr>
-          <w:color w:val="595959" w:themeColor="text1" w:themeTint="A6"/>
-          <w:sz w:val="28"/>
-          <w:lang w:eastAsia="es-CL"/>
-        </w:rPr>
-      </w:pPr>
-    </w:p>
-    <w:p>
-      <w:pPr>
-        <w:pStyle w:val="Estilo3"/>
-        <w:tabs>
-          <w:tab w:val="clear" w:pos="4242"/>
-        </w:tabs>
-        <w:spacing w:line="480" w:lineRule="auto"/>
-        <w:ind w:left="709" w:hanging="709"/>
-        <w:rPr>
+        <w:spacing w:after="120" w:line="480" w:lineRule="auto"/>
+        <w:ind w:right="-94"/>
+        <w:rPr>
+          <w:rStyle w:val="Hipervnculo"/>
+          <w:b w:val="0"/>
           <w:color w:val="595959" w:themeColor="text1" w:themeTint="A6"/>
           <w:sz w:val="22"/>
-        </w:rPr>
-      </w:pPr>
-      <w:proofErr w:type="spellStart"/>
-      <w:r>
-        <w:rPr>
-          <w:color w:val="595959" w:themeColor="text1" w:themeTint="A6"/>
-          <w:sz w:val="22"/>
-          <w:lang w:val="en-US"/>
-        </w:rPr>
-        <w:t>Audesirk</w:t>
-      </w:r>
-      <w:proofErr w:type="spellEnd"/>
-      <w:r>
-        <w:rPr>
-          <w:color w:val="595959" w:themeColor="text1" w:themeTint="A6"/>
-          <w:sz w:val="22"/>
-          <w:lang w:val="en-US"/>
-        </w:rPr>
-        <w:t xml:space="preserve"> T., </w:t>
-      </w:r>
-      <w:proofErr w:type="spellStart"/>
-      <w:r>
-        <w:rPr>
-          <w:color w:val="595959" w:themeColor="text1" w:themeTint="A6"/>
-          <w:sz w:val="22"/>
-          <w:lang w:val="en-US"/>
-        </w:rPr>
-        <w:t>Audesirk</w:t>
-      </w:r>
-      <w:proofErr w:type="spellEnd"/>
-      <w:r>
-        <w:rPr>
-          <w:color w:val="595959" w:themeColor="text1" w:themeTint="A6"/>
-          <w:sz w:val="22"/>
-          <w:lang w:val="en-US"/>
-        </w:rPr>
-        <w:t xml:space="preserve"> G., Byers, B. (2008). </w:t>
-      </w:r>
-      <w:r>
-        <w:rPr>
+          <w:szCs w:val="22"/>
+          <w:lang w:val="es-ES"/>
+        </w:rPr>
+      </w:pPr>
+      <w:r>
+        <w:rPr>
+          <w:b w:val="0"/>
           <w:i/>
           <w:color w:val="595959" w:themeColor="text1" w:themeTint="A6"/>
           <w:sz w:val="22"/>
-        </w:rPr>
-        <w:t>Biología: La vida en la Tierra</w:t>
-      </w:r>
-      <w:r>
-        <w:rPr>
-          <w:color w:val="595959" w:themeColor="text1" w:themeTint="A6"/>
-          <w:sz w:val="22"/>
-        </w:rPr>
-        <w:t xml:space="preserve">. México: Pearson Educación. </w:t>
-      </w:r>
-    </w:p>
-    <w:p>
-      <w:pPr>
-        <w:pStyle w:val="Estilo3"/>
-        <w:spacing w:line="480" w:lineRule="auto"/>
-        <w:ind w:left="709" w:hanging="709"/>
-        <w:rPr>
-          <w:rStyle w:val="Hipervnculo"/>
-          <w:color w:val="595959" w:themeColor="text1" w:themeTint="A6"/>
-          <w:sz w:val="22"/>
-          <w:szCs w:val="22"/>
-        </w:rPr>
-      </w:pPr>
-      <w:r>
-        <w:rPr>
-          <w:color w:val="595959" w:themeColor="text1" w:themeTint="A6"/>
-          <w:sz w:val="22"/>
-          <w:szCs w:val="22"/>
-        </w:rPr>
-        <w:t xml:space="preserve">Vargas, A. y Palacios, P. (2014). </w:t>
-      </w:r>
-      <w:r>
-        <w:rPr>
+          <w:szCs w:val="36"/>
+          <w:lang w:val="es-ES"/>
+        </w:rPr>
+        <w:t>Rubén</w:t>
+      </w:r>
+      <w:r>
+        <w:rPr>
+          <w:b w:val="0"/>
           <w:i/>
           <w:color w:val="595959" w:themeColor="text1" w:themeTint="A6"/>
           <w:sz w:val="22"/>
-          <w:szCs w:val="22"/>
-        </w:rPr>
-        <w:t>Educación para la salud</w:t>
-      </w:r>
-      <w:r>
-        <w:rPr>
+          <w:szCs w:val="36"/>
+          <w:lang w:val="es-ES"/>
+        </w:rPr>
+        <w:t xml:space="preserve"> Marino (2018).</w:t>
+      </w:r>
+      <w:r>
+        <w:rPr>
+          <w:lang w:val="es-ES"/>
+        </w:rPr>
+        <w:t xml:space="preserve"> </w:t>
+      </w:r>
+      <w:r>
+        <w:rPr>
+          <w:b w:val="0"/>
+          <w:i/>
           <w:color w:val="595959" w:themeColor="text1" w:themeTint="A6"/>
           <w:sz w:val="22"/>
-          <w:szCs w:val="22"/>
-        </w:rPr>
-        <w:t xml:space="preserve"> [Monografía]. Recuperado de </w:t>
+          <w:szCs w:val="36"/>
+          <w:lang w:val="es-ES"/>
+        </w:rPr>
+        <w:t xml:space="preserve">Vulnerabilidades Y Ataques Informáticos: </w:t>
+      </w:r>
+      <w:r>
+        <w:rPr>
+          <w:b w:val="0"/>
+          <w:i/>
+          <w:color w:val="595959" w:themeColor="text1" w:themeTint="A6"/>
+          <w:sz w:val="22"/>
+          <w:szCs w:val="36"/>
+          <w:lang w:val="es-ES"/>
+        </w:rPr>
+        <w:t>Tipos de ataques informáticos y cómo prevenirlos</w:t>
+      </w:r>
+      <w:r>
+        <w:rPr>
+          <w:b w:val="0"/>
+          <w:i/>
+          <w:color w:val="595959" w:themeColor="text1" w:themeTint="A6"/>
+          <w:sz w:val="22"/>
+          <w:szCs w:val="36"/>
+          <w:lang w:val="es-ES"/>
+        </w:rPr>
+        <w:t xml:space="preserve">. Recuperado de </w:t>
       </w:r>
       <w:hyperlink r:id="rId11" w:history="1">
         <w:r>
           <w:rPr>
             <w:rStyle w:val="Hipervnculo"/>
-            <w:color w:val="595959" w:themeColor="text1" w:themeTint="A6"/>
+            <w:b w:val="0"/>
             <w:sz w:val="22"/>
             <w:szCs w:val="22"/>
+            <w:lang w:val="es-ES"/>
           </w:rPr>
-          <w:t>http://site.ebrary.com/lib/inacapsp/reader.action?docID=11046190&amp;ppg=3</w:t>
+          <w:t>https://ciberseguridad.blog/25-tipos-de-ataques-informaticos-y-como-prevenirlos/</w:t>
         </w:r>
       </w:hyperlink>
     </w:p>
     <w:p>
       <w:pPr>
         <w:pStyle w:val="Estilo1"/>
-        <w:spacing w:after="120"/>
-        <w:rPr>
+        <w:tabs>
+          <w:tab w:val="clear" w:pos="4242"/>
+          <w:tab w:val="left" w:pos="4678"/>
+        </w:tabs>
+        <w:spacing w:after="120" w:line="480" w:lineRule="auto"/>
+        <w:ind w:right="-94"/>
+        <w:rPr>
+          <w:b w:val="0"/>
+          <w:i/>
           <w:color w:val="595959" w:themeColor="text1" w:themeTint="A6"/>
-          <w:sz w:val="32"/>
-          <w:lang w:eastAsia="es-CL"/>
-        </w:rPr>
-      </w:pPr>
+          <w:sz w:val="22"/>
+          <w:szCs w:val="36"/>
+          <w:lang w:val="es-ES"/>
+        </w:rPr>
+      </w:pPr>
+      <w:r>
+        <w:rPr>
+          <w:b w:val="0"/>
+          <w:i/>
+          <w:color w:val="595959" w:themeColor="text1" w:themeTint="A6"/>
+          <w:sz w:val="22"/>
+          <w:szCs w:val="36"/>
+          <w:lang w:val="es-ES"/>
+        </w:rPr>
+        <w:t>Libros de Metodología</w:t>
+      </w:r>
+      <w:r>
+        <w:rPr>
+          <w:b w:val="0"/>
+          <w:i/>
+          <w:color w:val="595959" w:themeColor="text1" w:themeTint="A6"/>
+          <w:sz w:val="22"/>
+          <w:szCs w:val="36"/>
+          <w:lang w:val="es-ES"/>
+        </w:rPr>
+        <w:t xml:space="preserve"> Magerit</w:t>
+      </w:r>
+      <w:r>
+        <w:rPr>
+          <w:b w:val="0"/>
+          <w:i/>
+          <w:color w:val="595959" w:themeColor="text1" w:themeTint="A6"/>
+          <w:sz w:val="22"/>
+          <w:szCs w:val="36"/>
+          <w:lang w:val="es-ES"/>
+        </w:rPr>
+        <w:t xml:space="preserve"> (2012). Metodología Magerit: </w:t>
+      </w:r>
+      <w:r>
+        <w:rPr>
+          <w:b w:val="0"/>
+          <w:i/>
+          <w:color w:val="595959" w:themeColor="text1" w:themeTint="A6"/>
+          <w:sz w:val="22"/>
+          <w:szCs w:val="36"/>
+          <w:lang w:val="es-ES"/>
+        </w:rPr>
+        <w:t xml:space="preserve">Libro I </w:t>
+      </w:r>
+      <w:r>
+        <w:rPr>
+          <w:b w:val="0"/>
+          <w:i/>
+          <w:color w:val="595959" w:themeColor="text1" w:themeTint="A6"/>
+          <w:sz w:val="22"/>
+          <w:szCs w:val="36"/>
+          <w:lang w:val="es-ES"/>
+        </w:rPr>
+        <w:t>–</w:t>
+      </w:r>
+      <w:r>
+        <w:rPr>
+          <w:b w:val="0"/>
+          <w:i/>
+          <w:color w:val="595959" w:themeColor="text1" w:themeTint="A6"/>
+          <w:sz w:val="22"/>
+          <w:szCs w:val="36"/>
+          <w:lang w:val="es-ES"/>
+        </w:rPr>
+        <w:t xml:space="preserve"> Método</w:t>
+      </w:r>
+      <w:r>
+        <w:rPr>
+          <w:b w:val="0"/>
+          <w:i/>
+          <w:color w:val="595959" w:themeColor="text1" w:themeTint="A6"/>
+          <w:sz w:val="22"/>
+          <w:szCs w:val="36"/>
+          <w:lang w:val="es-ES"/>
+        </w:rPr>
+        <w:t>. Recuperado de Material de apoyo propuesto por el Docente.</w:t>
+      </w:r>
     </w:p>
     <w:p>
       <w:pPr>
         <w:pStyle w:val="Estilo1"/>
-        <w:spacing w:after="120"/>
-        <w:jc w:val="center"/>
-        <w:rPr>
-          <w:color w:val="A6A6A6" w:themeColor="background1" w:themeShade="A6"/>
-          <w:sz w:val="32"/>
-          <w:lang w:eastAsia="es-CL"/>
-        </w:rPr>
-      </w:pPr>
-      <w:r>
-        <w:rPr>
-          <w:color w:val="A6A6A6" w:themeColor="background1" w:themeShade="A6"/>
-          <w:sz w:val="32"/>
-          <w:lang w:eastAsia="es-CL"/>
-        </w:rPr>
-        <w:t>Aspectos de forma y estilo</w:t>
+        <w:tabs>
+          <w:tab w:val="clear" w:pos="4242"/>
+          <w:tab w:val="left" w:pos="4678"/>
+        </w:tabs>
+        <w:spacing w:after="120" w:line="480" w:lineRule="auto"/>
+        <w:ind w:right="-94"/>
+        <w:rPr>
+          <w:b w:val="0"/>
+          <w:i/>
+          <w:color w:val="595959" w:themeColor="text1" w:themeTint="A6"/>
+          <w:sz w:val="22"/>
+          <w:szCs w:val="36"/>
+          <w:lang w:val="es-ES"/>
+        </w:rPr>
+      </w:pPr>
+      <w:r>
+        <w:rPr>
+          <w:b w:val="0"/>
+          <w:i/>
+          <w:color w:val="595959" w:themeColor="text1" w:themeTint="A6"/>
+          <w:sz w:val="22"/>
+          <w:szCs w:val="36"/>
+          <w:lang w:val="es-ES"/>
+        </w:rPr>
+        <w:t xml:space="preserve">Libros de </w:t>
+      </w:r>
+      <w:r>
+        <w:rPr>
+          <w:b w:val="0"/>
+          <w:i/>
+          <w:color w:val="595959" w:themeColor="text1" w:themeTint="A6"/>
+          <w:sz w:val="22"/>
+          <w:szCs w:val="36"/>
+          <w:lang w:val="es-ES"/>
+        </w:rPr>
+        <w:t>Metodología</w:t>
+      </w:r>
+      <w:r>
+        <w:rPr>
+          <w:b w:val="0"/>
+          <w:i/>
+          <w:color w:val="595959" w:themeColor="text1" w:themeTint="A6"/>
+          <w:sz w:val="22"/>
+          <w:szCs w:val="36"/>
+          <w:lang w:val="es-ES"/>
+        </w:rPr>
+        <w:t xml:space="preserve"> Magerit (2012). Metodología Magerit: Libro II - Catálogo de Elementos. Recuperado de Material de apoyo propuesto por el Docente.</w:t>
       </w:r>
     </w:p>
     <w:p>
       <w:pPr>
-        <w:pStyle w:val="Estilo3"/>
-        <w:numPr>
-          <w:ilvl w:val="0"/>
-          <w:numId w:val="5"/>
-        </w:numPr>
-        <w:rPr>
-          <w:color w:val="A6A6A6" w:themeColor="background1" w:themeShade="A6"/>
+        <w:pStyle w:val="Estilo1"/>
+        <w:tabs>
+          <w:tab w:val="clear" w:pos="4242"/>
+          <w:tab w:val="left" w:pos="4678"/>
+        </w:tabs>
+        <w:spacing w:after="120" w:line="480" w:lineRule="auto"/>
+        <w:ind w:right="-94"/>
+        <w:rPr>
+          <w:b w:val="0"/>
+          <w:i/>
+          <w:color w:val="595959" w:themeColor="text1" w:themeTint="A6"/>
           <w:sz w:val="22"/>
-          <w:lang w:eastAsia="es-CL"/>
-        </w:rPr>
-      </w:pPr>
-      <w:r>
-        <w:rPr>
-          <w:color w:val="A6A6A6" w:themeColor="background1" w:themeShade="A6"/>
-          <w:sz w:val="22"/>
-          <w:lang w:eastAsia="es-CL"/>
-        </w:rPr>
-        <w:t>Considere como guía el presente documento, y los siguientes elementos</w:t>
-      </w:r>
-      <w:r>
-        <w:rPr>
-          <w:color w:val="A6A6A6" w:themeColor="background1" w:themeShade="A6"/>
-          <w:sz w:val="22"/>
-          <w:lang w:eastAsia="es-CL"/>
-        </w:rPr>
-        <w:t xml:space="preserve"> (puede ser modificado)</w:t>
-      </w:r>
-      <w:r>
-        <w:rPr>
-          <w:color w:val="A6A6A6" w:themeColor="background1" w:themeShade="A6"/>
-          <w:sz w:val="22"/>
-          <w:lang w:eastAsia="es-CL"/>
-        </w:rPr>
-        <w:t>:</w:t>
-      </w:r>
+          <w:szCs w:val="36"/>
+          <w:lang w:val="en-US"/>
+        </w:rPr>
+      </w:pPr>
     </w:p>
     <w:p>
       <w:pPr>
-        <w:pStyle w:val="Estilo3"/>
-        <w:rPr>
-          <w:color w:val="A6A6A6" w:themeColor="background1" w:themeShade="A6"/>
-          <w:sz w:val="22"/>
-          <w:lang w:eastAsia="es-CL"/>
-        </w:rPr>
-      </w:pPr>
-    </w:p>
-    <w:p>
-      <w:pPr>
-        <w:pStyle w:val="Estilo3"/>
-        <w:numPr>
-          <w:ilvl w:val="0"/>
-          <w:numId w:val="3"/>
-        </w:numPr>
-        <w:rPr>
-          <w:color w:val="A6A6A6" w:themeColor="background1" w:themeShade="A6"/>
-          <w:sz w:val="22"/>
-          <w:szCs w:val="22"/>
-          <w:lang w:eastAsia="es-CL"/>
-        </w:rPr>
-      </w:pPr>
-      <w:r>
-        <w:rPr>
-          <w:color w:val="A6A6A6" w:themeColor="background1" w:themeShade="A6"/>
-          <w:sz w:val="22"/>
-          <w:szCs w:val="22"/>
-          <w:lang w:eastAsia="es-CL"/>
-        </w:rPr>
-        <w:t xml:space="preserve">Formato: tiene dos opciones para entregar el informe: documento de Word o convertirlo en PDF. </w:t>
-      </w:r>
-    </w:p>
-    <w:p>
-      <w:pPr>
-        <w:pStyle w:val="Estilo3"/>
-        <w:numPr>
-          <w:ilvl w:val="0"/>
-          <w:numId w:val="3"/>
-        </w:numPr>
-        <w:rPr>
-          <w:color w:val="A6A6A6" w:themeColor="background1" w:themeShade="A6"/>
-          <w:sz w:val="22"/>
-          <w:szCs w:val="22"/>
-          <w:lang w:eastAsia="es-CL"/>
-        </w:rPr>
-      </w:pPr>
-      <w:r>
-        <w:rPr>
-          <w:color w:val="A6A6A6" w:themeColor="background1" w:themeShade="A6"/>
-          <w:sz w:val="22"/>
-          <w:szCs w:val="22"/>
-          <w:lang w:eastAsia="es-CL"/>
-        </w:rPr>
-        <w:t>Papel tamaño carta. Márgenes estándar (superior e inferior de 2,5 cm. izquierdo y derecho de 2,5 cm).</w:t>
-      </w:r>
-    </w:p>
-    <w:p>
-      <w:pPr>
-        <w:pStyle w:val="Estilo3"/>
-        <w:numPr>
-          <w:ilvl w:val="0"/>
-          <w:numId w:val="3"/>
-        </w:numPr>
-        <w:rPr>
-          <w:color w:val="A6A6A6" w:themeColor="background1" w:themeShade="A6"/>
-          <w:sz w:val="22"/>
-          <w:szCs w:val="22"/>
-          <w:lang w:eastAsia="es-CL"/>
-        </w:rPr>
-      </w:pPr>
-      <w:r>
-        <w:rPr>
-          <w:color w:val="A6A6A6" w:themeColor="background1" w:themeShade="A6"/>
-          <w:sz w:val="22"/>
-          <w:szCs w:val="22"/>
-          <w:lang w:eastAsia="es-CL"/>
-        </w:rPr>
-        <w:t xml:space="preserve">Párrafos: alineación justificada, interlineado sencillo. </w:t>
-      </w:r>
-    </w:p>
-    <w:p>
-      <w:pPr>
-        <w:pStyle w:val="Estilo3"/>
-        <w:numPr>
-          <w:ilvl w:val="0"/>
-          <w:numId w:val="3"/>
-        </w:numPr>
-        <w:rPr>
-          <w:color w:val="A6A6A6" w:themeColor="background1" w:themeShade="A6"/>
-          <w:sz w:val="22"/>
-          <w:szCs w:val="22"/>
-          <w:lang w:eastAsia="es-CL"/>
-        </w:rPr>
-      </w:pPr>
-      <w:r>
-        <w:rPr>
-          <w:color w:val="A6A6A6" w:themeColor="background1" w:themeShade="A6"/>
-          <w:sz w:val="22"/>
-          <w:szCs w:val="22"/>
-          <w:lang w:eastAsia="es-CL"/>
-        </w:rPr>
-        <w:t>Tipo de letra o fuente: Arial o Calibri</w:t>
-      </w:r>
-      <w:r>
-        <w:rPr>
-          <w:color w:val="A6A6A6" w:themeColor="background1" w:themeShade="A6"/>
-          <w:sz w:val="22"/>
-          <w:szCs w:val="22"/>
-          <w:lang w:eastAsia="es-CL"/>
-        </w:rPr>
-        <w:t xml:space="preserve"> (Cuerpo)</w:t>
-      </w:r>
-      <w:r>
-        <w:rPr>
-          <w:color w:val="A6A6A6" w:themeColor="background1" w:themeShade="A6"/>
-          <w:sz w:val="22"/>
-          <w:szCs w:val="22"/>
-          <w:lang w:eastAsia="es-CL"/>
-        </w:rPr>
-        <w:t xml:space="preserve">. </w:t>
-      </w:r>
-    </w:p>
-    <w:p>
-      <w:pPr>
-        <w:pStyle w:val="Estilo3"/>
-        <w:numPr>
-          <w:ilvl w:val="0"/>
-          <w:numId w:val="3"/>
-        </w:numPr>
-        <w:rPr>
-          <w:color w:val="A6A6A6" w:themeColor="background1" w:themeShade="A6"/>
-          <w:sz w:val="22"/>
-          <w:szCs w:val="22"/>
-          <w:lang w:eastAsia="es-CL"/>
-        </w:rPr>
-      </w:pPr>
-      <w:r>
-        <w:rPr>
-          <w:color w:val="A6A6A6" w:themeColor="background1" w:themeShade="A6"/>
-          <w:sz w:val="22"/>
-          <w:szCs w:val="22"/>
-          <w:lang w:eastAsia="es-CL"/>
-        </w:rPr>
-        <w:t>Tamaño títulos: 14 y en negrita</w:t>
-      </w:r>
-    </w:p>
-    <w:p>
-      <w:pPr>
-        <w:pStyle w:val="Estilo3"/>
-        <w:numPr>
-          <w:ilvl w:val="0"/>
-          <w:numId w:val="3"/>
-        </w:numPr>
-        <w:rPr>
-          <w:color w:val="A6A6A6" w:themeColor="background1" w:themeShade="A6"/>
-          <w:sz w:val="22"/>
-          <w:szCs w:val="22"/>
-          <w:lang w:eastAsia="es-CL"/>
-        </w:rPr>
-      </w:pPr>
-      <w:r>
-        <w:rPr>
-          <w:color w:val="A6A6A6" w:themeColor="background1" w:themeShade="A6"/>
-          <w:sz w:val="22"/>
-          <w:szCs w:val="22"/>
-          <w:lang w:eastAsia="es-CL"/>
-        </w:rPr>
-        <w:t>Tamaño subtítulos: 1</w:t>
-      </w:r>
-      <w:r>
-        <w:rPr>
-          <w:color w:val="A6A6A6" w:themeColor="background1" w:themeShade="A6"/>
-          <w:sz w:val="22"/>
-          <w:szCs w:val="22"/>
-          <w:lang w:eastAsia="es-CL"/>
-        </w:rPr>
-        <w:t>2</w:t>
-      </w:r>
-      <w:r>
-        <w:rPr>
-          <w:color w:val="A6A6A6" w:themeColor="background1" w:themeShade="A6"/>
-          <w:sz w:val="22"/>
-          <w:szCs w:val="22"/>
-          <w:lang w:eastAsia="es-CL"/>
-        </w:rPr>
-        <w:t xml:space="preserve"> y en negrita.</w:t>
-      </w:r>
-    </w:p>
-    <w:p>
-      <w:pPr>
-        <w:pStyle w:val="Estilo3"/>
-        <w:numPr>
-          <w:ilvl w:val="0"/>
-          <w:numId w:val="3"/>
-        </w:numPr>
-        <w:rPr>
-          <w:color w:val="A6A6A6" w:themeColor="background1" w:themeShade="A6"/>
-          <w:sz w:val="22"/>
-          <w:szCs w:val="22"/>
-          <w:lang w:eastAsia="es-CL"/>
-        </w:rPr>
-      </w:pPr>
-      <w:r>
-        <w:rPr>
-          <w:color w:val="A6A6A6" w:themeColor="background1" w:themeShade="A6"/>
-          <w:sz w:val="22"/>
-          <w:szCs w:val="22"/>
-          <w:lang w:eastAsia="es-CL"/>
-        </w:rPr>
-        <w:t>Tamaño textos</w:t>
-      </w:r>
-      <w:r>
-        <w:rPr>
-          <w:color w:val="A6A6A6" w:themeColor="background1" w:themeShade="A6"/>
-          <w:sz w:val="22"/>
-          <w:szCs w:val="22"/>
-          <w:lang w:eastAsia="es-CL"/>
-        </w:rPr>
-        <w:t>: 11 normal.</w:t>
-      </w:r>
-      <w:r>
-        <w:rPr>
-          <w:color w:val="A6A6A6" w:themeColor="background1" w:themeShade="A6"/>
-          <w:sz w:val="22"/>
-          <w:szCs w:val="22"/>
-          <w:lang w:eastAsia="es-CL"/>
-        </w:rPr>
-        <w:t xml:space="preserve"> </w:t>
-      </w:r>
-    </w:p>
-    <w:p>
-      <w:pPr>
-        <w:tabs>
-          <w:tab w:val="left" w:pos="355"/>
-        </w:tabs>
-        <w:spacing w:line="24" w:lineRule="atLeast"/>
-        <w:jc w:val="both"/>
-        <w:rPr>
-          <w:rFonts w:ascii="Myriad Pro" w:hAnsi="Myriad Pro" w:cs="Arial"/>
-          <w:color w:val="595959" w:themeColor="text1" w:themeTint="A6"/>
-          <w:lang w:eastAsia="es-CL"/>
-        </w:rPr>
-      </w:pPr>
-      <w:r>
-        <w:rPr>
-          <w:rFonts w:ascii="Myriad Pro" w:hAnsi="Myriad Pro"/>
-          <w:noProof/>
-          <w:color w:val="595959" w:themeColor="text1" w:themeTint="A6"/>
-          <w:lang w:eastAsia="es-CL"/>
-        </w:rPr>
-        <mc:AlternateContent>
-          <mc:Choice Requires="wpg">
-            <w:drawing>
-              <wp:anchor distT="0" distB="0" distL="114300" distR="114300" simplePos="0" relativeHeight="251662336" behindDoc="0" locked="0" layoutInCell="1" allowOverlap="1" wp14:anchorId="4ECA0F7D" wp14:editId="6A90DA0D">
-                <wp:simplePos x="0" y="0"/>
-                <wp:positionH relativeFrom="margin">
-                  <wp:posOffset>937260</wp:posOffset>
-                </wp:positionH>
-                <wp:positionV relativeFrom="paragraph">
-                  <wp:posOffset>159385</wp:posOffset>
-                </wp:positionV>
-                <wp:extent cx="4460875" cy="589915"/>
-                <wp:effectExtent l="0" t="0" r="0" b="635"/>
-                <wp:wrapNone/>
-                <wp:docPr id="1" name="Grupo 4"/>
-                <wp:cNvGraphicFramePr/>
-                <a:graphic xmlns:a="http://schemas.openxmlformats.org/drawingml/2006/main">
-                  <a:graphicData uri="http://schemas.microsoft.com/office/word/2010/wordprocessingGroup">
-                    <wpg:wgp>
-                      <wpg:cNvGrpSpPr/>
-                      <wpg:grpSpPr>
-                        <a:xfrm>
-                          <a:off x="0" y="0"/>
-                          <a:ext cx="4460875" cy="589915"/>
-                          <a:chOff x="0" y="0"/>
-                          <a:chExt cx="4461120" cy="589981"/>
-                        </a:xfrm>
-                      </wpg:grpSpPr>
-                      <wps:wsp>
-                        <wps:cNvPr id="3" name="Rectángulo redondeado 4"/>
-                        <wps:cNvSpPr/>
-                        <wps:spPr>
-                          <a:xfrm>
-                            <a:off x="476645" y="72102"/>
-                            <a:ext cx="3984475" cy="445778"/>
-                          </a:xfrm>
-                          <a:prstGeom prst="roundRect">
-                            <a:avLst>
-                              <a:gd name="adj" fmla="val 8458"/>
-                            </a:avLst>
-                          </a:prstGeom>
-                          <a:solidFill>
-                            <a:schemeClr val="bg1">
-                              <a:lumMod val="95000"/>
-                            </a:schemeClr>
-                          </a:solidFill>
-                          <a:ln w="19050">
-                            <a:noFill/>
-                          </a:ln>
-                        </wps:spPr>
-                        <wps:style>
-                          <a:lnRef idx="2">
-                            <a:schemeClr val="accent1">
-                              <a:shade val="50000"/>
-                            </a:schemeClr>
-                          </a:lnRef>
-                          <a:fillRef idx="1">
-                            <a:schemeClr val="accent1"/>
-                          </a:fillRef>
-                          <a:effectRef idx="0">
-                            <a:schemeClr val="accent1"/>
-                          </a:effectRef>
-                          <a:fontRef idx="minor">
-                            <a:schemeClr val="lt1"/>
-                          </a:fontRef>
-                        </wps:style>
-                        <wps:txbx>
-                          <w:txbxContent>
-                            <w:p>
-                              <w:pPr>
-                                <w:pStyle w:val="NormalWeb"/>
-                                <w:spacing w:before="0" w:beforeAutospacing="0" w:after="0" w:afterAutospacing="0"/>
-                                <w:jc w:val="center"/>
-                                <w:rPr>
-                                  <w:rFonts w:asciiTheme="minorHAnsi" w:hAnsiTheme="minorHAnsi"/>
-                                </w:rPr>
-                              </w:pPr>
-                              <w:r>
-                                <w:rPr>
-                                  <w:rFonts w:asciiTheme="minorHAnsi" w:eastAsia="Times New Roman" w:hAnsiTheme="minorHAnsi" w:cs="Mangal"/>
-                                  <w:b/>
-                                  <w:bCs/>
-                                  <w:color w:val="262626"/>
-                                  <w:kern w:val="24"/>
-                                  <w:sz w:val="22"/>
-                                  <w:szCs w:val="22"/>
-                                </w:rPr>
-                                <w:t>No olvides respetar las reglas ortográficas y de redacción</w:t>
-                              </w:r>
-                            </w:p>
-                          </w:txbxContent>
-                        </wps:txbx>
-                        <wps:bodyPr rot="0" spcFirstLastPara="0" vert="horz" wrap="square" lIns="91440" tIns="45720" rIns="91440" bIns="45720" numCol="1" spcCol="0" rtlCol="0" fromWordArt="0" anchor="ctr" anchorCtr="0" forceAA="0" compatLnSpc="1">
-                          <a:prstTxWarp prst="textNoShape">
-                            <a:avLst/>
-                          </a:prstTxWarp>
-                          <a:noAutofit/>
-                        </wps:bodyPr>
-                      </wps:wsp>
-                      <pic:pic xmlns:pic="http://schemas.openxmlformats.org/drawingml/2006/picture">
-                        <pic:nvPicPr>
-                          <pic:cNvPr id="4" name="Picture 4" descr="http://colabora.inacap.cl/sitios/corp/VRIP/IV/DDI/Documentos%20compartidos/DISE%C3%91O%20GR%C3%81FICO/ICONOS/Dato.png"/>
-                          <pic:cNvPicPr>
-                            <a:picLocks noChangeAspect="1" noChangeArrowheads="1"/>
-                          </pic:cNvPicPr>
-                        </pic:nvPicPr>
-                        <pic:blipFill>
-                          <a:blip r:embed="rId12">
-                            <a:biLevel thresh="25000"/>
-                            <a:extLst>
-                              <a:ext uri="{28A0092B-C50C-407E-A947-70E740481C1C}">
-                                <a14:useLocalDpi xmlns:a14="http://schemas.microsoft.com/office/drawing/2010/main" val="0"/>
-                              </a:ext>
-                            </a:extLst>
-                          </a:blip>
-                          <a:srcRect/>
-                          <a:stretch>
-                            <a:fillRect/>
-                          </a:stretch>
-                        </pic:blipFill>
-                        <pic:spPr bwMode="auto">
-                          <a:xfrm>
-                            <a:off x="0" y="0"/>
-                            <a:ext cx="589980" cy="589981"/>
-                          </a:xfrm>
-                          <a:prstGeom prst="rect">
-                            <a:avLst/>
-                          </a:prstGeom>
-                          <a:noFill/>
-                          <a:extLst>
-                            <a:ext uri="{909E8E84-426E-40DD-AFC4-6F175D3DCCD1}">
-                              <a14:hiddenFill xmlns:a14="http://schemas.microsoft.com/office/drawing/2010/main">
-                                <a:solidFill>
-                                  <a:srgbClr val="FFFFFF"/>
-                                </a:solidFill>
-                              </a14:hiddenFill>
-                            </a:ext>
-                          </a:extLst>
-                        </pic:spPr>
-                      </pic:pic>
-                    </wpg:wgp>
-                  </a:graphicData>
-                </a:graphic>
-              </wp:anchor>
-            </w:drawing>
-          </mc:Choice>
-          <mc:Fallback>
-            <w:pict>
-              <v:group w14:anchorId="4ECA0F7D" id="Grupo 4" o:spid="_x0000_s1028" style="position:absolute;left:0;text-align:left;margin-left:73.8pt;margin-top:12.55pt;width:351.25pt;height:46.45pt;z-index:251662336;mso-position-horizontal-relative:margin" coordsize="44611,5899" o:gfxdata="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">
-                <v:roundrect id="Rectángulo redondeado 4" o:spid="_x0000_s1029" style="position:absolute;left:4766;top:721;width:39845;height:4457;visibility:visible;mso-wrap-style:square;v-text-anchor:middle" arcsize="5543f" o:gfxdata="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" fillcolor="#f2f2f2 [3052]" stroked="f" strokeweight="1.5pt">
-                  <v:stroke joinstyle="miter"/>
-                  <v:textbox>
-                    <w:txbxContent>
-                      <w:p>
-                        <w:pPr>
-                          <w:pStyle w:val="NormalWeb"/>
-                          <w:spacing w:before="0" w:beforeAutospacing="0" w:after="0" w:afterAutospacing="0"/>
-                          <w:jc w:val="center"/>
-                          <w:rPr>
-                            <w:rFonts w:asciiTheme="minorHAnsi" w:hAnsiTheme="minorHAnsi"/>
-                          </w:rPr>
-                        </w:pPr>
-                        <w:r>
-                          <w:rPr>
-                            <w:rFonts w:asciiTheme="minorHAnsi" w:eastAsia="Times New Roman" w:hAnsiTheme="minorHAnsi" w:cs="Mangal"/>
-                            <w:b/>
-                            <w:bCs/>
-                            <w:color w:val="262626"/>
-                            <w:kern w:val="24"/>
-                            <w:sz w:val="22"/>
-                            <w:szCs w:val="22"/>
-                          </w:rPr>
-                          <w:t>No olvides respetar las reglas ortográficas y de redacción</w:t>
-                        </w:r>
-                      </w:p>
-                    </w:txbxContent>
-                  </v:textbox>
-                </v:roundrect>
-                <v:shapetype id="_x0000_t75" coordsize="21600,21600" o:spt="75" o:preferrelative="t" path="m@4@5l@4@11@9@11@9@5xe" filled="f" stroked="f">
-                  <v:stroke joinstyle="miter"/>
-                  <v:formulas>
-                    <v:f eqn="if lineDrawn pixelLineWidth 0"/>
-                    <v:f eqn="sum @0 1 0"/>
-                    <v:f eqn="sum 0 0 @1"/>
-                    <v:f eqn="prod @2 1 2"/>
-                    <v:f eqn="prod @3 21600 pixelWidth"/>
-                    <v:f eqn="prod @3 21600 pixelHeight"/>
-                    <v:f eqn="sum @0 0 1"/>
-                    <v:f eqn="prod @6 1 2"/>
-                    <v:f eqn="prod @7 21600 pixelWidth"/>
-                    <v:f eqn="sum @8 21600 0"/>
-                    <v:f eqn="prod @7 21600 pixelHeight"/>
-                    <v:f eqn="sum @10 21600 0"/>
-                  </v:formulas>
-                  <v:path o:extrusionok="f" gradientshapeok="t" o:connecttype="rect"/>
-                  <o:lock v:ext="edit" aspectratio="t"/>
-                </v:shapetype>
-                <v:shape id="Picture 4" o:spid="_x0000_s1030" type="#_x0000_t75" alt="http://colabora.inacap.cl/sitios/corp/VRIP/IV/DDI/Documentos%20compartidos/DISE%C3%91O%20GR%C3%81FICO/ICONOS/Dato.png" style="position:absolute;width:5899;height:5899;visibility:visible;mso-wrap-style:square" o:gfxdata="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">
-                  <v:imagedata r:id="rId13" o:title="Dato" grayscale="t" bilevel="t"/>
-                </v:shape>
-                <w10:wrap anchorx="margin"/>
-              </v:group>
-            </w:pict>
-          </mc:Fallback>
-        </mc:AlternateContent>
-      </w:r>
-    </w:p>
-    <w:p>
-      <w:pPr>
-        <w:spacing w:before="240" w:after="120" w:line="288" w:lineRule="auto"/>
-        <w:jc w:val="both"/>
-        <w:rPr>
-          <w:rFonts w:cs="Arial"/>
-          <w:color w:val="595959" w:themeColor="text1" w:themeTint="A6"/>
-        </w:rPr>
-      </w:pPr>
-    </w:p>
-    <w:p>
-      <w:pPr>
-        <w:spacing w:before="240" w:after="120" w:line="288" w:lineRule="auto"/>
-        <w:jc w:val="both"/>
-        <w:rPr>
-          <w:rFonts w:cs="Arial"/>
-          <w:color w:val="595959" w:themeColor="text1" w:themeTint="A6"/>
-        </w:rPr>
-      </w:pPr>
-      <w:r>
-        <w:rPr>
-          <w:noProof/>
-          <w:color w:val="595959" w:themeColor="text1" w:themeTint="A6"/>
-          <w:lang w:eastAsia="es-CL"/>
-        </w:rPr>
-        <w:drawing>
-          <wp:anchor distT="0" distB="0" distL="114300" distR="114300" simplePos="0" relativeHeight="251663360" behindDoc="0" locked="0" layoutInCell="1" allowOverlap="1" wp14:anchorId="602FB361" wp14:editId="07AFEBE9">
-            <wp:simplePos x="0" y="0"/>
-            <wp:positionH relativeFrom="column">
-              <wp:posOffset>3681095</wp:posOffset>
-            </wp:positionH>
-            <wp:positionV relativeFrom="paragraph">
-              <wp:posOffset>263525</wp:posOffset>
-            </wp:positionV>
-            <wp:extent cx="2047875" cy="2277745"/>
-            <wp:effectExtent l="0" t="0" r="9525" b="8255"/>
-            <wp:wrapSquare wrapText="bothSides"/>
-            <wp:docPr id="2" name="Imagen 2"/>
-            <wp:cNvGraphicFramePr>
-              <a:graphicFrameLocks xmlns:a="http://schemas.openxmlformats.org/drawingml/2006/main" noChangeAspect="1"/>
-            </wp:cNvGraphicFramePr>
-            <a:graphic xmlns:a="http://schemas.openxmlformats.org/drawingml/2006/main">
-              <a:graphicData uri="http://schemas.openxmlformats.org/drawingml/2006/picture">
-                <pic:pic xmlns:pic="http://schemas.openxmlformats.org/drawingml/2006/picture">
-                  <pic:nvPicPr>
-                    <pic:cNvPr id="1" name=""/>
-                    <pic:cNvPicPr/>
-                  </pic:nvPicPr>
-                  <pic:blipFill>
-                    <a:blip r:embed="rId14">
-                      <a:extLst>
-                        <a:ext uri="{28A0092B-C50C-407E-A947-70E740481C1C}">
-                          <a14:useLocalDpi xmlns:a14="http://schemas.microsoft.com/office/drawing/2010/main" val="0"/>
-                        </a:ext>
-                      </a:extLst>
-                    </a:blip>
-                    <a:stretch>
-                      <a:fillRect/>
-                    </a:stretch>
-                  </pic:blipFill>
-                  <pic:spPr>
-                    <a:xfrm>
-                      <a:off x="0" y="0"/>
-                      <a:ext cx="2047875" cy="2277745"/>
-                    </a:xfrm>
-                    <a:prstGeom prst="rect">
-                      <a:avLst/>
-                    </a:prstGeom>
-                  </pic:spPr>
-                </pic:pic>
-              </a:graphicData>
-            </a:graphic>
-            <wp14:sizeRelH relativeFrom="margin">
-              <wp14:pctWidth>0</wp14:pctWidth>
-            </wp14:sizeRelH>
-            <wp14:sizeRelV relativeFrom="margin">
-              <wp14:pctHeight>0</wp14:pctHeight>
-            </wp14:sizeRelV>
-          </wp:anchor>
-        </w:drawing>
-      </w:r>
-    </w:p>
-    <w:p>
-      <w:pPr>
-        <w:pStyle w:val="Estilo3"/>
-        <w:numPr>
-          <w:ilvl w:val="0"/>
-          <w:numId w:val="5"/>
-        </w:numPr>
-        <w:rPr>
-          <w:color w:val="A6A6A6" w:themeColor="background1" w:themeShade="A6"/>
-          <w:sz w:val="22"/>
-          <w:lang w:eastAsia="es-CL"/>
-        </w:rPr>
-      </w:pPr>
-      <w:r>
-        <w:rPr>
-          <w:color w:val="A6A6A6" w:themeColor="background1" w:themeShade="A6"/>
-          <w:sz w:val="22"/>
-          <w:lang w:eastAsia="es-CL"/>
-        </w:rPr>
-        <w:t xml:space="preserve">Para realizar un listado de las fuentes bibliográficas utilizadas para la recopilación de información, con el título “Referencias bibliográficas”, según </w:t>
-      </w:r>
-      <w:r>
-        <w:rPr>
-          <w:color w:val="A6A6A6" w:themeColor="background1" w:themeShade="A6"/>
-          <w:szCs w:val="24"/>
-        </w:rPr>
-        <w:t>Norma APA 6° Edición</w:t>
-      </w:r>
-      <w:r>
-        <w:rPr>
-          <w:color w:val="A6A6A6" w:themeColor="background1" w:themeShade="A6"/>
-          <w:sz w:val="22"/>
-          <w:lang w:eastAsia="es-CL"/>
-        </w:rPr>
-        <w:t>. Se sugiere descargar la Guía para citas y referencias bibliográficas según Norma APA, en el sitio web de INACAP, en la Red de Bibliotecas:</w:t>
-      </w:r>
-    </w:p>
-    <w:p>
-      <w:pPr>
-        <w:pStyle w:val="Estilo3"/>
-        <w:ind w:left="360"/>
-        <w:rPr>
-          <w:color w:val="A6A6A6" w:themeColor="background1" w:themeShade="A6"/>
-        </w:rPr>
-      </w:pPr>
-      <w:hyperlink r:id="rId15" w:history="1">
-        <w:r>
-          <w:rPr>
-            <w:rStyle w:val="Hipervnculo"/>
-            <w:rFonts w:cs="Arial"/>
-            <w:color w:val="A6A6A6" w:themeColor="background1" w:themeShade="A6"/>
-            <w:szCs w:val="22"/>
-          </w:rPr>
-          <w:t>http://www.inacap.cl/tportalvp/red-de-bibliotecas-inacap</w:t>
-        </w:r>
-      </w:hyperlink>
-    </w:p>
-    <w:p>
-      <w:pPr>
-        <w:pStyle w:val="Estilo3"/>
-        <w:ind w:left="360"/>
-        <w:rPr>
-          <w:color w:val="A6A6A6" w:themeColor="background1" w:themeShade="A6"/>
-          <w:sz w:val="22"/>
-          <w:lang w:eastAsia="es-CL"/>
-        </w:rPr>
-      </w:pPr>
-      <w:r>
-        <w:rPr>
-          <w:color w:val="A6A6A6" w:themeColor="background1" w:themeShade="A6"/>
-          <w:sz w:val="22"/>
-          <w:lang w:eastAsia="es-CL"/>
-        </w:rPr>
-        <w:t xml:space="preserve">Recopilar también distintos insumos gráficos (imágenes, fotos, diagramas, entre otros) que permitan complementar la información a presentar. </w:t>
-      </w:r>
-    </w:p>
-    <w:p>
-      <w:pPr>
-        <w:pStyle w:val="Estilo3"/>
-        <w:ind w:left="708"/>
-        <w:rPr>
-          <w:color w:val="A6A6A6" w:themeColor="background1" w:themeShade="A6"/>
-          <w:sz w:val="22"/>
-          <w:lang w:eastAsia="es-CL"/>
-        </w:rPr>
-      </w:pPr>
-    </w:p>
-    <w:p>
-      <w:pPr>
-        <w:pStyle w:val="Estilo3"/>
-        <w:rPr>
-          <w:i/>
-          <w:color w:val="A6A6A6" w:themeColor="background1" w:themeShade="A6"/>
-        </w:rPr>
-      </w:pPr>
-    </w:p>
-    <w:p>
-      <w:pPr>
-        <w:pStyle w:val="Estilo3"/>
-        <w:rPr>
-          <w:i/>
-          <w:color w:val="A6A6A6" w:themeColor="background1" w:themeShade="A6"/>
-        </w:rPr>
-      </w:pPr>
-    </w:p>
-    <w:p>
-      <w:pPr>
         <w:spacing w:after="0" w:line="288" w:lineRule="auto"/>
-        <w:jc w:val="center"/>
-        <w:rPr>
-          <w:rFonts w:cs="Arial"/>
-          <w:color w:val="A6A6A6" w:themeColor="background1" w:themeShade="A6"/>
-          <w:sz w:val="24"/>
-        </w:rPr>
-      </w:pPr>
-      <w:r>
-        <w:rPr>
-          <w:rFonts w:cs="Arial"/>
-          <w:color w:val="A6A6A6" w:themeColor="background1" w:themeShade="A6"/>
-          <w:sz w:val="24"/>
-        </w:rPr>
-        <w:lastRenderedPageBreak/>
-        <w:t>Una vez finalizado el informe, elimina las instrucciones y ejemplos.</w:t>
-      </w:r>
-    </w:p>
-    <w:p>
-      <w:pPr>
-        <w:spacing w:after="0" w:line="288" w:lineRule="auto"/>
-        <w:jc w:val="center"/>
-        <w:rPr>
-          <w:rFonts w:cs="Arial"/>
-          <w:color w:val="A6A6A6" w:themeColor="background1" w:themeShade="A6"/>
-          <w:sz w:val="24"/>
-        </w:rPr>
-      </w:pPr>
-      <w:r>
-        <w:rPr>
-          <w:rFonts w:cs="Arial"/>
-          <w:color w:val="A6A6A6" w:themeColor="background1" w:themeShade="A6"/>
-          <w:sz w:val="24"/>
-        </w:rPr>
-        <w:t>Recuerda completar el pie de página y los datos de la portada con el nombre del Área académica y nombre de tu carrera.</w:t>
-      </w:r>
-    </w:p>
-    <w:p>
-      <w:pPr>
-        <w:spacing w:after="0" w:line="288" w:lineRule="auto"/>
-        <w:jc w:val="center"/>
         <w:rPr>
           <w:color w:val="A6A6A6" w:themeColor="background1" w:themeShade="A6"/>
           <w:sz w:val="24"/>
@@ -4513,20 +5062,12 @@
           <w:lang w:val="es-ES"/>
         </w:rPr>
       </w:pPr>
-      <w:r>
-        <w:rPr>
-          <w:color w:val="A6A6A6" w:themeColor="background1" w:themeShade="A6"/>
-          <w:sz w:val="24"/>
-          <w:lang w:val="es-ES"/>
-        </w:rPr>
-        <w:br w:type="page"/>
-      </w:r>
     </w:p>
     <w:sectPr>
-      <w:headerReference w:type="default" r:id="rId16"/>
-      <w:footerReference w:type="default" r:id="rId17"/>
-      <w:headerReference w:type="first" r:id="rId18"/>
-      <w:footerReference w:type="first" r:id="rId19"/>
+      <w:headerReference w:type="default" r:id="rId12"/>
+      <w:footerReference w:type="default" r:id="rId13"/>
+      <w:headerReference w:type="first" r:id="rId14"/>
+      <w:footerReference w:type="first" r:id="rId15"/>
       <w:pgSz w:w="12240" w:h="15840" w:code="1"/>
       <w:pgMar w:top="1418" w:right="1418" w:bottom="1418" w:left="1418" w:header="448" w:footer="544" w:gutter="0"/>
       <w:cols w:space="708"/>
@@ -10123,7 +10664,7 @@
         <w:rFonts w:ascii="Calibri" w:eastAsiaTheme="minorHAnsi" w:hAnsi="Calibri" w:cs="Calibri" w:hint="default"/>
       </w:rPr>
     </w:lvl>
-    <w:lvl w:ilvl="2" w:tplc="340A001B" w:tentative="1">
+    <w:lvl w:ilvl="2" w:tplc="340A001B">
       <w:start w:val="1"/>
       <w:numFmt w:val="lowerRoman"/>
       <w:lvlText w:val="%3."/>
@@ -10132,7 +10673,7 @@
         <w:ind w:left="1800" w:hanging="180"/>
       </w:pPr>
     </w:lvl>
-    <w:lvl w:ilvl="3" w:tplc="340A000F" w:tentative="1">
+    <w:lvl w:ilvl="3" w:tplc="340A000F">
       <w:start w:val="1"/>
       <w:numFmt w:val="decimal"/>
       <w:lvlText w:val="%4."/>
@@ -10141,7 +10682,7 @@
         <w:ind w:left="2520" w:hanging="360"/>
       </w:pPr>
     </w:lvl>
-    <w:lvl w:ilvl="4" w:tplc="340A0019" w:tentative="1">
+    <w:lvl w:ilvl="4" w:tplc="340A0019">
       <w:start w:val="1"/>
       <w:numFmt w:val="lowerLetter"/>
       <w:lvlText w:val="%5."/>
@@ -11106,6 +11647,7 @@
     <w:lsdException w:name="HTML Sample" w:semiHidden="1" w:unhideWhenUsed="1"/>
     <w:lsdException w:name="HTML Typewriter" w:semiHidden="1" w:unhideWhenUsed="1"/>
     <w:lsdException w:name="HTML Variable" w:semiHidden="1" w:unhideWhenUsed="1"/>
+    <w:lsdException w:name="Normal Table" w:semiHidden="1" w:unhideWhenUsed="1"/>
     <w:lsdException w:name="annotation subject" w:semiHidden="1" w:unhideWhenUsed="1"/>
     <w:lsdException w:name="No List" w:semiHidden="1" w:unhideWhenUsed="1"/>
     <w:lsdException w:name="Outline List 1" w:semiHidden="1" w:unhideWhenUsed="1"/>
@@ -11152,8 +11694,10 @@
     <w:lsdException w:name="Table Subtle 2" w:semiHidden="1" w:unhideWhenUsed="1"/>
     <w:lsdException w:name="Table Web 1" w:semiHidden="1" w:unhideWhenUsed="1"/>
     <w:lsdException w:name="Table Web 2" w:semiHidden="1" w:unhideWhenUsed="1"/>
+    <w:lsdException w:name="Table Web 3" w:semiHidden="1" w:unhideWhenUsed="1"/>
     <w:lsdException w:name="Balloon Text" w:semiHidden="1" w:unhideWhenUsed="1"/>
     <w:lsdException w:name="Table Grid" w:uiPriority="39"/>
+    <w:lsdException w:name="Table Theme" w:semiHidden="1" w:unhideWhenUsed="1"/>
     <w:lsdException w:name="Placeholder Text" w:semiHidden="1"/>
     <w:lsdException w:name="No Spacing" w:uiPriority="1" w:qFormat="1"/>
     <w:lsdException w:name="Light Shading" w:uiPriority="60"/>
@@ -11402,6 +11946,29 @@
       <w:color w:val="2E74B5" w:themeColor="accent1" w:themeShade="BF"/>
       <w:sz w:val="32"/>
       <w:szCs w:val="32"/>
+    </w:rPr>
+  </w:style>
+  <w:style w:type="paragraph" w:styleId="Ttulo2">
+    <w:name w:val="heading 2"/>
+    <w:basedOn w:val="Normal"/>
+    <w:next w:val="Normal"/>
+    <w:link w:val="Ttulo2Car"/>
+    <w:uiPriority w:val="9"/>
+    <w:semiHidden/>
+    <w:unhideWhenUsed/>
+    <w:qFormat/>
+    <w:rsid w:val="00387984"/>
+    <w:pPr>
+      <w:keepNext/>
+      <w:keepLines/>
+      <w:spacing w:before="40" w:after="0"/>
+      <w:outlineLvl w:val="1"/>
+    </w:pPr>
+    <w:rPr>
+      <w:rFonts w:asciiTheme="majorHAnsi" w:eastAsiaTheme="majorEastAsia" w:hAnsiTheme="majorHAnsi" w:cstheme="majorBidi"/>
+      <w:color w:val="2E74B5" w:themeColor="accent1" w:themeShade="BF"/>
+      <w:sz w:val="26"/>
+      <w:szCs w:val="26"/>
     </w:rPr>
   </w:style>
   <w:style w:type="character" w:default="1" w:styleId="Fuentedeprrafopredeter">
@@ -12272,6 +12839,32 @@
       </w:tblBorders>
     </w:tblPr>
   </w:style>
+  <w:style w:type="character" w:customStyle="1" w:styleId="Ttulo2Car">
+    <w:name w:val="Título 2 Car"/>
+    <w:basedOn w:val="Fuentedeprrafopredeter"/>
+    <w:link w:val="Ttulo2"/>
+    <w:uiPriority w:val="9"/>
+    <w:semiHidden/>
+    <w:rsid w:val="00387984"/>
+    <w:rPr>
+      <w:rFonts w:asciiTheme="majorHAnsi" w:eastAsiaTheme="majorEastAsia" w:hAnsiTheme="majorHAnsi" w:cstheme="majorBidi"/>
+      <w:color w:val="2E74B5" w:themeColor="accent1" w:themeShade="BF"/>
+      <w:sz w:val="26"/>
+      <w:szCs w:val="26"/>
+    </w:rPr>
+  </w:style>
+  <w:style w:type="character" w:styleId="Mencinsinresolver">
+    <w:name w:val="Unresolved Mention"/>
+    <w:basedOn w:val="Fuentedeprrafopredeter"/>
+    <w:uiPriority w:val="99"/>
+    <w:semiHidden/>
+    <w:unhideWhenUsed/>
+    <w:rsid w:val="00720BAA"/>
+    <w:rPr>
+      <w:color w:val="605E5C"/>
+      <w:shd w:val="clear" w:color="auto" w:fill="E1DFDD"/>
+    </w:rPr>
+  </w:style>
 </w:styles>
 </file>
 
@@ -12537,9 +13130,12 @@
 </file>
 
 <file path=customXml/item1.xml><?xml version="1.0" encoding="utf-8"?>
-<p:properties xmlns:p="http://schemas.microsoft.com/office/2006/metadata/properties" xmlns:xsi="http://www.w3.org/2001/XMLSchema-instance" xmlns:pc="http://schemas.microsoft.com/office/infopath/2007/PartnerControls">
-  <documentManagement/>
-</p:properties>
+<?mso-contentType ?>
+<FormTemplates xmlns="http://schemas.microsoft.com/sharepoint/v3/contenttype/forms">
+  <Display>DocumentLibraryForm</Display>
+  <Edit>DocumentLibraryForm</Edit>
+  <New>DocumentLibraryForm</New>
+</FormTemplates>
 </file>
 
 <file path=customXml/item2.xml><?xml version="1.0" encoding="utf-8"?>
@@ -12657,12 +13253,9 @@
 </file>
 
 <file path=customXml/item3.xml><?xml version="1.0" encoding="utf-8"?>
-<?mso-contentType ?>
-<FormTemplates xmlns="http://schemas.microsoft.com/sharepoint/v3/contenttype/forms">
-  <Display>DocumentLibraryForm</Display>
-  <Edit>DocumentLibraryForm</Edit>
-  <New>DocumentLibraryForm</New>
-</FormTemplates>
+<p:properties xmlns:p="http://schemas.microsoft.com/office/2006/metadata/properties" xmlns:xsi="http://www.w3.org/2001/XMLSchema-instance" xmlns:pc="http://schemas.microsoft.com/office/infopath/2007/PartnerControls">
+  <documentManagement/>
+</p:properties>
 </file>
 
 <file path=customXml/item4.xml><?xml version="1.0" encoding="utf-8"?>
@@ -12670,10 +13263,9 @@
 </file>
 
 <file path=customXml/itemProps1.xml><?xml version="1.0" encoding="utf-8"?>
-<ds:datastoreItem xmlns:ds="http://schemas.openxmlformats.org/officeDocument/2006/customXml" ds:itemID="{1BEFC227-36E9-4590-8FCB-F7124DB486A6}">
+<ds:datastoreItem xmlns:ds="http://schemas.openxmlformats.org/officeDocument/2006/customXml" ds:itemID="{49709B3A-932F-4849-B873-2A1178BABAC3}">
   <ds:schemaRefs>
-    <ds:schemaRef ds:uri="http://schemas.microsoft.com/office/2006/metadata/properties"/>
-    <ds:schemaRef ds:uri="http://schemas.microsoft.com/office/infopath/2007/PartnerControls"/>
+    <ds:schemaRef ds:uri="http://schemas.microsoft.com/sharepoint/v3/contenttype/forms"/>
   </ds:schemaRefs>
 </ds:datastoreItem>
 </file>
@@ -12695,15 +13287,16 @@
 </file>
 
 <file path=customXml/itemProps3.xml><?xml version="1.0" encoding="utf-8"?>
-<ds:datastoreItem xmlns:ds="http://schemas.openxmlformats.org/officeDocument/2006/customXml" ds:itemID="{49709B3A-932F-4849-B873-2A1178BABAC3}">
+<ds:datastoreItem xmlns:ds="http://schemas.openxmlformats.org/officeDocument/2006/customXml" ds:itemID="{1BEFC227-36E9-4590-8FCB-F7124DB486A6}">
   <ds:schemaRefs>
-    <ds:schemaRef ds:uri="http://schemas.microsoft.com/sharepoint/v3/contenttype/forms"/>
+    <ds:schemaRef ds:uri="http://schemas.microsoft.com/office/2006/metadata/properties"/>
+    <ds:schemaRef ds:uri="http://schemas.microsoft.com/office/infopath/2007/PartnerControls"/>
   </ds:schemaRefs>
 </ds:datastoreItem>
 </file>
 
 <file path=customXml/itemProps4.xml><?xml version="1.0" encoding="utf-8"?>
-<ds:datastoreItem xmlns:ds="http://schemas.openxmlformats.org/officeDocument/2006/customXml" ds:itemID="{FF244FDD-9A01-4007-BB0F-63F719E6BF4F}">
+<ds:datastoreItem xmlns:ds="http://schemas.openxmlformats.org/officeDocument/2006/customXml" ds:itemID="{BC770C87-47B0-4115-9D1C-95BBA8BD45E5}">
   <ds:schemaRefs>
     <ds:schemaRef ds:uri="http://schemas.openxmlformats.org/officeDocument/2006/bibliography"/>
   </ds:schemaRefs>

--- a/trabajos.inacap.2019/Seguridad y auditoria informática/Problematica - Empresa JetBlack.docx
+++ b/trabajos.inacap.2019/Seguridad y auditoria informática/Problematica - Empresa JetBlack.docx
@@ -44,7 +44,7 @@
         <mc:AlternateContent>
           <mc:Choice Requires="wps">
             <w:drawing>
-              <wp:anchor distT="0" distB="0" distL="114300" distR="114300" simplePos="0" relativeHeight="251660288" behindDoc="0" locked="0" layoutInCell="1" allowOverlap="1" wp14:anchorId="141C2836" wp14:editId="173F5E8F">
+              <wp:anchor distT="0" distB="0" distL="114300" distR="114300" simplePos="0" relativeHeight="251660288" behindDoc="0" locked="0" layoutInCell="1" allowOverlap="1" wp14:anchorId="04CC7ECA" wp14:editId="3428AED3">
                 <wp:simplePos x="0" y="0"/>
                 <wp:positionH relativeFrom="margin">
                   <wp:posOffset>450215</wp:posOffset>
@@ -243,15 +243,7 @@
                                 <w:color w:val="404040" w:themeColor="text1" w:themeTint="BF"/>
                                 <w:lang w:eastAsia="es-CL"/>
                               </w:rPr>
-                              <w:t xml:space="preserve">: </w:t>
-                            </w:r>
-                            <w:r>
-                              <w:rPr>
-                                <w:b/>
-                                <w:color w:val="404040" w:themeColor="text1" w:themeTint="BF"/>
-                                <w:lang w:eastAsia="es-CL"/>
-                              </w:rPr>
-                              <w:t xml:space="preserve"> </w:t>
+                              <w:t xml:space="preserve">:  </w:t>
                             </w:r>
                             <w:r>
                               <w:rPr>
@@ -288,7 +280,7 @@
           </mc:Choice>
           <mc:Fallback>
             <w:pict>
-              <v:shapetype w14:anchorId="141C2836" id="_x0000_t202" coordsize="21600,21600" o:spt="202" path="m,l,21600r21600,l21600,xe">
+              <v:shapetype w14:anchorId="04CC7ECA" id="_x0000_t202" coordsize="21600,21600" o:spt="202" path="m,l,21600r21600,l21600,xe">
                 <v:stroke joinstyle="miter"/>
                 <v:path gradientshapeok="t" o:connecttype="rect"/>
               </v:shapetype>
@@ -455,15 +447,7 @@
                           <w:color w:val="404040" w:themeColor="text1" w:themeTint="BF"/>
                           <w:lang w:eastAsia="es-CL"/>
                         </w:rPr>
-                        <w:t xml:space="preserve">: </w:t>
-                      </w:r>
-                      <w:r>
-                        <w:rPr>
-                          <w:b/>
-                          <w:color w:val="404040" w:themeColor="text1" w:themeTint="BF"/>
-                          <w:lang w:eastAsia="es-CL"/>
-                        </w:rPr>
-                        <w:t xml:space="preserve"> </w:t>
+                        <w:t xml:space="preserve">:  </w:t>
                       </w:r>
                       <w:r>
                         <w:rPr>
@@ -522,7 +506,7 @@
         <mc:AlternateContent>
           <mc:Choice Requires="wps">
             <w:drawing>
-              <wp:anchor distT="0" distB="0" distL="114300" distR="114300" simplePos="0" relativeHeight="251659264" behindDoc="0" locked="0" layoutInCell="1" allowOverlap="1" wp14:anchorId="751B5D9A" wp14:editId="35E2CBFD">
+              <wp:anchor distT="0" distB="0" distL="114300" distR="114300" simplePos="0" relativeHeight="251659264" behindDoc="0" locked="0" layoutInCell="1" allowOverlap="1" wp14:anchorId="17C7AB46" wp14:editId="62024F01">
                 <wp:simplePos x="0" y="0"/>
                 <wp:positionH relativeFrom="margin">
                   <wp:posOffset>423545</wp:posOffset>
@@ -661,7 +645,7 @@
           </mc:Choice>
           <mc:Fallback>
             <w:pict>
-              <v:shape w14:anchorId="751B5D9A" id="_x0000_s1027" type="#_x0000_t202" style="position:absolute;margin-left:33.35pt;margin-top:50.85pt;width:403.9pt;height:166.5pt;z-index:251659264;visibility:visible;mso-wrap-style:square;mso-width-percent:0;mso-height-percent:0;mso-wrap-distance-left:9pt;mso-wrap-distance-top:0;mso-wrap-distance-right:9pt;mso-wrap-distance-bottom:0;mso-position-horizontal:absolute;mso-position-horizontal-relative:margin;mso-position-vertical:absolute;mso-position-vertical-relative:text;mso-width-percent:0;mso-height-percent:0;mso-width-relative:margin;mso-height-relative:margin;v-text-anchor:top" o:gfxdata="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" filled="f" stroked="f">
+              <v:shape w14:anchorId="17C7AB46" id="_x0000_s1027" type="#_x0000_t202" style="position:absolute;margin-left:33.35pt;margin-top:50.85pt;width:403.9pt;height:166.5pt;z-index:251659264;visibility:visible;mso-wrap-style:square;mso-width-percent:0;mso-height-percent:0;mso-wrap-distance-left:9pt;mso-wrap-distance-top:0;mso-wrap-distance-right:9pt;mso-wrap-distance-bottom:0;mso-position-horizontal:absolute;mso-position-horizontal-relative:margin;mso-position-vertical:absolute;mso-position-vertical-relative:text;mso-width-percent:0;mso-height-percent:0;mso-width-relative:margin;mso-height-relative:margin;v-text-anchor:top" o:gfxdata="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" filled="f" stroked="f">
                 <v:textbox>
                   <w:txbxContent>
                     <w:p>
@@ -1703,6 +1687,300 @@
       <w:pPr>
         <w:spacing w:after="160" w:line="259" w:lineRule="auto"/>
         <w:rPr>
+          <w:color w:val="000000" w:themeColor="text1"/>
+          <w14:textFill>
+            <w14:solidFill>
+              <w14:schemeClr w14:val="tx1">
+                <w14:lumMod w14:val="65000"/>
+                <w14:lumOff w14:val="35000"/>
+                <w14:lumMod w14:val="75000"/>
+                <w14:lumOff w14:val="25000"/>
+                <w14:lumMod w14:val="75000"/>
+              </w14:schemeClr>
+            </w14:solidFill>
+          </w14:textFill>
+        </w:rPr>
+      </w:pPr>
+    </w:p>
+    <w:p>
+      <w:pPr>
+        <w:spacing w:after="160" w:line="259" w:lineRule="auto"/>
+        <w:ind w:left="360"/>
+        <w:rPr>
+          <w:rFonts w:asciiTheme="majorHAnsi" w:eastAsia="Times New Roman" w:hAnsiTheme="majorHAnsi" w:cs="Times New Roman"/>
+          <w:sz w:val="24"/>
+          <w:szCs w:val="16"/>
+          <w:lang w:eastAsia="es-CL"/>
+        </w:rPr>
+      </w:pPr>
+      <w:r>
+        <w:rPr>
+          <w:rFonts w:asciiTheme="majorHAnsi" w:eastAsia="Times New Roman" w:hAnsiTheme="majorHAnsi" w:cs="Times New Roman"/>
+          <w:sz w:val="24"/>
+          <w:szCs w:val="16"/>
+          <w:lang w:eastAsia="es-CL"/>
+        </w:rPr>
+        <w:t>A continuación, se realizará un análisis sobre la empresa</w:t>
+      </w:r>
+      <w:r>
+        <w:rPr>
+          <w:color w:val="000000" w:themeColor="text1"/>
+          <w14:textFill>
+            <w14:solidFill>
+              <w14:schemeClr w14:val="tx1">
+                <w14:lumMod w14:val="65000"/>
+                <w14:lumOff w14:val="35000"/>
+                <w14:lumMod w14:val="75000"/>
+                <w14:lumOff w14:val="25000"/>
+                <w14:lumMod w14:val="75000"/>
+              </w14:schemeClr>
+            </w14:solidFill>
+          </w14:textFill>
+        </w:rPr>
+        <w:t xml:space="preserve"> </w:t>
+      </w:r>
+      <w:r>
+        <w:rPr>
+          <w:rFonts w:asciiTheme="majorHAnsi" w:eastAsia="Times New Roman" w:hAnsiTheme="majorHAnsi" w:cs="Times New Roman"/>
+          <w:b/>
+          <w:sz w:val="24"/>
+          <w:szCs w:val="16"/>
+          <w:lang w:eastAsia="es-CL"/>
+        </w:rPr>
+        <w:t>JETBLACK LTDA</w:t>
+      </w:r>
+      <w:r>
+        <w:rPr>
+          <w:rFonts w:asciiTheme="majorHAnsi" w:eastAsia="Times New Roman" w:hAnsiTheme="majorHAnsi" w:cs="Times New Roman"/>
+          <w:sz w:val="24"/>
+          <w:szCs w:val="16"/>
+          <w:lang w:eastAsia="es-CL"/>
+        </w:rPr>
+        <w:t>, con el fin de identificar los todos los puntos de interés para una auditoria</w:t>
+      </w:r>
+      <w:r>
+        <w:rPr>
+          <w:rFonts w:asciiTheme="majorHAnsi" w:eastAsia="Times New Roman" w:hAnsiTheme="majorHAnsi" w:cs="Times New Roman"/>
+          <w:sz w:val="24"/>
+          <w:szCs w:val="16"/>
+          <w:lang w:eastAsia="es-CL"/>
+        </w:rPr>
+        <w:t xml:space="preserve">, esta empresa cuenta con giros en el área de </w:t>
+      </w:r>
+      <w:r>
+        <w:rPr>
+          <w:rFonts w:asciiTheme="majorHAnsi" w:eastAsia="Times New Roman" w:hAnsiTheme="majorHAnsi" w:cs="Times New Roman"/>
+          <w:sz w:val="24"/>
+          <w:szCs w:val="16"/>
+          <w:lang w:eastAsia="es-CL"/>
+        </w:rPr>
+        <w:t>t</w:t>
+      </w:r>
+      <w:r>
+        <w:rPr>
+          <w:rFonts w:asciiTheme="majorHAnsi" w:eastAsia="Times New Roman" w:hAnsiTheme="majorHAnsi" w:cs="Times New Roman"/>
+          <w:sz w:val="24"/>
+          <w:szCs w:val="16"/>
+          <w:lang w:eastAsia="es-CL"/>
+        </w:rPr>
+        <w:t>ecnologías de la información y construcción de edificios</w:t>
+      </w:r>
+      <w:r>
+        <w:rPr>
+          <w:rFonts w:asciiTheme="majorHAnsi" w:eastAsia="Times New Roman" w:hAnsiTheme="majorHAnsi" w:cs="Times New Roman"/>
+          <w:sz w:val="24"/>
+          <w:szCs w:val="16"/>
+          <w:lang w:eastAsia="es-CL"/>
+        </w:rPr>
+        <w:t xml:space="preserve">, por lo que el análisis se centrará sobre los aspectos intrínsecos de estas industrias en las materias de vulnerabilidad y posibles mejoras en el modelo de negocio, todo desde un punto de vista externo y con la información que </w:t>
+      </w:r>
+      <w:r>
+        <w:rPr>
+          <w:rFonts w:asciiTheme="majorHAnsi" w:eastAsia="Times New Roman" w:hAnsiTheme="majorHAnsi" w:cs="Times New Roman"/>
+          <w:sz w:val="24"/>
+          <w:szCs w:val="16"/>
+          <w:lang w:eastAsia="es-CL"/>
+        </w:rPr>
+        <w:t>se a recopilado hasta la fecha.</w:t>
+      </w:r>
+    </w:p>
+    <w:p>
+      <w:pPr>
+        <w:spacing w:after="160" w:line="259" w:lineRule="auto"/>
+        <w:ind w:left="360"/>
+        <w:rPr>
+          <w:rFonts w:asciiTheme="majorHAnsi" w:eastAsia="Times New Roman" w:hAnsiTheme="majorHAnsi" w:cs="Times New Roman"/>
+          <w:sz w:val="24"/>
+          <w:szCs w:val="16"/>
+          <w:lang w:eastAsia="es-CL"/>
+        </w:rPr>
+      </w:pPr>
+      <w:r>
+        <w:rPr>
+          <w:rFonts w:asciiTheme="majorHAnsi" w:eastAsia="Times New Roman" w:hAnsiTheme="majorHAnsi" w:cs="Times New Roman"/>
+          <w:i/>
+          <w:sz w:val="24"/>
+          <w:szCs w:val="16"/>
+          <w:lang w:eastAsia="es-CL"/>
+        </w:rPr>
+        <w:t>La empresa presenta problemas en el manejo de la información, tanto recursos digitales como en papel, presentando situaciones como:</w:t>
+      </w:r>
+    </w:p>
+    <w:p>
+      <w:pPr>
+        <w:pStyle w:val="Prrafodelista"/>
+        <w:numPr>
+          <w:ilvl w:val="0"/>
+          <w:numId w:val="13"/>
+        </w:numPr>
+        <w:spacing w:after="160" w:line="259" w:lineRule="auto"/>
+        <w:rPr>
+          <w:rFonts w:asciiTheme="majorHAnsi" w:eastAsia="Times New Roman" w:hAnsiTheme="majorHAnsi" w:cs="Times New Roman"/>
+          <w:sz w:val="24"/>
+          <w:szCs w:val="16"/>
+          <w:lang w:eastAsia="es-CL"/>
+        </w:rPr>
+      </w:pPr>
+      <w:r>
+        <w:rPr>
+          <w:rFonts w:asciiTheme="majorHAnsi" w:eastAsia="Times New Roman" w:hAnsiTheme="majorHAnsi" w:cs="Times New Roman"/>
+          <w:sz w:val="24"/>
+          <w:szCs w:val="16"/>
+          <w:lang w:eastAsia="es-CL"/>
+        </w:rPr>
+        <w:t>P</w:t>
+      </w:r>
+      <w:r>
+        <w:rPr>
+          <w:rFonts w:asciiTheme="majorHAnsi" w:eastAsia="Times New Roman" w:hAnsiTheme="majorHAnsi" w:cs="Times New Roman"/>
+          <w:sz w:val="24"/>
+          <w:szCs w:val="16"/>
+          <w:lang w:eastAsia="es-CL"/>
+        </w:rPr>
+        <w:t>erdida de información por mala manipulación</w:t>
+      </w:r>
+      <w:r>
+        <w:rPr>
+          <w:rFonts w:asciiTheme="majorHAnsi" w:eastAsia="Times New Roman" w:hAnsiTheme="majorHAnsi" w:cs="Times New Roman"/>
+          <w:sz w:val="24"/>
+          <w:szCs w:val="16"/>
+          <w:lang w:eastAsia="es-CL"/>
+        </w:rPr>
+        <w:t>.</w:t>
+      </w:r>
+    </w:p>
+    <w:p>
+      <w:pPr>
+        <w:pStyle w:val="Prrafodelista"/>
+        <w:numPr>
+          <w:ilvl w:val="0"/>
+          <w:numId w:val="13"/>
+        </w:numPr>
+        <w:spacing w:after="160" w:line="259" w:lineRule="auto"/>
+        <w:rPr>
+          <w:rFonts w:asciiTheme="majorHAnsi" w:eastAsia="Times New Roman" w:hAnsiTheme="majorHAnsi" w:cs="Times New Roman"/>
+          <w:sz w:val="24"/>
+          <w:szCs w:val="16"/>
+          <w:lang w:eastAsia="es-CL"/>
+        </w:rPr>
+      </w:pPr>
+      <w:r>
+        <w:rPr>
+          <w:rFonts w:asciiTheme="majorHAnsi" w:eastAsia="Times New Roman" w:hAnsiTheme="majorHAnsi" w:cs="Times New Roman"/>
+          <w:sz w:val="24"/>
+          <w:szCs w:val="16"/>
+          <w:lang w:eastAsia="es-CL"/>
+        </w:rPr>
+        <w:t>Robo y venta de información.</w:t>
+      </w:r>
+    </w:p>
+    <w:p>
+      <w:pPr>
+        <w:pStyle w:val="Prrafodelista"/>
+        <w:numPr>
+          <w:ilvl w:val="0"/>
+          <w:numId w:val="13"/>
+        </w:numPr>
+        <w:spacing w:after="160" w:line="259" w:lineRule="auto"/>
+        <w:rPr>
+          <w:rFonts w:asciiTheme="majorHAnsi" w:eastAsia="Times New Roman" w:hAnsiTheme="majorHAnsi" w:cs="Times New Roman"/>
+          <w:sz w:val="24"/>
+          <w:szCs w:val="16"/>
+          <w:lang w:eastAsia="es-CL"/>
+        </w:rPr>
+      </w:pPr>
+      <w:r>
+        <w:rPr>
+          <w:rFonts w:asciiTheme="majorHAnsi" w:eastAsia="Times New Roman" w:hAnsiTheme="majorHAnsi" w:cs="Times New Roman"/>
+          <w:sz w:val="24"/>
+          <w:szCs w:val="16"/>
+          <w:lang w:eastAsia="es-CL"/>
+        </w:rPr>
+        <w:t>Eliminación de datos de usuario desvinculados, comprometiendo la integridad de la base de datos.</w:t>
+      </w:r>
+    </w:p>
+    <w:p>
+      <w:pPr>
+        <w:pStyle w:val="Prrafodelista"/>
+        <w:numPr>
+          <w:ilvl w:val="0"/>
+          <w:numId w:val="13"/>
+        </w:numPr>
+        <w:spacing w:after="160" w:line="259" w:lineRule="auto"/>
+        <w:rPr>
+          <w:rFonts w:asciiTheme="majorHAnsi" w:eastAsia="Times New Roman" w:hAnsiTheme="majorHAnsi" w:cs="Times New Roman"/>
+          <w:sz w:val="24"/>
+          <w:szCs w:val="16"/>
+          <w:lang w:eastAsia="es-CL"/>
+        </w:rPr>
+      </w:pPr>
+      <w:r>
+        <w:rPr>
+          <w:rFonts w:asciiTheme="majorHAnsi" w:eastAsia="Times New Roman" w:hAnsiTheme="majorHAnsi" w:cs="Times New Roman"/>
+          <w:sz w:val="24"/>
+          <w:szCs w:val="16"/>
+          <w:lang w:eastAsia="es-CL"/>
+        </w:rPr>
+        <w:t>Infección de servidores del centro jurídico, en una versión de Win Server 2008.</w:t>
+      </w:r>
+      <w:r>
+        <w:rPr>
+          <w:rFonts w:asciiTheme="majorHAnsi" w:eastAsia="Times New Roman" w:hAnsiTheme="majorHAnsi" w:cs="Times New Roman"/>
+          <w:sz w:val="24"/>
+          <w:szCs w:val="16"/>
+          <w:lang w:eastAsia="es-CL"/>
+        </w:rPr>
+        <w:br/>
+      </w:r>
+      <w:r>
+        <w:rPr>
+          <w:rFonts w:asciiTheme="majorHAnsi" w:eastAsia="Times New Roman" w:hAnsiTheme="majorHAnsi" w:cs="Times New Roman"/>
+          <w:sz w:val="24"/>
+          <w:szCs w:val="16"/>
+          <w:lang w:eastAsia="es-CL"/>
+        </w:rPr>
+        <w:br/>
+      </w:r>
+      <w:r>
+        <w:rPr>
+          <w:rFonts w:asciiTheme="majorHAnsi" w:eastAsia="Times New Roman" w:hAnsiTheme="majorHAnsi" w:cs="Times New Roman"/>
+          <w:b/>
+          <w:sz w:val="24"/>
+          <w:szCs w:val="16"/>
+          <w:lang w:eastAsia="es-CL"/>
+        </w:rPr>
+        <w:t>El análisis incluirá:</w:t>
+      </w:r>
+    </w:p>
+    <w:p>
+      <w:pPr>
+        <w:pStyle w:val="Prrafodelista"/>
+        <w:numPr>
+          <w:ilvl w:val="0"/>
+          <w:numId w:val="10"/>
+        </w:numPr>
+        <w:spacing w:after="160" w:line="259" w:lineRule="auto"/>
+        <w:rPr>
           <w:rFonts w:eastAsiaTheme="majorEastAsia" w:cstheme="majorBidi"/>
           <w:b/>
           <w:bCs/>
@@ -1738,8 +2016,926 @@
             </w14:solidFill>
           </w14:textFill>
         </w:rPr>
-        <w:br w:type="page"/>
-      </w:r>
+        <w:t xml:space="preserve">Los activos vigentes identificados, tanto en materia de recursos humanos, </w:t>
+      </w:r>
+      <w:r>
+        <w:rPr>
+          <w:color w:val="000000" w:themeColor="text1"/>
+          <w14:textFill>
+            <w14:solidFill>
+              <w14:schemeClr w14:val="tx1">
+                <w14:lumMod w14:val="65000"/>
+                <w14:lumOff w14:val="35000"/>
+                <w14:lumMod w14:val="75000"/>
+                <w14:lumOff w14:val="25000"/>
+                <w14:lumMod w14:val="75000"/>
+              </w14:schemeClr>
+            </w14:solidFill>
+          </w14:textFill>
+        </w:rPr>
+        <w:t>monetarios tangible e intangible</w:t>
+      </w:r>
+      <w:r>
+        <w:rPr>
+          <w:color w:val="000000" w:themeColor="text1"/>
+          <w14:textFill>
+            <w14:solidFill>
+              <w14:schemeClr w14:val="tx1">
+                <w14:lumMod w14:val="65000"/>
+                <w14:lumOff w14:val="35000"/>
+                <w14:lumMod w14:val="75000"/>
+                <w14:lumOff w14:val="25000"/>
+                <w14:lumMod w14:val="75000"/>
+              </w14:schemeClr>
+            </w14:solidFill>
+          </w14:textFill>
+        </w:rPr>
+        <w:t xml:space="preserve">, y </w:t>
+      </w:r>
+      <w:r>
+        <w:rPr>
+          <w:color w:val="000000" w:themeColor="text1"/>
+          <w14:textFill>
+            <w14:solidFill>
+              <w14:schemeClr w14:val="tx1">
+                <w14:lumMod w14:val="65000"/>
+                <w14:lumOff w14:val="35000"/>
+                <w14:lumMod w14:val="75000"/>
+                <w14:lumOff w14:val="25000"/>
+                <w14:lumMod w14:val="75000"/>
+              </w14:schemeClr>
+            </w14:solidFill>
+          </w14:textFill>
+        </w:rPr>
+        <w:t>también</w:t>
+      </w:r>
+      <w:r>
+        <w:rPr>
+          <w:color w:val="000000" w:themeColor="text1"/>
+          <w14:textFill>
+            <w14:solidFill>
+              <w14:schemeClr w14:val="tx1">
+                <w14:lumMod w14:val="65000"/>
+                <w14:lumOff w14:val="35000"/>
+                <w14:lumMod w14:val="75000"/>
+                <w14:lumOff w14:val="25000"/>
+                <w14:lumMod w14:val="75000"/>
+              </w14:schemeClr>
+            </w14:solidFill>
+          </w14:textFill>
+        </w:rPr>
+        <w:t xml:space="preserve"> tecnológicos.</w:t>
+      </w:r>
+    </w:p>
+    <w:p>
+      <w:pPr>
+        <w:pStyle w:val="Prrafodelista"/>
+        <w:numPr>
+          <w:ilvl w:val="0"/>
+          <w:numId w:val="10"/>
+        </w:numPr>
+        <w:spacing w:after="160" w:line="259" w:lineRule="auto"/>
+        <w:rPr>
+          <w:rFonts w:eastAsiaTheme="majorEastAsia" w:cstheme="majorBidi"/>
+          <w:b/>
+          <w:bCs/>
+          <w:color w:val="000000" w:themeColor="text1"/>
+          <w:sz w:val="28"/>
+          <w:szCs w:val="28"/>
+          <w:lang w:eastAsia="es-CL"/>
+          <w14:textFill>
+            <w14:solidFill>
+              <w14:schemeClr w14:val="tx1">
+                <w14:lumMod w14:val="65000"/>
+                <w14:lumOff w14:val="35000"/>
+                <w14:lumMod w14:val="75000"/>
+                <w14:lumOff w14:val="25000"/>
+                <w14:lumMod w14:val="75000"/>
+              </w14:schemeClr>
+            </w14:solidFill>
+          </w14:textFill>
+        </w:rPr>
+      </w:pPr>
+      <w:r>
+        <w:rPr>
+          <w:color w:val="000000" w:themeColor="text1"/>
+          <w14:textFill>
+            <w14:solidFill>
+              <w14:schemeClr w14:val="tx1">
+                <w14:lumMod w14:val="65000"/>
+                <w14:lumOff w14:val="35000"/>
+                <w14:lumMod w14:val="75000"/>
+                <w14:lumOff w14:val="25000"/>
+                <w14:lumMod w14:val="75000"/>
+              </w14:schemeClr>
+            </w14:solidFill>
+          </w14:textFill>
+        </w:rPr>
+        <w:t>Matriz de riesgo con plan de acción para el actuar en situaciones de contingencia y para activos vulnerables.</w:t>
+      </w:r>
+    </w:p>
+    <w:p>
+      <w:pPr>
+        <w:pStyle w:val="Prrafodelista"/>
+        <w:numPr>
+          <w:ilvl w:val="0"/>
+          <w:numId w:val="10"/>
+        </w:numPr>
+        <w:spacing w:after="160" w:line="259" w:lineRule="auto"/>
+        <w:rPr>
+          <w:rFonts w:eastAsiaTheme="majorEastAsia" w:cstheme="majorBidi"/>
+          <w:b/>
+          <w:bCs/>
+          <w:color w:val="000000" w:themeColor="text1"/>
+          <w:sz w:val="28"/>
+          <w:szCs w:val="28"/>
+          <w:lang w:eastAsia="es-CL"/>
+          <w14:textFill>
+            <w14:solidFill>
+              <w14:schemeClr w14:val="tx1">
+                <w14:lumMod w14:val="65000"/>
+                <w14:lumOff w14:val="35000"/>
+                <w14:lumMod w14:val="75000"/>
+                <w14:lumOff w14:val="25000"/>
+                <w14:lumMod w14:val="75000"/>
+              </w14:schemeClr>
+            </w14:solidFill>
+          </w14:textFill>
+        </w:rPr>
+      </w:pPr>
+      <w:r>
+        <w:rPr>
+          <w:color w:val="000000" w:themeColor="text1"/>
+          <w14:textFill>
+            <w14:solidFill>
+              <w14:schemeClr w14:val="tx1">
+                <w14:lumMod w14:val="65000"/>
+                <w14:lumOff w14:val="35000"/>
+                <w14:lumMod w14:val="75000"/>
+                <w14:lumOff w14:val="25000"/>
+                <w14:lumMod w14:val="75000"/>
+              </w14:schemeClr>
+            </w14:solidFill>
+          </w14:textFill>
+        </w:rPr>
+        <w:t>Identificación de los riesgos correspondientes a la industria TI.</w:t>
+      </w:r>
+    </w:p>
+    <w:p>
+      <w:pPr>
+        <w:pStyle w:val="Prrafodelista"/>
+        <w:numPr>
+          <w:ilvl w:val="0"/>
+          <w:numId w:val="10"/>
+        </w:numPr>
+        <w:spacing w:after="160" w:line="259" w:lineRule="auto"/>
+        <w:rPr>
+          <w:rFonts w:eastAsiaTheme="majorEastAsia" w:cstheme="majorBidi"/>
+          <w:b/>
+          <w:bCs/>
+          <w:color w:val="000000" w:themeColor="text1"/>
+          <w:sz w:val="28"/>
+          <w:szCs w:val="28"/>
+          <w:lang w:eastAsia="es-CL"/>
+          <w14:textFill>
+            <w14:solidFill>
+              <w14:schemeClr w14:val="tx1">
+                <w14:lumMod w14:val="65000"/>
+                <w14:lumOff w14:val="35000"/>
+                <w14:lumMod w14:val="75000"/>
+                <w14:lumOff w14:val="25000"/>
+                <w14:lumMod w14:val="75000"/>
+              </w14:schemeClr>
+            </w14:solidFill>
+          </w14:textFill>
+        </w:rPr>
+      </w:pPr>
+      <w:r>
+        <w:rPr>
+          <w:color w:val="000000" w:themeColor="text1"/>
+          <w14:textFill>
+            <w14:solidFill>
+              <w14:schemeClr w14:val="tx1">
+                <w14:lumMod w14:val="65000"/>
+                <w14:lumOff w14:val="35000"/>
+                <w14:lumMod w14:val="75000"/>
+                <w14:lumOff w14:val="25000"/>
+                <w14:lumMod w14:val="75000"/>
+              </w14:schemeClr>
+            </w14:solidFill>
+          </w14:textFill>
+        </w:rPr>
+        <w:t>Identificación de los posibles ataques a los que está expuesta la organización.</w:t>
+      </w:r>
+    </w:p>
+    <w:p>
+      <w:pPr>
+        <w:pStyle w:val="Prrafodelista"/>
+        <w:numPr>
+          <w:ilvl w:val="0"/>
+          <w:numId w:val="10"/>
+        </w:numPr>
+        <w:spacing w:after="160" w:line="259" w:lineRule="auto"/>
+        <w:rPr>
+          <w:rFonts w:eastAsiaTheme="majorEastAsia" w:cstheme="majorBidi"/>
+          <w:b/>
+          <w:bCs/>
+          <w:color w:val="000000" w:themeColor="text1"/>
+          <w:sz w:val="28"/>
+          <w:szCs w:val="28"/>
+          <w:lang w:eastAsia="es-CL"/>
+          <w14:textFill>
+            <w14:solidFill>
+              <w14:schemeClr w14:val="tx1">
+                <w14:lumMod w14:val="65000"/>
+                <w14:lumOff w14:val="35000"/>
+                <w14:lumMod w14:val="75000"/>
+                <w14:lumOff w14:val="25000"/>
+                <w14:lumMod w14:val="75000"/>
+              </w14:schemeClr>
+            </w14:solidFill>
+          </w14:textFill>
+        </w:rPr>
+      </w:pPr>
+      <w:r>
+        <w:rPr>
+          <w:color w:val="000000" w:themeColor="text1"/>
+          <w14:textFill>
+            <w14:solidFill>
+              <w14:schemeClr w14:val="tx1">
+                <w14:lumMod w14:val="65000"/>
+                <w14:lumOff w14:val="35000"/>
+                <w14:lumMod w14:val="75000"/>
+                <w14:lumOff w14:val="25000"/>
+                <w14:lumMod w14:val="75000"/>
+              </w14:schemeClr>
+            </w14:solidFill>
+          </w14:textFill>
+        </w:rPr>
+        <w:t>Análisis de impacto al negocio según los posibles ataques.</w:t>
+      </w:r>
+    </w:p>
+    <w:p>
+      <w:pPr>
+        <w:pStyle w:val="Prrafodelista"/>
+        <w:numPr>
+          <w:ilvl w:val="0"/>
+          <w:numId w:val="10"/>
+        </w:numPr>
+        <w:spacing w:after="160" w:line="259" w:lineRule="auto"/>
+        <w:rPr>
+          <w:rFonts w:eastAsiaTheme="majorEastAsia" w:cstheme="majorBidi"/>
+          <w:b/>
+          <w:bCs/>
+          <w:color w:val="000000" w:themeColor="text1"/>
+          <w:sz w:val="28"/>
+          <w:szCs w:val="28"/>
+          <w:lang w:eastAsia="es-CL"/>
+          <w14:textFill>
+            <w14:solidFill>
+              <w14:schemeClr w14:val="tx1">
+                <w14:lumMod w14:val="65000"/>
+                <w14:lumOff w14:val="35000"/>
+                <w14:lumMod w14:val="75000"/>
+                <w14:lumOff w14:val="25000"/>
+                <w14:lumMod w14:val="75000"/>
+              </w14:schemeClr>
+            </w14:solidFill>
+          </w14:textFill>
+        </w:rPr>
+      </w:pPr>
+      <w:r>
+        <w:rPr>
+          <w:color w:val="000000" w:themeColor="text1"/>
+          <w14:textFill>
+            <w14:solidFill>
+              <w14:schemeClr w14:val="tx1">
+                <w14:lumMod w14:val="65000"/>
+                <w14:lumOff w14:val="35000"/>
+                <w14:lumMod w14:val="75000"/>
+                <w14:lumOff w14:val="25000"/>
+                <w14:lumMod w14:val="75000"/>
+              </w14:schemeClr>
+            </w14:solidFill>
+          </w14:textFill>
+        </w:rPr>
+        <w:t>Plan de recuperación ante desastres.</w:t>
+      </w:r>
+    </w:p>
+    <w:p>
+      <w:pPr>
+        <w:pStyle w:val="Prrafodelista"/>
+        <w:numPr>
+          <w:ilvl w:val="0"/>
+          <w:numId w:val="10"/>
+        </w:numPr>
+        <w:spacing w:after="160" w:line="259" w:lineRule="auto"/>
+        <w:rPr>
+          <w:rFonts w:eastAsiaTheme="majorEastAsia" w:cstheme="majorBidi"/>
+          <w:b/>
+          <w:bCs/>
+          <w:color w:val="000000" w:themeColor="text1"/>
+          <w:sz w:val="28"/>
+          <w:szCs w:val="28"/>
+          <w:lang w:eastAsia="es-CL"/>
+          <w14:textFill>
+            <w14:solidFill>
+              <w14:schemeClr w14:val="tx1">
+                <w14:lumMod w14:val="65000"/>
+                <w14:lumOff w14:val="35000"/>
+                <w14:lumMod w14:val="75000"/>
+                <w14:lumOff w14:val="25000"/>
+                <w14:lumMod w14:val="75000"/>
+              </w14:schemeClr>
+            </w14:solidFill>
+          </w14:textFill>
+        </w:rPr>
+      </w:pPr>
+      <w:r>
+        <w:rPr>
+          <w:color w:val="000000" w:themeColor="text1"/>
+          <w14:textFill>
+            <w14:solidFill>
+              <w14:schemeClr w14:val="tx1">
+                <w14:lumMod w14:val="65000"/>
+                <w14:lumOff w14:val="35000"/>
+                <w14:lumMod w14:val="75000"/>
+                <w14:lumOff w14:val="25000"/>
+                <w14:lumMod w14:val="75000"/>
+              </w14:schemeClr>
+            </w14:solidFill>
+          </w14:textFill>
+        </w:rPr>
+        <w:t>Estrategias de recuperación y continuidad del negocio.</w:t>
+      </w:r>
+    </w:p>
+    <w:p>
+      <w:pPr>
+        <w:pStyle w:val="Prrafodelista"/>
+        <w:numPr>
+          <w:ilvl w:val="0"/>
+          <w:numId w:val="10"/>
+        </w:numPr>
+        <w:spacing w:after="160" w:line="259" w:lineRule="auto"/>
+        <w:rPr>
+          <w:rFonts w:eastAsiaTheme="majorEastAsia" w:cstheme="majorBidi"/>
+          <w:b/>
+          <w:bCs/>
+          <w:color w:val="000000" w:themeColor="text1"/>
+          <w:sz w:val="28"/>
+          <w:szCs w:val="28"/>
+          <w:lang w:eastAsia="es-CL"/>
+          <w14:textFill>
+            <w14:solidFill>
+              <w14:schemeClr w14:val="tx1">
+                <w14:lumMod w14:val="65000"/>
+                <w14:lumOff w14:val="35000"/>
+                <w14:lumMod w14:val="75000"/>
+                <w14:lumOff w14:val="25000"/>
+                <w14:lumMod w14:val="75000"/>
+              </w14:schemeClr>
+            </w14:solidFill>
+          </w14:textFill>
+        </w:rPr>
+      </w:pPr>
+      <w:r>
+        <w:rPr>
+          <w:color w:val="000000" w:themeColor="text1"/>
+          <w14:textFill>
+            <w14:solidFill>
+              <w14:schemeClr w14:val="tx1">
+                <w14:lumMod w14:val="65000"/>
+                <w14:lumOff w14:val="35000"/>
+                <w14:lumMod w14:val="75000"/>
+                <w14:lumOff w14:val="25000"/>
+                <w14:lumMod w14:val="75000"/>
+              </w14:schemeClr>
+            </w14:solidFill>
+          </w14:textFill>
+        </w:rPr>
+        <w:t>Efecto de los ataques informáticos en la continuidad operacional y del negocio.</w:t>
+      </w:r>
+    </w:p>
+    <w:p>
+      <w:pPr>
+        <w:spacing w:after="160" w:line="259" w:lineRule="auto"/>
+        <w:rPr>
+          <w:rFonts w:eastAsiaTheme="majorEastAsia" w:cstheme="majorBidi"/>
+          <w:b/>
+          <w:bCs/>
+          <w:color w:val="000000" w:themeColor="text1"/>
+          <w:sz w:val="28"/>
+          <w:szCs w:val="28"/>
+          <w:lang w:eastAsia="es-CL"/>
+          <w14:textFill>
+            <w14:solidFill>
+              <w14:schemeClr w14:val="tx1">
+                <w14:lumMod w14:val="65000"/>
+                <w14:lumOff w14:val="35000"/>
+                <w14:lumMod w14:val="75000"/>
+                <w14:lumOff w14:val="25000"/>
+                <w14:lumMod w14:val="75000"/>
+              </w14:schemeClr>
+            </w14:solidFill>
+          </w14:textFill>
+        </w:rPr>
+      </w:pPr>
+    </w:p>
+    <w:p>
+      <w:pPr>
+        <w:spacing w:after="160" w:line="259" w:lineRule="auto"/>
+        <w:rPr>
+          <w:rFonts w:eastAsiaTheme="majorEastAsia" w:cstheme="majorBidi"/>
+          <w:b/>
+          <w:bCs/>
+          <w:color w:val="000000" w:themeColor="text1"/>
+          <w:sz w:val="28"/>
+          <w:szCs w:val="28"/>
+          <w:lang w:eastAsia="es-CL"/>
+          <w14:textFill>
+            <w14:solidFill>
+              <w14:schemeClr w14:val="tx1">
+                <w14:lumMod w14:val="65000"/>
+                <w14:lumOff w14:val="35000"/>
+                <w14:lumMod w14:val="75000"/>
+                <w14:lumOff w14:val="25000"/>
+                <w14:lumMod w14:val="75000"/>
+              </w14:schemeClr>
+            </w14:solidFill>
+          </w14:textFill>
+        </w:rPr>
+      </w:pPr>
+    </w:p>
+    <w:p>
+      <w:pPr>
+        <w:spacing w:after="160" w:line="259" w:lineRule="auto"/>
+        <w:rPr>
+          <w:rFonts w:eastAsiaTheme="majorEastAsia" w:cstheme="majorBidi"/>
+          <w:b/>
+          <w:bCs/>
+          <w:color w:val="000000" w:themeColor="text1"/>
+          <w:sz w:val="28"/>
+          <w:szCs w:val="28"/>
+          <w:lang w:eastAsia="es-CL"/>
+          <w14:textFill>
+            <w14:solidFill>
+              <w14:schemeClr w14:val="tx1">
+                <w14:lumMod w14:val="65000"/>
+                <w14:lumOff w14:val="35000"/>
+                <w14:lumMod w14:val="75000"/>
+                <w14:lumOff w14:val="25000"/>
+                <w14:lumMod w14:val="75000"/>
+              </w14:schemeClr>
+            </w14:solidFill>
+          </w14:textFill>
+        </w:rPr>
+      </w:pPr>
+    </w:p>
+    <w:p>
+      <w:pPr>
+        <w:spacing w:after="160" w:line="259" w:lineRule="auto"/>
+        <w:rPr>
+          <w:rFonts w:eastAsiaTheme="majorEastAsia" w:cstheme="majorBidi"/>
+          <w:b/>
+          <w:bCs/>
+          <w:color w:val="000000" w:themeColor="text1"/>
+          <w:sz w:val="28"/>
+          <w:szCs w:val="28"/>
+          <w:lang w:eastAsia="es-CL"/>
+          <w14:textFill>
+            <w14:solidFill>
+              <w14:schemeClr w14:val="tx1">
+                <w14:lumMod w14:val="65000"/>
+                <w14:lumOff w14:val="35000"/>
+                <w14:lumMod w14:val="75000"/>
+                <w14:lumOff w14:val="25000"/>
+                <w14:lumMod w14:val="75000"/>
+              </w14:schemeClr>
+            </w14:solidFill>
+          </w14:textFill>
+        </w:rPr>
+      </w:pPr>
+    </w:p>
+    <w:p>
+      <w:pPr>
+        <w:spacing w:after="160" w:line="259" w:lineRule="auto"/>
+        <w:rPr>
+          <w:rFonts w:eastAsiaTheme="majorEastAsia" w:cstheme="majorBidi"/>
+          <w:b/>
+          <w:bCs/>
+          <w:color w:val="000000" w:themeColor="text1"/>
+          <w:sz w:val="28"/>
+          <w:szCs w:val="28"/>
+          <w:lang w:eastAsia="es-CL"/>
+          <w14:textFill>
+            <w14:solidFill>
+              <w14:schemeClr w14:val="tx1">
+                <w14:lumMod w14:val="65000"/>
+                <w14:lumOff w14:val="35000"/>
+                <w14:lumMod w14:val="75000"/>
+                <w14:lumOff w14:val="25000"/>
+                <w14:lumMod w14:val="75000"/>
+              </w14:schemeClr>
+            </w14:solidFill>
+          </w14:textFill>
+        </w:rPr>
+      </w:pPr>
+    </w:p>
+    <w:p>
+      <w:pPr>
+        <w:spacing w:after="160" w:line="259" w:lineRule="auto"/>
+        <w:rPr>
+          <w:rFonts w:eastAsiaTheme="majorEastAsia" w:cstheme="majorBidi"/>
+          <w:b/>
+          <w:bCs/>
+          <w:color w:val="000000" w:themeColor="text1"/>
+          <w:sz w:val="28"/>
+          <w:szCs w:val="28"/>
+          <w:lang w:eastAsia="es-CL"/>
+          <w14:textFill>
+            <w14:solidFill>
+              <w14:schemeClr w14:val="tx1">
+                <w14:lumMod w14:val="65000"/>
+                <w14:lumOff w14:val="35000"/>
+                <w14:lumMod w14:val="75000"/>
+                <w14:lumOff w14:val="25000"/>
+                <w14:lumMod w14:val="75000"/>
+              </w14:schemeClr>
+            </w14:solidFill>
+          </w14:textFill>
+        </w:rPr>
+      </w:pPr>
+    </w:p>
+    <w:p>
+      <w:pPr>
+        <w:spacing w:after="160" w:line="259" w:lineRule="auto"/>
+        <w:rPr>
+          <w:rFonts w:eastAsiaTheme="majorEastAsia" w:cstheme="majorBidi"/>
+          <w:b/>
+          <w:bCs/>
+          <w:color w:val="000000" w:themeColor="text1"/>
+          <w:sz w:val="28"/>
+          <w:szCs w:val="28"/>
+          <w:lang w:eastAsia="es-CL"/>
+          <w14:textFill>
+            <w14:solidFill>
+              <w14:schemeClr w14:val="tx1">
+                <w14:lumMod w14:val="65000"/>
+                <w14:lumOff w14:val="35000"/>
+                <w14:lumMod w14:val="75000"/>
+                <w14:lumOff w14:val="25000"/>
+                <w14:lumMod w14:val="75000"/>
+              </w14:schemeClr>
+            </w14:solidFill>
+          </w14:textFill>
+        </w:rPr>
+      </w:pPr>
+    </w:p>
+    <w:p>
+      <w:pPr>
+        <w:spacing w:after="160" w:line="259" w:lineRule="auto"/>
+        <w:rPr>
+          <w:rFonts w:asciiTheme="majorHAnsi" w:eastAsia="Times New Roman" w:hAnsiTheme="majorHAnsi" w:cs="Times New Roman"/>
+          <w:sz w:val="24"/>
+          <w:szCs w:val="16"/>
+          <w:lang w:eastAsia="es-CL"/>
+        </w:rPr>
+      </w:pPr>
+      <w:r>
+        <w:rPr>
+          <w:rFonts w:asciiTheme="majorHAnsi" w:eastAsia="Times New Roman" w:hAnsiTheme="majorHAnsi" w:cs="Times New Roman"/>
+          <w:sz w:val="24"/>
+          <w:szCs w:val="16"/>
+          <w:lang w:eastAsia="es-CL"/>
+        </w:rPr>
+        <w:t>En</w:t>
+      </w:r>
+      <w:r>
+        <w:rPr>
+          <w:rFonts w:asciiTheme="majorHAnsi" w:eastAsia="Times New Roman" w:hAnsiTheme="majorHAnsi" w:cs="Times New Roman"/>
+          <w:sz w:val="24"/>
+          <w:szCs w:val="16"/>
+          <w:lang w:eastAsia="es-CL"/>
+        </w:rPr>
+        <w:t xml:space="preserve"> modalidad de informe ejecutivo serán profundizadas los anteriores tópicos, las exigencias de calidad están centradas en los siguientes puntos:</w:t>
+      </w:r>
+    </w:p>
+    <w:p>
+      <w:pPr>
+        <w:pStyle w:val="Prrafodelista"/>
+        <w:numPr>
+          <w:ilvl w:val="0"/>
+          <w:numId w:val="11"/>
+        </w:numPr>
+        <w:spacing w:after="160" w:line="259" w:lineRule="auto"/>
+        <w:rPr>
+          <w:rFonts w:asciiTheme="majorHAnsi" w:eastAsia="Times New Roman" w:hAnsiTheme="majorHAnsi" w:cs="Times New Roman"/>
+          <w:sz w:val="24"/>
+          <w:szCs w:val="16"/>
+          <w:lang w:eastAsia="es-CL"/>
+        </w:rPr>
+      </w:pPr>
+      <w:r>
+        <w:rPr>
+          <w:rFonts w:asciiTheme="majorHAnsi" w:eastAsia="Times New Roman" w:hAnsiTheme="majorHAnsi" w:cs="Times New Roman"/>
+          <w:sz w:val="24"/>
+          <w:szCs w:val="16"/>
+          <w:lang w:eastAsia="es-CL"/>
+        </w:rPr>
+        <w:t>Correcto análisis sobre la infraestructura de TI</w:t>
+      </w:r>
+    </w:p>
+    <w:p>
+      <w:pPr>
+        <w:pStyle w:val="Prrafodelista"/>
+        <w:numPr>
+          <w:ilvl w:val="0"/>
+          <w:numId w:val="11"/>
+        </w:numPr>
+        <w:spacing w:after="160" w:line="259" w:lineRule="auto"/>
+        <w:rPr>
+          <w:rFonts w:asciiTheme="majorHAnsi" w:eastAsia="Times New Roman" w:hAnsiTheme="majorHAnsi" w:cs="Times New Roman"/>
+          <w:sz w:val="24"/>
+          <w:szCs w:val="16"/>
+          <w:lang w:eastAsia="es-CL"/>
+        </w:rPr>
+      </w:pPr>
+      <w:r>
+        <w:rPr>
+          <w:rFonts w:asciiTheme="majorHAnsi" w:eastAsia="Times New Roman" w:hAnsiTheme="majorHAnsi" w:cs="Times New Roman"/>
+          <w:sz w:val="24"/>
+          <w:szCs w:val="16"/>
+          <w:lang w:eastAsia="es-CL"/>
+        </w:rPr>
+        <w:t>Consideraciones sobre las consecuencias de los ataques detectados.</w:t>
+      </w:r>
+    </w:p>
+    <w:p>
+      <w:pPr>
+        <w:pStyle w:val="Prrafodelista"/>
+        <w:numPr>
+          <w:ilvl w:val="0"/>
+          <w:numId w:val="11"/>
+        </w:numPr>
+        <w:spacing w:after="160" w:line="259" w:lineRule="auto"/>
+        <w:rPr>
+          <w:rFonts w:asciiTheme="majorHAnsi" w:eastAsia="Times New Roman" w:hAnsiTheme="majorHAnsi" w:cs="Times New Roman"/>
+          <w:sz w:val="24"/>
+          <w:szCs w:val="16"/>
+          <w:lang w:eastAsia="es-CL"/>
+        </w:rPr>
+      </w:pPr>
+      <w:r>
+        <w:rPr>
+          <w:rFonts w:asciiTheme="majorHAnsi" w:eastAsia="Times New Roman" w:hAnsiTheme="majorHAnsi" w:cs="Times New Roman"/>
+          <w:sz w:val="24"/>
+          <w:szCs w:val="16"/>
+          <w:lang w:eastAsia="es-CL"/>
+        </w:rPr>
+        <w:t>Documentación de los ataques existentes a la seguridad informática.</w:t>
+      </w:r>
+    </w:p>
+    <w:p>
+      <w:pPr>
+        <w:pStyle w:val="Prrafodelista"/>
+        <w:numPr>
+          <w:ilvl w:val="0"/>
+          <w:numId w:val="11"/>
+        </w:numPr>
+        <w:spacing w:after="160" w:line="259" w:lineRule="auto"/>
+        <w:rPr>
+          <w:rFonts w:asciiTheme="majorHAnsi" w:eastAsia="Times New Roman" w:hAnsiTheme="majorHAnsi" w:cs="Times New Roman"/>
+          <w:sz w:val="24"/>
+          <w:szCs w:val="16"/>
+          <w:lang w:eastAsia="es-CL"/>
+        </w:rPr>
+      </w:pPr>
+      <w:r>
+        <w:rPr>
+          <w:rFonts w:asciiTheme="majorHAnsi" w:eastAsia="Times New Roman" w:hAnsiTheme="majorHAnsi" w:cs="Times New Roman"/>
+          <w:sz w:val="24"/>
+          <w:szCs w:val="16"/>
+          <w:lang w:eastAsia="es-CL"/>
+        </w:rPr>
+        <w:t>Correcto análisis general y conceptos clave asociados.</w:t>
+      </w:r>
+    </w:p>
+    <w:p>
+      <w:pPr>
+        <w:pStyle w:val="Prrafodelista"/>
+        <w:numPr>
+          <w:ilvl w:val="0"/>
+          <w:numId w:val="11"/>
+        </w:numPr>
+        <w:spacing w:after="160" w:line="259" w:lineRule="auto"/>
+        <w:rPr>
+          <w:rFonts w:asciiTheme="majorHAnsi" w:eastAsia="Times New Roman" w:hAnsiTheme="majorHAnsi" w:cs="Times New Roman"/>
+          <w:sz w:val="24"/>
+          <w:szCs w:val="16"/>
+          <w:lang w:eastAsia="es-CL"/>
+        </w:rPr>
+      </w:pPr>
+      <w:r>
+        <w:rPr>
+          <w:rFonts w:asciiTheme="majorHAnsi" w:eastAsia="Times New Roman" w:hAnsiTheme="majorHAnsi" w:cs="Times New Roman"/>
+          <w:sz w:val="24"/>
+          <w:szCs w:val="16"/>
+          <w:lang w:eastAsia="es-CL"/>
+        </w:rPr>
+        <w:t>Considerar supuestos correctos bajo un punto de vista de criterio experto.</w:t>
+      </w:r>
+    </w:p>
+    <w:p>
+      <w:pPr>
+        <w:spacing w:after="160" w:line="259" w:lineRule="auto"/>
+        <w:rPr>
+          <w:rFonts w:asciiTheme="majorHAnsi" w:eastAsia="Times New Roman" w:hAnsiTheme="majorHAnsi" w:cs="Times New Roman"/>
+          <w:color w:val="404040" w:themeColor="text1" w:themeTint="BF"/>
+          <w:sz w:val="24"/>
+          <w:szCs w:val="16"/>
+          <w:lang w:eastAsia="es-CL"/>
+        </w:rPr>
+      </w:pPr>
+      <w:r>
+        <w:rPr>
+          <w:rFonts w:asciiTheme="majorHAnsi" w:eastAsia="Times New Roman" w:hAnsiTheme="majorHAnsi" w:cs="Times New Roman"/>
+          <w:sz w:val="24"/>
+          <w:szCs w:val="16"/>
+          <w:lang w:eastAsia="es-CL"/>
+        </w:rPr>
+        <w:t>Su principal función debe considerar</w:t>
+      </w:r>
+      <w:r>
+        <w:rPr>
+          <w:rFonts w:asciiTheme="majorHAnsi" w:eastAsia="Times New Roman" w:hAnsiTheme="majorHAnsi" w:cs="Times New Roman"/>
+          <w:sz w:val="24"/>
+          <w:szCs w:val="16"/>
+          <w:lang w:eastAsia="es-CL"/>
+        </w:rPr>
+        <w:t>:</w:t>
+      </w:r>
+    </w:p>
+    <w:p>
+      <w:pPr>
+        <w:pStyle w:val="Prrafodelista"/>
+        <w:numPr>
+          <w:ilvl w:val="0"/>
+          <w:numId w:val="11"/>
+        </w:numPr>
+        <w:spacing w:after="160" w:line="259" w:lineRule="auto"/>
+        <w:rPr>
+          <w:rFonts w:asciiTheme="majorHAnsi" w:eastAsia="Times New Roman" w:hAnsiTheme="majorHAnsi" w:cs="Times New Roman"/>
+          <w:sz w:val="24"/>
+          <w:szCs w:val="16"/>
+          <w:lang w:eastAsia="es-CL"/>
+        </w:rPr>
+      </w:pPr>
+      <w:r>
+        <w:rPr>
+          <w:rFonts w:asciiTheme="majorHAnsi" w:eastAsia="Times New Roman" w:hAnsiTheme="majorHAnsi" w:cs="Times New Roman"/>
+          <w:sz w:val="24"/>
+          <w:szCs w:val="16"/>
+          <w:lang w:eastAsia="es-CL"/>
+        </w:rPr>
+        <w:t>Incorporar estándares de calidad</w:t>
+      </w:r>
+      <w:r>
+        <w:rPr>
+          <w:rFonts w:asciiTheme="majorHAnsi" w:eastAsia="Times New Roman" w:hAnsiTheme="majorHAnsi" w:cs="Times New Roman"/>
+          <w:sz w:val="24"/>
+          <w:szCs w:val="16"/>
+          <w:lang w:eastAsia="es-CL"/>
+        </w:rPr>
+        <w:t xml:space="preserve"> en materias TI y comunicación que permitan la mejora continua</w:t>
+      </w:r>
+      <w:r>
+        <w:rPr>
+          <w:rFonts w:asciiTheme="majorHAnsi" w:eastAsia="Times New Roman" w:hAnsiTheme="majorHAnsi" w:cs="Times New Roman"/>
+          <w:sz w:val="24"/>
+          <w:szCs w:val="16"/>
+          <w:lang w:eastAsia="es-CL"/>
+        </w:rPr>
+        <w:t>.</w:t>
+      </w:r>
+    </w:p>
+    <w:p>
+      <w:pPr>
+        <w:pStyle w:val="Prrafodelista"/>
+        <w:numPr>
+          <w:ilvl w:val="0"/>
+          <w:numId w:val="11"/>
+        </w:numPr>
+        <w:spacing w:after="160" w:line="259" w:lineRule="auto"/>
+        <w:rPr>
+          <w:rFonts w:asciiTheme="majorHAnsi" w:eastAsia="Times New Roman" w:hAnsiTheme="majorHAnsi" w:cs="Times New Roman"/>
+          <w:sz w:val="24"/>
+          <w:szCs w:val="16"/>
+          <w:lang w:eastAsia="es-CL"/>
+        </w:rPr>
+      </w:pPr>
+      <w:r>
+        <w:rPr>
+          <w:rFonts w:asciiTheme="majorHAnsi" w:eastAsia="Times New Roman" w:hAnsiTheme="majorHAnsi" w:cs="Times New Roman"/>
+          <w:sz w:val="24"/>
+          <w:szCs w:val="16"/>
+          <w:lang w:eastAsia="es-CL"/>
+        </w:rPr>
+        <w:t>Coordinar y velar por la integridad, confidencialidad y disponibilidad.</w:t>
+      </w:r>
+    </w:p>
+    <w:p>
+      <w:pPr>
+        <w:pStyle w:val="Prrafodelista"/>
+        <w:numPr>
+          <w:ilvl w:val="0"/>
+          <w:numId w:val="11"/>
+        </w:numPr>
+        <w:spacing w:after="160" w:line="259" w:lineRule="auto"/>
+        <w:rPr>
+          <w:rFonts w:asciiTheme="majorHAnsi" w:eastAsia="Times New Roman" w:hAnsiTheme="majorHAnsi" w:cs="Times New Roman"/>
+          <w:sz w:val="24"/>
+          <w:szCs w:val="16"/>
+          <w:lang w:eastAsia="es-CL"/>
+        </w:rPr>
+      </w:pPr>
+      <w:r>
+        <w:rPr>
+          <w:rFonts w:asciiTheme="majorHAnsi" w:eastAsia="Times New Roman" w:hAnsiTheme="majorHAnsi" w:cs="Times New Roman"/>
+          <w:sz w:val="24"/>
+          <w:szCs w:val="16"/>
+          <w:lang w:eastAsia="es-CL"/>
+        </w:rPr>
+        <w:t>Evaluar la incorporación de nuevas tecnologías e infraestructura TI.</w:t>
+      </w:r>
+    </w:p>
+    <w:p>
+      <w:pPr>
+        <w:pStyle w:val="Prrafodelista"/>
+        <w:numPr>
+          <w:ilvl w:val="0"/>
+          <w:numId w:val="11"/>
+        </w:numPr>
+        <w:spacing w:after="160" w:line="259" w:lineRule="auto"/>
+        <w:rPr>
+          <w:rFonts w:asciiTheme="majorHAnsi" w:eastAsia="Times New Roman" w:hAnsiTheme="majorHAnsi" w:cs="Times New Roman"/>
+          <w:sz w:val="24"/>
+          <w:szCs w:val="16"/>
+          <w:lang w:eastAsia="es-CL"/>
+        </w:rPr>
+      </w:pPr>
+      <w:r>
+        <w:rPr>
+          <w:rFonts w:asciiTheme="majorHAnsi" w:eastAsia="Times New Roman" w:hAnsiTheme="majorHAnsi" w:cs="Times New Roman"/>
+          <w:sz w:val="24"/>
+          <w:szCs w:val="16"/>
+          <w:lang w:eastAsia="es-CL"/>
+        </w:rPr>
+        <w:t>Orientar metodológicamente la identificación, elaboración y evaluación de proyectos informáticos.</w:t>
+      </w:r>
+    </w:p>
+    <w:p>
+      <w:pPr>
+        <w:spacing w:after="160" w:line="259" w:lineRule="auto"/>
+        <w:rPr>
+          <w:rFonts w:asciiTheme="majorHAnsi" w:eastAsia="Times New Roman" w:hAnsiTheme="majorHAnsi" w:cs="Times New Roman"/>
+          <w:sz w:val="24"/>
+          <w:szCs w:val="16"/>
+          <w:lang w:eastAsia="es-CL"/>
+        </w:rPr>
+      </w:pPr>
+    </w:p>
+    <w:p>
+      <w:pPr>
+        <w:spacing w:after="160" w:line="259" w:lineRule="auto"/>
+        <w:rPr>
+          <w:rFonts w:asciiTheme="majorHAnsi" w:eastAsia="Times New Roman" w:hAnsiTheme="majorHAnsi" w:cs="Times New Roman"/>
+          <w:sz w:val="24"/>
+          <w:szCs w:val="16"/>
+          <w:lang w:eastAsia="es-CL"/>
+        </w:rPr>
+      </w:pPr>
+    </w:p>
+    <w:p>
+      <w:pPr>
+        <w:spacing w:after="160" w:line="259" w:lineRule="auto"/>
+        <w:rPr>
+          <w:rFonts w:asciiTheme="majorHAnsi" w:eastAsia="Times New Roman" w:hAnsiTheme="majorHAnsi" w:cs="Times New Roman"/>
+          <w:sz w:val="24"/>
+          <w:szCs w:val="16"/>
+          <w:lang w:eastAsia="es-CL"/>
+        </w:rPr>
+      </w:pPr>
+    </w:p>
+    <w:p>
+      <w:pPr>
+        <w:spacing w:after="160" w:line="259" w:lineRule="auto"/>
+        <w:rPr>
+          <w:rFonts w:asciiTheme="majorHAnsi" w:eastAsia="Times New Roman" w:hAnsiTheme="majorHAnsi" w:cs="Times New Roman"/>
+          <w:sz w:val="24"/>
+          <w:szCs w:val="16"/>
+          <w:lang w:eastAsia="es-CL"/>
+        </w:rPr>
+      </w:pPr>
     </w:p>
     <w:p>
       <w:pPr>
@@ -1774,7 +2970,6 @@
             </w14:solidFill>
           </w14:textFill>
         </w:rPr>
-        <w:lastRenderedPageBreak/>
         <w:t>A</w:t>
       </w:r>
       <w:r>
@@ -1832,7 +3027,7 @@
         <w:pStyle w:val="Estilo4"/>
         <w:numPr>
           <w:ilvl w:val="0"/>
-          <w:numId w:val="30"/>
+          <w:numId w:val="3"/>
         </w:numPr>
         <w:spacing w:after="240"/>
         <w:rPr>
@@ -1941,7 +3136,7 @@
         <w:pStyle w:val="Estilo4"/>
         <w:numPr>
           <w:ilvl w:val="0"/>
-          <w:numId w:val="45"/>
+          <w:numId w:val="9"/>
         </w:numPr>
         <w:spacing w:line="276" w:lineRule="auto"/>
         <w:rPr>
@@ -1964,7 +3159,7 @@
         <w:pStyle w:val="Estilo4"/>
         <w:numPr>
           <w:ilvl w:val="1"/>
-          <w:numId w:val="43"/>
+          <w:numId w:val="7"/>
         </w:numPr>
         <w:spacing w:line="276" w:lineRule="auto"/>
       </w:pPr>
@@ -1986,7 +3181,7 @@
         <w:pStyle w:val="Estilo4"/>
         <w:numPr>
           <w:ilvl w:val="1"/>
-          <w:numId w:val="43"/>
+          <w:numId w:val="7"/>
         </w:numPr>
         <w:spacing w:line="276" w:lineRule="auto"/>
       </w:pPr>
@@ -2002,7 +3197,7 @@
         <w:pStyle w:val="Estilo4"/>
         <w:numPr>
           <w:ilvl w:val="1"/>
-          <w:numId w:val="43"/>
+          <w:numId w:val="7"/>
         </w:numPr>
         <w:spacing w:line="276" w:lineRule="auto"/>
       </w:pPr>
@@ -2018,11 +3213,12 @@
         <w:pStyle w:val="Estilo4"/>
         <w:numPr>
           <w:ilvl w:val="1"/>
-          <w:numId w:val="43"/>
+          <w:numId w:val="7"/>
         </w:numPr>
         <w:spacing w:line="276" w:lineRule="auto"/>
       </w:pPr>
       <w:r>
+        <w:lastRenderedPageBreak/>
         <w:t>Registro diario de la normativa asociada a contratos y proyectos</w:t>
       </w:r>
       <w:r>
@@ -2034,7 +3230,7 @@
         <w:pStyle w:val="Estilo4"/>
         <w:numPr>
           <w:ilvl w:val="1"/>
-          <w:numId w:val="43"/>
+          <w:numId w:val="7"/>
         </w:numPr>
         <w:spacing w:line="276" w:lineRule="auto"/>
       </w:pPr>
@@ -2047,7 +3243,7 @@
         <w:pStyle w:val="Estilo4"/>
         <w:numPr>
           <w:ilvl w:val="1"/>
-          <w:numId w:val="43"/>
+          <w:numId w:val="7"/>
         </w:numPr>
         <w:spacing w:line="276" w:lineRule="auto"/>
       </w:pPr>
@@ -2066,7 +3262,7 @@
         <w:pStyle w:val="Estilo4"/>
         <w:numPr>
           <w:ilvl w:val="1"/>
-          <w:numId w:val="43"/>
+          <w:numId w:val="7"/>
         </w:numPr>
         <w:spacing w:line="276" w:lineRule="auto"/>
       </w:pPr>
@@ -2089,7 +3285,12 @@
         <w:t xml:space="preserve"> de </w:t>
       </w:r>
       <w:r>
-        <w:t>funcionarios</w:t>
+        <w:t>fu</w:t>
+      </w:r>
+      <w:bookmarkStart w:id="3" w:name="_GoBack"/>
+      <w:bookmarkEnd w:id="3"/>
+      <w:r>
+        <w:t>ncionarios</w:t>
       </w:r>
       <w:r>
         <w:t xml:space="preserve"> y empleados</w:t>
@@ -2103,7 +3304,7 @@
         <w:pStyle w:val="Estilo4"/>
         <w:numPr>
           <w:ilvl w:val="1"/>
-          <w:numId w:val="43"/>
+          <w:numId w:val="7"/>
         </w:numPr>
         <w:spacing w:line="276" w:lineRule="auto"/>
       </w:pPr>
@@ -2133,7 +3334,7 @@
         <w:pStyle w:val="Estilo4"/>
         <w:numPr>
           <w:ilvl w:val="0"/>
-          <w:numId w:val="45"/>
+          <w:numId w:val="9"/>
         </w:numPr>
         <w:spacing w:line="276" w:lineRule="auto"/>
         <w:rPr>
@@ -2156,7 +3357,7 @@
         <w:pStyle w:val="Estilo4"/>
         <w:numPr>
           <w:ilvl w:val="0"/>
-          <w:numId w:val="44"/>
+          <w:numId w:val="8"/>
         </w:numPr>
         <w:spacing w:line="276" w:lineRule="auto"/>
       </w:pPr>
@@ -2181,7 +3382,7 @@
         <w:pStyle w:val="Estilo4"/>
         <w:numPr>
           <w:ilvl w:val="1"/>
-          <w:numId w:val="44"/>
+          <w:numId w:val="8"/>
         </w:numPr>
         <w:spacing w:after="240" w:line="276" w:lineRule="auto"/>
       </w:pPr>
@@ -2227,7 +3428,7 @@
         <w:pStyle w:val="Estilo4"/>
         <w:numPr>
           <w:ilvl w:val="1"/>
-          <w:numId w:val="44"/>
+          <w:numId w:val="8"/>
         </w:numPr>
         <w:spacing w:after="240" w:line="276" w:lineRule="auto"/>
       </w:pPr>
@@ -2243,7 +3444,7 @@
         <w:pStyle w:val="Estilo4"/>
         <w:numPr>
           <w:ilvl w:val="1"/>
-          <w:numId w:val="44"/>
+          <w:numId w:val="8"/>
         </w:numPr>
         <w:spacing w:after="240" w:line="276" w:lineRule="auto"/>
       </w:pPr>
@@ -2256,7 +3457,7 @@
         <w:pStyle w:val="Estilo4"/>
         <w:numPr>
           <w:ilvl w:val="1"/>
-          <w:numId w:val="44"/>
+          <w:numId w:val="8"/>
         </w:numPr>
         <w:spacing w:line="276" w:lineRule="auto"/>
       </w:pPr>
@@ -2281,7 +3482,7 @@
         <w:pStyle w:val="Estilo4"/>
         <w:numPr>
           <w:ilvl w:val="0"/>
-          <w:numId w:val="44"/>
+          <w:numId w:val="8"/>
         </w:numPr>
         <w:spacing w:line="276" w:lineRule="auto"/>
       </w:pPr>
@@ -2295,7 +3496,7 @@
         <w:pStyle w:val="Estilo4"/>
         <w:numPr>
           <w:ilvl w:val="1"/>
-          <w:numId w:val="44"/>
+          <w:numId w:val="8"/>
         </w:numPr>
         <w:spacing w:after="240" w:line="276" w:lineRule="auto"/>
       </w:pPr>
@@ -2308,7 +3509,7 @@
         <w:pStyle w:val="Estilo4"/>
         <w:numPr>
           <w:ilvl w:val="1"/>
-          <w:numId w:val="44"/>
+          <w:numId w:val="8"/>
         </w:numPr>
         <w:spacing w:after="240" w:line="276" w:lineRule="auto"/>
       </w:pPr>
@@ -2321,7 +3522,7 @@
         <w:pStyle w:val="Estilo4"/>
         <w:numPr>
           <w:ilvl w:val="1"/>
-          <w:numId w:val="44"/>
+          <w:numId w:val="8"/>
         </w:numPr>
         <w:spacing w:line="276" w:lineRule="auto"/>
       </w:pPr>
@@ -2334,7 +3535,7 @@
         <w:pStyle w:val="Estilo4"/>
         <w:numPr>
           <w:ilvl w:val="1"/>
-          <w:numId w:val="44"/>
+          <w:numId w:val="8"/>
         </w:numPr>
         <w:spacing w:after="240" w:line="276" w:lineRule="auto"/>
       </w:pPr>
@@ -2347,7 +3548,7 @@
         <w:pStyle w:val="Estilo4"/>
         <w:numPr>
           <w:ilvl w:val="1"/>
-          <w:numId w:val="44"/>
+          <w:numId w:val="8"/>
         </w:numPr>
         <w:spacing w:after="240" w:line="276" w:lineRule="auto"/>
       </w:pPr>
@@ -2360,7 +3561,7 @@
         <w:pStyle w:val="Estilo4"/>
         <w:numPr>
           <w:ilvl w:val="1"/>
-          <w:numId w:val="44"/>
+          <w:numId w:val="8"/>
         </w:numPr>
         <w:spacing w:after="240" w:line="276" w:lineRule="auto"/>
       </w:pPr>
@@ -2373,7 +3574,7 @@
         <w:pStyle w:val="Estilo4"/>
         <w:numPr>
           <w:ilvl w:val="1"/>
-          <w:numId w:val="44"/>
+          <w:numId w:val="8"/>
         </w:numPr>
         <w:spacing w:line="276" w:lineRule="auto"/>
       </w:pPr>
@@ -2392,7 +3593,7 @@
         <w:pStyle w:val="Estilo4"/>
         <w:numPr>
           <w:ilvl w:val="0"/>
-          <w:numId w:val="44"/>
+          <w:numId w:val="8"/>
         </w:numPr>
         <w:spacing w:line="276" w:lineRule="auto"/>
       </w:pPr>
@@ -2411,7 +3612,7 @@
         <w:pStyle w:val="Estilo4"/>
         <w:numPr>
           <w:ilvl w:val="1"/>
-          <w:numId w:val="44"/>
+          <w:numId w:val="8"/>
         </w:numPr>
         <w:spacing w:after="240" w:line="276" w:lineRule="auto"/>
       </w:pPr>
@@ -2430,7 +3631,7 @@
         <w:pStyle w:val="Estilo4"/>
         <w:numPr>
           <w:ilvl w:val="1"/>
-          <w:numId w:val="44"/>
+          <w:numId w:val="8"/>
         </w:numPr>
         <w:spacing w:after="240" w:line="276" w:lineRule="auto"/>
       </w:pPr>
@@ -2449,7 +3650,7 @@
         <w:pStyle w:val="Estilo4"/>
         <w:numPr>
           <w:ilvl w:val="1"/>
-          <w:numId w:val="44"/>
+          <w:numId w:val="8"/>
         </w:numPr>
         <w:spacing w:after="240" w:line="276" w:lineRule="auto"/>
       </w:pPr>
@@ -2474,7 +3675,7 @@
         <w:pStyle w:val="Estilo4"/>
         <w:numPr>
           <w:ilvl w:val="1"/>
-          <w:numId w:val="44"/>
+          <w:numId w:val="8"/>
         </w:numPr>
         <w:spacing w:after="240" w:line="276" w:lineRule="auto"/>
       </w:pPr>
@@ -2493,7 +3694,7 @@
         <w:pStyle w:val="Estilo4"/>
         <w:numPr>
           <w:ilvl w:val="1"/>
-          <w:numId w:val="44"/>
+          <w:numId w:val="8"/>
         </w:numPr>
         <w:spacing w:line="276" w:lineRule="auto"/>
       </w:pPr>
@@ -2511,6 +3712,36 @@
     <w:p>
       <w:pPr>
         <w:pStyle w:val="Estilo4"/>
+        <w:spacing w:line="276" w:lineRule="auto"/>
+      </w:pPr>
+    </w:p>
+    <w:p>
+      <w:pPr>
+        <w:pStyle w:val="Estilo4"/>
+        <w:spacing w:line="276" w:lineRule="auto"/>
+        <w:ind w:left="360"/>
+        <w:rPr>
+          <w:b/>
+          <w:i/>
+        </w:rPr>
+      </w:pPr>
+      <w:r>
+        <w:rPr>
+          <w:b/>
+          <w:i/>
+        </w:rPr>
+        <w:t>Esta área cuenta con subdivisiones de especialidades que están conformadas por distintos expertos en el área, su enumeración y función a continuación:</w:t>
+      </w:r>
+    </w:p>
+    <w:p>
+      <w:pPr>
+        <w:pStyle w:val="Estilo4"/>
+        <w:spacing w:line="276" w:lineRule="auto"/>
+        <w:ind w:left="360"/>
+        <w:rPr>
+          <w:b/>
+          <w:i/>
+        </w:rPr>
       </w:pPr>
     </w:p>
     <w:p>
@@ -2518,24 +3749,72 @@
         <w:pStyle w:val="Estilo4"/>
         <w:numPr>
           <w:ilvl w:val="0"/>
-          <w:numId w:val="45"/>
+          <w:numId w:val="12"/>
         </w:numPr>
-        <w:spacing w:after="240" w:line="276" w:lineRule="auto"/>
-        <w:rPr>
-          <w:b/>
-        </w:rPr>
-      </w:pPr>
-      <w:r>
-        <w:rPr>
-          <w:b/>
-        </w:rPr>
-        <w:t xml:space="preserve"> </w:t>
-      </w:r>
-      <w:r>
-        <w:rPr>
-          <w:b/>
-        </w:rPr>
-        <w:t xml:space="preserve">Activos humanos </w:t>
+        <w:spacing w:line="276" w:lineRule="auto"/>
+        <w:jc w:val="left"/>
+      </w:pPr>
+      <w:r>
+        <w:t>Unidad de desarrollo:</w:t>
+      </w:r>
+    </w:p>
+    <w:p>
+      <w:pPr>
+        <w:pStyle w:val="Estilo4"/>
+        <w:numPr>
+          <w:ilvl w:val="1"/>
+          <w:numId w:val="12"/>
+        </w:numPr>
+        <w:spacing w:line="276" w:lineRule="auto"/>
+        <w:jc w:val="left"/>
+      </w:pPr>
+      <w:r>
+        <w:t>Administra las redes y servicios de telecomunicaciones.</w:t>
+      </w:r>
+    </w:p>
+    <w:p>
+      <w:pPr>
+        <w:pStyle w:val="Estilo4"/>
+        <w:numPr>
+          <w:ilvl w:val="1"/>
+          <w:numId w:val="12"/>
+        </w:numPr>
+        <w:spacing w:line="276" w:lineRule="auto"/>
+        <w:jc w:val="left"/>
+      </w:pPr>
+      <w:r>
+        <w:t>Mantención de la seguridad en la red.</w:t>
+      </w:r>
+    </w:p>
+    <w:p>
+      <w:pPr>
+        <w:pStyle w:val="Estilo4"/>
+        <w:numPr>
+          <w:ilvl w:val="1"/>
+          <w:numId w:val="12"/>
+        </w:numPr>
+        <w:spacing w:line="276" w:lineRule="auto"/>
+        <w:jc w:val="left"/>
+      </w:pPr>
+      <w:r>
+        <w:t>Mantención y administración a los servidores de documentos jurídicos, servidor de sistema SAP, servidor de dominio, servidor de intranet y de correo.</w:t>
+      </w:r>
+    </w:p>
+    <w:p>
+      <w:pPr>
+        <w:pStyle w:val="Estilo4"/>
+        <w:numPr>
+          <w:ilvl w:val="1"/>
+          <w:numId w:val="12"/>
+        </w:numPr>
+        <w:spacing w:line="276" w:lineRule="auto"/>
+        <w:jc w:val="left"/>
+      </w:pPr>
+      <w:r>
+        <w:t>Respaldo de información.</w:t>
+      </w:r>
+      <w:r>
+        <w:br/>
       </w:r>
     </w:p>
     <w:p>
@@ -2543,34 +3822,105 @@
         <w:pStyle w:val="Estilo4"/>
         <w:numPr>
           <w:ilvl w:val="0"/>
-          <w:numId w:val="44"/>
+          <w:numId w:val="12"/>
         </w:numPr>
         <w:spacing w:line="276" w:lineRule="auto"/>
-      </w:pPr>
-      <w:r>
-        <w:t>3</w:t>
-      </w:r>
-      <w:r>
-        <w:t>00 funcionarios con 100 flotantes por año</w:t>
-      </w:r>
-      <w:r>
-        <w:t>.</w:t>
-      </w:r>
+        <w:jc w:val="left"/>
+      </w:pPr>
+      <w:r>
+        <w:t>Unidad de soporte:</w:t>
+      </w:r>
+    </w:p>
+    <w:p>
+      <w:pPr>
+        <w:pStyle w:val="Estilo4"/>
+        <w:numPr>
+          <w:ilvl w:val="1"/>
+          <w:numId w:val="12"/>
+        </w:numPr>
+        <w:spacing w:line="276" w:lineRule="auto"/>
+        <w:jc w:val="left"/>
+      </w:pPr>
+      <w:r>
+        <w:t>Mantenimiento correctivo sobre hardware y software.</w:t>
+      </w:r>
+    </w:p>
+    <w:p>
+      <w:pPr>
+        <w:pStyle w:val="Estilo4"/>
+        <w:numPr>
+          <w:ilvl w:val="1"/>
+          <w:numId w:val="12"/>
+        </w:numPr>
+        <w:spacing w:line="276" w:lineRule="auto"/>
+        <w:jc w:val="left"/>
+      </w:pPr>
+      <w:r>
+        <w:t>Soporte a todas las sucursales tanto en terreno como mediante telecomunicaciones.</w:t>
+      </w:r>
+    </w:p>
+    <w:p>
+      <w:pPr>
+        <w:pStyle w:val="Estilo4"/>
+        <w:numPr>
+          <w:ilvl w:val="1"/>
+          <w:numId w:val="12"/>
+        </w:numPr>
+        <w:spacing w:line="276" w:lineRule="auto"/>
+        <w:jc w:val="left"/>
+      </w:pPr>
+      <w:r>
+        <w:t>Recepción de hardware con fallas.</w:t>
+      </w:r>
+    </w:p>
+    <w:p>
+      <w:pPr>
+        <w:pStyle w:val="Estilo4"/>
+        <w:numPr>
+          <w:ilvl w:val="1"/>
+          <w:numId w:val="12"/>
+        </w:numPr>
+        <w:spacing w:line="276" w:lineRule="auto"/>
+        <w:jc w:val="left"/>
+      </w:pPr>
+      <w:r>
+        <w:t>Instalación de software en casos necesarios.</w:t>
+      </w:r>
+    </w:p>
+    <w:p>
+      <w:pPr>
+        <w:pStyle w:val="Estilo4"/>
+        <w:spacing w:line="276" w:lineRule="auto"/>
+      </w:pPr>
+    </w:p>
+    <w:p>
+      <w:pPr>
+        <w:pStyle w:val="Estilo4"/>
+      </w:pPr>
     </w:p>
     <w:p>
       <w:pPr>
         <w:pStyle w:val="Estilo4"/>
         <w:numPr>
           <w:ilvl w:val="0"/>
-          <w:numId w:val="44"/>
+          <w:numId w:val="9"/>
         </w:numPr>
-        <w:spacing w:line="276" w:lineRule="auto"/>
-      </w:pPr>
-      <w:r>
-        <w:t>Trabajadores de planta</w:t>
-      </w:r>
-      <w:r>
-        <w:t>.</w:t>
+        <w:spacing w:after="240" w:line="276" w:lineRule="auto"/>
+        <w:rPr>
+          <w:b/>
+        </w:rPr>
+      </w:pPr>
+      <w:r>
+        <w:rPr>
+          <w:b/>
+        </w:rPr>
+        <w:t xml:space="preserve"> </w:t>
+      </w:r>
+      <w:r>
+        <w:rPr>
+          <w:b/>
+        </w:rPr>
+        <w:t xml:space="preserve">Activos humanos </w:t>
       </w:r>
     </w:p>
     <w:p>
@@ -2578,12 +3928,15 @@
         <w:pStyle w:val="Estilo4"/>
         <w:numPr>
           <w:ilvl w:val="0"/>
-          <w:numId w:val="44"/>
+          <w:numId w:val="8"/>
         </w:numPr>
         <w:spacing w:line="276" w:lineRule="auto"/>
       </w:pPr>
       <w:r>
-        <w:t>Trabajadores a contrata</w:t>
+        <w:t>3</w:t>
+      </w:r>
+      <w:r>
+        <w:t>00 funcionarios con 100 flotantes por año</w:t>
       </w:r>
       <w:r>
         <w:t>.</w:t>
@@ -2594,7 +3947,39 @@
         <w:pStyle w:val="Estilo4"/>
         <w:numPr>
           <w:ilvl w:val="0"/>
-          <w:numId w:val="44"/>
+          <w:numId w:val="8"/>
+        </w:numPr>
+        <w:spacing w:line="276" w:lineRule="auto"/>
+      </w:pPr>
+      <w:r>
+        <w:t>Trabajadores de planta</w:t>
+      </w:r>
+      <w:r>
+        <w:t>.</w:t>
+      </w:r>
+    </w:p>
+    <w:p>
+      <w:pPr>
+        <w:pStyle w:val="Estilo4"/>
+        <w:numPr>
+          <w:ilvl w:val="0"/>
+          <w:numId w:val="8"/>
+        </w:numPr>
+        <w:spacing w:line="276" w:lineRule="auto"/>
+      </w:pPr>
+      <w:r>
+        <w:t>Trabajadores a contrata</w:t>
+      </w:r>
+      <w:r>
+        <w:t>.</w:t>
+      </w:r>
+    </w:p>
+    <w:p>
+      <w:pPr>
+        <w:pStyle w:val="Estilo4"/>
+        <w:numPr>
+          <w:ilvl w:val="0"/>
+          <w:numId w:val="8"/>
         </w:numPr>
         <w:spacing w:line="276" w:lineRule="auto"/>
       </w:pPr>
@@ -2610,7 +3995,7 @@
         <w:pStyle w:val="Estilo4"/>
         <w:numPr>
           <w:ilvl w:val="1"/>
-          <w:numId w:val="44"/>
+          <w:numId w:val="8"/>
         </w:numPr>
         <w:spacing w:line="276" w:lineRule="auto"/>
       </w:pPr>
@@ -2626,7 +4011,7 @@
         <w:pStyle w:val="Estilo4"/>
         <w:numPr>
           <w:ilvl w:val="1"/>
-          <w:numId w:val="44"/>
+          <w:numId w:val="8"/>
         </w:numPr>
         <w:spacing w:line="276" w:lineRule="auto"/>
       </w:pPr>
@@ -2642,7 +4027,7 @@
         <w:pStyle w:val="Estilo4"/>
         <w:numPr>
           <w:ilvl w:val="1"/>
-          <w:numId w:val="44"/>
+          <w:numId w:val="8"/>
         </w:numPr>
         <w:spacing w:line="276" w:lineRule="auto"/>
       </w:pPr>
@@ -2658,7 +4043,7 @@
         <w:pStyle w:val="Estilo4"/>
         <w:numPr>
           <w:ilvl w:val="2"/>
-          <w:numId w:val="44"/>
+          <w:numId w:val="8"/>
         </w:numPr>
         <w:spacing w:line="276" w:lineRule="auto"/>
       </w:pPr>
@@ -2674,7 +4059,7 @@
         <w:pStyle w:val="Estilo4"/>
         <w:numPr>
           <w:ilvl w:val="2"/>
-          <w:numId w:val="44"/>
+          <w:numId w:val="8"/>
         </w:numPr>
         <w:spacing w:line="276" w:lineRule="auto"/>
       </w:pPr>
@@ -2690,7 +4075,7 @@
         <w:pStyle w:val="Estilo4"/>
         <w:numPr>
           <w:ilvl w:val="2"/>
-          <w:numId w:val="44"/>
+          <w:numId w:val="8"/>
         </w:numPr>
         <w:spacing w:line="276" w:lineRule="auto"/>
       </w:pPr>
@@ -2711,7 +4096,7 @@
         <w:pStyle w:val="Estilo4"/>
         <w:numPr>
           <w:ilvl w:val="0"/>
-          <w:numId w:val="30"/>
+          <w:numId w:val="3"/>
         </w:numPr>
         <w:spacing w:after="240"/>
         <w:rPr>
@@ -2815,7 +4200,7 @@
         <w:pStyle w:val="Estilo4"/>
         <w:numPr>
           <w:ilvl w:val="0"/>
-          <w:numId w:val="30"/>
+          <w:numId w:val="3"/>
         </w:numPr>
         <w:spacing w:after="240"/>
         <w:rPr>
@@ -2933,7 +4318,7 @@
         <w:pStyle w:val="Estilo4"/>
         <w:numPr>
           <w:ilvl w:val="1"/>
-          <w:numId w:val="13"/>
+          <w:numId w:val="2"/>
         </w:numPr>
         <w:spacing w:line="276" w:lineRule="auto"/>
         <w:rPr>
@@ -2976,7 +4361,7 @@
         <w:pStyle w:val="Estilo4"/>
         <w:numPr>
           <w:ilvl w:val="1"/>
-          <w:numId w:val="13"/>
+          <w:numId w:val="2"/>
         </w:numPr>
         <w:spacing w:line="276" w:lineRule="auto"/>
         <w:rPr>
@@ -3037,7 +4422,7 @@
         <w:pStyle w:val="Estilo4"/>
         <w:numPr>
           <w:ilvl w:val="1"/>
-          <w:numId w:val="13"/>
+          <w:numId w:val="2"/>
         </w:numPr>
         <w:spacing w:line="276" w:lineRule="auto"/>
         <w:rPr>
@@ -3098,7 +4483,7 @@
         <w:pStyle w:val="Estilo4"/>
         <w:numPr>
           <w:ilvl w:val="1"/>
-          <w:numId w:val="13"/>
+          <w:numId w:val="2"/>
         </w:numPr>
         <w:spacing w:line="276" w:lineRule="auto"/>
         <w:rPr>
@@ -3191,7 +4576,7 @@
         <w:pStyle w:val="Estilo4"/>
         <w:numPr>
           <w:ilvl w:val="1"/>
-          <w:numId w:val="13"/>
+          <w:numId w:val="2"/>
         </w:numPr>
         <w:spacing w:after="240" w:line="276" w:lineRule="auto"/>
         <w:rPr>
@@ -3268,7 +4653,7 @@
         <w:pStyle w:val="Estilo4"/>
         <w:numPr>
           <w:ilvl w:val="1"/>
-          <w:numId w:val="13"/>
+          <w:numId w:val="2"/>
         </w:numPr>
         <w:spacing w:before="240" w:after="240" w:line="276" w:lineRule="auto"/>
         <w:rPr>
@@ -3344,7 +4729,7 @@
         <w:pStyle w:val="Estilo4"/>
         <w:numPr>
           <w:ilvl w:val="1"/>
-          <w:numId w:val="13"/>
+          <w:numId w:val="2"/>
         </w:numPr>
         <w:spacing w:after="240" w:line="276" w:lineRule="auto"/>
         <w:rPr>
@@ -3420,7 +4805,7 @@
         <w:pStyle w:val="Estilo4"/>
         <w:numPr>
           <w:ilvl w:val="1"/>
-          <w:numId w:val="13"/>
+          <w:numId w:val="2"/>
         </w:numPr>
         <w:spacing w:line="276" w:lineRule="auto"/>
         <w:rPr>
@@ -3550,7 +4935,7 @@
         <w:pStyle w:val="Estilo4"/>
         <w:numPr>
           <w:ilvl w:val="4"/>
-          <w:numId w:val="13"/>
+          <w:numId w:val="2"/>
         </w:numPr>
         <w:spacing w:line="276" w:lineRule="auto"/>
         <w:ind w:left="2694"/>
@@ -3603,41 +4988,7 @@
             </w14:solidFill>
           </w14:textFill>
         </w:rPr>
-        <w:t xml:space="preserve">un atacante intenta evitar la legitimidad de que los usuarios accedan a información o </w:t>
-      </w:r>
-      <w:r>
-        <w:rPr>
-          <w:color w:val="000000" w:themeColor="text1"/>
-          <w14:textFill>
-            <w14:solidFill>
-              <w14:schemeClr w14:val="tx1">
-                <w14:lumMod w14:val="65000"/>
-                <w14:lumOff w14:val="35000"/>
-                <w14:lumMod w14:val="75000"/>
-                <w14:lumOff w14:val="25000"/>
-                <w14:lumMod w14:val="75000"/>
-              </w14:schemeClr>
-            </w14:solidFill>
-          </w14:textFill>
-        </w:rPr>
-        <w:t>a los servicios</w:t>
-      </w:r>
-      <w:r>
-        <w:rPr>
-          <w:color w:val="000000" w:themeColor="text1"/>
-          <w14:textFill>
-            <w14:solidFill>
-              <w14:schemeClr w14:val="tx1">
-                <w14:lumMod w14:val="65000"/>
-                <w14:lumOff w14:val="35000"/>
-                <w14:lumMod w14:val="75000"/>
-                <w14:lumOff w14:val="25000"/>
-                <w14:lumMod w14:val="75000"/>
-              </w14:schemeClr>
-            </w14:solidFill>
-          </w14:textFill>
-        </w:rPr>
-        <w:t>.</w:t>
+        <w:t>un atacante intenta evitar la legitimidad de que los usuarios accedan a información o a los servicios.</w:t>
       </w:r>
     </w:p>
     <w:p>
@@ -3645,7 +4996,7 @@
         <w:pStyle w:val="Estilo4"/>
         <w:numPr>
           <w:ilvl w:val="4"/>
-          <w:numId w:val="13"/>
+          <w:numId w:val="2"/>
         </w:numPr>
         <w:spacing w:line="276" w:lineRule="auto"/>
         <w:ind w:left="2694"/>
@@ -3761,7 +5112,7 @@
         <w:pStyle w:val="Estilo4"/>
         <w:numPr>
           <w:ilvl w:val="4"/>
-          <w:numId w:val="13"/>
+          <w:numId w:val="2"/>
         </w:numPr>
         <w:spacing w:line="276" w:lineRule="auto"/>
         <w:ind w:left="2694"/>
@@ -3839,7 +5190,7 @@
         <w:pStyle w:val="Estilo4"/>
         <w:numPr>
           <w:ilvl w:val="4"/>
-          <w:numId w:val="13"/>
+          <w:numId w:val="2"/>
         </w:numPr>
         <w:spacing w:after="240" w:line="276" w:lineRule="auto"/>
         <w:ind w:left="2694"/>
@@ -4277,7 +5628,7 @@
           <w:highlight w:val="yellow"/>
         </w:rPr>
       </w:pPr>
-      <w:bookmarkStart w:id="3" w:name="_Toc5540722"/>
+      <w:bookmarkStart w:id="4" w:name="_Toc5540722"/>
       <w:r>
         <w:rPr>
           <w:highlight w:val="yellow"/>
@@ -4307,14 +5658,14 @@
         </w:rPr>
         <w:t>.</w:t>
       </w:r>
-      <w:bookmarkEnd w:id="3"/>
+      <w:bookmarkEnd w:id="4"/>
     </w:p>
     <w:p>
       <w:pPr>
         <w:pStyle w:val="Ttulo1"/>
         <w:numPr>
           <w:ilvl w:val="0"/>
-          <w:numId w:val="31"/>
+          <w:numId w:val="4"/>
         </w:numPr>
         <w:rPr>
           <w:rFonts w:eastAsiaTheme="minorHAnsi" w:cstheme="minorBidi"/>
@@ -4378,7 +5729,7 @@
           </w14:textFill>
         </w:rPr>
       </w:pPr>
-      <w:bookmarkStart w:id="4" w:name="_Toc5540723"/>
+      <w:bookmarkStart w:id="5" w:name="_Toc5540723"/>
       <w:r>
         <w:rPr>
           <w:highlight w:val="yellow"/>
@@ -4396,14 +5747,14 @@
         </w:rPr>
         <w:t>Criterios de análisis establecidos y conceptos claves asociados.</w:t>
       </w:r>
-      <w:bookmarkEnd w:id="4"/>
+      <w:bookmarkEnd w:id="5"/>
     </w:p>
     <w:p>
       <w:pPr>
         <w:pStyle w:val="Ttulo1"/>
         <w:numPr>
           <w:ilvl w:val="0"/>
-          <w:numId w:val="34"/>
+          <w:numId w:val="5"/>
         </w:numPr>
         <w:rPr>
           <w:rFonts w:eastAsiaTheme="minorHAnsi" w:cstheme="minorBidi"/>
@@ -4467,7 +5818,7 @@
           </w14:textFill>
         </w:rPr>
       </w:pPr>
-      <w:bookmarkStart w:id="5" w:name="_Toc5540724"/>
+      <w:bookmarkStart w:id="6" w:name="_Toc5540724"/>
       <w:r>
         <w:rPr>
           <w:highlight w:val="yellow"/>
@@ -4485,14 +5836,14 @@
         </w:rPr>
         <w:t>Supuestos determinan el propio punto de vista.</w:t>
       </w:r>
-      <w:bookmarkEnd w:id="5"/>
+      <w:bookmarkEnd w:id="6"/>
     </w:p>
     <w:p>
       <w:pPr>
         <w:pStyle w:val="Ttulo1"/>
         <w:numPr>
           <w:ilvl w:val="0"/>
-          <w:numId w:val="35"/>
+          <w:numId w:val="6"/>
         </w:numPr>
         <w:rPr>
           <w:rFonts w:eastAsiaTheme="minorHAnsi" w:cstheme="minorBidi"/>
@@ -4550,7 +5901,7 @@
         <w:pStyle w:val="Ttulo1"/>
         <w:numPr>
           <w:ilvl w:val="0"/>
-          <w:numId w:val="35"/>
+          <w:numId w:val="6"/>
         </w:numPr>
         <w:rPr>
           <w:rFonts w:eastAsiaTheme="minorHAnsi" w:cstheme="minorBidi"/>
@@ -4656,7 +6007,7 @@
           </w14:textFill>
         </w:rPr>
       </w:pPr>
-      <w:bookmarkStart w:id="6" w:name="_Toc5540725"/>
+      <w:bookmarkStart w:id="7" w:name="_Toc5540725"/>
       <w:r>
         <w:rPr>
           <w:highlight w:val="yellow"/>
@@ -4675,7 +6026,7 @@
         <w:lastRenderedPageBreak/>
         <w:t>Conclusión</w:t>
       </w:r>
-      <w:bookmarkEnd w:id="6"/>
+      <w:bookmarkEnd w:id="7"/>
       <w:r>
         <w:rPr>
           <w:highlight w:val="yellow"/>
@@ -4693,8 +6044,6 @@
         </w:rPr>
         <w:t xml:space="preserve"> </w:t>
       </w:r>
-      <w:bookmarkStart w:id="7" w:name="_GoBack"/>
-      <w:bookmarkEnd w:id="7"/>
     </w:p>
     <w:p>
       <w:pPr>
@@ -4850,18 +6199,7 @@
           <w:szCs w:val="36"/>
           <w:lang w:val="es-ES"/>
         </w:rPr>
-        <w:t>Tipos de ataques informáticos y cómo prevenirlos</w:t>
-      </w:r>
-      <w:r>
-        <w:rPr>
-          <w:b w:val="0"/>
-          <w:i/>
-          <w:color w:val="595959" w:themeColor="text1" w:themeTint="A6"/>
-          <w:sz w:val="22"/>
-          <w:szCs w:val="36"/>
-          <w:lang w:val="es-ES"/>
-        </w:rPr>
-        <w:t xml:space="preserve">. Recuperado de </w:t>
+        <w:t xml:space="preserve">Tipos de ataques informáticos y cómo prevenirlos. Recuperado de </w:t>
       </w:r>
       <w:hyperlink r:id="rId11" w:history="1">
         <w:r>
@@ -4903,73 +6241,7 @@
           <w:szCs w:val="36"/>
           <w:lang w:val="es-ES"/>
         </w:rPr>
-        <w:t>Libros de Metodología</w:t>
-      </w:r>
-      <w:r>
-        <w:rPr>
-          <w:b w:val="0"/>
-          <w:i/>
-          <w:color w:val="595959" w:themeColor="text1" w:themeTint="A6"/>
-          <w:sz w:val="22"/>
-          <w:szCs w:val="36"/>
-          <w:lang w:val="es-ES"/>
-        </w:rPr>
-        <w:t xml:space="preserve"> Magerit</w:t>
-      </w:r>
-      <w:r>
-        <w:rPr>
-          <w:b w:val="0"/>
-          <w:i/>
-          <w:color w:val="595959" w:themeColor="text1" w:themeTint="A6"/>
-          <w:sz w:val="22"/>
-          <w:szCs w:val="36"/>
-          <w:lang w:val="es-ES"/>
-        </w:rPr>
-        <w:t xml:space="preserve"> (2012). Metodología Magerit: </w:t>
-      </w:r>
-      <w:r>
-        <w:rPr>
-          <w:b w:val="0"/>
-          <w:i/>
-          <w:color w:val="595959" w:themeColor="text1" w:themeTint="A6"/>
-          <w:sz w:val="22"/>
-          <w:szCs w:val="36"/>
-          <w:lang w:val="es-ES"/>
-        </w:rPr>
-        <w:t xml:space="preserve">Libro I </w:t>
-      </w:r>
-      <w:r>
-        <w:rPr>
-          <w:b w:val="0"/>
-          <w:i/>
-          <w:color w:val="595959" w:themeColor="text1" w:themeTint="A6"/>
-          <w:sz w:val="22"/>
-          <w:szCs w:val="36"/>
-          <w:lang w:val="es-ES"/>
-        </w:rPr>
-        <w:t>–</w:t>
-      </w:r>
-      <w:r>
-        <w:rPr>
-          <w:b w:val="0"/>
-          <w:i/>
-          <w:color w:val="595959" w:themeColor="text1" w:themeTint="A6"/>
-          <w:sz w:val="22"/>
-          <w:szCs w:val="36"/>
-          <w:lang w:val="es-ES"/>
-        </w:rPr>
-        <w:t xml:space="preserve"> Método</w:t>
-      </w:r>
-      <w:r>
-        <w:rPr>
-          <w:b w:val="0"/>
-          <w:i/>
-          <w:color w:val="595959" w:themeColor="text1" w:themeTint="A6"/>
-          <w:sz w:val="22"/>
-          <w:szCs w:val="36"/>
-          <w:lang w:val="es-ES"/>
-        </w:rPr>
-        <w:t>. Recuperado de Material de apoyo propuesto por el Docente.</w:t>
+        <w:t>Libros de Metodología Magerit (2012). Metodología Magerit: Libro I – Método. Recuperado de Material de apoyo propuesto por el Docente.</w:t>
       </w:r>
     </w:p>
     <w:p>
@@ -4999,29 +6271,7 @@
           <w:szCs w:val="36"/>
           <w:lang w:val="es-ES"/>
         </w:rPr>
-        <w:t xml:space="preserve">Libros de </w:t>
-      </w:r>
-      <w:r>
-        <w:rPr>
-          <w:b w:val="0"/>
-          <w:i/>
-          <w:color w:val="595959" w:themeColor="text1" w:themeTint="A6"/>
-          <w:sz w:val="22"/>
-          <w:szCs w:val="36"/>
-          <w:lang w:val="es-ES"/>
-        </w:rPr>
-        <w:t>Metodología</w:t>
-      </w:r>
-      <w:r>
-        <w:rPr>
-          <w:b w:val="0"/>
-          <w:i/>
-          <w:color w:val="595959" w:themeColor="text1" w:themeTint="A6"/>
-          <w:sz w:val="22"/>
-          <w:szCs w:val="36"/>
-          <w:lang w:val="es-ES"/>
-        </w:rPr>
-        <w:t xml:space="preserve"> Magerit (2012). Metodología Magerit: Libro II - Catálogo de Elementos. Recuperado de Material de apoyo propuesto por el Docente.</w:t>
+        <w:t>Libros de Metodología Magerit (2012). Metodología Magerit: Libro II - Catálogo de Elementos. Recuperado de Material de apoyo propuesto por el Docente.</w:t>
       </w:r>
     </w:p>
     <w:p>
@@ -5130,7 +6380,6 @@
           <w:docPartUnique/>
         </w:docPartObj>
       </w:sdtPr>
-      <w:sdtEndPr/>
       <w:sdtContent>
         <w:r>
           <w:fldChar w:fldCharType="begin"/>
@@ -5161,7 +6410,7 @@
       <mc:AlternateContent>
         <mc:Choice Requires="wps">
           <w:drawing>
-            <wp:anchor distT="0" distB="0" distL="114300" distR="114300" simplePos="0" relativeHeight="251667456" behindDoc="0" locked="0" layoutInCell="1" allowOverlap="1" wp14:anchorId="444EA33D" wp14:editId="17D92F9B">
+            <wp:anchor distT="0" distB="0" distL="114300" distR="114300" simplePos="0" relativeHeight="251667456" behindDoc="0" locked="0" layoutInCell="1" allowOverlap="1" wp14:anchorId="434653F5" wp14:editId="7C0FC687">
               <wp:simplePos x="0" y="0"/>
               <wp:positionH relativeFrom="page">
                 <wp:align>left</wp:align>
@@ -5252,7 +6501,7 @@
         <w:lang w:eastAsia="es-CL"/>
       </w:rPr>
       <w:drawing>
-        <wp:anchor distT="0" distB="0" distL="114300" distR="114300" simplePos="0" relativeHeight="251665408" behindDoc="0" locked="0" layoutInCell="1" allowOverlap="1" wp14:anchorId="45EE3AC8" wp14:editId="5F51E9D0">
+        <wp:anchor distT="0" distB="0" distL="114300" distR="114300" simplePos="0" relativeHeight="251665408" behindDoc="0" locked="0" layoutInCell="1" allowOverlap="1" wp14:anchorId="049FA20C" wp14:editId="7B184959">
           <wp:simplePos x="0" y="0"/>
           <wp:positionH relativeFrom="margin">
             <wp:align>center</wp:align>
@@ -5358,7 +6607,7 @@
         <w:lang w:eastAsia="es-CL"/>
       </w:rPr>
       <w:drawing>
-        <wp:anchor distT="0" distB="0" distL="114300" distR="114300" simplePos="0" relativeHeight="251656192" behindDoc="0" locked="0" layoutInCell="1" allowOverlap="1" wp14:anchorId="68C610DF" wp14:editId="11821F32">
+        <wp:anchor distT="0" distB="0" distL="114300" distR="114300" simplePos="0" relativeHeight="251656192" behindDoc="0" locked="0" layoutInCell="1" allowOverlap="1" wp14:anchorId="19EF6A0A" wp14:editId="10C3D16F">
           <wp:simplePos x="0" y="0"/>
           <wp:positionH relativeFrom="margin">
             <wp:align>right</wp:align>
@@ -5431,7 +6680,7 @@
       <mc:AlternateContent>
         <mc:Choice Requires="wpg">
           <w:drawing>
-            <wp:anchor distT="0" distB="0" distL="114300" distR="114300" simplePos="0" relativeHeight="251662336" behindDoc="1" locked="0" layoutInCell="1" allowOverlap="1" wp14:anchorId="68FBAA9C" wp14:editId="19CD07D4">
+            <wp:anchor distT="0" distB="0" distL="114300" distR="114300" simplePos="0" relativeHeight="251662336" behindDoc="1" locked="0" layoutInCell="1" allowOverlap="1" wp14:anchorId="044011CC" wp14:editId="28F77030">
               <wp:simplePos x="0" y="0"/>
               <wp:positionH relativeFrom="page">
                 <wp:posOffset>5080</wp:posOffset>
@@ -8486,7 +9735,7 @@
         <w:lang w:eastAsia="es-CL"/>
       </w:rPr>
       <w:drawing>
-        <wp:anchor distT="0" distB="0" distL="114300" distR="114300" simplePos="0" relativeHeight="251663360" behindDoc="1" locked="0" layoutInCell="1" allowOverlap="1" wp14:anchorId="6E78FC38" wp14:editId="3270D0C7">
+        <wp:anchor distT="0" distB="0" distL="114300" distR="114300" simplePos="0" relativeHeight="251663360" behindDoc="1" locked="0" layoutInCell="1" allowOverlap="1" wp14:anchorId="3797BA4E" wp14:editId="52D30625">
           <wp:simplePos x="0" y="0"/>
           <wp:positionH relativeFrom="page">
             <wp:posOffset>5925820</wp:posOffset>
@@ -8552,16 +9801,129 @@
 <file path=word/numbering.xml><?xml version="1.0" encoding="utf-8"?>
 <w:numbering xmlns:wpc="http://schemas.microsoft.com/office/word/2010/wordprocessingCanvas" xmlns:cx="http://schemas.microsoft.com/office/drawing/2014/chartex" xmlns:cx1="http://schemas.microsoft.com/office/drawing/2015/9/8/chartex" xmlns:cx2="http://schemas.microsoft.com/office/drawing/2015/10/21/chartex" xmlns:cx3="http://schemas.microsoft.com/office/drawing/2016/5/9/chartex" xmlns:cx4="http://schemas.microsoft.com/office/drawing/2016/5/10/chartex" xmlns:cx5="http://schemas.microsoft.com/office/drawing/2016/5/11/chartex" xmlns:cx6="http://schemas.microsoft.com/office/drawing/2016/5/12/chartex" xmlns:cx7="http://schemas.microsoft.com/office/drawing/2016/5/13/chartex" xmlns:cx8="http://schemas.microsoft.com/office/drawing/2016/5/14/chartex" xmlns:mc="http://schemas.openxmlformats.org/markup-compatibility/2006" xmlns:aink="http://schemas.microsoft.com/office/drawing/2016/ink" xmlns:am3d="http://schemas.microsoft.com/office/drawing/2017/model3d" xmlns:o="urn:schemas-microsoft-com:office:office" xmlns:r="http://schemas.openxmlformats.org/officeDocument/2006/relationships" xmlns:m="http://schemas.openxmlformats.org/officeDocument/2006/math" xmlns:v="urn:schemas-microsoft-com:vml" xmlns:wp14="http://schemas.microsoft.com/office/word/2010/wordprocessingDrawing" xmlns:wp="http://schemas.openxmlformats.org/drawingml/2006/wordprocessingDrawing" xmlns:w10="urn:schemas-microsoft-com:office:word" xmlns:w="http://schemas.openxmlformats.org/wordprocessingml/2006/main" xmlns:w14="http://schemas.microsoft.com/office/word/2010/wordml" xmlns:w15="http://schemas.microsoft.com/office/word/2012/wordml" xmlns:w16cid="http://schemas.microsoft.com/office/word/2016/wordml/cid" xmlns:w16se="http://schemas.microsoft.com/office/word/2015/wordml/symex" xmlns:wpg="http://schemas.microsoft.com/office/word/2010/wordprocessingGroup" xmlns:wpi="http://schemas.microsoft.com/office/word/2010/wordprocessingInk" xmlns:wne="http://schemas.microsoft.com/office/word/2006/wordml" xmlns:wps="http://schemas.microsoft.com/office/word/2010/wordprocessingShape" mc:Ignorable="w14 w15 w16se w16cid wp14">
   <w:abstractNum w:abstractNumId="0" w15:restartNumberingAfterBreak="0">
-    <w:nsid w:val="098307C0"/>
+    <w:nsid w:val="0BDE6FCD"/>
     <w:multiLevelType w:val="hybridMultilevel"/>
-    <w:tmpl w:val="E640B788"/>
+    <w:tmpl w:val="A5AEB404"/>
+    <w:lvl w:ilvl="0" w:tplc="0C0A0005">
+      <w:start w:val="1"/>
+      <w:numFmt w:val="bullet"/>
+      <w:lvlText w:val=""/>
+      <w:lvlJc w:val="left"/>
+      <w:pPr>
+        <w:ind w:left="720" w:hanging="360"/>
+      </w:pPr>
+      <w:rPr>
+        <w:rFonts w:ascii="Wingdings" w:hAnsi="Wingdings" w:hint="default"/>
+      </w:rPr>
+    </w:lvl>
+    <w:lvl w:ilvl="1" w:tplc="0C0A0003">
+      <w:start w:val="1"/>
+      <w:numFmt w:val="bullet"/>
+      <w:lvlText w:val="o"/>
+      <w:lvlJc w:val="left"/>
+      <w:pPr>
+        <w:ind w:left="1440" w:hanging="360"/>
+      </w:pPr>
+      <w:rPr>
+        <w:rFonts w:ascii="Courier New" w:hAnsi="Courier New" w:cs="Courier New" w:hint="default"/>
+      </w:rPr>
+    </w:lvl>
+    <w:lvl w:ilvl="2" w:tplc="0C0A0005">
+      <w:start w:val="1"/>
+      <w:numFmt w:val="bullet"/>
+      <w:lvlText w:val=""/>
+      <w:lvlJc w:val="left"/>
+      <w:pPr>
+        <w:ind w:left="2160" w:hanging="360"/>
+      </w:pPr>
+      <w:rPr>
+        <w:rFonts w:ascii="Wingdings" w:hAnsi="Wingdings" w:hint="default"/>
+      </w:rPr>
+    </w:lvl>
+    <w:lvl w:ilvl="3" w:tplc="0C0A0001" w:tentative="1">
+      <w:start w:val="1"/>
+      <w:numFmt w:val="bullet"/>
+      <w:lvlText w:val=""/>
+      <w:lvlJc w:val="left"/>
+      <w:pPr>
+        <w:ind w:left="2880" w:hanging="360"/>
+      </w:pPr>
+      <w:rPr>
+        <w:rFonts w:ascii="Symbol" w:hAnsi="Symbol" w:hint="default"/>
+      </w:rPr>
+    </w:lvl>
+    <w:lvl w:ilvl="4" w:tplc="0C0A0003" w:tentative="1">
+      <w:start w:val="1"/>
+      <w:numFmt w:val="bullet"/>
+      <w:lvlText w:val="o"/>
+      <w:lvlJc w:val="left"/>
+      <w:pPr>
+        <w:ind w:left="3600" w:hanging="360"/>
+      </w:pPr>
+      <w:rPr>
+        <w:rFonts w:ascii="Courier New" w:hAnsi="Courier New" w:cs="Courier New" w:hint="default"/>
+      </w:rPr>
+    </w:lvl>
+    <w:lvl w:ilvl="5" w:tplc="0C0A0005" w:tentative="1">
+      <w:start w:val="1"/>
+      <w:numFmt w:val="bullet"/>
+      <w:lvlText w:val=""/>
+      <w:lvlJc w:val="left"/>
+      <w:pPr>
+        <w:ind w:left="4320" w:hanging="360"/>
+      </w:pPr>
+      <w:rPr>
+        <w:rFonts w:ascii="Wingdings" w:hAnsi="Wingdings" w:hint="default"/>
+      </w:rPr>
+    </w:lvl>
+    <w:lvl w:ilvl="6" w:tplc="0C0A0001" w:tentative="1">
+      <w:start w:val="1"/>
+      <w:numFmt w:val="bullet"/>
+      <w:lvlText w:val=""/>
+      <w:lvlJc w:val="left"/>
+      <w:pPr>
+        <w:ind w:left="5040" w:hanging="360"/>
+      </w:pPr>
+      <w:rPr>
+        <w:rFonts w:ascii="Symbol" w:hAnsi="Symbol" w:hint="default"/>
+      </w:rPr>
+    </w:lvl>
+    <w:lvl w:ilvl="7" w:tplc="0C0A0003" w:tentative="1">
+      <w:start w:val="1"/>
+      <w:numFmt w:val="bullet"/>
+      <w:lvlText w:val="o"/>
+      <w:lvlJc w:val="left"/>
+      <w:pPr>
+        <w:ind w:left="5760" w:hanging="360"/>
+      </w:pPr>
+      <w:rPr>
+        <w:rFonts w:ascii="Courier New" w:hAnsi="Courier New" w:cs="Courier New" w:hint="default"/>
+      </w:rPr>
+    </w:lvl>
+    <w:lvl w:ilvl="8" w:tplc="0C0A0005" w:tentative="1">
+      <w:start w:val="1"/>
+      <w:numFmt w:val="bullet"/>
+      <w:lvlText w:val=""/>
+      <w:lvlJc w:val="left"/>
+      <w:pPr>
+        <w:ind w:left="6480" w:hanging="360"/>
+      </w:pPr>
+      <w:rPr>
+        <w:rFonts w:ascii="Wingdings" w:hAnsi="Wingdings" w:hint="default"/>
+      </w:rPr>
+    </w:lvl>
+  </w:abstractNum>
+  <w:abstractNum w:abstractNumId="1" w15:restartNumberingAfterBreak="0">
+    <w:nsid w:val="0F2F37FA"/>
+    <w:multiLevelType w:val="hybridMultilevel"/>
+    <w:tmpl w:val="60BA2416"/>
     <w:lvl w:ilvl="0" w:tplc="340A0001">
       <w:start w:val="1"/>
       <w:numFmt w:val="bullet"/>
       <w:lvlText w:val=""/>
       <w:lvlJc w:val="left"/>
       <w:pPr>
-        <w:ind w:left="720" w:hanging="360"/>
+        <w:ind w:left="1080" w:hanging="360"/>
       </w:pPr>
       <w:rPr>
         <w:rFonts w:ascii="Symbol" w:hAnsi="Symbol" w:hint="default"/>
@@ -8573,7 +9935,7 @@
       <w:lvlText w:val="o"/>
       <w:lvlJc w:val="left"/>
       <w:pPr>
-        <w:ind w:left="1440" w:hanging="360"/>
+        <w:ind w:left="1800" w:hanging="360"/>
       </w:pPr>
       <w:rPr>
         <w:rFonts w:ascii="Courier New" w:hAnsi="Courier New" w:cs="Courier New" w:hint="default"/>
@@ -8585,7 +9947,7 @@
       <w:lvlText w:val=""/>
       <w:lvlJc w:val="left"/>
       <w:pPr>
-        <w:ind w:left="2160" w:hanging="360"/>
+        <w:ind w:left="2520" w:hanging="360"/>
       </w:pPr>
       <w:rPr>
         <w:rFonts w:ascii="Wingdings" w:hAnsi="Wingdings" w:hint="default"/>
@@ -8597,7 +9959,7 @@
       <w:lvlText w:val=""/>
       <w:lvlJc w:val="left"/>
       <w:pPr>
-        <w:ind w:left="2880" w:hanging="360"/>
+        <w:ind w:left="3240" w:hanging="360"/>
       </w:pPr>
       <w:rPr>
         <w:rFonts w:ascii="Symbol" w:hAnsi="Symbol" w:hint="default"/>
@@ -8609,7 +9971,7 @@
       <w:lvlText w:val="o"/>
       <w:lvlJc w:val="left"/>
       <w:pPr>
-        <w:ind w:left="3600" w:hanging="360"/>
+        <w:ind w:left="3960" w:hanging="360"/>
       </w:pPr>
       <w:rPr>
         <w:rFonts w:ascii="Courier New" w:hAnsi="Courier New" w:cs="Courier New" w:hint="default"/>
@@ -8621,7 +9983,7 @@
       <w:lvlText w:val=""/>
       <w:lvlJc w:val="left"/>
       <w:pPr>
-        <w:ind w:left="4320" w:hanging="360"/>
+        <w:ind w:left="4680" w:hanging="360"/>
       </w:pPr>
       <w:rPr>
         <w:rFonts w:ascii="Wingdings" w:hAnsi="Wingdings" w:hint="default"/>
@@ -8633,7 +9995,7 @@
       <w:lvlText w:val=""/>
       <w:lvlJc w:val="left"/>
       <w:pPr>
-        <w:ind w:left="5040" w:hanging="360"/>
+        <w:ind w:left="5400" w:hanging="360"/>
       </w:pPr>
       <w:rPr>
         <w:rFonts w:ascii="Symbol" w:hAnsi="Symbol" w:hint="default"/>
@@ -8645,7 +10007,7 @@
       <w:lvlText w:val="o"/>
       <w:lvlJc w:val="left"/>
       <w:pPr>
-        <w:ind w:left="5760" w:hanging="360"/>
+        <w:ind w:left="6120" w:hanging="360"/>
       </w:pPr>
       <w:rPr>
         <w:rFonts w:ascii="Courier New" w:hAnsi="Courier New" w:cs="Courier New" w:hint="default"/>
@@ -8657,45 +10019,45 @@
       <w:lvlText w:val=""/>
       <w:lvlJc w:val="left"/>
       <w:pPr>
-        <w:ind w:left="6480" w:hanging="360"/>
+        <w:ind w:left="6840" w:hanging="360"/>
       </w:pPr>
       <w:rPr>
         <w:rFonts w:ascii="Wingdings" w:hAnsi="Wingdings" w:hint="default"/>
       </w:rPr>
     </w:lvl>
   </w:abstractNum>
-  <w:abstractNum w:abstractNumId="1" w15:restartNumberingAfterBreak="0">
-    <w:nsid w:val="0B29683F"/>
+  <w:abstractNum w:abstractNumId="2" w15:restartNumberingAfterBreak="0">
+    <w:nsid w:val="0F9A442B"/>
     <w:multiLevelType w:val="hybridMultilevel"/>
-    <w:tmpl w:val="E4CE58A8"/>
-    <w:lvl w:ilvl="0" w:tplc="458C9322">
+    <w:tmpl w:val="ECD66746"/>
+    <w:lvl w:ilvl="0" w:tplc="340A000F">
       <w:start w:val="1"/>
       <w:numFmt w:val="decimal"/>
       <w:lvlText w:val="%1."/>
       <w:lvlJc w:val="left"/>
       <w:pPr>
-        <w:ind w:left="720" w:hanging="360"/>
+        <w:ind w:left="1080" w:hanging="360"/>
+      </w:pPr>
+    </w:lvl>
+    <w:lvl w:ilvl="1" w:tplc="340A0001">
+      <w:start w:val="1"/>
+      <w:numFmt w:val="bullet"/>
+      <w:lvlText w:val=""/>
+      <w:lvlJc w:val="left"/>
+      <w:pPr>
+        <w:ind w:left="1800" w:hanging="360"/>
       </w:pPr>
       <w:rPr>
-        <w:rFonts w:hint="default"/>
+        <w:rFonts w:ascii="Symbol" w:hAnsi="Symbol" w:hint="default"/>
       </w:rPr>
     </w:lvl>
-    <w:lvl w:ilvl="1" w:tplc="340A0019">
-      <w:start w:val="1"/>
-      <w:numFmt w:val="lowerLetter"/>
-      <w:lvlText w:val="%2."/>
-      <w:lvlJc w:val="left"/>
-      <w:pPr>
-        <w:ind w:left="1440" w:hanging="360"/>
-      </w:pPr>
-    </w:lvl>
-    <w:lvl w:ilvl="2" w:tplc="340A001B">
+    <w:lvl w:ilvl="2" w:tplc="340A001B" w:tentative="1">
       <w:start w:val="1"/>
       <w:numFmt w:val="lowerRoman"/>
       <w:lvlText w:val="%3."/>
       <w:lvlJc w:val="right"/>
       <w:pPr>
-        <w:ind w:left="2160" w:hanging="180"/>
+        <w:ind w:left="2520" w:hanging="180"/>
       </w:pPr>
     </w:lvl>
     <w:lvl w:ilvl="3" w:tplc="340A000F" w:tentative="1">
@@ -8704,7 +10066,7 @@
       <w:lvlText w:val="%4."/>
       <w:lvlJc w:val="left"/>
       <w:pPr>
-        <w:ind w:left="2880" w:hanging="360"/>
+        <w:ind w:left="3240" w:hanging="360"/>
       </w:pPr>
     </w:lvl>
     <w:lvl w:ilvl="4" w:tplc="340A0019" w:tentative="1">
@@ -8713,7 +10075,7 @@
       <w:lvlText w:val="%5."/>
       <w:lvlJc w:val="left"/>
       <w:pPr>
-        <w:ind w:left="3600" w:hanging="360"/>
+        <w:ind w:left="3960" w:hanging="360"/>
       </w:pPr>
     </w:lvl>
     <w:lvl w:ilvl="5" w:tplc="340A001B" w:tentative="1">
@@ -8722,7 +10084,7 @@
       <w:lvlText w:val="%6."/>
       <w:lvlJc w:val="right"/>
       <w:pPr>
-        <w:ind w:left="4320" w:hanging="180"/>
+        <w:ind w:left="4680" w:hanging="180"/>
       </w:pPr>
     </w:lvl>
     <w:lvl w:ilvl="6" w:tplc="340A000F" w:tentative="1">
@@ -8731,7 +10093,7 @@
       <w:lvlText w:val="%7."/>
       <w:lvlJc w:val="left"/>
       <w:pPr>
-        <w:ind w:left="5040" w:hanging="360"/>
+        <w:ind w:left="5400" w:hanging="360"/>
       </w:pPr>
     </w:lvl>
     <w:lvl w:ilvl="7" w:tplc="340A0019" w:tentative="1">
@@ -8740,7 +10102,7 @@
       <w:lvlText w:val="%8."/>
       <w:lvlJc w:val="left"/>
       <w:pPr>
-        <w:ind w:left="5760" w:hanging="360"/>
+        <w:ind w:left="6120" w:hanging="360"/>
       </w:pPr>
     </w:lvl>
     <w:lvl w:ilvl="8" w:tplc="340A001B" w:tentative="1">
@@ -8749,533 +10111,11 @@
       <w:lvlText w:val="%9."/>
       <w:lvlJc w:val="right"/>
       <w:pPr>
-        <w:ind w:left="6480" w:hanging="180"/>
-      </w:pPr>
-    </w:lvl>
-  </w:abstractNum>
-  <w:abstractNum w:abstractNumId="2" w15:restartNumberingAfterBreak="0">
-    <w:nsid w:val="0B9C0932"/>
-    <w:multiLevelType w:val="hybridMultilevel"/>
-    <w:tmpl w:val="A76ECB9C"/>
-    <w:lvl w:ilvl="0" w:tplc="8F2404F2">
-      <w:start w:val="1"/>
-      <w:numFmt w:val="upperRoman"/>
-      <w:lvlText w:val="%1."/>
-      <w:lvlJc w:val="left"/>
-      <w:pPr>
-        <w:ind w:left="360" w:hanging="360"/>
-      </w:pPr>
-      <w:rPr>
-        <w:rFonts w:ascii="Calibri" w:hAnsi="Calibri" w:hint="default"/>
-        <w:b/>
-        <w:i w:val="0"/>
-        <w:color w:val="404040" w:themeColor="text1" w:themeTint="BF"/>
-        <w:sz w:val="28"/>
-        <w:u w:color="FFFFFF" w:themeColor="background1"/>
-      </w:rPr>
-    </w:lvl>
-    <w:lvl w:ilvl="1" w:tplc="340A0019" w:tentative="1">
-      <w:start w:val="1"/>
-      <w:numFmt w:val="lowerLetter"/>
-      <w:lvlText w:val="%2."/>
-      <w:lvlJc w:val="left"/>
-      <w:pPr>
-        <w:ind w:left="1080" w:hanging="360"/>
-      </w:pPr>
-    </w:lvl>
-    <w:lvl w:ilvl="2" w:tplc="340A001B" w:tentative="1">
-      <w:start w:val="1"/>
-      <w:numFmt w:val="lowerRoman"/>
-      <w:lvlText w:val="%3."/>
-      <w:lvlJc w:val="right"/>
-      <w:pPr>
-        <w:ind w:left="1800" w:hanging="180"/>
-      </w:pPr>
-    </w:lvl>
-    <w:lvl w:ilvl="3" w:tplc="340A000F" w:tentative="1">
-      <w:start w:val="1"/>
-      <w:numFmt w:val="decimal"/>
-      <w:lvlText w:val="%4."/>
-      <w:lvlJc w:val="left"/>
-      <w:pPr>
-        <w:ind w:left="2520" w:hanging="360"/>
-      </w:pPr>
-    </w:lvl>
-    <w:lvl w:ilvl="4" w:tplc="340A0019" w:tentative="1">
-      <w:start w:val="1"/>
-      <w:numFmt w:val="lowerLetter"/>
-      <w:lvlText w:val="%5."/>
-      <w:lvlJc w:val="left"/>
-      <w:pPr>
-        <w:ind w:left="3240" w:hanging="360"/>
-      </w:pPr>
-    </w:lvl>
-    <w:lvl w:ilvl="5" w:tplc="340A001B" w:tentative="1">
-      <w:start w:val="1"/>
-      <w:numFmt w:val="lowerRoman"/>
-      <w:lvlText w:val="%6."/>
-      <w:lvlJc w:val="right"/>
-      <w:pPr>
-        <w:ind w:left="3960" w:hanging="180"/>
-      </w:pPr>
-    </w:lvl>
-    <w:lvl w:ilvl="6" w:tplc="340A000F" w:tentative="1">
-      <w:start w:val="1"/>
-      <w:numFmt w:val="decimal"/>
-      <w:lvlText w:val="%7."/>
-      <w:lvlJc w:val="left"/>
-      <w:pPr>
-        <w:ind w:left="4680" w:hanging="360"/>
-      </w:pPr>
-    </w:lvl>
-    <w:lvl w:ilvl="7" w:tplc="340A0019" w:tentative="1">
-      <w:start w:val="1"/>
-      <w:numFmt w:val="lowerLetter"/>
-      <w:lvlText w:val="%8."/>
-      <w:lvlJc w:val="left"/>
-      <w:pPr>
-        <w:ind w:left="5400" w:hanging="360"/>
-      </w:pPr>
-    </w:lvl>
-    <w:lvl w:ilvl="8" w:tplc="340A001B" w:tentative="1">
-      <w:start w:val="1"/>
-      <w:numFmt w:val="lowerRoman"/>
-      <w:lvlText w:val="%9."/>
-      <w:lvlJc w:val="right"/>
-      <w:pPr>
-        <w:ind w:left="6120" w:hanging="180"/>
+        <w:ind w:left="6840" w:hanging="180"/>
       </w:pPr>
     </w:lvl>
   </w:abstractNum>
   <w:abstractNum w:abstractNumId="3" w15:restartNumberingAfterBreak="0">
-    <w:nsid w:val="0BDE6FCD"/>
-    <w:multiLevelType w:val="hybridMultilevel"/>
-    <w:tmpl w:val="A5AEB404"/>
-    <w:lvl w:ilvl="0" w:tplc="0C0A0005">
-      <w:start w:val="1"/>
-      <w:numFmt w:val="bullet"/>
-      <w:lvlText w:val=""/>
-      <w:lvlJc w:val="left"/>
-      <w:pPr>
-        <w:ind w:left="720" w:hanging="360"/>
-      </w:pPr>
-      <w:rPr>
-        <w:rFonts w:ascii="Wingdings" w:hAnsi="Wingdings" w:hint="default"/>
-      </w:rPr>
-    </w:lvl>
-    <w:lvl w:ilvl="1" w:tplc="0C0A0003">
-      <w:start w:val="1"/>
-      <w:numFmt w:val="bullet"/>
-      <w:lvlText w:val="o"/>
-      <w:lvlJc w:val="left"/>
-      <w:pPr>
-        <w:ind w:left="1440" w:hanging="360"/>
-      </w:pPr>
-      <w:rPr>
-        <w:rFonts w:ascii="Courier New" w:hAnsi="Courier New" w:cs="Courier New" w:hint="default"/>
-      </w:rPr>
-    </w:lvl>
-    <w:lvl w:ilvl="2" w:tplc="0C0A0005">
-      <w:start w:val="1"/>
-      <w:numFmt w:val="bullet"/>
-      <w:lvlText w:val=""/>
-      <w:lvlJc w:val="left"/>
-      <w:pPr>
-        <w:ind w:left="2160" w:hanging="360"/>
-      </w:pPr>
-      <w:rPr>
-        <w:rFonts w:ascii="Wingdings" w:hAnsi="Wingdings" w:hint="default"/>
-      </w:rPr>
-    </w:lvl>
-    <w:lvl w:ilvl="3" w:tplc="0C0A0001" w:tentative="1">
-      <w:start w:val="1"/>
-      <w:numFmt w:val="bullet"/>
-      <w:lvlText w:val=""/>
-      <w:lvlJc w:val="left"/>
-      <w:pPr>
-        <w:ind w:left="2880" w:hanging="360"/>
-      </w:pPr>
-      <w:rPr>
-        <w:rFonts w:ascii="Symbol" w:hAnsi="Symbol" w:hint="default"/>
-      </w:rPr>
-    </w:lvl>
-    <w:lvl w:ilvl="4" w:tplc="0C0A0003" w:tentative="1">
-      <w:start w:val="1"/>
-      <w:numFmt w:val="bullet"/>
-      <w:lvlText w:val="o"/>
-      <w:lvlJc w:val="left"/>
-      <w:pPr>
-        <w:ind w:left="3600" w:hanging="360"/>
-      </w:pPr>
-      <w:rPr>
-        <w:rFonts w:ascii="Courier New" w:hAnsi="Courier New" w:cs="Courier New" w:hint="default"/>
-      </w:rPr>
-    </w:lvl>
-    <w:lvl w:ilvl="5" w:tplc="0C0A0005" w:tentative="1">
-      <w:start w:val="1"/>
-      <w:numFmt w:val="bullet"/>
-      <w:lvlText w:val=""/>
-      <w:lvlJc w:val="left"/>
-      <w:pPr>
-        <w:ind w:left="4320" w:hanging="360"/>
-      </w:pPr>
-      <w:rPr>
-        <w:rFonts w:ascii="Wingdings" w:hAnsi="Wingdings" w:hint="default"/>
-      </w:rPr>
-    </w:lvl>
-    <w:lvl w:ilvl="6" w:tplc="0C0A0001" w:tentative="1">
-      <w:start w:val="1"/>
-      <w:numFmt w:val="bullet"/>
-      <w:lvlText w:val=""/>
-      <w:lvlJc w:val="left"/>
-      <w:pPr>
-        <w:ind w:left="5040" w:hanging="360"/>
-      </w:pPr>
-      <w:rPr>
-        <w:rFonts w:ascii="Symbol" w:hAnsi="Symbol" w:hint="default"/>
-      </w:rPr>
-    </w:lvl>
-    <w:lvl w:ilvl="7" w:tplc="0C0A0003" w:tentative="1">
-      <w:start w:val="1"/>
-      <w:numFmt w:val="bullet"/>
-      <w:lvlText w:val="o"/>
-      <w:lvlJc w:val="left"/>
-      <w:pPr>
-        <w:ind w:left="5760" w:hanging="360"/>
-      </w:pPr>
-      <w:rPr>
-        <w:rFonts w:ascii="Courier New" w:hAnsi="Courier New" w:cs="Courier New" w:hint="default"/>
-      </w:rPr>
-    </w:lvl>
-    <w:lvl w:ilvl="8" w:tplc="0C0A0005" w:tentative="1">
-      <w:start w:val="1"/>
-      <w:numFmt w:val="bullet"/>
-      <w:lvlText w:val=""/>
-      <w:lvlJc w:val="left"/>
-      <w:pPr>
-        <w:ind w:left="6480" w:hanging="360"/>
-      </w:pPr>
-      <w:rPr>
-        <w:rFonts w:ascii="Wingdings" w:hAnsi="Wingdings" w:hint="default"/>
-      </w:rPr>
-    </w:lvl>
-  </w:abstractNum>
-  <w:abstractNum w:abstractNumId="4" w15:restartNumberingAfterBreak="0">
-    <w:nsid w:val="10E7299F"/>
-    <w:multiLevelType w:val="hybridMultilevel"/>
-    <w:tmpl w:val="FFE0F33C"/>
-    <w:lvl w:ilvl="0" w:tplc="340A0001">
-      <w:start w:val="1"/>
-      <w:numFmt w:val="bullet"/>
-      <w:lvlText w:val=""/>
-      <w:lvlJc w:val="left"/>
-      <w:pPr>
-        <w:ind w:left="720" w:hanging="360"/>
-      </w:pPr>
-      <w:rPr>
-        <w:rFonts w:ascii="Symbol" w:hAnsi="Symbol" w:hint="default"/>
-      </w:rPr>
-    </w:lvl>
-    <w:lvl w:ilvl="1" w:tplc="340A0003" w:tentative="1">
-      <w:start w:val="1"/>
-      <w:numFmt w:val="bullet"/>
-      <w:lvlText w:val="o"/>
-      <w:lvlJc w:val="left"/>
-      <w:pPr>
-        <w:ind w:left="1440" w:hanging="360"/>
-      </w:pPr>
-      <w:rPr>
-        <w:rFonts w:ascii="Courier New" w:hAnsi="Courier New" w:cs="Courier New" w:hint="default"/>
-      </w:rPr>
-    </w:lvl>
-    <w:lvl w:ilvl="2" w:tplc="340A0005" w:tentative="1">
-      <w:start w:val="1"/>
-      <w:numFmt w:val="bullet"/>
-      <w:lvlText w:val=""/>
-      <w:lvlJc w:val="left"/>
-      <w:pPr>
-        <w:ind w:left="2160" w:hanging="360"/>
-      </w:pPr>
-      <w:rPr>
-        <w:rFonts w:ascii="Wingdings" w:hAnsi="Wingdings" w:hint="default"/>
-      </w:rPr>
-    </w:lvl>
-    <w:lvl w:ilvl="3" w:tplc="340A0001" w:tentative="1">
-      <w:start w:val="1"/>
-      <w:numFmt w:val="bullet"/>
-      <w:lvlText w:val=""/>
-      <w:lvlJc w:val="left"/>
-      <w:pPr>
-        <w:ind w:left="2880" w:hanging="360"/>
-      </w:pPr>
-      <w:rPr>
-        <w:rFonts w:ascii="Symbol" w:hAnsi="Symbol" w:hint="default"/>
-      </w:rPr>
-    </w:lvl>
-    <w:lvl w:ilvl="4" w:tplc="340A0003" w:tentative="1">
-      <w:start w:val="1"/>
-      <w:numFmt w:val="bullet"/>
-      <w:lvlText w:val="o"/>
-      <w:lvlJc w:val="left"/>
-      <w:pPr>
-        <w:ind w:left="3600" w:hanging="360"/>
-      </w:pPr>
-      <w:rPr>
-        <w:rFonts w:ascii="Courier New" w:hAnsi="Courier New" w:cs="Courier New" w:hint="default"/>
-      </w:rPr>
-    </w:lvl>
-    <w:lvl w:ilvl="5" w:tplc="340A0005" w:tentative="1">
-      <w:start w:val="1"/>
-      <w:numFmt w:val="bullet"/>
-      <w:lvlText w:val=""/>
-      <w:lvlJc w:val="left"/>
-      <w:pPr>
-        <w:ind w:left="4320" w:hanging="360"/>
-      </w:pPr>
-      <w:rPr>
-        <w:rFonts w:ascii="Wingdings" w:hAnsi="Wingdings" w:hint="default"/>
-      </w:rPr>
-    </w:lvl>
-    <w:lvl w:ilvl="6" w:tplc="340A0001" w:tentative="1">
-      <w:start w:val="1"/>
-      <w:numFmt w:val="bullet"/>
-      <w:lvlText w:val=""/>
-      <w:lvlJc w:val="left"/>
-      <w:pPr>
-        <w:ind w:left="5040" w:hanging="360"/>
-      </w:pPr>
-      <w:rPr>
-        <w:rFonts w:ascii="Symbol" w:hAnsi="Symbol" w:hint="default"/>
-      </w:rPr>
-    </w:lvl>
-    <w:lvl w:ilvl="7" w:tplc="340A0003" w:tentative="1">
-      <w:start w:val="1"/>
-      <w:numFmt w:val="bullet"/>
-      <w:lvlText w:val="o"/>
-      <w:lvlJc w:val="left"/>
-      <w:pPr>
-        <w:ind w:left="5760" w:hanging="360"/>
-      </w:pPr>
-      <w:rPr>
-        <w:rFonts w:ascii="Courier New" w:hAnsi="Courier New" w:cs="Courier New" w:hint="default"/>
-      </w:rPr>
-    </w:lvl>
-    <w:lvl w:ilvl="8" w:tplc="340A0005" w:tentative="1">
-      <w:start w:val="1"/>
-      <w:numFmt w:val="bullet"/>
-      <w:lvlText w:val=""/>
-      <w:lvlJc w:val="left"/>
-      <w:pPr>
-        <w:ind w:left="6480" w:hanging="360"/>
-      </w:pPr>
-      <w:rPr>
-        <w:rFonts w:ascii="Wingdings" w:hAnsi="Wingdings" w:hint="default"/>
-      </w:rPr>
-    </w:lvl>
-  </w:abstractNum>
-  <w:abstractNum w:abstractNumId="5" w15:restartNumberingAfterBreak="0">
-    <w:nsid w:val="1A653D99"/>
-    <w:multiLevelType w:val="hybridMultilevel"/>
-    <w:tmpl w:val="69543D16"/>
-    <w:lvl w:ilvl="0" w:tplc="340A000F">
-      <w:start w:val="1"/>
-      <w:numFmt w:val="decimal"/>
-      <w:lvlText w:val="%1."/>
-      <w:lvlJc w:val="left"/>
-      <w:pPr>
-        <w:ind w:left="720" w:hanging="360"/>
-      </w:pPr>
-      <w:rPr>
-        <w:rFonts w:hint="default"/>
-      </w:rPr>
-    </w:lvl>
-    <w:lvl w:ilvl="1" w:tplc="340A0019" w:tentative="1">
-      <w:start w:val="1"/>
-      <w:numFmt w:val="lowerLetter"/>
-      <w:lvlText w:val="%2."/>
-      <w:lvlJc w:val="left"/>
-      <w:pPr>
-        <w:ind w:left="1440" w:hanging="360"/>
-      </w:pPr>
-    </w:lvl>
-    <w:lvl w:ilvl="2" w:tplc="340A001B" w:tentative="1">
-      <w:start w:val="1"/>
-      <w:numFmt w:val="lowerRoman"/>
-      <w:lvlText w:val="%3."/>
-      <w:lvlJc w:val="right"/>
-      <w:pPr>
-        <w:ind w:left="2160" w:hanging="180"/>
-      </w:pPr>
-    </w:lvl>
-    <w:lvl w:ilvl="3" w:tplc="340A000F" w:tentative="1">
-      <w:start w:val="1"/>
-      <w:numFmt w:val="decimal"/>
-      <w:lvlText w:val="%4."/>
-      <w:lvlJc w:val="left"/>
-      <w:pPr>
-        <w:ind w:left="2880" w:hanging="360"/>
-      </w:pPr>
-    </w:lvl>
-    <w:lvl w:ilvl="4" w:tplc="340A0019" w:tentative="1">
-      <w:start w:val="1"/>
-      <w:numFmt w:val="lowerLetter"/>
-      <w:lvlText w:val="%5."/>
-      <w:lvlJc w:val="left"/>
-      <w:pPr>
-        <w:ind w:left="3600" w:hanging="360"/>
-      </w:pPr>
-    </w:lvl>
-    <w:lvl w:ilvl="5" w:tplc="340A001B" w:tentative="1">
-      <w:start w:val="1"/>
-      <w:numFmt w:val="lowerRoman"/>
-      <w:lvlText w:val="%6."/>
-      <w:lvlJc w:val="right"/>
-      <w:pPr>
-        <w:ind w:left="4320" w:hanging="180"/>
-      </w:pPr>
-    </w:lvl>
-    <w:lvl w:ilvl="6" w:tplc="340A000F" w:tentative="1">
-      <w:start w:val="1"/>
-      <w:numFmt w:val="decimal"/>
-      <w:lvlText w:val="%7."/>
-      <w:lvlJc w:val="left"/>
-      <w:pPr>
-        <w:ind w:left="5040" w:hanging="360"/>
-      </w:pPr>
-    </w:lvl>
-    <w:lvl w:ilvl="7" w:tplc="340A0019" w:tentative="1">
-      <w:start w:val="1"/>
-      <w:numFmt w:val="lowerLetter"/>
-      <w:lvlText w:val="%8."/>
-      <w:lvlJc w:val="left"/>
-      <w:pPr>
-        <w:ind w:left="5760" w:hanging="360"/>
-      </w:pPr>
-    </w:lvl>
-    <w:lvl w:ilvl="8" w:tplc="340A001B" w:tentative="1">
-      <w:start w:val="1"/>
-      <w:numFmt w:val="lowerRoman"/>
-      <w:lvlText w:val="%9."/>
-      <w:lvlJc w:val="right"/>
-      <w:pPr>
-        <w:ind w:left="6480" w:hanging="180"/>
-      </w:pPr>
-    </w:lvl>
-  </w:abstractNum>
-  <w:abstractNum w:abstractNumId="6" w15:restartNumberingAfterBreak="0">
-    <w:nsid w:val="1D4C2AEB"/>
-    <w:multiLevelType w:val="hybridMultilevel"/>
-    <w:tmpl w:val="70B8C882"/>
-    <w:lvl w:ilvl="0" w:tplc="340A0001">
-      <w:start w:val="1"/>
-      <w:numFmt w:val="bullet"/>
-      <w:lvlText w:val=""/>
-      <w:lvlJc w:val="left"/>
-      <w:pPr>
-        <w:ind w:left="720" w:hanging="360"/>
-      </w:pPr>
-      <w:rPr>
-        <w:rFonts w:ascii="Symbol" w:hAnsi="Symbol" w:hint="default"/>
-      </w:rPr>
-    </w:lvl>
-    <w:lvl w:ilvl="1" w:tplc="340A0003" w:tentative="1">
-      <w:start w:val="1"/>
-      <w:numFmt w:val="bullet"/>
-      <w:lvlText w:val="o"/>
-      <w:lvlJc w:val="left"/>
-      <w:pPr>
-        <w:ind w:left="1440" w:hanging="360"/>
-      </w:pPr>
-      <w:rPr>
-        <w:rFonts w:ascii="Courier New" w:hAnsi="Courier New" w:cs="Courier New" w:hint="default"/>
-      </w:rPr>
-    </w:lvl>
-    <w:lvl w:ilvl="2" w:tplc="340A0005" w:tentative="1">
-      <w:start w:val="1"/>
-      <w:numFmt w:val="bullet"/>
-      <w:lvlText w:val=""/>
-      <w:lvlJc w:val="left"/>
-      <w:pPr>
-        <w:ind w:left="2160" w:hanging="360"/>
-      </w:pPr>
-      <w:rPr>
-        <w:rFonts w:ascii="Wingdings" w:hAnsi="Wingdings" w:hint="default"/>
-      </w:rPr>
-    </w:lvl>
-    <w:lvl w:ilvl="3" w:tplc="340A0001" w:tentative="1">
-      <w:start w:val="1"/>
-      <w:numFmt w:val="bullet"/>
-      <w:lvlText w:val=""/>
-      <w:lvlJc w:val="left"/>
-      <w:pPr>
-        <w:ind w:left="2880" w:hanging="360"/>
-      </w:pPr>
-      <w:rPr>
-        <w:rFonts w:ascii="Symbol" w:hAnsi="Symbol" w:hint="default"/>
-      </w:rPr>
-    </w:lvl>
-    <w:lvl w:ilvl="4" w:tplc="340A0003" w:tentative="1">
-      <w:start w:val="1"/>
-      <w:numFmt w:val="bullet"/>
-      <w:lvlText w:val="o"/>
-      <w:lvlJc w:val="left"/>
-      <w:pPr>
-        <w:ind w:left="3600" w:hanging="360"/>
-      </w:pPr>
-      <w:rPr>
-        <w:rFonts w:ascii="Courier New" w:hAnsi="Courier New" w:cs="Courier New" w:hint="default"/>
-      </w:rPr>
-    </w:lvl>
-    <w:lvl w:ilvl="5" w:tplc="340A0005" w:tentative="1">
-      <w:start w:val="1"/>
-      <w:numFmt w:val="bullet"/>
-      <w:lvlText w:val=""/>
-      <w:lvlJc w:val="left"/>
-      <w:pPr>
-        <w:ind w:left="4320" w:hanging="360"/>
-      </w:pPr>
-      <w:rPr>
-        <w:rFonts w:ascii="Wingdings" w:hAnsi="Wingdings" w:hint="default"/>
-      </w:rPr>
-    </w:lvl>
-    <w:lvl w:ilvl="6" w:tplc="340A0001" w:tentative="1">
-      <w:start w:val="1"/>
-      <w:numFmt w:val="bullet"/>
-      <w:lvlText w:val=""/>
-      <w:lvlJc w:val="left"/>
-      <w:pPr>
-        <w:ind w:left="5040" w:hanging="360"/>
-      </w:pPr>
-      <w:rPr>
-        <w:rFonts w:ascii="Symbol" w:hAnsi="Symbol" w:hint="default"/>
-      </w:rPr>
-    </w:lvl>
-    <w:lvl w:ilvl="7" w:tplc="340A0003" w:tentative="1">
-      <w:start w:val="1"/>
-      <w:numFmt w:val="bullet"/>
-      <w:lvlText w:val="o"/>
-      <w:lvlJc w:val="left"/>
-      <w:pPr>
-        <w:ind w:left="5760" w:hanging="360"/>
-      </w:pPr>
-      <w:rPr>
-        <w:rFonts w:ascii="Courier New" w:hAnsi="Courier New" w:cs="Courier New" w:hint="default"/>
-      </w:rPr>
-    </w:lvl>
-    <w:lvl w:ilvl="8" w:tplc="340A0005" w:tentative="1">
-      <w:start w:val="1"/>
-      <w:numFmt w:val="bullet"/>
-      <w:lvlText w:val=""/>
-      <w:lvlJc w:val="left"/>
-      <w:pPr>
-        <w:ind w:left="6480" w:hanging="360"/>
-      </w:pPr>
-      <w:rPr>
-        <w:rFonts w:ascii="Wingdings" w:hAnsi="Wingdings" w:hint="default"/>
-      </w:rPr>
-    </w:lvl>
-  </w:abstractNum>
-  <w:abstractNum w:abstractNumId="7" w15:restartNumberingAfterBreak="0">
     <w:nsid w:val="23E42B11"/>
     <w:multiLevelType w:val="hybridMultilevel"/>
     <w:tmpl w:val="EF02D0BC"/>
@@ -9372,96 +10212,7 @@
       </w:pPr>
     </w:lvl>
   </w:abstractNum>
-  <w:abstractNum w:abstractNumId="8" w15:restartNumberingAfterBreak="0">
-    <w:nsid w:val="24731B88"/>
-    <w:multiLevelType w:val="hybridMultilevel"/>
-    <w:tmpl w:val="D5444FDA"/>
-    <w:lvl w:ilvl="0" w:tplc="DDD83962">
-      <w:start w:val="1"/>
-      <w:numFmt w:val="decimal"/>
-      <w:lvlText w:val="%1."/>
-      <w:lvlJc w:val="left"/>
-      <w:pPr>
-        <w:ind w:left="1080" w:hanging="360"/>
-      </w:pPr>
-      <w:rPr>
-        <w:rFonts w:hint="default"/>
-      </w:rPr>
-    </w:lvl>
-    <w:lvl w:ilvl="1" w:tplc="340A0019" w:tentative="1">
-      <w:start w:val="1"/>
-      <w:numFmt w:val="lowerLetter"/>
-      <w:lvlText w:val="%2."/>
-      <w:lvlJc w:val="left"/>
-      <w:pPr>
-        <w:ind w:left="1800" w:hanging="360"/>
-      </w:pPr>
-    </w:lvl>
-    <w:lvl w:ilvl="2" w:tplc="340A001B" w:tentative="1">
-      <w:start w:val="1"/>
-      <w:numFmt w:val="lowerRoman"/>
-      <w:lvlText w:val="%3."/>
-      <w:lvlJc w:val="right"/>
-      <w:pPr>
-        <w:ind w:left="2520" w:hanging="180"/>
-      </w:pPr>
-    </w:lvl>
-    <w:lvl w:ilvl="3" w:tplc="340A000F" w:tentative="1">
-      <w:start w:val="1"/>
-      <w:numFmt w:val="decimal"/>
-      <w:lvlText w:val="%4."/>
-      <w:lvlJc w:val="left"/>
-      <w:pPr>
-        <w:ind w:left="3240" w:hanging="360"/>
-      </w:pPr>
-    </w:lvl>
-    <w:lvl w:ilvl="4" w:tplc="340A0019" w:tentative="1">
-      <w:start w:val="1"/>
-      <w:numFmt w:val="lowerLetter"/>
-      <w:lvlText w:val="%5."/>
-      <w:lvlJc w:val="left"/>
-      <w:pPr>
-        <w:ind w:left="3960" w:hanging="360"/>
-      </w:pPr>
-    </w:lvl>
-    <w:lvl w:ilvl="5" w:tplc="340A001B" w:tentative="1">
-      <w:start w:val="1"/>
-      <w:numFmt w:val="lowerRoman"/>
-      <w:lvlText w:val="%6."/>
-      <w:lvlJc w:val="right"/>
-      <w:pPr>
-        <w:ind w:left="4680" w:hanging="180"/>
-      </w:pPr>
-    </w:lvl>
-    <w:lvl w:ilvl="6" w:tplc="340A000F" w:tentative="1">
-      <w:start w:val="1"/>
-      <w:numFmt w:val="decimal"/>
-      <w:lvlText w:val="%7."/>
-      <w:lvlJc w:val="left"/>
-      <w:pPr>
-        <w:ind w:left="5400" w:hanging="360"/>
-      </w:pPr>
-    </w:lvl>
-    <w:lvl w:ilvl="7" w:tplc="340A0019" w:tentative="1">
-      <w:start w:val="1"/>
-      <w:numFmt w:val="lowerLetter"/>
-      <w:lvlText w:val="%8."/>
-      <w:lvlJc w:val="left"/>
-      <w:pPr>
-        <w:ind w:left="6120" w:hanging="360"/>
-      </w:pPr>
-    </w:lvl>
-    <w:lvl w:ilvl="8" w:tplc="340A001B" w:tentative="1">
-      <w:start w:val="1"/>
-      <w:numFmt w:val="lowerRoman"/>
-      <w:lvlText w:val="%9."/>
-      <w:lvlJc w:val="right"/>
-      <w:pPr>
-        <w:ind w:left="6840" w:hanging="180"/>
-      </w:pPr>
-    </w:lvl>
-  </w:abstractNum>
-  <w:abstractNum w:abstractNumId="9" w15:restartNumberingAfterBreak="0">
+  <w:abstractNum w:abstractNumId="4" w15:restartNumberingAfterBreak="0">
     <w:nsid w:val="28BD0875"/>
     <w:multiLevelType w:val="hybridMultilevel"/>
     <w:tmpl w:val="A75C0EB2"/>
@@ -9556,7 +10307,7 @@
       </w:pPr>
     </w:lvl>
   </w:abstractNum>
-  <w:abstractNum w:abstractNumId="10" w15:restartNumberingAfterBreak="0">
+  <w:abstractNum w:abstractNumId="5" w15:restartNumberingAfterBreak="0">
     <w:nsid w:val="2D3E6252"/>
     <w:multiLevelType w:val="hybridMultilevel"/>
     <w:tmpl w:val="C85C0058"/>
@@ -9645,298 +10396,7 @@
       </w:pPr>
     </w:lvl>
   </w:abstractNum>
-  <w:abstractNum w:abstractNumId="11" w15:restartNumberingAfterBreak="0">
-    <w:nsid w:val="2E1C1CA5"/>
-    <w:multiLevelType w:val="hybridMultilevel"/>
-    <w:tmpl w:val="0AA2357C"/>
-    <w:lvl w:ilvl="0" w:tplc="340A000F">
-      <w:start w:val="1"/>
-      <w:numFmt w:val="decimal"/>
-      <w:lvlText w:val="%1."/>
-      <w:lvlJc w:val="left"/>
-      <w:pPr>
-        <w:ind w:left="720" w:hanging="360"/>
-      </w:pPr>
-      <w:rPr>
-        <w:rFonts w:hint="default"/>
-      </w:rPr>
-    </w:lvl>
-    <w:lvl w:ilvl="1" w:tplc="340A0019" w:tentative="1">
-      <w:start w:val="1"/>
-      <w:numFmt w:val="lowerLetter"/>
-      <w:lvlText w:val="%2."/>
-      <w:lvlJc w:val="left"/>
-      <w:pPr>
-        <w:ind w:left="1440" w:hanging="360"/>
-      </w:pPr>
-    </w:lvl>
-    <w:lvl w:ilvl="2" w:tplc="340A001B" w:tentative="1">
-      <w:start w:val="1"/>
-      <w:numFmt w:val="lowerRoman"/>
-      <w:lvlText w:val="%3."/>
-      <w:lvlJc w:val="right"/>
-      <w:pPr>
-        <w:ind w:left="2160" w:hanging="180"/>
-      </w:pPr>
-    </w:lvl>
-    <w:lvl w:ilvl="3" w:tplc="340A000F" w:tentative="1">
-      <w:start w:val="1"/>
-      <w:numFmt w:val="decimal"/>
-      <w:lvlText w:val="%4."/>
-      <w:lvlJc w:val="left"/>
-      <w:pPr>
-        <w:ind w:left="2880" w:hanging="360"/>
-      </w:pPr>
-    </w:lvl>
-    <w:lvl w:ilvl="4" w:tplc="340A0019" w:tentative="1">
-      <w:start w:val="1"/>
-      <w:numFmt w:val="lowerLetter"/>
-      <w:lvlText w:val="%5."/>
-      <w:lvlJc w:val="left"/>
-      <w:pPr>
-        <w:ind w:left="3600" w:hanging="360"/>
-      </w:pPr>
-    </w:lvl>
-    <w:lvl w:ilvl="5" w:tplc="340A001B" w:tentative="1">
-      <w:start w:val="1"/>
-      <w:numFmt w:val="lowerRoman"/>
-      <w:lvlText w:val="%6."/>
-      <w:lvlJc w:val="right"/>
-      <w:pPr>
-        <w:ind w:left="4320" w:hanging="180"/>
-      </w:pPr>
-    </w:lvl>
-    <w:lvl w:ilvl="6" w:tplc="340A000F" w:tentative="1">
-      <w:start w:val="1"/>
-      <w:numFmt w:val="decimal"/>
-      <w:lvlText w:val="%7."/>
-      <w:lvlJc w:val="left"/>
-      <w:pPr>
-        <w:ind w:left="5040" w:hanging="360"/>
-      </w:pPr>
-    </w:lvl>
-    <w:lvl w:ilvl="7" w:tplc="340A0019" w:tentative="1">
-      <w:start w:val="1"/>
-      <w:numFmt w:val="lowerLetter"/>
-      <w:lvlText w:val="%8."/>
-      <w:lvlJc w:val="left"/>
-      <w:pPr>
-        <w:ind w:left="5760" w:hanging="360"/>
-      </w:pPr>
-    </w:lvl>
-    <w:lvl w:ilvl="8" w:tplc="340A001B" w:tentative="1">
-      <w:start w:val="1"/>
-      <w:numFmt w:val="lowerRoman"/>
-      <w:lvlText w:val="%9."/>
-      <w:lvlJc w:val="right"/>
-      <w:pPr>
-        <w:ind w:left="6480" w:hanging="180"/>
-      </w:pPr>
-    </w:lvl>
-  </w:abstractNum>
-  <w:abstractNum w:abstractNumId="12" w15:restartNumberingAfterBreak="0">
-    <w:nsid w:val="301717B4"/>
-    <w:multiLevelType w:val="multilevel"/>
-    <w:tmpl w:val="355C8E8A"/>
-    <w:lvl w:ilvl="0">
-      <w:start w:val="3"/>
-      <w:numFmt w:val="decimal"/>
-      <w:lvlText w:val="%1."/>
-      <w:lvlJc w:val="left"/>
-      <w:pPr>
-        <w:ind w:left="360" w:hanging="360"/>
-      </w:pPr>
-      <w:rPr>
-        <w:rFonts w:hint="default"/>
-      </w:rPr>
-    </w:lvl>
-    <w:lvl w:ilvl="1">
-      <w:start w:val="1"/>
-      <w:numFmt w:val="decimal"/>
-      <w:lvlText w:val="%1.%2."/>
-      <w:lvlJc w:val="left"/>
-      <w:pPr>
-        <w:ind w:left="360" w:hanging="360"/>
-      </w:pPr>
-      <w:rPr>
-        <w:rFonts w:hint="default"/>
-      </w:rPr>
-    </w:lvl>
-    <w:lvl w:ilvl="2">
-      <w:start w:val="1"/>
-      <w:numFmt w:val="decimal"/>
-      <w:lvlText w:val="%1.%2.%3."/>
-      <w:lvlJc w:val="left"/>
-      <w:pPr>
-        <w:ind w:left="720" w:hanging="720"/>
-      </w:pPr>
-      <w:rPr>
-        <w:rFonts w:hint="default"/>
-      </w:rPr>
-    </w:lvl>
-    <w:lvl w:ilvl="3">
-      <w:start w:val="1"/>
-      <w:numFmt w:val="decimal"/>
-      <w:lvlText w:val="%1.%2.%3.%4."/>
-      <w:lvlJc w:val="left"/>
-      <w:pPr>
-        <w:ind w:left="720" w:hanging="720"/>
-      </w:pPr>
-      <w:rPr>
-        <w:rFonts w:hint="default"/>
-      </w:rPr>
-    </w:lvl>
-    <w:lvl w:ilvl="4">
-      <w:start w:val="1"/>
-      <w:numFmt w:val="decimal"/>
-      <w:lvlText w:val="%1.%2.%3.%4.%5."/>
-      <w:lvlJc w:val="left"/>
-      <w:pPr>
-        <w:ind w:left="1080" w:hanging="1080"/>
-      </w:pPr>
-      <w:rPr>
-        <w:rFonts w:hint="default"/>
-      </w:rPr>
-    </w:lvl>
-    <w:lvl w:ilvl="5">
-      <w:start w:val="1"/>
-      <w:numFmt w:val="decimal"/>
-      <w:lvlText w:val="%1.%2.%3.%4.%5.%6."/>
-      <w:lvlJc w:val="left"/>
-      <w:pPr>
-        <w:ind w:left="1080" w:hanging="1080"/>
-      </w:pPr>
-      <w:rPr>
-        <w:rFonts w:hint="default"/>
-      </w:rPr>
-    </w:lvl>
-    <w:lvl w:ilvl="6">
-      <w:start w:val="1"/>
-      <w:numFmt w:val="decimal"/>
-      <w:lvlText w:val="%1.%2.%3.%4.%5.%6.%7."/>
-      <w:lvlJc w:val="left"/>
-      <w:pPr>
-        <w:ind w:left="1440" w:hanging="1440"/>
-      </w:pPr>
-      <w:rPr>
-        <w:rFonts w:hint="default"/>
-      </w:rPr>
-    </w:lvl>
-    <w:lvl w:ilvl="7">
-      <w:start w:val="1"/>
-      <w:numFmt w:val="decimal"/>
-      <w:lvlText w:val="%1.%2.%3.%4.%5.%6.%7.%8."/>
-      <w:lvlJc w:val="left"/>
-      <w:pPr>
-        <w:ind w:left="1440" w:hanging="1440"/>
-      </w:pPr>
-      <w:rPr>
-        <w:rFonts w:hint="default"/>
-      </w:rPr>
-    </w:lvl>
-    <w:lvl w:ilvl="8">
-      <w:start w:val="1"/>
-      <w:numFmt w:val="decimal"/>
-      <w:lvlText w:val="%1.%2.%3.%4.%5.%6.%7.%8.%9."/>
-      <w:lvlJc w:val="left"/>
-      <w:pPr>
-        <w:ind w:left="1800" w:hanging="1800"/>
-      </w:pPr>
-      <w:rPr>
-        <w:rFonts w:hint="default"/>
-      </w:rPr>
-    </w:lvl>
-  </w:abstractNum>
-  <w:abstractNum w:abstractNumId="13" w15:restartNumberingAfterBreak="0">
-    <w:nsid w:val="31E44412"/>
-    <w:multiLevelType w:val="hybridMultilevel"/>
-    <w:tmpl w:val="21C62D3E"/>
-    <w:lvl w:ilvl="0" w:tplc="340A000F">
-      <w:start w:val="1"/>
-      <w:numFmt w:val="decimal"/>
-      <w:lvlText w:val="%1."/>
-      <w:lvlJc w:val="left"/>
-      <w:pPr>
-        <w:ind w:left="720" w:hanging="360"/>
-      </w:pPr>
-      <w:rPr>
-        <w:rFonts w:hint="default"/>
-      </w:rPr>
-    </w:lvl>
-    <w:lvl w:ilvl="1" w:tplc="340A0019" w:tentative="1">
-      <w:start w:val="1"/>
-      <w:numFmt w:val="lowerLetter"/>
-      <w:lvlText w:val="%2."/>
-      <w:lvlJc w:val="left"/>
-      <w:pPr>
-        <w:ind w:left="1440" w:hanging="360"/>
-      </w:pPr>
-    </w:lvl>
-    <w:lvl w:ilvl="2" w:tplc="340A001B" w:tentative="1">
-      <w:start w:val="1"/>
-      <w:numFmt w:val="lowerRoman"/>
-      <w:lvlText w:val="%3."/>
-      <w:lvlJc w:val="right"/>
-      <w:pPr>
-        <w:ind w:left="2160" w:hanging="180"/>
-      </w:pPr>
-    </w:lvl>
-    <w:lvl w:ilvl="3" w:tplc="340A000F" w:tentative="1">
-      <w:start w:val="1"/>
-      <w:numFmt w:val="decimal"/>
-      <w:lvlText w:val="%4."/>
-      <w:lvlJc w:val="left"/>
-      <w:pPr>
-        <w:ind w:left="2880" w:hanging="360"/>
-      </w:pPr>
-    </w:lvl>
-    <w:lvl w:ilvl="4" w:tplc="340A0019" w:tentative="1">
-      <w:start w:val="1"/>
-      <w:numFmt w:val="lowerLetter"/>
-      <w:lvlText w:val="%5."/>
-      <w:lvlJc w:val="left"/>
-      <w:pPr>
-        <w:ind w:left="3600" w:hanging="360"/>
-      </w:pPr>
-    </w:lvl>
-    <w:lvl w:ilvl="5" w:tplc="340A001B" w:tentative="1">
-      <w:start w:val="1"/>
-      <w:numFmt w:val="lowerRoman"/>
-      <w:lvlText w:val="%6."/>
-      <w:lvlJc w:val="right"/>
-      <w:pPr>
-        <w:ind w:left="4320" w:hanging="180"/>
-      </w:pPr>
-    </w:lvl>
-    <w:lvl w:ilvl="6" w:tplc="340A000F" w:tentative="1">
-      <w:start w:val="1"/>
-      <w:numFmt w:val="decimal"/>
-      <w:lvlText w:val="%7."/>
-      <w:lvlJc w:val="left"/>
-      <w:pPr>
-        <w:ind w:left="5040" w:hanging="360"/>
-      </w:pPr>
-    </w:lvl>
-    <w:lvl w:ilvl="7" w:tplc="340A0019" w:tentative="1">
-      <w:start w:val="1"/>
-      <w:numFmt w:val="lowerLetter"/>
-      <w:lvlText w:val="%8."/>
-      <w:lvlJc w:val="left"/>
-      <w:pPr>
-        <w:ind w:left="5760" w:hanging="360"/>
-      </w:pPr>
-    </w:lvl>
-    <w:lvl w:ilvl="8" w:tplc="340A001B" w:tentative="1">
-      <w:start w:val="1"/>
-      <w:numFmt w:val="lowerRoman"/>
-      <w:lvlText w:val="%9."/>
-      <w:lvlJc w:val="right"/>
-      <w:pPr>
-        <w:ind w:left="6480" w:hanging="180"/>
-      </w:pPr>
-    </w:lvl>
-  </w:abstractNum>
-  <w:abstractNum w:abstractNumId="14" w15:restartNumberingAfterBreak="0">
+  <w:abstractNum w:abstractNumId="6" w15:restartNumberingAfterBreak="0">
     <w:nsid w:val="359F5C86"/>
     <w:multiLevelType w:val="hybridMultilevel"/>
     <w:tmpl w:val="F5CAE7BA"/>
@@ -10025,17 +10485,192 @@
       </w:pPr>
     </w:lvl>
   </w:abstractNum>
-  <w:abstractNum w:abstractNumId="15" w15:restartNumberingAfterBreak="0">
-    <w:nsid w:val="399C5F1B"/>
+  <w:abstractNum w:abstractNumId="7" w15:restartNumberingAfterBreak="0">
+    <w:nsid w:val="38DE67EF"/>
     <w:multiLevelType w:val="hybridMultilevel"/>
-    <w:tmpl w:val="9766B038"/>
+    <w:tmpl w:val="2B22367E"/>
+    <w:lvl w:ilvl="0" w:tplc="340A000F">
+      <w:start w:val="1"/>
+      <w:numFmt w:val="decimal"/>
+      <w:lvlText w:val="%1."/>
+      <w:lvlJc w:val="left"/>
+      <w:pPr>
+        <w:ind w:left="1080" w:hanging="360"/>
+      </w:pPr>
+    </w:lvl>
+    <w:lvl w:ilvl="1" w:tplc="340A0019" w:tentative="1">
+      <w:start w:val="1"/>
+      <w:numFmt w:val="lowerLetter"/>
+      <w:lvlText w:val="%2."/>
+      <w:lvlJc w:val="left"/>
+      <w:pPr>
+        <w:ind w:left="1800" w:hanging="360"/>
+      </w:pPr>
+    </w:lvl>
+    <w:lvl w:ilvl="2" w:tplc="340A001B" w:tentative="1">
+      <w:start w:val="1"/>
+      <w:numFmt w:val="lowerRoman"/>
+      <w:lvlText w:val="%3."/>
+      <w:lvlJc w:val="right"/>
+      <w:pPr>
+        <w:ind w:left="2520" w:hanging="180"/>
+      </w:pPr>
+    </w:lvl>
+    <w:lvl w:ilvl="3" w:tplc="340A000F" w:tentative="1">
+      <w:start w:val="1"/>
+      <w:numFmt w:val="decimal"/>
+      <w:lvlText w:val="%4."/>
+      <w:lvlJc w:val="left"/>
+      <w:pPr>
+        <w:ind w:left="3240" w:hanging="360"/>
+      </w:pPr>
+    </w:lvl>
+    <w:lvl w:ilvl="4" w:tplc="340A0019" w:tentative="1">
+      <w:start w:val="1"/>
+      <w:numFmt w:val="lowerLetter"/>
+      <w:lvlText w:val="%5."/>
+      <w:lvlJc w:val="left"/>
+      <w:pPr>
+        <w:ind w:left="3960" w:hanging="360"/>
+      </w:pPr>
+    </w:lvl>
+    <w:lvl w:ilvl="5" w:tplc="340A001B" w:tentative="1">
+      <w:start w:val="1"/>
+      <w:numFmt w:val="lowerRoman"/>
+      <w:lvlText w:val="%6."/>
+      <w:lvlJc w:val="right"/>
+      <w:pPr>
+        <w:ind w:left="4680" w:hanging="180"/>
+      </w:pPr>
+    </w:lvl>
+    <w:lvl w:ilvl="6" w:tplc="340A000F" w:tentative="1">
+      <w:start w:val="1"/>
+      <w:numFmt w:val="decimal"/>
+      <w:lvlText w:val="%7."/>
+      <w:lvlJc w:val="left"/>
+      <w:pPr>
+        <w:ind w:left="5400" w:hanging="360"/>
+      </w:pPr>
+    </w:lvl>
+    <w:lvl w:ilvl="7" w:tplc="340A0019" w:tentative="1">
+      <w:start w:val="1"/>
+      <w:numFmt w:val="lowerLetter"/>
+      <w:lvlText w:val="%8."/>
+      <w:lvlJc w:val="left"/>
+      <w:pPr>
+        <w:ind w:left="6120" w:hanging="360"/>
+      </w:pPr>
+    </w:lvl>
+    <w:lvl w:ilvl="8" w:tplc="340A001B" w:tentative="1">
+      <w:start w:val="1"/>
+      <w:numFmt w:val="lowerRoman"/>
+      <w:lvlText w:val="%9."/>
+      <w:lvlJc w:val="right"/>
+      <w:pPr>
+        <w:ind w:left="6840" w:hanging="180"/>
+      </w:pPr>
+    </w:lvl>
+  </w:abstractNum>
+  <w:abstractNum w:abstractNumId="8" w15:restartNumberingAfterBreak="0">
+    <w:nsid w:val="3DAC1F6F"/>
+    <w:multiLevelType w:val="hybridMultilevel"/>
+    <w:tmpl w:val="4650B71C"/>
+    <w:lvl w:ilvl="0" w:tplc="080A000F">
+      <w:start w:val="1"/>
+      <w:numFmt w:val="decimal"/>
+      <w:lvlText w:val="%1."/>
+      <w:lvlJc w:val="left"/>
+      <w:pPr>
+        <w:ind w:left="720" w:hanging="360"/>
+      </w:pPr>
+      <w:rPr>
+        <w:rFonts w:hint="default"/>
+      </w:rPr>
+    </w:lvl>
+    <w:lvl w:ilvl="1" w:tplc="080A0019" w:tentative="1">
+      <w:start w:val="1"/>
+      <w:numFmt w:val="lowerLetter"/>
+      <w:lvlText w:val="%2."/>
+      <w:lvlJc w:val="left"/>
+      <w:pPr>
+        <w:ind w:left="1440" w:hanging="360"/>
+      </w:pPr>
+    </w:lvl>
+    <w:lvl w:ilvl="2" w:tplc="080A001B" w:tentative="1">
+      <w:start w:val="1"/>
+      <w:numFmt w:val="lowerRoman"/>
+      <w:lvlText w:val="%3."/>
+      <w:lvlJc w:val="right"/>
+      <w:pPr>
+        <w:ind w:left="2160" w:hanging="180"/>
+      </w:pPr>
+    </w:lvl>
+    <w:lvl w:ilvl="3" w:tplc="080A000F" w:tentative="1">
+      <w:start w:val="1"/>
+      <w:numFmt w:val="decimal"/>
+      <w:lvlText w:val="%4."/>
+      <w:lvlJc w:val="left"/>
+      <w:pPr>
+        <w:ind w:left="2880" w:hanging="360"/>
+      </w:pPr>
+    </w:lvl>
+    <w:lvl w:ilvl="4" w:tplc="080A0019" w:tentative="1">
+      <w:start w:val="1"/>
+      <w:numFmt w:val="lowerLetter"/>
+      <w:lvlText w:val="%5."/>
+      <w:lvlJc w:val="left"/>
+      <w:pPr>
+        <w:ind w:left="3600" w:hanging="360"/>
+      </w:pPr>
+    </w:lvl>
+    <w:lvl w:ilvl="5" w:tplc="080A001B" w:tentative="1">
+      <w:start w:val="1"/>
+      <w:numFmt w:val="lowerRoman"/>
+      <w:lvlText w:val="%6."/>
+      <w:lvlJc w:val="right"/>
+      <w:pPr>
+        <w:ind w:left="4320" w:hanging="180"/>
+      </w:pPr>
+    </w:lvl>
+    <w:lvl w:ilvl="6" w:tplc="080A000F" w:tentative="1">
+      <w:start w:val="1"/>
+      <w:numFmt w:val="decimal"/>
+      <w:lvlText w:val="%7."/>
+      <w:lvlJc w:val="left"/>
+      <w:pPr>
+        <w:ind w:left="5040" w:hanging="360"/>
+      </w:pPr>
+    </w:lvl>
+    <w:lvl w:ilvl="7" w:tplc="080A0019" w:tentative="1">
+      <w:start w:val="1"/>
+      <w:numFmt w:val="lowerLetter"/>
+      <w:lvlText w:val="%8."/>
+      <w:lvlJc w:val="left"/>
+      <w:pPr>
+        <w:ind w:left="5760" w:hanging="360"/>
+      </w:pPr>
+    </w:lvl>
+    <w:lvl w:ilvl="8" w:tplc="080A001B" w:tentative="1">
+      <w:start w:val="1"/>
+      <w:numFmt w:val="lowerRoman"/>
+      <w:lvlText w:val="%9."/>
+      <w:lvlJc w:val="right"/>
+      <w:pPr>
+        <w:ind w:left="6480" w:hanging="180"/>
+      </w:pPr>
+    </w:lvl>
+  </w:abstractNum>
+  <w:abstractNum w:abstractNumId="9" w15:restartNumberingAfterBreak="0">
+    <w:nsid w:val="40DD18BC"/>
+    <w:multiLevelType w:val="hybridMultilevel"/>
+    <w:tmpl w:val="1A0C8D2C"/>
     <w:lvl w:ilvl="0" w:tplc="340A0001">
       <w:start w:val="1"/>
       <w:numFmt w:val="bullet"/>
       <w:lvlText w:val=""/>
       <w:lvlJc w:val="left"/>
       <w:pPr>
-        <w:ind w:left="360" w:hanging="360"/>
+        <w:ind w:left="720" w:hanging="360"/>
       </w:pPr>
       <w:rPr>
         <w:rFonts w:ascii="Symbol" w:hAnsi="Symbol" w:hint="default"/>
@@ -10047,7 +10682,7 @@
       <w:lvlText w:val="o"/>
       <w:lvlJc w:val="left"/>
       <w:pPr>
-        <w:ind w:left="1080" w:hanging="360"/>
+        <w:ind w:left="1440" w:hanging="360"/>
       </w:pPr>
       <w:rPr>
         <w:rFonts w:ascii="Courier New" w:hAnsi="Courier New" w:cs="Courier New" w:hint="default"/>
@@ -10059,7 +10694,7 @@
       <w:lvlText w:val=""/>
       <w:lvlJc w:val="left"/>
       <w:pPr>
-        <w:ind w:left="1800" w:hanging="360"/>
+        <w:ind w:left="2160" w:hanging="360"/>
       </w:pPr>
       <w:rPr>
         <w:rFonts w:ascii="Wingdings" w:hAnsi="Wingdings" w:hint="default"/>
@@ -10071,7 +10706,7 @@
       <w:lvlText w:val=""/>
       <w:lvlJc w:val="left"/>
       <w:pPr>
-        <w:ind w:left="2520" w:hanging="360"/>
+        <w:ind w:left="2880" w:hanging="360"/>
       </w:pPr>
       <w:rPr>
         <w:rFonts w:ascii="Symbol" w:hAnsi="Symbol" w:hint="default"/>
@@ -10083,7 +10718,7 @@
       <w:lvlText w:val="o"/>
       <w:lvlJc w:val="left"/>
       <w:pPr>
-        <w:ind w:left="3240" w:hanging="360"/>
+        <w:ind w:left="3600" w:hanging="360"/>
       </w:pPr>
       <w:rPr>
         <w:rFonts w:ascii="Courier New" w:hAnsi="Courier New" w:cs="Courier New" w:hint="default"/>
@@ -10095,7 +10730,7 @@
       <w:lvlText w:val=""/>
       <w:lvlJc w:val="left"/>
       <w:pPr>
-        <w:ind w:left="3960" w:hanging="360"/>
+        <w:ind w:left="4320" w:hanging="360"/>
       </w:pPr>
       <w:rPr>
         <w:rFonts w:ascii="Wingdings" w:hAnsi="Wingdings" w:hint="default"/>
@@ -10107,7 +10742,7 @@
       <w:lvlText w:val=""/>
       <w:lvlJc w:val="left"/>
       <w:pPr>
-        <w:ind w:left="4680" w:hanging="360"/>
+        <w:ind w:left="5040" w:hanging="360"/>
       </w:pPr>
       <w:rPr>
         <w:rFonts w:ascii="Symbol" w:hAnsi="Symbol" w:hint="default"/>
@@ -10119,7 +10754,7 @@
       <w:lvlText w:val="o"/>
       <w:lvlJc w:val="left"/>
       <w:pPr>
-        <w:ind w:left="5400" w:hanging="360"/>
+        <w:ind w:left="5760" w:hanging="360"/>
       </w:pPr>
       <w:rPr>
         <w:rFonts w:ascii="Courier New" w:hAnsi="Courier New" w:cs="Courier New" w:hint="default"/>
@@ -10131,507 +10766,14 @@
       <w:lvlText w:val=""/>
       <w:lvlJc w:val="left"/>
       <w:pPr>
-        <w:ind w:left="6120" w:hanging="360"/>
+        <w:ind w:left="6480" w:hanging="360"/>
       </w:pPr>
       <w:rPr>
         <w:rFonts w:ascii="Wingdings" w:hAnsi="Wingdings" w:hint="default"/>
       </w:rPr>
     </w:lvl>
   </w:abstractNum>
-  <w:abstractNum w:abstractNumId="16" w15:restartNumberingAfterBreak="0">
-    <w:nsid w:val="39A953D7"/>
-    <w:multiLevelType w:val="hybridMultilevel"/>
-    <w:tmpl w:val="6652C2FC"/>
-    <w:lvl w:ilvl="0" w:tplc="0C0A0001">
-      <w:start w:val="1"/>
-      <w:numFmt w:val="bullet"/>
-      <w:lvlText w:val=""/>
-      <w:lvlJc w:val="left"/>
-      <w:pPr>
-        <w:ind w:left="720" w:hanging="360"/>
-      </w:pPr>
-      <w:rPr>
-        <w:rFonts w:ascii="Symbol" w:hAnsi="Symbol" w:hint="default"/>
-      </w:rPr>
-    </w:lvl>
-    <w:lvl w:ilvl="1" w:tplc="0C0A0003" w:tentative="1">
-      <w:start w:val="1"/>
-      <w:numFmt w:val="bullet"/>
-      <w:lvlText w:val="o"/>
-      <w:lvlJc w:val="left"/>
-      <w:pPr>
-        <w:ind w:left="1440" w:hanging="360"/>
-      </w:pPr>
-      <w:rPr>
-        <w:rFonts w:ascii="Courier New" w:hAnsi="Courier New" w:cs="Courier New" w:hint="default"/>
-      </w:rPr>
-    </w:lvl>
-    <w:lvl w:ilvl="2" w:tplc="0C0A0005" w:tentative="1">
-      <w:start w:val="1"/>
-      <w:numFmt w:val="bullet"/>
-      <w:lvlText w:val=""/>
-      <w:lvlJc w:val="left"/>
-      <w:pPr>
-        <w:ind w:left="2160" w:hanging="360"/>
-      </w:pPr>
-      <w:rPr>
-        <w:rFonts w:ascii="Wingdings" w:hAnsi="Wingdings" w:hint="default"/>
-      </w:rPr>
-    </w:lvl>
-    <w:lvl w:ilvl="3" w:tplc="0C0A0001" w:tentative="1">
-      <w:start w:val="1"/>
-      <w:numFmt w:val="bullet"/>
-      <w:lvlText w:val=""/>
-      <w:lvlJc w:val="left"/>
-      <w:pPr>
-        <w:ind w:left="2880" w:hanging="360"/>
-      </w:pPr>
-      <w:rPr>
-        <w:rFonts w:ascii="Symbol" w:hAnsi="Symbol" w:hint="default"/>
-      </w:rPr>
-    </w:lvl>
-    <w:lvl w:ilvl="4" w:tplc="0C0A0003" w:tentative="1">
-      <w:start w:val="1"/>
-      <w:numFmt w:val="bullet"/>
-      <w:lvlText w:val="o"/>
-      <w:lvlJc w:val="left"/>
-      <w:pPr>
-        <w:ind w:left="3600" w:hanging="360"/>
-      </w:pPr>
-      <w:rPr>
-        <w:rFonts w:ascii="Courier New" w:hAnsi="Courier New" w:cs="Courier New" w:hint="default"/>
-      </w:rPr>
-    </w:lvl>
-    <w:lvl w:ilvl="5" w:tplc="0C0A0005" w:tentative="1">
-      <w:start w:val="1"/>
-      <w:numFmt w:val="bullet"/>
-      <w:lvlText w:val=""/>
-      <w:lvlJc w:val="left"/>
-      <w:pPr>
-        <w:ind w:left="4320" w:hanging="360"/>
-      </w:pPr>
-      <w:rPr>
-        <w:rFonts w:ascii="Wingdings" w:hAnsi="Wingdings" w:hint="default"/>
-      </w:rPr>
-    </w:lvl>
-    <w:lvl w:ilvl="6" w:tplc="0C0A0001" w:tentative="1">
-      <w:start w:val="1"/>
-      <w:numFmt w:val="bullet"/>
-      <w:lvlText w:val=""/>
-      <w:lvlJc w:val="left"/>
-      <w:pPr>
-        <w:ind w:left="5040" w:hanging="360"/>
-      </w:pPr>
-      <w:rPr>
-        <w:rFonts w:ascii="Symbol" w:hAnsi="Symbol" w:hint="default"/>
-      </w:rPr>
-    </w:lvl>
-    <w:lvl w:ilvl="7" w:tplc="0C0A0003" w:tentative="1">
-      <w:start w:val="1"/>
-      <w:numFmt w:val="bullet"/>
-      <w:lvlText w:val="o"/>
-      <w:lvlJc w:val="left"/>
-      <w:pPr>
-        <w:ind w:left="5760" w:hanging="360"/>
-      </w:pPr>
-      <w:rPr>
-        <w:rFonts w:ascii="Courier New" w:hAnsi="Courier New" w:cs="Courier New" w:hint="default"/>
-      </w:rPr>
-    </w:lvl>
-    <w:lvl w:ilvl="8" w:tplc="0C0A0005" w:tentative="1">
-      <w:start w:val="1"/>
-      <w:numFmt w:val="bullet"/>
-      <w:lvlText w:val=""/>
-      <w:lvlJc w:val="left"/>
-      <w:pPr>
-        <w:ind w:left="6480" w:hanging="360"/>
-      </w:pPr>
-      <w:rPr>
-        <w:rFonts w:ascii="Wingdings" w:hAnsi="Wingdings" w:hint="default"/>
-      </w:rPr>
-    </w:lvl>
-  </w:abstractNum>
-  <w:abstractNum w:abstractNumId="17" w15:restartNumberingAfterBreak="0">
-    <w:nsid w:val="3DAC1F6F"/>
-    <w:multiLevelType w:val="hybridMultilevel"/>
-    <w:tmpl w:val="4650B71C"/>
-    <w:lvl w:ilvl="0" w:tplc="080A000F">
-      <w:start w:val="1"/>
-      <w:numFmt w:val="decimal"/>
-      <w:lvlText w:val="%1."/>
-      <w:lvlJc w:val="left"/>
-      <w:pPr>
-        <w:ind w:left="720" w:hanging="360"/>
-      </w:pPr>
-      <w:rPr>
-        <w:rFonts w:hint="default"/>
-      </w:rPr>
-    </w:lvl>
-    <w:lvl w:ilvl="1" w:tplc="080A0019" w:tentative="1">
-      <w:start w:val="1"/>
-      <w:numFmt w:val="lowerLetter"/>
-      <w:lvlText w:val="%2."/>
-      <w:lvlJc w:val="left"/>
-      <w:pPr>
-        <w:ind w:left="1440" w:hanging="360"/>
-      </w:pPr>
-    </w:lvl>
-    <w:lvl w:ilvl="2" w:tplc="080A001B" w:tentative="1">
-      <w:start w:val="1"/>
-      <w:numFmt w:val="lowerRoman"/>
-      <w:lvlText w:val="%3."/>
-      <w:lvlJc w:val="right"/>
-      <w:pPr>
-        <w:ind w:left="2160" w:hanging="180"/>
-      </w:pPr>
-    </w:lvl>
-    <w:lvl w:ilvl="3" w:tplc="080A000F" w:tentative="1">
-      <w:start w:val="1"/>
-      <w:numFmt w:val="decimal"/>
-      <w:lvlText w:val="%4."/>
-      <w:lvlJc w:val="left"/>
-      <w:pPr>
-        <w:ind w:left="2880" w:hanging="360"/>
-      </w:pPr>
-    </w:lvl>
-    <w:lvl w:ilvl="4" w:tplc="080A0019" w:tentative="1">
-      <w:start w:val="1"/>
-      <w:numFmt w:val="lowerLetter"/>
-      <w:lvlText w:val="%5."/>
-      <w:lvlJc w:val="left"/>
-      <w:pPr>
-        <w:ind w:left="3600" w:hanging="360"/>
-      </w:pPr>
-    </w:lvl>
-    <w:lvl w:ilvl="5" w:tplc="080A001B" w:tentative="1">
-      <w:start w:val="1"/>
-      <w:numFmt w:val="lowerRoman"/>
-      <w:lvlText w:val="%6."/>
-      <w:lvlJc w:val="right"/>
-      <w:pPr>
-        <w:ind w:left="4320" w:hanging="180"/>
-      </w:pPr>
-    </w:lvl>
-    <w:lvl w:ilvl="6" w:tplc="080A000F" w:tentative="1">
-      <w:start w:val="1"/>
-      <w:numFmt w:val="decimal"/>
-      <w:lvlText w:val="%7."/>
-      <w:lvlJc w:val="left"/>
-      <w:pPr>
-        <w:ind w:left="5040" w:hanging="360"/>
-      </w:pPr>
-    </w:lvl>
-    <w:lvl w:ilvl="7" w:tplc="080A0019" w:tentative="1">
-      <w:start w:val="1"/>
-      <w:numFmt w:val="lowerLetter"/>
-      <w:lvlText w:val="%8."/>
-      <w:lvlJc w:val="left"/>
-      <w:pPr>
-        <w:ind w:left="5760" w:hanging="360"/>
-      </w:pPr>
-    </w:lvl>
-    <w:lvl w:ilvl="8" w:tplc="080A001B" w:tentative="1">
-      <w:start w:val="1"/>
-      <w:numFmt w:val="lowerRoman"/>
-      <w:lvlText w:val="%9."/>
-      <w:lvlJc w:val="right"/>
-      <w:pPr>
-        <w:ind w:left="6480" w:hanging="180"/>
-      </w:pPr>
-    </w:lvl>
-  </w:abstractNum>
-  <w:abstractNum w:abstractNumId="18" w15:restartNumberingAfterBreak="0">
-    <w:nsid w:val="464C24A3"/>
-    <w:multiLevelType w:val="hybridMultilevel"/>
-    <w:tmpl w:val="F5CAE7BA"/>
-    <w:lvl w:ilvl="0" w:tplc="080A000F">
-      <w:start w:val="1"/>
-      <w:numFmt w:val="decimal"/>
-      <w:lvlText w:val="%1."/>
-      <w:lvlJc w:val="left"/>
-      <w:pPr>
-        <w:ind w:left="720" w:hanging="360"/>
-      </w:pPr>
-      <w:rPr>
-        <w:rFonts w:hint="default"/>
-      </w:rPr>
-    </w:lvl>
-    <w:lvl w:ilvl="1" w:tplc="080A0019" w:tentative="1">
-      <w:start w:val="1"/>
-      <w:numFmt w:val="lowerLetter"/>
-      <w:lvlText w:val="%2."/>
-      <w:lvlJc w:val="left"/>
-      <w:pPr>
-        <w:ind w:left="1440" w:hanging="360"/>
-      </w:pPr>
-    </w:lvl>
-    <w:lvl w:ilvl="2" w:tplc="080A001B" w:tentative="1">
-      <w:start w:val="1"/>
-      <w:numFmt w:val="lowerRoman"/>
-      <w:lvlText w:val="%3."/>
-      <w:lvlJc w:val="right"/>
-      <w:pPr>
-        <w:ind w:left="2160" w:hanging="180"/>
-      </w:pPr>
-    </w:lvl>
-    <w:lvl w:ilvl="3" w:tplc="080A000F" w:tentative="1">
-      <w:start w:val="1"/>
-      <w:numFmt w:val="decimal"/>
-      <w:lvlText w:val="%4."/>
-      <w:lvlJc w:val="left"/>
-      <w:pPr>
-        <w:ind w:left="2880" w:hanging="360"/>
-      </w:pPr>
-    </w:lvl>
-    <w:lvl w:ilvl="4" w:tplc="080A0019" w:tentative="1">
-      <w:start w:val="1"/>
-      <w:numFmt w:val="lowerLetter"/>
-      <w:lvlText w:val="%5."/>
-      <w:lvlJc w:val="left"/>
-      <w:pPr>
-        <w:ind w:left="3600" w:hanging="360"/>
-      </w:pPr>
-    </w:lvl>
-    <w:lvl w:ilvl="5" w:tplc="080A001B" w:tentative="1">
-      <w:start w:val="1"/>
-      <w:numFmt w:val="lowerRoman"/>
-      <w:lvlText w:val="%6."/>
-      <w:lvlJc w:val="right"/>
-      <w:pPr>
-        <w:ind w:left="4320" w:hanging="180"/>
-      </w:pPr>
-    </w:lvl>
-    <w:lvl w:ilvl="6" w:tplc="080A000F" w:tentative="1">
-      <w:start w:val="1"/>
-      <w:numFmt w:val="decimal"/>
-      <w:lvlText w:val="%7."/>
-      <w:lvlJc w:val="left"/>
-      <w:pPr>
-        <w:ind w:left="5040" w:hanging="360"/>
-      </w:pPr>
-    </w:lvl>
-    <w:lvl w:ilvl="7" w:tplc="080A0019" w:tentative="1">
-      <w:start w:val="1"/>
-      <w:numFmt w:val="lowerLetter"/>
-      <w:lvlText w:val="%8."/>
-      <w:lvlJc w:val="left"/>
-      <w:pPr>
-        <w:ind w:left="5760" w:hanging="360"/>
-      </w:pPr>
-    </w:lvl>
-    <w:lvl w:ilvl="8" w:tplc="080A001B" w:tentative="1">
-      <w:start w:val="1"/>
-      <w:numFmt w:val="lowerRoman"/>
-      <w:lvlText w:val="%9."/>
-      <w:lvlJc w:val="right"/>
-      <w:pPr>
-        <w:ind w:left="6480" w:hanging="180"/>
-      </w:pPr>
-    </w:lvl>
-  </w:abstractNum>
-  <w:abstractNum w:abstractNumId="19" w15:restartNumberingAfterBreak="0">
-    <w:nsid w:val="4DF62A7B"/>
-    <w:multiLevelType w:val="hybridMultilevel"/>
-    <w:tmpl w:val="CE9CC598"/>
-    <w:lvl w:ilvl="0" w:tplc="0C0A0001">
-      <w:start w:val="1"/>
-      <w:numFmt w:val="bullet"/>
-      <w:lvlText w:val=""/>
-      <w:lvlJc w:val="left"/>
-      <w:pPr>
-        <w:ind w:left="720" w:hanging="360"/>
-      </w:pPr>
-      <w:rPr>
-        <w:rFonts w:ascii="Symbol" w:hAnsi="Symbol" w:hint="default"/>
-      </w:rPr>
-    </w:lvl>
-    <w:lvl w:ilvl="1" w:tplc="0C0A0003" w:tentative="1">
-      <w:start w:val="1"/>
-      <w:numFmt w:val="bullet"/>
-      <w:lvlText w:val="o"/>
-      <w:lvlJc w:val="left"/>
-      <w:pPr>
-        <w:ind w:left="1440" w:hanging="360"/>
-      </w:pPr>
-      <w:rPr>
-        <w:rFonts w:ascii="Courier New" w:hAnsi="Courier New" w:cs="Courier New" w:hint="default"/>
-      </w:rPr>
-    </w:lvl>
-    <w:lvl w:ilvl="2" w:tplc="0C0A0005" w:tentative="1">
-      <w:start w:val="1"/>
-      <w:numFmt w:val="bullet"/>
-      <w:lvlText w:val=""/>
-      <w:lvlJc w:val="left"/>
-      <w:pPr>
-        <w:ind w:left="2160" w:hanging="360"/>
-      </w:pPr>
-      <w:rPr>
-        <w:rFonts w:ascii="Wingdings" w:hAnsi="Wingdings" w:hint="default"/>
-      </w:rPr>
-    </w:lvl>
-    <w:lvl w:ilvl="3" w:tplc="0C0A0001" w:tentative="1">
-      <w:start w:val="1"/>
-      <w:numFmt w:val="bullet"/>
-      <w:lvlText w:val=""/>
-      <w:lvlJc w:val="left"/>
-      <w:pPr>
-        <w:ind w:left="2880" w:hanging="360"/>
-      </w:pPr>
-      <w:rPr>
-        <w:rFonts w:ascii="Symbol" w:hAnsi="Symbol" w:hint="default"/>
-      </w:rPr>
-    </w:lvl>
-    <w:lvl w:ilvl="4" w:tplc="0C0A0003" w:tentative="1">
-      <w:start w:val="1"/>
-      <w:numFmt w:val="bullet"/>
-      <w:lvlText w:val="o"/>
-      <w:lvlJc w:val="left"/>
-      <w:pPr>
-        <w:ind w:left="3600" w:hanging="360"/>
-      </w:pPr>
-      <w:rPr>
-        <w:rFonts w:ascii="Courier New" w:hAnsi="Courier New" w:cs="Courier New" w:hint="default"/>
-      </w:rPr>
-    </w:lvl>
-    <w:lvl w:ilvl="5" w:tplc="0C0A0005" w:tentative="1">
-      <w:start w:val="1"/>
-      <w:numFmt w:val="bullet"/>
-      <w:lvlText w:val=""/>
-      <w:lvlJc w:val="left"/>
-      <w:pPr>
-        <w:ind w:left="4320" w:hanging="360"/>
-      </w:pPr>
-      <w:rPr>
-        <w:rFonts w:ascii="Wingdings" w:hAnsi="Wingdings" w:hint="default"/>
-      </w:rPr>
-    </w:lvl>
-    <w:lvl w:ilvl="6" w:tplc="0C0A0001" w:tentative="1">
-      <w:start w:val="1"/>
-      <w:numFmt w:val="bullet"/>
-      <w:lvlText w:val=""/>
-      <w:lvlJc w:val="left"/>
-      <w:pPr>
-        <w:ind w:left="5040" w:hanging="360"/>
-      </w:pPr>
-      <w:rPr>
-        <w:rFonts w:ascii="Symbol" w:hAnsi="Symbol" w:hint="default"/>
-      </w:rPr>
-    </w:lvl>
-    <w:lvl w:ilvl="7" w:tplc="0C0A0003" w:tentative="1">
-      <w:start w:val="1"/>
-      <w:numFmt w:val="bullet"/>
-      <w:lvlText w:val="o"/>
-      <w:lvlJc w:val="left"/>
-      <w:pPr>
-        <w:ind w:left="5760" w:hanging="360"/>
-      </w:pPr>
-      <w:rPr>
-        <w:rFonts w:ascii="Courier New" w:hAnsi="Courier New" w:cs="Courier New" w:hint="default"/>
-      </w:rPr>
-    </w:lvl>
-    <w:lvl w:ilvl="8" w:tplc="0C0A0005" w:tentative="1">
-      <w:start w:val="1"/>
-      <w:numFmt w:val="bullet"/>
-      <w:lvlText w:val=""/>
-      <w:lvlJc w:val="left"/>
-      <w:pPr>
-        <w:ind w:left="6480" w:hanging="360"/>
-      </w:pPr>
-      <w:rPr>
-        <w:rFonts w:ascii="Wingdings" w:hAnsi="Wingdings" w:hint="default"/>
-      </w:rPr>
-    </w:lvl>
-  </w:abstractNum>
-  <w:abstractNum w:abstractNumId="20" w15:restartNumberingAfterBreak="0">
-    <w:nsid w:val="572565DA"/>
-    <w:multiLevelType w:val="hybridMultilevel"/>
-    <w:tmpl w:val="1ADCD8C8"/>
-    <w:lvl w:ilvl="0" w:tplc="340A0017">
-      <w:start w:val="1"/>
-      <w:numFmt w:val="lowerLetter"/>
-      <w:lvlText w:val="%1)"/>
-      <w:lvlJc w:val="left"/>
-      <w:pPr>
-        <w:ind w:left="360" w:hanging="360"/>
-      </w:pPr>
-      <w:rPr>
-        <w:rFonts w:hint="default"/>
-      </w:rPr>
-    </w:lvl>
-    <w:lvl w:ilvl="1" w:tplc="340A0019" w:tentative="1">
-      <w:start w:val="1"/>
-      <w:numFmt w:val="lowerLetter"/>
-      <w:lvlText w:val="%2."/>
-      <w:lvlJc w:val="left"/>
-      <w:pPr>
-        <w:ind w:left="1080" w:hanging="360"/>
-      </w:pPr>
-    </w:lvl>
-    <w:lvl w:ilvl="2" w:tplc="340A001B" w:tentative="1">
-      <w:start w:val="1"/>
-      <w:numFmt w:val="lowerRoman"/>
-      <w:lvlText w:val="%3."/>
-      <w:lvlJc w:val="right"/>
-      <w:pPr>
-        <w:ind w:left="1800" w:hanging="180"/>
-      </w:pPr>
-    </w:lvl>
-    <w:lvl w:ilvl="3" w:tplc="340A000F" w:tentative="1">
-      <w:start w:val="1"/>
-      <w:numFmt w:val="decimal"/>
-      <w:lvlText w:val="%4."/>
-      <w:lvlJc w:val="left"/>
-      <w:pPr>
-        <w:ind w:left="2520" w:hanging="360"/>
-      </w:pPr>
-    </w:lvl>
-    <w:lvl w:ilvl="4" w:tplc="340A0019" w:tentative="1">
-      <w:start w:val="1"/>
-      <w:numFmt w:val="lowerLetter"/>
-      <w:lvlText w:val="%5."/>
-      <w:lvlJc w:val="left"/>
-      <w:pPr>
-        <w:ind w:left="3240" w:hanging="360"/>
-      </w:pPr>
-    </w:lvl>
-    <w:lvl w:ilvl="5" w:tplc="340A001B" w:tentative="1">
-      <w:start w:val="1"/>
-      <w:numFmt w:val="lowerRoman"/>
-      <w:lvlText w:val="%6."/>
-      <w:lvlJc w:val="right"/>
-      <w:pPr>
-        <w:ind w:left="3960" w:hanging="180"/>
-      </w:pPr>
-    </w:lvl>
-    <w:lvl w:ilvl="6" w:tplc="340A000F" w:tentative="1">
-      <w:start w:val="1"/>
-      <w:numFmt w:val="decimal"/>
-      <w:lvlText w:val="%7."/>
-      <w:lvlJc w:val="left"/>
-      <w:pPr>
-        <w:ind w:left="4680" w:hanging="360"/>
-      </w:pPr>
-    </w:lvl>
-    <w:lvl w:ilvl="7" w:tplc="340A0019" w:tentative="1">
-      <w:start w:val="1"/>
-      <w:numFmt w:val="lowerLetter"/>
-      <w:lvlText w:val="%8."/>
-      <w:lvlJc w:val="left"/>
-      <w:pPr>
-        <w:ind w:left="5400" w:hanging="360"/>
-      </w:pPr>
-    </w:lvl>
-    <w:lvl w:ilvl="8" w:tplc="340A001B" w:tentative="1">
-      <w:start w:val="1"/>
-      <w:numFmt w:val="lowerRoman"/>
-      <w:lvlText w:val="%9."/>
-      <w:lvlJc w:val="right"/>
-      <w:pPr>
-        <w:ind w:left="6120" w:hanging="180"/>
-      </w:pPr>
-    </w:lvl>
-  </w:abstractNum>
-  <w:abstractNum w:abstractNumId="21" w15:restartNumberingAfterBreak="0">
+  <w:abstractNum w:abstractNumId="10" w15:restartNumberingAfterBreak="0">
     <w:nsid w:val="5956032F"/>
     <w:multiLevelType w:val="hybridMultilevel"/>
     <w:tmpl w:val="EDE89982"/>
@@ -10728,7 +10870,7 @@
       </w:pPr>
     </w:lvl>
   </w:abstractNum>
-  <w:abstractNum w:abstractNumId="22" w15:restartNumberingAfterBreak="0">
+  <w:abstractNum w:abstractNumId="11" w15:restartNumberingAfterBreak="0">
     <w:nsid w:val="5B5D4690"/>
     <w:multiLevelType w:val="hybridMultilevel"/>
     <w:tmpl w:val="8A58B6EE"/>
@@ -10820,481 +10962,7 @@
       </w:pPr>
     </w:lvl>
   </w:abstractNum>
-  <w:abstractNum w:abstractNumId="23" w15:restartNumberingAfterBreak="0">
-    <w:nsid w:val="5BA811F0"/>
-    <w:multiLevelType w:val="hybridMultilevel"/>
-    <w:tmpl w:val="D25E1EBE"/>
-    <w:lvl w:ilvl="0" w:tplc="340A0001">
-      <w:start w:val="1"/>
-      <w:numFmt w:val="bullet"/>
-      <w:lvlText w:val=""/>
-      <w:lvlJc w:val="left"/>
-      <w:pPr>
-        <w:ind w:left="360" w:hanging="360"/>
-      </w:pPr>
-      <w:rPr>
-        <w:rFonts w:ascii="Symbol" w:hAnsi="Symbol" w:hint="default"/>
-      </w:rPr>
-    </w:lvl>
-    <w:lvl w:ilvl="1" w:tplc="340A0003" w:tentative="1">
-      <w:start w:val="1"/>
-      <w:numFmt w:val="bullet"/>
-      <w:lvlText w:val="o"/>
-      <w:lvlJc w:val="left"/>
-      <w:pPr>
-        <w:ind w:left="1080" w:hanging="360"/>
-      </w:pPr>
-      <w:rPr>
-        <w:rFonts w:ascii="Courier New" w:hAnsi="Courier New" w:cs="Courier New" w:hint="default"/>
-      </w:rPr>
-    </w:lvl>
-    <w:lvl w:ilvl="2" w:tplc="340A0005" w:tentative="1">
-      <w:start w:val="1"/>
-      <w:numFmt w:val="bullet"/>
-      <w:lvlText w:val=""/>
-      <w:lvlJc w:val="left"/>
-      <w:pPr>
-        <w:ind w:left="1800" w:hanging="360"/>
-      </w:pPr>
-      <w:rPr>
-        <w:rFonts w:ascii="Wingdings" w:hAnsi="Wingdings" w:hint="default"/>
-      </w:rPr>
-    </w:lvl>
-    <w:lvl w:ilvl="3" w:tplc="340A0001" w:tentative="1">
-      <w:start w:val="1"/>
-      <w:numFmt w:val="bullet"/>
-      <w:lvlText w:val=""/>
-      <w:lvlJc w:val="left"/>
-      <w:pPr>
-        <w:ind w:left="2520" w:hanging="360"/>
-      </w:pPr>
-      <w:rPr>
-        <w:rFonts w:ascii="Symbol" w:hAnsi="Symbol" w:hint="default"/>
-      </w:rPr>
-    </w:lvl>
-    <w:lvl w:ilvl="4" w:tplc="340A0003" w:tentative="1">
-      <w:start w:val="1"/>
-      <w:numFmt w:val="bullet"/>
-      <w:lvlText w:val="o"/>
-      <w:lvlJc w:val="left"/>
-      <w:pPr>
-        <w:ind w:left="3240" w:hanging="360"/>
-      </w:pPr>
-      <w:rPr>
-        <w:rFonts w:ascii="Courier New" w:hAnsi="Courier New" w:cs="Courier New" w:hint="default"/>
-      </w:rPr>
-    </w:lvl>
-    <w:lvl w:ilvl="5" w:tplc="340A0005" w:tentative="1">
-      <w:start w:val="1"/>
-      <w:numFmt w:val="bullet"/>
-      <w:lvlText w:val=""/>
-      <w:lvlJc w:val="left"/>
-      <w:pPr>
-        <w:ind w:left="3960" w:hanging="360"/>
-      </w:pPr>
-      <w:rPr>
-        <w:rFonts w:ascii="Wingdings" w:hAnsi="Wingdings" w:hint="default"/>
-      </w:rPr>
-    </w:lvl>
-    <w:lvl w:ilvl="6" w:tplc="340A0001" w:tentative="1">
-      <w:start w:val="1"/>
-      <w:numFmt w:val="bullet"/>
-      <w:lvlText w:val=""/>
-      <w:lvlJc w:val="left"/>
-      <w:pPr>
-        <w:ind w:left="4680" w:hanging="360"/>
-      </w:pPr>
-      <w:rPr>
-        <w:rFonts w:ascii="Symbol" w:hAnsi="Symbol" w:hint="default"/>
-      </w:rPr>
-    </w:lvl>
-    <w:lvl w:ilvl="7" w:tplc="340A0003" w:tentative="1">
-      <w:start w:val="1"/>
-      <w:numFmt w:val="bullet"/>
-      <w:lvlText w:val="o"/>
-      <w:lvlJc w:val="left"/>
-      <w:pPr>
-        <w:ind w:left="5400" w:hanging="360"/>
-      </w:pPr>
-      <w:rPr>
-        <w:rFonts w:ascii="Courier New" w:hAnsi="Courier New" w:cs="Courier New" w:hint="default"/>
-      </w:rPr>
-    </w:lvl>
-    <w:lvl w:ilvl="8" w:tplc="340A0005" w:tentative="1">
-      <w:start w:val="1"/>
-      <w:numFmt w:val="bullet"/>
-      <w:lvlText w:val=""/>
-      <w:lvlJc w:val="left"/>
-      <w:pPr>
-        <w:ind w:left="6120" w:hanging="360"/>
-      </w:pPr>
-      <w:rPr>
-        <w:rFonts w:ascii="Wingdings" w:hAnsi="Wingdings" w:hint="default"/>
-      </w:rPr>
-    </w:lvl>
-  </w:abstractNum>
-  <w:abstractNum w:abstractNumId="24" w15:restartNumberingAfterBreak="0">
-    <w:nsid w:val="5BC37F69"/>
-    <w:multiLevelType w:val="hybridMultilevel"/>
-    <w:tmpl w:val="2CCAB94A"/>
-    <w:lvl w:ilvl="0" w:tplc="340A000F">
-      <w:start w:val="1"/>
-      <w:numFmt w:val="decimal"/>
-      <w:lvlText w:val="%1."/>
-      <w:lvlJc w:val="left"/>
-      <w:pPr>
-        <w:ind w:left="720" w:hanging="360"/>
-      </w:pPr>
-      <w:rPr>
-        <w:rFonts w:hint="default"/>
-      </w:rPr>
-    </w:lvl>
-    <w:lvl w:ilvl="1" w:tplc="340A0019" w:tentative="1">
-      <w:start w:val="1"/>
-      <w:numFmt w:val="lowerLetter"/>
-      <w:lvlText w:val="%2."/>
-      <w:lvlJc w:val="left"/>
-      <w:pPr>
-        <w:ind w:left="1440" w:hanging="360"/>
-      </w:pPr>
-    </w:lvl>
-    <w:lvl w:ilvl="2" w:tplc="340A001B" w:tentative="1">
-      <w:start w:val="1"/>
-      <w:numFmt w:val="lowerRoman"/>
-      <w:lvlText w:val="%3."/>
-      <w:lvlJc w:val="right"/>
-      <w:pPr>
-        <w:ind w:left="2160" w:hanging="180"/>
-      </w:pPr>
-    </w:lvl>
-    <w:lvl w:ilvl="3" w:tplc="340A000F" w:tentative="1">
-      <w:start w:val="1"/>
-      <w:numFmt w:val="decimal"/>
-      <w:lvlText w:val="%4."/>
-      <w:lvlJc w:val="left"/>
-      <w:pPr>
-        <w:ind w:left="2880" w:hanging="360"/>
-      </w:pPr>
-    </w:lvl>
-    <w:lvl w:ilvl="4" w:tplc="340A0019" w:tentative="1">
-      <w:start w:val="1"/>
-      <w:numFmt w:val="lowerLetter"/>
-      <w:lvlText w:val="%5."/>
-      <w:lvlJc w:val="left"/>
-      <w:pPr>
-        <w:ind w:left="3600" w:hanging="360"/>
-      </w:pPr>
-    </w:lvl>
-    <w:lvl w:ilvl="5" w:tplc="340A001B" w:tentative="1">
-      <w:start w:val="1"/>
-      <w:numFmt w:val="lowerRoman"/>
-      <w:lvlText w:val="%6."/>
-      <w:lvlJc w:val="right"/>
-      <w:pPr>
-        <w:ind w:left="4320" w:hanging="180"/>
-      </w:pPr>
-    </w:lvl>
-    <w:lvl w:ilvl="6" w:tplc="340A000F" w:tentative="1">
-      <w:start w:val="1"/>
-      <w:numFmt w:val="decimal"/>
-      <w:lvlText w:val="%7."/>
-      <w:lvlJc w:val="left"/>
-      <w:pPr>
-        <w:ind w:left="5040" w:hanging="360"/>
-      </w:pPr>
-    </w:lvl>
-    <w:lvl w:ilvl="7" w:tplc="340A0019" w:tentative="1">
-      <w:start w:val="1"/>
-      <w:numFmt w:val="lowerLetter"/>
-      <w:lvlText w:val="%8."/>
-      <w:lvlJc w:val="left"/>
-      <w:pPr>
-        <w:ind w:left="5760" w:hanging="360"/>
-      </w:pPr>
-    </w:lvl>
-    <w:lvl w:ilvl="8" w:tplc="340A001B" w:tentative="1">
-      <w:start w:val="1"/>
-      <w:numFmt w:val="lowerRoman"/>
-      <w:lvlText w:val="%9."/>
-      <w:lvlJc w:val="right"/>
-      <w:pPr>
-        <w:ind w:left="6480" w:hanging="180"/>
-      </w:pPr>
-    </w:lvl>
-  </w:abstractNum>
-  <w:abstractNum w:abstractNumId="25" w15:restartNumberingAfterBreak="0">
-    <w:nsid w:val="6E452C16"/>
-    <w:multiLevelType w:val="hybridMultilevel"/>
-    <w:tmpl w:val="E982D23E"/>
-    <w:lvl w:ilvl="0" w:tplc="901286BC">
-      <w:start w:val="1"/>
-      <w:numFmt w:val="upperRoman"/>
-      <w:lvlText w:val="%1."/>
-      <w:lvlJc w:val="left"/>
-      <w:pPr>
-        <w:ind w:left="360" w:hanging="360"/>
-      </w:pPr>
-      <w:rPr>
-        <w:rFonts w:ascii="Calibri" w:hAnsi="Calibri" w:hint="default"/>
-        <w:b/>
-        <w:i w:val="0"/>
-        <w:color w:val="404040" w:themeColor="text1" w:themeTint="BF"/>
-        <w:sz w:val="28"/>
-        <w:u w:color="FFFFFF" w:themeColor="background1"/>
-      </w:rPr>
-    </w:lvl>
-    <w:lvl w:ilvl="1" w:tplc="340A0019" w:tentative="1">
-      <w:start w:val="1"/>
-      <w:numFmt w:val="lowerLetter"/>
-      <w:lvlText w:val="%2."/>
-      <w:lvlJc w:val="left"/>
-      <w:pPr>
-        <w:ind w:left="1080" w:hanging="360"/>
-      </w:pPr>
-    </w:lvl>
-    <w:lvl w:ilvl="2" w:tplc="340A001B" w:tentative="1">
-      <w:start w:val="1"/>
-      <w:numFmt w:val="lowerRoman"/>
-      <w:lvlText w:val="%3."/>
-      <w:lvlJc w:val="right"/>
-      <w:pPr>
-        <w:ind w:left="1800" w:hanging="180"/>
-      </w:pPr>
-    </w:lvl>
-    <w:lvl w:ilvl="3" w:tplc="340A000F" w:tentative="1">
-      <w:start w:val="1"/>
-      <w:numFmt w:val="decimal"/>
-      <w:lvlText w:val="%4."/>
-      <w:lvlJc w:val="left"/>
-      <w:pPr>
-        <w:ind w:left="2520" w:hanging="360"/>
-      </w:pPr>
-    </w:lvl>
-    <w:lvl w:ilvl="4" w:tplc="340A0019" w:tentative="1">
-      <w:start w:val="1"/>
-      <w:numFmt w:val="lowerLetter"/>
-      <w:lvlText w:val="%5."/>
-      <w:lvlJc w:val="left"/>
-      <w:pPr>
-        <w:ind w:left="3240" w:hanging="360"/>
-      </w:pPr>
-    </w:lvl>
-    <w:lvl w:ilvl="5" w:tplc="340A001B" w:tentative="1">
-      <w:start w:val="1"/>
-      <w:numFmt w:val="lowerRoman"/>
-      <w:lvlText w:val="%6."/>
-      <w:lvlJc w:val="right"/>
-      <w:pPr>
-        <w:ind w:left="3960" w:hanging="180"/>
-      </w:pPr>
-    </w:lvl>
-    <w:lvl w:ilvl="6" w:tplc="340A000F" w:tentative="1">
-      <w:start w:val="1"/>
-      <w:numFmt w:val="decimal"/>
-      <w:lvlText w:val="%7."/>
-      <w:lvlJc w:val="left"/>
-      <w:pPr>
-        <w:ind w:left="4680" w:hanging="360"/>
-      </w:pPr>
-    </w:lvl>
-    <w:lvl w:ilvl="7" w:tplc="340A0019" w:tentative="1">
-      <w:start w:val="1"/>
-      <w:numFmt w:val="lowerLetter"/>
-      <w:lvlText w:val="%8."/>
-      <w:lvlJc w:val="left"/>
-      <w:pPr>
-        <w:ind w:left="5400" w:hanging="360"/>
-      </w:pPr>
-    </w:lvl>
-    <w:lvl w:ilvl="8" w:tplc="340A001B" w:tentative="1">
-      <w:start w:val="1"/>
-      <w:numFmt w:val="lowerRoman"/>
-      <w:lvlText w:val="%9."/>
-      <w:lvlJc w:val="right"/>
-      <w:pPr>
-        <w:ind w:left="6120" w:hanging="180"/>
-      </w:pPr>
-    </w:lvl>
-  </w:abstractNum>
-  <w:abstractNum w:abstractNumId="26" w15:restartNumberingAfterBreak="0">
-    <w:nsid w:val="750511C7"/>
-    <w:multiLevelType w:val="hybridMultilevel"/>
-    <w:tmpl w:val="5CBC21C8"/>
-    <w:lvl w:ilvl="0" w:tplc="340A000F">
-      <w:start w:val="1"/>
-      <w:numFmt w:val="decimal"/>
-      <w:lvlText w:val="%1."/>
-      <w:lvlJc w:val="left"/>
-      <w:pPr>
-        <w:ind w:left="720" w:hanging="360"/>
-      </w:pPr>
-      <w:rPr>
-        <w:rFonts w:hint="default"/>
-      </w:rPr>
-    </w:lvl>
-    <w:lvl w:ilvl="1" w:tplc="340A0019" w:tentative="1">
-      <w:start w:val="1"/>
-      <w:numFmt w:val="lowerLetter"/>
-      <w:lvlText w:val="%2."/>
-      <w:lvlJc w:val="left"/>
-      <w:pPr>
-        <w:ind w:left="1440" w:hanging="360"/>
-      </w:pPr>
-    </w:lvl>
-    <w:lvl w:ilvl="2" w:tplc="340A001B" w:tentative="1">
-      <w:start w:val="1"/>
-      <w:numFmt w:val="lowerRoman"/>
-      <w:lvlText w:val="%3."/>
-      <w:lvlJc w:val="right"/>
-      <w:pPr>
-        <w:ind w:left="2160" w:hanging="180"/>
-      </w:pPr>
-    </w:lvl>
-    <w:lvl w:ilvl="3" w:tplc="340A000F" w:tentative="1">
-      <w:start w:val="1"/>
-      <w:numFmt w:val="decimal"/>
-      <w:lvlText w:val="%4."/>
-      <w:lvlJc w:val="left"/>
-      <w:pPr>
-        <w:ind w:left="2880" w:hanging="360"/>
-      </w:pPr>
-    </w:lvl>
-    <w:lvl w:ilvl="4" w:tplc="340A0019" w:tentative="1">
-      <w:start w:val="1"/>
-      <w:numFmt w:val="lowerLetter"/>
-      <w:lvlText w:val="%5."/>
-      <w:lvlJc w:val="left"/>
-      <w:pPr>
-        <w:ind w:left="3600" w:hanging="360"/>
-      </w:pPr>
-    </w:lvl>
-    <w:lvl w:ilvl="5" w:tplc="340A001B" w:tentative="1">
-      <w:start w:val="1"/>
-      <w:numFmt w:val="lowerRoman"/>
-      <w:lvlText w:val="%6."/>
-      <w:lvlJc w:val="right"/>
-      <w:pPr>
-        <w:ind w:left="4320" w:hanging="180"/>
-      </w:pPr>
-    </w:lvl>
-    <w:lvl w:ilvl="6" w:tplc="340A000F" w:tentative="1">
-      <w:start w:val="1"/>
-      <w:numFmt w:val="decimal"/>
-      <w:lvlText w:val="%7."/>
-      <w:lvlJc w:val="left"/>
-      <w:pPr>
-        <w:ind w:left="5040" w:hanging="360"/>
-      </w:pPr>
-    </w:lvl>
-    <w:lvl w:ilvl="7" w:tplc="340A0019" w:tentative="1">
-      <w:start w:val="1"/>
-      <w:numFmt w:val="lowerLetter"/>
-      <w:lvlText w:val="%8."/>
-      <w:lvlJc w:val="left"/>
-      <w:pPr>
-        <w:ind w:left="5760" w:hanging="360"/>
-      </w:pPr>
-    </w:lvl>
-    <w:lvl w:ilvl="8" w:tplc="340A001B" w:tentative="1">
-      <w:start w:val="1"/>
-      <w:numFmt w:val="lowerRoman"/>
-      <w:lvlText w:val="%9."/>
-      <w:lvlJc w:val="right"/>
-      <w:pPr>
-        <w:ind w:left="6480" w:hanging="180"/>
-      </w:pPr>
-    </w:lvl>
-  </w:abstractNum>
-  <w:abstractNum w:abstractNumId="27" w15:restartNumberingAfterBreak="0">
-    <w:nsid w:val="7B095799"/>
-    <w:multiLevelType w:val="hybridMultilevel"/>
-    <w:tmpl w:val="0A84BC3C"/>
-    <w:lvl w:ilvl="0" w:tplc="E62A9F3A">
-      <w:start w:val="1"/>
-      <w:numFmt w:val="decimal"/>
-      <w:lvlText w:val="%1."/>
-      <w:lvlJc w:val="left"/>
-      <w:pPr>
-        <w:ind w:left="1080" w:hanging="360"/>
-      </w:pPr>
-      <w:rPr>
-        <w:rFonts w:hint="default"/>
-      </w:rPr>
-    </w:lvl>
-    <w:lvl w:ilvl="1" w:tplc="340A0019" w:tentative="1">
-      <w:start w:val="1"/>
-      <w:numFmt w:val="lowerLetter"/>
-      <w:lvlText w:val="%2."/>
-      <w:lvlJc w:val="left"/>
-      <w:pPr>
-        <w:ind w:left="1800" w:hanging="360"/>
-      </w:pPr>
-    </w:lvl>
-    <w:lvl w:ilvl="2" w:tplc="340A001B" w:tentative="1">
-      <w:start w:val="1"/>
-      <w:numFmt w:val="lowerRoman"/>
-      <w:lvlText w:val="%3."/>
-      <w:lvlJc w:val="right"/>
-      <w:pPr>
-        <w:ind w:left="2520" w:hanging="180"/>
-      </w:pPr>
-    </w:lvl>
-    <w:lvl w:ilvl="3" w:tplc="340A000F" w:tentative="1">
-      <w:start w:val="1"/>
-      <w:numFmt w:val="decimal"/>
-      <w:lvlText w:val="%4."/>
-      <w:lvlJc w:val="left"/>
-      <w:pPr>
-        <w:ind w:left="3240" w:hanging="360"/>
-      </w:pPr>
-    </w:lvl>
-    <w:lvl w:ilvl="4" w:tplc="340A0019" w:tentative="1">
-      <w:start w:val="1"/>
-      <w:numFmt w:val="lowerLetter"/>
-      <w:lvlText w:val="%5."/>
-      <w:lvlJc w:val="left"/>
-      <w:pPr>
-        <w:ind w:left="3960" w:hanging="360"/>
-      </w:pPr>
-    </w:lvl>
-    <w:lvl w:ilvl="5" w:tplc="340A001B" w:tentative="1">
-      <w:start w:val="1"/>
-      <w:numFmt w:val="lowerRoman"/>
-      <w:lvlText w:val="%6."/>
-      <w:lvlJc w:val="right"/>
-      <w:pPr>
-        <w:ind w:left="4680" w:hanging="180"/>
-      </w:pPr>
-    </w:lvl>
-    <w:lvl w:ilvl="6" w:tplc="340A000F" w:tentative="1">
-      <w:start w:val="1"/>
-      <w:numFmt w:val="decimal"/>
-      <w:lvlText w:val="%7."/>
-      <w:lvlJc w:val="left"/>
-      <w:pPr>
-        <w:ind w:left="5400" w:hanging="360"/>
-      </w:pPr>
-    </w:lvl>
-    <w:lvl w:ilvl="7" w:tplc="340A0019" w:tentative="1">
-      <w:start w:val="1"/>
-      <w:numFmt w:val="lowerLetter"/>
-      <w:lvlText w:val="%8."/>
-      <w:lvlJc w:val="left"/>
-      <w:pPr>
-        <w:ind w:left="6120" w:hanging="360"/>
-      </w:pPr>
-    </w:lvl>
-    <w:lvl w:ilvl="8" w:tplc="340A001B" w:tentative="1">
-      <w:start w:val="1"/>
-      <w:numFmt w:val="lowerRoman"/>
-      <w:lvlText w:val="%9."/>
-      <w:lvlJc w:val="right"/>
-      <w:pPr>
-        <w:ind w:left="6840" w:hanging="180"/>
-      </w:pPr>
-    </w:lvl>
-  </w:abstractNum>
-  <w:abstractNum w:abstractNumId="28" w15:restartNumberingAfterBreak="0">
+  <w:abstractNum w:abstractNumId="12" w15:restartNumberingAfterBreak="0">
     <w:nsid w:val="7FF36DB1"/>
     <w:multiLevelType w:val="hybridMultilevel"/>
     <w:tmpl w:val="B9A234CC"/>
@@ -11381,146 +11049,45 @@
     </w:lvl>
   </w:abstractNum>
   <w:num w:numId="1">
-    <w:abstractNumId w:val="15"/>
+    <w:abstractNumId w:val="4"/>
   </w:num>
   <w:num w:numId="2">
-    <w:abstractNumId w:val="23"/>
+    <w:abstractNumId w:val="10"/>
   </w:num>
   <w:num w:numId="3">
+    <w:abstractNumId w:val="11"/>
+  </w:num>
+  <w:num w:numId="4">
+    <w:abstractNumId w:val="8"/>
+  </w:num>
+  <w:num w:numId="5">
+    <w:abstractNumId w:val="6"/>
+  </w:num>
+  <w:num w:numId="6">
+    <w:abstractNumId w:val="5"/>
+  </w:num>
+  <w:num w:numId="7">
+    <w:abstractNumId w:val="3"/>
+  </w:num>
+  <w:num w:numId="8">
     <w:abstractNumId w:val="0"/>
   </w:num>
-  <w:num w:numId="4">
-    <w:abstractNumId w:val="25"/>
-  </w:num>
-  <w:num w:numId="5">
-    <w:abstractNumId w:val="20"/>
-  </w:num>
-  <w:num w:numId="6">
-    <w:abstractNumId w:val="9"/>
-  </w:num>
-  <w:num w:numId="7">
-    <w:abstractNumId w:val="9"/>
-    <w:lvlOverride w:ilvl="0">
-      <w:startOverride w:val="1"/>
-    </w:lvlOverride>
-  </w:num>
-  <w:num w:numId="8">
-    <w:abstractNumId w:val="6"/>
-  </w:num>
   <w:num w:numId="9">
-    <w:abstractNumId w:val="4"/>
+    <w:abstractNumId w:val="12"/>
   </w:num>
   <w:num w:numId="10">
-    <w:abstractNumId w:val="2"/>
+    <w:abstractNumId w:val="1"/>
   </w:num>
   <w:num w:numId="11">
-    <w:abstractNumId w:val="2"/>
+    <w:abstractNumId w:val="9"/>
   </w:num>
   <w:num w:numId="12">
     <w:abstractNumId w:val="2"/>
   </w:num>
   <w:num w:numId="13">
-    <w:abstractNumId w:val="21"/>
-  </w:num>
-  <w:num w:numId="14">
-    <w:abstractNumId w:val="21"/>
-  </w:num>
-  <w:num w:numId="15">
-    <w:abstractNumId w:val="21"/>
-  </w:num>
-  <w:num w:numId="16">
-    <w:abstractNumId w:val="21"/>
-  </w:num>
-  <w:num w:numId="17">
-    <w:abstractNumId w:val="21"/>
-  </w:num>
-  <w:num w:numId="18">
-    <w:abstractNumId w:val="11"/>
-  </w:num>
-  <w:num w:numId="19">
-    <w:abstractNumId w:val="24"/>
-  </w:num>
-  <w:num w:numId="20">
-    <w:abstractNumId w:val="13"/>
-  </w:num>
-  <w:num w:numId="21">
-    <w:abstractNumId w:val="1"/>
-  </w:num>
-  <w:num w:numId="22">
-    <w:abstractNumId w:val="12"/>
-  </w:num>
-  <w:num w:numId="23">
-    <w:abstractNumId w:val="21"/>
-  </w:num>
-  <w:num w:numId="24">
-    <w:abstractNumId w:val="21"/>
-  </w:num>
-  <w:num w:numId="25">
-    <w:abstractNumId w:val="21"/>
-  </w:num>
-  <w:num w:numId="26">
-    <w:abstractNumId w:val="8"/>
-  </w:num>
-  <w:num w:numId="27">
-    <w:abstractNumId w:val="26"/>
-  </w:num>
-  <w:num w:numId="28">
-    <w:abstractNumId w:val="27"/>
-  </w:num>
-  <w:num w:numId="29">
-    <w:abstractNumId w:val="5"/>
-  </w:num>
-  <w:num w:numId="30">
-    <w:abstractNumId w:val="22"/>
-  </w:num>
-  <w:num w:numId="31">
-    <w:abstractNumId w:val="17"/>
-  </w:num>
-  <w:num w:numId="32">
-    <w:abstractNumId w:val="18"/>
-  </w:num>
-  <w:num w:numId="33">
-    <w:abstractNumId w:val="21"/>
-  </w:num>
-  <w:num w:numId="34">
-    <w:abstractNumId w:val="14"/>
-  </w:num>
-  <w:num w:numId="35">
-    <w:abstractNumId w:val="10"/>
-  </w:num>
-  <w:num w:numId="36">
-    <w:abstractNumId w:val="21"/>
-  </w:num>
-  <w:num w:numId="37">
-    <w:abstractNumId w:val="21"/>
-  </w:num>
-  <w:num w:numId="38">
-    <w:abstractNumId w:val="21"/>
-  </w:num>
-  <w:num w:numId="39">
-    <w:abstractNumId w:val="21"/>
-  </w:num>
-  <w:num w:numId="40">
-    <w:abstractNumId w:val="21"/>
-  </w:num>
-  <w:num w:numId="41">
-    <w:abstractNumId w:val="21"/>
-  </w:num>
-  <w:num w:numId="42">
-    <w:abstractNumId w:val="16"/>
-  </w:num>
-  <w:num w:numId="43">
     <w:abstractNumId w:val="7"/>
   </w:num>
-  <w:num w:numId="44">
-    <w:abstractNumId w:val="3"/>
-  </w:num>
-  <w:num w:numId="45">
-    <w:abstractNumId w:val="28"/>
-  </w:num>
-  <w:num w:numId="46">
-    <w:abstractNumId w:val="19"/>
-  </w:num>
+  <w:numIdMacAtCleanup w:val="13"/>
 </w:numbering>
 </file>
 
@@ -12530,7 +12097,7 @@
     <w:rsid w:val="0054299C"/>
     <w:pPr>
       <w:numPr>
-        <w:numId w:val="13"/>
+        <w:numId w:val="2"/>
       </w:numPr>
       <w:spacing w:before="120" w:after="120" w:line="240" w:lineRule="auto"/>
       <w:jc w:val="both"/>
@@ -12614,7 +12181,7 @@
     <w:rsid w:val="00E12E22"/>
     <w:pPr>
       <w:numPr>
-        <w:numId w:val="6"/>
+        <w:numId w:val="1"/>
       </w:numPr>
       <w:spacing w:before="120"/>
     </w:pPr>
@@ -13130,12 +12697,9 @@
 </file>
 
 <file path=customXml/item1.xml><?xml version="1.0" encoding="utf-8"?>
-<?mso-contentType ?>
-<FormTemplates xmlns="http://schemas.microsoft.com/sharepoint/v3/contenttype/forms">
-  <Display>DocumentLibraryForm</Display>
-  <Edit>DocumentLibraryForm</Edit>
-  <New>DocumentLibraryForm</New>
-</FormTemplates>
+<p:properties xmlns:p="http://schemas.microsoft.com/office/2006/metadata/properties" xmlns:xsi="http://www.w3.org/2001/XMLSchema-instance" xmlns:pc="http://schemas.microsoft.com/office/infopath/2007/PartnerControls">
+  <documentManagement/>
+</p:properties>
 </file>
 
 <file path=customXml/item2.xml><?xml version="1.0" encoding="utf-8"?>
@@ -13253,9 +12817,12 @@
 </file>
 
 <file path=customXml/item3.xml><?xml version="1.0" encoding="utf-8"?>
-<p:properties xmlns:p="http://schemas.microsoft.com/office/2006/metadata/properties" xmlns:xsi="http://www.w3.org/2001/XMLSchema-instance" xmlns:pc="http://schemas.microsoft.com/office/infopath/2007/PartnerControls">
-  <documentManagement/>
-</p:properties>
+<?mso-contentType ?>
+<FormTemplates xmlns="http://schemas.microsoft.com/sharepoint/v3/contenttype/forms">
+  <Display>DocumentLibraryForm</Display>
+  <Edit>DocumentLibraryForm</Edit>
+  <New>DocumentLibraryForm</New>
+</FormTemplates>
 </file>
 
 <file path=customXml/item4.xml><?xml version="1.0" encoding="utf-8"?>
@@ -13263,9 +12830,10 @@
 </file>
 
 <file path=customXml/itemProps1.xml><?xml version="1.0" encoding="utf-8"?>
-<ds:datastoreItem xmlns:ds="http://schemas.openxmlformats.org/officeDocument/2006/customXml" ds:itemID="{49709B3A-932F-4849-B873-2A1178BABAC3}">
+<ds:datastoreItem xmlns:ds="http://schemas.openxmlformats.org/officeDocument/2006/customXml" ds:itemID="{1BEFC227-36E9-4590-8FCB-F7124DB486A6}">
   <ds:schemaRefs>
-    <ds:schemaRef ds:uri="http://schemas.microsoft.com/sharepoint/v3/contenttype/forms"/>
+    <ds:schemaRef ds:uri="http://schemas.microsoft.com/office/2006/metadata/properties"/>
+    <ds:schemaRef ds:uri="http://schemas.microsoft.com/office/infopath/2007/PartnerControls"/>
   </ds:schemaRefs>
 </ds:datastoreItem>
 </file>
@@ -13287,16 +12855,15 @@
 </file>
 
 <file path=customXml/itemProps3.xml><?xml version="1.0" encoding="utf-8"?>
-<ds:datastoreItem xmlns:ds="http://schemas.openxmlformats.org/officeDocument/2006/customXml" ds:itemID="{1BEFC227-36E9-4590-8FCB-F7124DB486A6}">
+<ds:datastoreItem xmlns:ds="http://schemas.openxmlformats.org/officeDocument/2006/customXml" ds:itemID="{49709B3A-932F-4849-B873-2A1178BABAC3}">
   <ds:schemaRefs>
-    <ds:schemaRef ds:uri="http://schemas.microsoft.com/office/2006/metadata/properties"/>
-    <ds:schemaRef ds:uri="http://schemas.microsoft.com/office/infopath/2007/PartnerControls"/>
+    <ds:schemaRef ds:uri="http://schemas.microsoft.com/sharepoint/v3/contenttype/forms"/>
   </ds:schemaRefs>
 </ds:datastoreItem>
 </file>
 
 <file path=customXml/itemProps4.xml><?xml version="1.0" encoding="utf-8"?>
-<ds:datastoreItem xmlns:ds="http://schemas.openxmlformats.org/officeDocument/2006/customXml" ds:itemID="{BC770C87-47B0-4115-9D1C-95BBA8BD45E5}">
+<ds:datastoreItem xmlns:ds="http://schemas.openxmlformats.org/officeDocument/2006/customXml" ds:itemID="{8F654E10-5A51-4D5C-89BF-126A179040CF}">
   <ds:schemaRefs>
     <ds:schemaRef ds:uri="http://schemas.openxmlformats.org/officeDocument/2006/bibliography"/>
   </ds:schemaRefs>

--- a/trabajos.inacap.2019/Seguridad y auditoria informática/Problematica - Empresa JetBlack.docx
+++ b/trabajos.inacap.2019/Seguridad y auditoria informática/Problematica - Empresa JetBlack.docx
@@ -1848,25 +1848,7 @@
           <w:szCs w:val="16"/>
           <w:lang w:eastAsia="es-CL"/>
         </w:rPr>
-        <w:t>P</w:t>
-      </w:r>
-      <w:r>
-        <w:rPr>
-          <w:rFonts w:asciiTheme="majorHAnsi" w:eastAsia="Times New Roman" w:hAnsiTheme="majorHAnsi" w:cs="Times New Roman"/>
-          <w:sz w:val="24"/>
-          <w:szCs w:val="16"/>
-          <w:lang w:eastAsia="es-CL"/>
-        </w:rPr>
-        <w:t>erdida de información por mala manipulación</w:t>
-      </w:r>
-      <w:r>
-        <w:rPr>
-          <w:rFonts w:asciiTheme="majorHAnsi" w:eastAsia="Times New Roman" w:hAnsiTheme="majorHAnsi" w:cs="Times New Roman"/>
-          <w:sz w:val="24"/>
-          <w:szCs w:val="16"/>
-          <w:lang w:eastAsia="es-CL"/>
-        </w:rPr>
-        <w:t>.</w:t>
+        <w:t>Perdida de información por mala manipulación.</w:t>
       </w:r>
     </w:p>
     <w:p>
@@ -2925,17 +2907,15 @@
           <w:lang w:eastAsia="es-CL"/>
         </w:rPr>
       </w:pPr>
-    </w:p>
-    <w:p>
-      <w:pPr>
-        <w:spacing w:after="160" w:line="259" w:lineRule="auto"/>
+      <w:r>
         <w:rPr>
           <w:rFonts w:asciiTheme="majorHAnsi" w:eastAsia="Times New Roman" w:hAnsiTheme="majorHAnsi" w:cs="Times New Roman"/>
           <w:sz w:val="24"/>
           <w:szCs w:val="16"/>
           <w:lang w:eastAsia="es-CL"/>
         </w:rPr>
-      </w:pPr>
+        <w:br w:type="page"/>
+      </w:r>
     </w:p>
     <w:p>
       <w:pPr>
@@ -2970,6 +2950,7 @@
             </w14:solidFill>
           </w14:textFill>
         </w:rPr>
+        <w:lastRenderedPageBreak/>
         <w:t>A</w:t>
       </w:r>
       <w:r>
@@ -3218,7 +3199,6 @@
         <w:spacing w:line="276" w:lineRule="auto"/>
       </w:pPr>
       <w:r>
-        <w:lastRenderedPageBreak/>
         <w:t>Registro diario de la normativa asociada a contratos y proyectos</w:t>
       </w:r>
       <w:r>
@@ -3285,12 +3265,7 @@
         <w:t xml:space="preserve"> de </w:t>
       </w:r>
       <w:r>
-        <w:t>fu</w:t>
-      </w:r>
-      <w:bookmarkStart w:id="3" w:name="_GoBack"/>
-      <w:bookmarkEnd w:id="3"/>
-      <w:r>
-        <w:t>ncionarios</w:t>
+        <w:t>funcionarios</w:t>
       </w:r>
       <w:r>
         <w:t xml:space="preserve"> y empleados</w:t>
@@ -4117,6 +4092,7 @@
           </w14:textFill>
         </w:rPr>
       </w:pPr>
+      <w:bookmarkStart w:id="3" w:name="_GoBack"/>
       <w:r>
         <w:rPr>
           <w:b/>
@@ -4195,6 +4171,7 @@
         <w:br w:type="page"/>
       </w:r>
     </w:p>
+    <w:bookmarkEnd w:id="3"/>
     <w:p>
       <w:pPr>
         <w:pStyle w:val="Estilo4"/>
@@ -6380,6 +6357,7 @@
           <w:docPartUnique/>
         </w:docPartObj>
       </w:sdtPr>
+      <w:sdtEndPr/>
       <w:sdtContent>
         <w:r>
           <w:fldChar w:fldCharType="begin"/>
@@ -12697,12 +12675,6 @@
 </file>
 
 <file path=customXml/item1.xml><?xml version="1.0" encoding="utf-8"?>
-<p:properties xmlns:p="http://schemas.microsoft.com/office/2006/metadata/properties" xmlns:xsi="http://www.w3.org/2001/XMLSchema-instance" xmlns:pc="http://schemas.microsoft.com/office/infopath/2007/PartnerControls">
-  <documentManagement/>
-</p:properties>
-</file>
-
-<file path=customXml/item2.xml><?xml version="1.0" encoding="utf-8"?>
 <ct:contentTypeSchema xmlns:ct="http://schemas.microsoft.com/office/2006/metadata/contentType" xmlns:ma="http://schemas.microsoft.com/office/2006/metadata/properties/metaAttributes" ct:_="" ma:_="" ma:contentTypeName="Documento" ma:contentTypeID="0x0101000F4758918AE592448477A0AA5DA5229B" ma:contentTypeVersion="0" ma:contentTypeDescription="Crear nuevo documento." ma:contentTypeScope="" ma:versionID="4712974915117db248daa0568bea06ff">
   <xsd:schema xmlns:xsd="http://www.w3.org/2001/XMLSchema" xmlns:xs="http://www.w3.org/2001/XMLSchema" xmlns:p="http://schemas.microsoft.com/office/2006/metadata/properties" targetNamespace="http://schemas.microsoft.com/office/2006/metadata/properties" ma:root="true" ma:fieldsID="3f6edc329ff236629c56e3b879b320d0">
     <xsd:element name="properties">
@@ -12816,6 +12788,12 @@
 </ct:contentTypeSchema>
 </file>
 
+<file path=customXml/item2.xml><?xml version="1.0" encoding="utf-8"?>
+<p:properties xmlns:p="http://schemas.microsoft.com/office/2006/metadata/properties" xmlns:xsi="http://www.w3.org/2001/XMLSchema-instance" xmlns:pc="http://schemas.microsoft.com/office/infopath/2007/PartnerControls">
+  <documentManagement/>
+</p:properties>
+</file>
+
 <file path=customXml/item3.xml><?xml version="1.0" encoding="utf-8"?>
 <?mso-contentType ?>
 <FormTemplates xmlns="http://schemas.microsoft.com/sharepoint/v3/contenttype/forms">
@@ -12830,15 +12808,6 @@
 </file>
 
 <file path=customXml/itemProps1.xml><?xml version="1.0" encoding="utf-8"?>
-<ds:datastoreItem xmlns:ds="http://schemas.openxmlformats.org/officeDocument/2006/customXml" ds:itemID="{1BEFC227-36E9-4590-8FCB-F7124DB486A6}">
-  <ds:schemaRefs>
-    <ds:schemaRef ds:uri="http://schemas.microsoft.com/office/2006/metadata/properties"/>
-    <ds:schemaRef ds:uri="http://schemas.microsoft.com/office/infopath/2007/PartnerControls"/>
-  </ds:schemaRefs>
-</ds:datastoreItem>
-</file>
-
-<file path=customXml/itemProps2.xml><?xml version="1.0" encoding="utf-8"?>
 <ds:datastoreItem xmlns:ds="http://schemas.openxmlformats.org/officeDocument/2006/customXml" ds:itemID="{4BC5872E-26D1-4A8D-B16D-2F20BD43D95E}">
   <ds:schemaRefs>
     <ds:schemaRef ds:uri="http://schemas.microsoft.com/office/2006/metadata/contentType"/>
@@ -12854,6 +12823,15 @@
 </ds:datastoreItem>
 </file>
 
+<file path=customXml/itemProps2.xml><?xml version="1.0" encoding="utf-8"?>
+<ds:datastoreItem xmlns:ds="http://schemas.openxmlformats.org/officeDocument/2006/customXml" ds:itemID="{1BEFC227-36E9-4590-8FCB-F7124DB486A6}">
+  <ds:schemaRefs>
+    <ds:schemaRef ds:uri="http://schemas.microsoft.com/office/2006/metadata/properties"/>
+    <ds:schemaRef ds:uri="http://schemas.microsoft.com/office/infopath/2007/PartnerControls"/>
+  </ds:schemaRefs>
+</ds:datastoreItem>
+</file>
+
 <file path=customXml/itemProps3.xml><?xml version="1.0" encoding="utf-8"?>
 <ds:datastoreItem xmlns:ds="http://schemas.openxmlformats.org/officeDocument/2006/customXml" ds:itemID="{49709B3A-932F-4849-B873-2A1178BABAC3}">
   <ds:schemaRefs>
@@ -12863,7 +12841,7 @@
 </file>
 
 <file path=customXml/itemProps4.xml><?xml version="1.0" encoding="utf-8"?>
-<ds:datastoreItem xmlns:ds="http://schemas.openxmlformats.org/officeDocument/2006/customXml" ds:itemID="{8F654E10-5A51-4D5C-89BF-126A179040CF}">
+<ds:datastoreItem xmlns:ds="http://schemas.openxmlformats.org/officeDocument/2006/customXml" ds:itemID="{3C80A8DB-E4A4-47DF-B5AE-05B7A78EF9A1}">
   <ds:schemaRefs>
     <ds:schemaRef ds:uri="http://schemas.openxmlformats.org/officeDocument/2006/bibliography"/>
   </ds:schemaRefs>

--- a/trabajos.inacap.2019/Seguridad y auditoria informática/Problematica - Empresa JetBlack.docx
+++ b/trabajos.inacap.2019/Seguridad y auditoria informática/Problematica - Empresa JetBlack.docx
@@ -4064,6 +4064,54 @@
     <w:p>
       <w:pPr>
         <w:pStyle w:val="Estilo4"/>
+        <w:spacing w:line="276" w:lineRule="auto"/>
+      </w:pPr>
+    </w:p>
+    <w:p>
+      <w:pPr>
+        <w:pStyle w:val="Estilo4"/>
+        <w:spacing w:line="276" w:lineRule="auto"/>
+      </w:pPr>
+    </w:p>
+    <w:p>
+      <w:pPr>
+        <w:pStyle w:val="Estilo4"/>
+        <w:spacing w:line="276" w:lineRule="auto"/>
+      </w:pPr>
+    </w:p>
+    <w:p>
+      <w:pPr>
+        <w:pStyle w:val="Estilo4"/>
+        <w:spacing w:line="276" w:lineRule="auto"/>
+      </w:pPr>
+    </w:p>
+    <w:p>
+      <w:pPr>
+        <w:pStyle w:val="Estilo4"/>
+        <w:spacing w:line="276" w:lineRule="auto"/>
+      </w:pPr>
+    </w:p>
+    <w:p>
+      <w:pPr>
+        <w:pStyle w:val="Estilo4"/>
+        <w:spacing w:line="276" w:lineRule="auto"/>
+      </w:pPr>
+    </w:p>
+    <w:p>
+      <w:pPr>
+        <w:pStyle w:val="Estilo4"/>
+        <w:spacing w:line="276" w:lineRule="auto"/>
+      </w:pPr>
+    </w:p>
+    <w:p>
+      <w:pPr>
+        <w:pStyle w:val="Estilo4"/>
+        <w:spacing w:line="276" w:lineRule="auto"/>
+      </w:pPr>
+    </w:p>
+    <w:p>
+      <w:pPr>
+        <w:pStyle w:val="Estilo4"/>
       </w:pPr>
     </w:p>
     <w:p>
@@ -4092,7 +4140,6 @@
           </w14:textFill>
         </w:rPr>
       </w:pPr>
-      <w:bookmarkStart w:id="3" w:name="_GoBack"/>
       <w:r>
         <w:rPr>
           <w:b/>
@@ -4111,6 +4158,7 @@
             </w14:solidFill>
           </w14:textFill>
         </w:rPr>
+        <w:lastRenderedPageBreak/>
         <w:t>Identifica los riegos a los que están expuestos los Activos de la Organización</w:t>
       </w:r>
       <w:r>
@@ -4136,42 +4184,1451 @@
     </w:p>
     <w:p>
       <w:pPr>
+        <w:pStyle w:val="Estilo4"/>
+        <w:spacing w:after="240"/>
+      </w:pPr>
+      <w:r>
+        <w:t>El análisis de riesgos informáticos</w:t>
+      </w:r>
+      <w:r>
+        <w:t xml:space="preserve"> debe contener la identificación de los activos informáticos, sus vulnerabilidades y amenazas a las que son vulnerables, la probabilidad y el impacto de estas mismas.</w:t>
+      </w:r>
+    </w:p>
+    <w:p>
+      <w:pPr>
+        <w:pStyle w:val="Estilo4"/>
+        <w:spacing w:after="240"/>
+      </w:pPr>
+      <w:r>
+        <w:t>La principal motivación de esto es que la explotación de algún riesgo representaría daños o pérdidas financieras o administrativas, por lo que se debe tener en cuenta los problemas a los que se enfrenta en esta situación, estimar la magnitud y colocar los controles para que sean efectivos, para que dichos controles sean efectivos deben ser implementados en un arquitectura conjunta de seguridad, con la finalidad de preservar las propiedades de confidencialidad integridad y disponibilidad de los recurso objetos de riesgo.</w:t>
+      </w:r>
+    </w:p>
+    <w:p>
+      <w:pPr>
+        <w:pStyle w:val="Estilo4"/>
+        <w:spacing w:after="240"/>
+      </w:pPr>
+      <w:r>
+        <w:t>Con la intensa competencia que se vive hoy debido al efecto acelerador de las TI, las empresas invierten en maneras de integrar las TI a la lógica del negocio sin temor a ser alcanzados por los riesgos.</w:t>
+      </w:r>
+    </w:p>
+    <w:p>
+      <w:pPr>
+        <w:pStyle w:val="Estilo4"/>
+        <w:spacing w:after="240"/>
+      </w:pPr>
+      <w:r>
+        <w:t xml:space="preserve">El aumento del uso de dispositivos móviles </w:t>
+      </w:r>
+      <w:r>
+        <w:t>ha</w:t>
+      </w:r>
+      <w:r>
+        <w:t xml:space="preserve"> supuesto una mayor vulnerabilidad al momento del almacenamiento y la transferencia de datos.</w:t>
+      </w:r>
+    </w:p>
+    <w:p>
+      <w:pPr>
+        <w:pStyle w:val="Estilo4"/>
+        <w:spacing w:after="240"/>
+        <w:rPr>
+          <w:b/>
+        </w:rPr>
+      </w:pPr>
+      <w:r>
+        <w:rPr>
+          <w:b/>
+        </w:rPr>
+        <w:t>Principios en la gestión de activos para la gestión de riesgos:</w:t>
+      </w:r>
+    </w:p>
+    <w:p>
+      <w:pPr>
+        <w:pStyle w:val="Estilo4"/>
+        <w:numPr>
+          <w:ilvl w:val="0"/>
+          <w:numId w:val="15"/>
+        </w:numPr>
+        <w:spacing w:after="240"/>
+      </w:pPr>
+      <w:r>
+        <w:t>Los activos existen para generar valor a la organización y sus accionistas.</w:t>
+      </w:r>
+    </w:p>
+    <w:p>
+      <w:pPr>
+        <w:pStyle w:val="Estilo4"/>
+        <w:numPr>
+          <w:ilvl w:val="0"/>
+          <w:numId w:val="15"/>
+        </w:numPr>
+        <w:spacing w:after="240"/>
+      </w:pPr>
+      <w:r>
+        <w:t>La gestión de los activos transforma la política den decisiones técnicas y financieras, planes y actividades.</w:t>
+      </w:r>
+    </w:p>
+    <w:p>
+      <w:pPr>
+        <w:pStyle w:val="Estilo4"/>
+        <w:numPr>
+          <w:ilvl w:val="0"/>
+          <w:numId w:val="15"/>
+        </w:numPr>
+        <w:spacing w:after="240"/>
+      </w:pPr>
+      <w:r>
+        <w:t>La gestión de los activos asegura el cumplimiento de sus funciones y la consecución de los objetivos estratégicos.</w:t>
+      </w:r>
+    </w:p>
+    <w:p>
+      <w:pPr>
+        <w:pStyle w:val="Estilo4"/>
+        <w:numPr>
+          <w:ilvl w:val="0"/>
+          <w:numId w:val="15"/>
+        </w:numPr>
+        <w:spacing w:after="240"/>
+      </w:pPr>
+      <w:r>
+        <w:t>Liderazgo y cultura son determinantes en la realización de valor</w:t>
+      </w:r>
+      <w:r>
+        <w:t>.</w:t>
+      </w:r>
+    </w:p>
+    <w:p>
+      <w:pPr>
+        <w:pStyle w:val="Estilo4"/>
+        <w:spacing w:after="240"/>
+      </w:pPr>
+      <w:r>
+        <w:t xml:space="preserve">Sobre lo anterior, </w:t>
+      </w:r>
+      <w:r>
+        <w:t>la triada de desarrollo es coste riesgo y desempeño, por lo que se debe considerar estas tres variables al momento de la planeación.</w:t>
+      </w:r>
+    </w:p>
+    <w:p>
+      <w:pPr>
+        <w:rPr>
+          <w:color w:val="595959" w:themeColor="text1" w:themeTint="A6"/>
+          <w:lang w:eastAsia="es-CL"/>
+        </w:rPr>
+      </w:pPr>
+      <w:r>
+        <w:rPr>
+          <w:color w:val="595959" w:themeColor="text1" w:themeTint="A6"/>
+          <w:lang w:eastAsia="es-CL"/>
+        </w:rPr>
+        <w:t>- Integridad: Riesgos asociados con la autorización, completitud y exactitud de la entrada, procesamientos y reportes de las aplicaciones utilizadas en una organización.</w:t>
+      </w:r>
+    </w:p>
+    <w:p>
+      <w:pPr>
+        <w:rPr>
+          <w:color w:val="595959" w:themeColor="text1" w:themeTint="A6"/>
+          <w:lang w:eastAsia="es-CL"/>
+        </w:rPr>
+      </w:pPr>
+      <w:r>
+        <w:rPr>
+          <w:color w:val="595959" w:themeColor="text1" w:themeTint="A6"/>
+          <w:lang w:eastAsia="es-CL"/>
+        </w:rPr>
+        <w:tab/>
+        <w:t>• Interfaz del usuario: Relacionado con las ejecuciones de un sistema o negocio.</w:t>
+      </w:r>
+      <w:r>
+        <w:rPr>
+          <w:color w:val="595959" w:themeColor="text1" w:themeTint="A6"/>
+          <w:lang w:eastAsia="es-CL"/>
+        </w:rPr>
+        <w:br/>
+      </w:r>
+      <w:r>
+        <w:rPr>
+          <w:color w:val="595959" w:themeColor="text1" w:themeTint="A6"/>
+          <w:lang w:eastAsia="es-CL"/>
+        </w:rPr>
+        <w:tab/>
+        <w:t xml:space="preserve">• Procesamiento: Relacionado con que haya controles </w:t>
+      </w:r>
+      <w:r>
+        <w:rPr>
+          <w:color w:val="595959" w:themeColor="text1" w:themeTint="A6"/>
+          <w:lang w:eastAsia="es-CL"/>
+        </w:rPr>
+        <w:t>correctivos</w:t>
+      </w:r>
+      <w:r>
+        <w:rPr>
+          <w:color w:val="595959" w:themeColor="text1" w:themeTint="A6"/>
+          <w:lang w:eastAsia="es-CL"/>
+        </w:rPr>
+        <w:t xml:space="preserve"> y preventivos sobre la exactitud e integridad de los datos.</w:t>
+      </w:r>
+      <w:r>
+        <w:rPr>
+          <w:color w:val="595959" w:themeColor="text1" w:themeTint="A6"/>
+          <w:lang w:eastAsia="es-CL"/>
+        </w:rPr>
+        <w:br/>
+      </w:r>
+      <w:r>
+        <w:rPr>
+          <w:color w:val="595959" w:themeColor="text1" w:themeTint="A6"/>
+          <w:lang w:eastAsia="es-CL"/>
+        </w:rPr>
+        <w:tab/>
+        <w:t>• Procesamiento de errores: Relacionado con los controles sobre el procesamiento de la información.</w:t>
+      </w:r>
+      <w:r>
+        <w:rPr>
+          <w:color w:val="595959" w:themeColor="text1" w:themeTint="A6"/>
+          <w:lang w:eastAsia="es-CL"/>
+        </w:rPr>
+        <w:br/>
+      </w:r>
+      <w:r>
+        <w:rPr>
+          <w:color w:val="595959" w:themeColor="text1" w:themeTint="A6"/>
+          <w:lang w:eastAsia="es-CL"/>
+        </w:rPr>
+        <w:tab/>
+        <w:t>• Interfaz: La información ha sido procesada y transmitida adecuadamente</w:t>
+      </w:r>
+      <w:r>
+        <w:rPr>
+          <w:color w:val="595959" w:themeColor="text1" w:themeTint="A6"/>
+          <w:lang w:eastAsia="es-CL"/>
+        </w:rPr>
+        <w:br/>
+      </w:r>
+      <w:r>
+        <w:rPr>
+          <w:color w:val="595959" w:themeColor="text1" w:themeTint="A6"/>
+          <w:lang w:eastAsia="es-CL"/>
+        </w:rPr>
+        <w:tab/>
+        <w:t>• Administración de cambios</w:t>
+      </w:r>
+      <w:r>
+        <w:rPr>
+          <w:color w:val="595959" w:themeColor="text1" w:themeTint="A6"/>
+          <w:lang w:eastAsia="es-CL"/>
+        </w:rPr>
+        <w:br/>
+      </w:r>
+      <w:r>
+        <w:rPr>
+          <w:color w:val="595959" w:themeColor="text1" w:themeTint="A6"/>
+          <w:lang w:eastAsia="es-CL"/>
+        </w:rPr>
+        <w:tab/>
+        <w:t>• Información</w:t>
+      </w:r>
+    </w:p>
+    <w:p>
+      <w:pPr>
+        <w:rPr>
+          <w:color w:val="595959" w:themeColor="text1" w:themeTint="A6"/>
+          <w:lang w:eastAsia="es-CL"/>
+        </w:rPr>
+      </w:pPr>
+    </w:p>
+    <w:p>
+      <w:pPr>
+        <w:rPr>
+          <w:color w:val="595959" w:themeColor="text1" w:themeTint="A6"/>
+          <w:lang w:eastAsia="es-CL"/>
+        </w:rPr>
+      </w:pPr>
+      <w:r>
+        <w:rPr>
+          <w:color w:val="595959" w:themeColor="text1" w:themeTint="A6"/>
+          <w:lang w:eastAsia="es-CL"/>
+        </w:rPr>
+        <w:lastRenderedPageBreak/>
+        <w:t>- Relación: Uso oportuno de la información creada por una aplicación, esto se relaciona con la toma de decisiones.</w:t>
+      </w:r>
+    </w:p>
+    <w:p>
+      <w:pPr>
+        <w:rPr>
+          <w:color w:val="595959" w:themeColor="text1" w:themeTint="A6"/>
+          <w:lang w:eastAsia="es-CL"/>
+        </w:rPr>
+      </w:pPr>
+      <w:r>
+        <w:rPr>
+          <w:color w:val="595959" w:themeColor="text1" w:themeTint="A6"/>
+          <w:lang w:eastAsia="es-CL"/>
+        </w:rPr>
+        <w:t xml:space="preserve">- Acceso: Hace referencia al inapropiado acceso a los sistemas, datos e información. Hace referencia a la disponibilidad, confidencialidad </w:t>
+      </w:r>
+      <w:proofErr w:type="spellStart"/>
+      <w:r>
+        <w:rPr>
+          <w:color w:val="595959" w:themeColor="text1" w:themeTint="A6"/>
+          <w:lang w:eastAsia="es-CL"/>
+        </w:rPr>
+        <w:t>y</w:t>
+      </w:r>
+      <w:proofErr w:type="spellEnd"/>
+      <w:r>
+        <w:rPr>
+          <w:color w:val="595959" w:themeColor="text1" w:themeTint="A6"/>
+          <w:lang w:eastAsia="es-CL"/>
+        </w:rPr>
+        <w:t xml:space="preserve"> integridad de los datos considerando los siguientes puntos.</w:t>
+      </w:r>
+    </w:p>
+    <w:p>
+      <w:pPr>
+        <w:ind w:left="705"/>
+        <w:rPr>
+          <w:color w:val="595959" w:themeColor="text1" w:themeTint="A6"/>
+          <w:lang w:eastAsia="es-CL"/>
+        </w:rPr>
+      </w:pPr>
+      <w:r>
+        <w:rPr>
+          <w:color w:val="595959" w:themeColor="text1" w:themeTint="A6"/>
+          <w:lang w:eastAsia="es-CL"/>
+        </w:rPr>
+        <w:tab/>
+        <w:t>• Procesos de negocio</w:t>
+      </w:r>
+      <w:r>
+        <w:rPr>
+          <w:color w:val="595959" w:themeColor="text1" w:themeTint="A6"/>
+          <w:lang w:eastAsia="es-CL"/>
+        </w:rPr>
+        <w:br/>
+      </w:r>
+      <w:r>
+        <w:rPr>
+          <w:color w:val="595959" w:themeColor="text1" w:themeTint="A6"/>
+          <w:lang w:eastAsia="es-CL"/>
+        </w:rPr>
+        <w:tab/>
+        <w:t>• Aplicación</w:t>
+      </w:r>
+      <w:r>
+        <w:rPr>
+          <w:color w:val="595959" w:themeColor="text1" w:themeTint="A6"/>
+          <w:lang w:eastAsia="es-CL"/>
+        </w:rPr>
+        <w:br/>
+      </w:r>
+      <w:r>
+        <w:rPr>
+          <w:color w:val="595959" w:themeColor="text1" w:themeTint="A6"/>
+          <w:lang w:eastAsia="es-CL"/>
+        </w:rPr>
+        <w:tab/>
+        <w:t>• Administración de la información</w:t>
+      </w:r>
+      <w:r>
+        <w:rPr>
+          <w:color w:val="595959" w:themeColor="text1" w:themeTint="A6"/>
+          <w:lang w:eastAsia="es-CL"/>
+        </w:rPr>
+        <w:br/>
+      </w:r>
+      <w:r>
+        <w:rPr>
+          <w:color w:val="595959" w:themeColor="text1" w:themeTint="A6"/>
+          <w:lang w:eastAsia="es-CL"/>
+        </w:rPr>
+        <w:tab/>
+        <w:t>• Entorno de procesamiento</w:t>
+      </w:r>
+      <w:r>
+        <w:rPr>
+          <w:color w:val="595959" w:themeColor="text1" w:themeTint="A6"/>
+          <w:lang w:eastAsia="es-CL"/>
+        </w:rPr>
+        <w:br/>
+      </w:r>
+      <w:r>
+        <w:rPr>
+          <w:color w:val="595959" w:themeColor="text1" w:themeTint="A6"/>
+          <w:lang w:eastAsia="es-CL"/>
+        </w:rPr>
+        <w:tab/>
+        <w:t>• Redes</w:t>
+      </w:r>
+      <w:r>
+        <w:rPr>
+          <w:color w:val="595959" w:themeColor="text1" w:themeTint="A6"/>
+          <w:lang w:eastAsia="es-CL"/>
+        </w:rPr>
+        <w:br/>
+      </w:r>
+      <w:r>
+        <w:rPr>
+          <w:color w:val="595959" w:themeColor="text1" w:themeTint="A6"/>
+          <w:lang w:eastAsia="es-CL"/>
+        </w:rPr>
+        <w:tab/>
+        <w:t>• Nivel físico</w:t>
+      </w:r>
+    </w:p>
+    <w:p>
+      <w:pPr>
+        <w:rPr>
+          <w:color w:val="595959" w:themeColor="text1" w:themeTint="A6"/>
+          <w:lang w:eastAsia="es-CL"/>
+        </w:rPr>
+      </w:pPr>
+      <w:r>
+        <w:rPr>
+          <w:color w:val="595959" w:themeColor="text1" w:themeTint="A6"/>
+          <w:lang w:eastAsia="es-CL"/>
+        </w:rPr>
+        <w:t>- Infraestructura: No exista una estructura de información tecnológica efectiva en la organización para soportar adecuadamente las necesidades futuras y presentes de los negocios, entre ellas se encuentran</w:t>
+      </w:r>
+    </w:p>
+    <w:p>
+      <w:pPr>
+        <w:ind w:left="705"/>
+        <w:rPr>
+          <w:color w:val="595959" w:themeColor="text1" w:themeTint="A6"/>
+          <w:lang w:eastAsia="es-CL"/>
+        </w:rPr>
+      </w:pPr>
+      <w:r>
+        <w:rPr>
+          <w:color w:val="595959" w:themeColor="text1" w:themeTint="A6"/>
+          <w:lang w:eastAsia="es-CL"/>
+        </w:rPr>
+        <w:tab/>
+        <w:t>• Planeación organizacional</w:t>
+      </w:r>
+      <w:r>
+        <w:rPr>
+          <w:color w:val="595959" w:themeColor="text1" w:themeTint="A6"/>
+          <w:lang w:eastAsia="es-CL"/>
+        </w:rPr>
+        <w:br/>
+      </w:r>
+      <w:r>
+        <w:rPr>
+          <w:color w:val="595959" w:themeColor="text1" w:themeTint="A6"/>
+          <w:lang w:eastAsia="es-CL"/>
+        </w:rPr>
+        <w:tab/>
+        <w:t>• Definición de las aplicaciones</w:t>
+      </w:r>
+      <w:r>
+        <w:rPr>
+          <w:color w:val="595959" w:themeColor="text1" w:themeTint="A6"/>
+          <w:lang w:eastAsia="es-CL"/>
+        </w:rPr>
+        <w:br/>
+      </w:r>
+      <w:r>
+        <w:rPr>
+          <w:color w:val="595959" w:themeColor="text1" w:themeTint="A6"/>
+          <w:lang w:eastAsia="es-CL"/>
+        </w:rPr>
+        <w:tab/>
+        <w:t>• Administración de seguridad</w:t>
+      </w:r>
+      <w:r>
+        <w:rPr>
+          <w:color w:val="595959" w:themeColor="text1" w:themeTint="A6"/>
+          <w:lang w:eastAsia="es-CL"/>
+        </w:rPr>
+        <w:br/>
+      </w:r>
+      <w:r>
+        <w:rPr>
+          <w:color w:val="595959" w:themeColor="text1" w:themeTint="A6"/>
+          <w:lang w:eastAsia="es-CL"/>
+        </w:rPr>
+        <w:tab/>
+        <w:t>• Operaciones de red y computacionales</w:t>
+      </w:r>
+      <w:r>
+        <w:rPr>
+          <w:color w:val="595959" w:themeColor="text1" w:themeTint="A6"/>
+          <w:lang w:eastAsia="es-CL"/>
+        </w:rPr>
+        <w:br/>
+      </w:r>
+      <w:r>
+        <w:rPr>
+          <w:color w:val="595959" w:themeColor="text1" w:themeTint="A6"/>
+          <w:lang w:eastAsia="es-CL"/>
+        </w:rPr>
+        <w:tab/>
+        <w:t>• Administración de sistemas de bases de datos</w:t>
+      </w:r>
+      <w:r>
+        <w:rPr>
+          <w:color w:val="595959" w:themeColor="text1" w:themeTint="A6"/>
+          <w:lang w:eastAsia="es-CL"/>
+        </w:rPr>
+        <w:br/>
+      </w:r>
+      <w:r>
+        <w:rPr>
+          <w:color w:val="595959" w:themeColor="text1" w:themeTint="A6"/>
+          <w:lang w:eastAsia="es-CL"/>
+        </w:rPr>
+        <w:tab/>
+        <w:t>• Información / Negocio</w:t>
+      </w:r>
+    </w:p>
+    <w:p>
+      <w:pPr>
+        <w:rPr>
+          <w:color w:val="595959" w:themeColor="text1" w:themeTint="A6"/>
+          <w:lang w:eastAsia="es-CL"/>
+        </w:rPr>
+      </w:pPr>
+      <w:r>
+        <w:rPr>
+          <w:color w:val="595959" w:themeColor="text1" w:themeTint="A6"/>
+          <w:lang w:eastAsia="es-CL"/>
+        </w:rPr>
+        <w:t>- Seguridad General: Los estándares IEC 950 proporcionan los requisitos de diseño para lograr una seguridad general y que disminuyen el riesgo:</w:t>
+      </w:r>
+    </w:p>
+    <w:p>
+      <w:pPr>
+        <w:ind w:left="705"/>
+        <w:rPr>
+          <w:color w:val="595959" w:themeColor="text1" w:themeTint="A6"/>
+          <w:lang w:eastAsia="es-CL"/>
+        </w:rPr>
+      </w:pPr>
+      <w:r>
+        <w:rPr>
+          <w:color w:val="595959" w:themeColor="text1" w:themeTint="A6"/>
+          <w:lang w:eastAsia="es-CL"/>
+        </w:rPr>
+        <w:tab/>
+        <w:t>•Riesgos de choque de eléctrico: Niveles altos de voltaje.</w:t>
+      </w:r>
+      <w:r>
+        <w:rPr>
+          <w:color w:val="595959" w:themeColor="text1" w:themeTint="A6"/>
+          <w:lang w:eastAsia="es-CL"/>
+        </w:rPr>
+        <w:br/>
+      </w:r>
+      <w:r>
+        <w:rPr>
+          <w:color w:val="595959" w:themeColor="text1" w:themeTint="A6"/>
+          <w:lang w:eastAsia="es-CL"/>
+        </w:rPr>
+        <w:tab/>
+        <w:t>•Riesgos de incendio: Inflamabilidad de materiales.</w:t>
+      </w:r>
+      <w:r>
+        <w:rPr>
+          <w:color w:val="595959" w:themeColor="text1" w:themeTint="A6"/>
+          <w:lang w:eastAsia="es-CL"/>
+        </w:rPr>
+        <w:br/>
+      </w:r>
+      <w:r>
+        <w:rPr>
+          <w:color w:val="595959" w:themeColor="text1" w:themeTint="A6"/>
+          <w:lang w:eastAsia="es-CL"/>
+        </w:rPr>
+        <w:tab/>
+        <w:t>•Riesgos de niveles inadecuados de energía eléctrica.</w:t>
+      </w:r>
+      <w:r>
+        <w:rPr>
+          <w:color w:val="595959" w:themeColor="text1" w:themeTint="A6"/>
+          <w:lang w:eastAsia="es-CL"/>
+        </w:rPr>
+        <w:br/>
+      </w:r>
+      <w:r>
+        <w:rPr>
+          <w:color w:val="595959" w:themeColor="text1" w:themeTint="A6"/>
+          <w:lang w:eastAsia="es-CL"/>
+        </w:rPr>
+        <w:tab/>
+        <w:t>•Riesgos de radiaciones: Ondas de ruido, de láser y ultrasónicas.</w:t>
+      </w:r>
+      <w:r>
+        <w:rPr>
+          <w:color w:val="595959" w:themeColor="text1" w:themeTint="A6"/>
+          <w:lang w:eastAsia="es-CL"/>
+        </w:rPr>
+        <w:br/>
+      </w:r>
+      <w:r>
+        <w:rPr>
+          <w:color w:val="595959" w:themeColor="text1" w:themeTint="A6"/>
+          <w:lang w:eastAsia="es-CL"/>
+        </w:rPr>
+        <w:tab/>
+        <w:t>•Riesgos mecánicos: Inestabilidad de las piezas eléctricas</w:t>
+      </w:r>
+    </w:p>
+    <w:p>
+      <w:pPr>
+        <w:rPr>
+          <w:color w:val="595959" w:themeColor="text1" w:themeTint="A6"/>
+          <w:lang w:eastAsia="es-CL"/>
+        </w:rPr>
+      </w:pPr>
+      <w:r>
+        <w:rPr>
+          <w:color w:val="595959" w:themeColor="text1" w:themeTint="A6"/>
+          <w:lang w:eastAsia="es-CL"/>
+        </w:rPr>
+        <w:t>- Procesamientos más grandes y complejos</w:t>
+      </w:r>
+      <w:r>
+        <w:rPr>
+          <w:color w:val="595959" w:themeColor="text1" w:themeTint="A6"/>
+          <w:lang w:eastAsia="es-CL"/>
+        </w:rPr>
+        <w:br/>
+      </w:r>
+      <w:r>
+        <w:rPr>
+          <w:color w:val="595959" w:themeColor="text1" w:themeTint="A6"/>
+          <w:lang w:eastAsia="es-CL"/>
+        </w:rPr>
+        <w:t>- Dependencia del personal clave</w:t>
+      </w:r>
+    </w:p>
+    <w:p>
+      <w:pPr>
+        <w:rPr>
+          <w:color w:val="595959" w:themeColor="text1" w:themeTint="A6"/>
+          <w:lang w:eastAsia="es-CL"/>
+        </w:rPr>
+      </w:pPr>
+      <w:r>
+        <w:rPr>
+          <w:color w:val="595959" w:themeColor="text1" w:themeTint="A6"/>
+          <w:lang w:eastAsia="es-CL"/>
+        </w:rPr>
+        <w:t>Identificación de tipos de riesgos relevantes</w:t>
+      </w:r>
+    </w:p>
+    <w:p>
+      <w:pPr>
+        <w:ind w:left="705"/>
+        <w:rPr>
+          <w:color w:val="595959" w:themeColor="text1" w:themeTint="A6"/>
+          <w:lang w:eastAsia="es-CL"/>
+        </w:rPr>
+      </w:pPr>
+      <w:r>
+        <w:rPr>
+          <w:color w:val="595959" w:themeColor="text1" w:themeTint="A6"/>
+          <w:lang w:eastAsia="es-CL"/>
+        </w:rPr>
+        <w:t>-Riesgo País</w:t>
+      </w:r>
+      <w:r>
+        <w:rPr>
+          <w:color w:val="595959" w:themeColor="text1" w:themeTint="A6"/>
+          <w:lang w:eastAsia="es-CL"/>
+        </w:rPr>
+        <w:br/>
+      </w:r>
+      <w:r>
+        <w:rPr>
+          <w:color w:val="595959" w:themeColor="text1" w:themeTint="A6"/>
+          <w:lang w:eastAsia="es-CL"/>
+        </w:rPr>
+        <w:t>-Riesgo Organizacional</w:t>
+      </w:r>
+      <w:r>
+        <w:rPr>
+          <w:color w:val="595959" w:themeColor="text1" w:themeTint="A6"/>
+          <w:lang w:eastAsia="es-CL"/>
+        </w:rPr>
+        <w:br/>
+      </w:r>
+      <w:r>
+        <w:rPr>
+          <w:color w:val="595959" w:themeColor="text1" w:themeTint="A6"/>
+          <w:lang w:eastAsia="es-CL"/>
+        </w:rPr>
+        <w:t>-Riesgo de negocio</w:t>
+      </w:r>
+      <w:r>
+        <w:rPr>
+          <w:color w:val="595959" w:themeColor="text1" w:themeTint="A6"/>
+          <w:lang w:eastAsia="es-CL"/>
+        </w:rPr>
+        <w:br/>
+      </w:r>
+      <w:r>
+        <w:rPr>
+          <w:color w:val="595959" w:themeColor="text1" w:themeTint="A6"/>
+          <w:lang w:eastAsia="es-CL"/>
+        </w:rPr>
+        <w:t>-Riesgo Tecnológico</w:t>
+      </w:r>
+      <w:r>
+        <w:rPr>
+          <w:color w:val="595959" w:themeColor="text1" w:themeTint="A6"/>
+          <w:lang w:eastAsia="es-CL"/>
+        </w:rPr>
+        <w:br/>
+      </w:r>
+      <w:r>
+        <w:rPr>
+          <w:color w:val="595959" w:themeColor="text1" w:themeTint="A6"/>
+          <w:lang w:eastAsia="es-CL"/>
+        </w:rPr>
+        <w:t>-Riesgo Operacional</w:t>
+      </w:r>
+      <w:r>
+        <w:rPr>
+          <w:color w:val="595959" w:themeColor="text1" w:themeTint="A6"/>
+          <w:lang w:eastAsia="es-CL"/>
+        </w:rPr>
+        <w:br/>
+      </w:r>
+      <w:r>
+        <w:rPr>
+          <w:color w:val="595959" w:themeColor="text1" w:themeTint="A6"/>
+          <w:lang w:eastAsia="es-CL"/>
+        </w:rPr>
+        <w:t>-Riesgo Informático</w:t>
+      </w:r>
+    </w:p>
+    <w:p>
+      <w:pPr>
+        <w:ind w:left="705"/>
+        <w:rPr>
+          <w:color w:val="595959" w:themeColor="text1" w:themeTint="A6"/>
+          <w:lang w:eastAsia="es-CL"/>
+        </w:rPr>
+      </w:pPr>
+    </w:p>
+    <w:p>
+      <w:pPr>
+        <w:pStyle w:val="Estilo4"/>
+        <w:spacing w:after="240"/>
+        <w:rPr>
+          <w:b/>
+          <w:i/>
+          <w:u w:val="single"/>
+        </w:rPr>
+      </w:pPr>
+      <w:r>
+        <w:rPr>
+          <w:b/>
+          <w:i/>
+          <w:u w:val="single"/>
+        </w:rPr>
+        <w:lastRenderedPageBreak/>
+        <w:t>Controles recomendados</w:t>
+      </w:r>
+      <w:r>
+        <w:rPr>
+          <w:b/>
+          <w:i/>
+          <w:u w:val="single"/>
+        </w:rPr>
+        <w:t xml:space="preserve"> para el acceso a la red</w:t>
+      </w:r>
+      <w:r>
+        <w:rPr>
+          <w:b/>
+          <w:i/>
+          <w:u w:val="single"/>
+        </w:rPr>
+        <w:t>:</w:t>
+      </w:r>
+    </w:p>
+    <w:p>
+      <w:pPr>
+        <w:pStyle w:val="Estilo4"/>
+        <w:numPr>
+          <w:ilvl w:val="0"/>
+          <w:numId w:val="14"/>
+        </w:numPr>
+        <w:spacing w:after="240"/>
+        <w:rPr>
+          <w:color w:val="000000" w:themeColor="text1"/>
+          <w:sz w:val="24"/>
+          <w:szCs w:val="24"/>
+          <w14:textFill>
+            <w14:solidFill>
+              <w14:schemeClr w14:val="tx1">
+                <w14:lumMod w14:val="65000"/>
+                <w14:lumOff w14:val="35000"/>
+                <w14:lumMod w14:val="75000"/>
+                <w14:lumOff w14:val="25000"/>
+                <w14:lumMod w14:val="75000"/>
+              </w14:schemeClr>
+            </w14:solidFill>
+          </w14:textFill>
+        </w:rPr>
+      </w:pPr>
+      <w:r>
+        <w:rPr>
+          <w:color w:val="000000" w:themeColor="text1"/>
+          <w:sz w:val="24"/>
+          <w:szCs w:val="24"/>
+          <w14:textFill>
+            <w14:solidFill>
+              <w14:schemeClr w14:val="tx1">
+                <w14:lumMod w14:val="65000"/>
+                <w14:lumOff w14:val="35000"/>
+                <w14:lumMod w14:val="75000"/>
+                <w14:lumOff w14:val="25000"/>
+                <w14:lumMod w14:val="75000"/>
+              </w14:schemeClr>
+            </w14:solidFill>
+          </w14:textFill>
+        </w:rPr>
+        <w:t>Control en la conexión a la red con subredes con las siguientes distinciones:</w:t>
+      </w:r>
+    </w:p>
+    <w:p>
+      <w:pPr>
+        <w:pStyle w:val="Estilo4"/>
+        <w:numPr>
+          <w:ilvl w:val="1"/>
+          <w:numId w:val="14"/>
+        </w:numPr>
+        <w:spacing w:after="240"/>
+        <w:rPr>
+          <w:color w:val="000000" w:themeColor="text1"/>
+          <w:sz w:val="24"/>
+          <w:szCs w:val="24"/>
+          <w14:textFill>
+            <w14:solidFill>
+              <w14:schemeClr w14:val="tx1">
+                <w14:lumMod w14:val="65000"/>
+                <w14:lumOff w14:val="35000"/>
+                <w14:lumMod w14:val="75000"/>
+                <w14:lumOff w14:val="25000"/>
+                <w14:lumMod w14:val="75000"/>
+              </w14:schemeClr>
+            </w14:solidFill>
+          </w14:textFill>
+        </w:rPr>
+      </w:pPr>
+      <w:r>
+        <w:rPr>
+          <w:b/>
+          <w:color w:val="000000" w:themeColor="text1"/>
+          <w:sz w:val="24"/>
+          <w:szCs w:val="24"/>
+          <w14:textFill>
+            <w14:solidFill>
+              <w14:schemeClr w14:val="tx1">
+                <w14:lumMod w14:val="65000"/>
+                <w14:lumOff w14:val="35000"/>
+                <w14:lumMod w14:val="75000"/>
+                <w14:lumOff w14:val="25000"/>
+                <w14:lumMod w14:val="75000"/>
+              </w14:schemeClr>
+            </w14:solidFill>
+          </w14:textFill>
+        </w:rPr>
+        <w:t>Red de usuarios:</w:t>
+      </w:r>
+      <w:r>
+        <w:rPr>
+          <w:color w:val="000000" w:themeColor="text1"/>
+          <w:sz w:val="24"/>
+          <w:szCs w:val="24"/>
+          <w14:textFill>
+            <w14:solidFill>
+              <w14:schemeClr w14:val="tx1">
+                <w14:lumMod w14:val="65000"/>
+                <w14:lumOff w14:val="35000"/>
+                <w14:lumMod w14:val="75000"/>
+                <w14:lumOff w14:val="25000"/>
+                <w14:lumMod w14:val="75000"/>
+              </w14:schemeClr>
+            </w14:solidFill>
+          </w14:textFill>
+        </w:rPr>
+        <w:t xml:space="preserve"> Preparada con un entorno sandbox para usuarios externos que por motivos de contingencia requieran accesos a la red. </w:t>
+      </w:r>
+    </w:p>
+    <w:p>
+      <w:pPr>
+        <w:pStyle w:val="Estilo4"/>
+        <w:numPr>
+          <w:ilvl w:val="1"/>
+          <w:numId w:val="14"/>
+        </w:numPr>
+        <w:spacing w:after="240"/>
+        <w:rPr>
+          <w:color w:val="000000" w:themeColor="text1"/>
+          <w:sz w:val="24"/>
+          <w:szCs w:val="24"/>
+          <w14:textFill>
+            <w14:solidFill>
+              <w14:schemeClr w14:val="tx1">
+                <w14:lumMod w14:val="65000"/>
+                <w14:lumOff w14:val="35000"/>
+                <w14:lumMod w14:val="75000"/>
+                <w14:lumOff w14:val="25000"/>
+                <w14:lumMod w14:val="75000"/>
+              </w14:schemeClr>
+            </w14:solidFill>
+          </w14:textFill>
+        </w:rPr>
+      </w:pPr>
+      <w:r>
+        <w:rPr>
+          <w:b/>
+          <w:color w:val="000000" w:themeColor="text1"/>
+          <w:sz w:val="24"/>
+          <w:szCs w:val="24"/>
+          <w14:textFill>
+            <w14:solidFill>
+              <w14:schemeClr w14:val="tx1">
+                <w14:lumMod w14:val="65000"/>
+                <w14:lumOff w14:val="35000"/>
+                <w14:lumMod w14:val="75000"/>
+                <w14:lumOff w14:val="25000"/>
+                <w14:lumMod w14:val="75000"/>
+              </w14:schemeClr>
+            </w14:solidFill>
+          </w14:textFill>
+        </w:rPr>
+        <w:t>Red de trabajadores:</w:t>
+      </w:r>
+      <w:r>
+        <w:rPr>
+          <w:color w:val="000000" w:themeColor="text1"/>
+          <w:sz w:val="24"/>
+          <w:szCs w:val="24"/>
+          <w14:textFill>
+            <w14:solidFill>
+              <w14:schemeClr w14:val="tx1">
+                <w14:lumMod w14:val="65000"/>
+                <w14:lumOff w14:val="35000"/>
+                <w14:lumMod w14:val="75000"/>
+                <w14:lumOff w14:val="25000"/>
+                <w14:lumMod w14:val="75000"/>
+              </w14:schemeClr>
+            </w14:solidFill>
+          </w14:textFill>
+        </w:rPr>
+        <w:t xml:space="preserve"> Preparada como red de alto rendimiento y servidor Windows Server 2016 con Active Directory para el control de roles y usuarios, como medida adicional realizar la validación por MAC Address de equipos.</w:t>
+      </w:r>
+    </w:p>
+    <w:p>
+      <w:pPr>
+        <w:pStyle w:val="Estilo4"/>
+        <w:numPr>
+          <w:ilvl w:val="1"/>
+          <w:numId w:val="14"/>
+        </w:numPr>
+        <w:spacing w:after="240"/>
+        <w:rPr>
+          <w:color w:val="000000" w:themeColor="text1"/>
+          <w:sz w:val="24"/>
+          <w:szCs w:val="24"/>
+          <w14:textFill>
+            <w14:solidFill>
+              <w14:schemeClr w14:val="tx1">
+                <w14:lumMod w14:val="65000"/>
+                <w14:lumOff w14:val="35000"/>
+                <w14:lumMod w14:val="75000"/>
+                <w14:lumOff w14:val="25000"/>
+                <w14:lumMod w14:val="75000"/>
+              </w14:schemeClr>
+            </w14:solidFill>
+          </w14:textFill>
+        </w:rPr>
+      </w:pPr>
+      <w:r>
+        <w:rPr>
+          <w:b/>
+          <w:color w:val="000000" w:themeColor="text1"/>
+          <w:sz w:val="24"/>
+          <w:szCs w:val="24"/>
+          <w14:textFill>
+            <w14:solidFill>
+              <w14:schemeClr w14:val="tx1">
+                <w14:lumMod w14:val="65000"/>
+                <w14:lumOff w14:val="35000"/>
+                <w14:lumMod w14:val="75000"/>
+                <w14:lumOff w14:val="25000"/>
+                <w14:lumMod w14:val="75000"/>
+              </w14:schemeClr>
+            </w14:solidFill>
+          </w14:textFill>
+        </w:rPr>
+        <w:t>Red administrativa:</w:t>
+      </w:r>
+      <w:r>
+        <w:rPr>
+          <w:color w:val="000000" w:themeColor="text1"/>
+          <w:sz w:val="24"/>
+          <w:szCs w:val="24"/>
+          <w14:textFill>
+            <w14:solidFill>
+              <w14:schemeClr w14:val="tx1">
+                <w14:lumMod w14:val="65000"/>
+                <w14:lumOff w14:val="35000"/>
+                <w14:lumMod w14:val="75000"/>
+                <w14:lumOff w14:val="25000"/>
+                <w14:lumMod w14:val="75000"/>
+              </w14:schemeClr>
+            </w14:solidFill>
+          </w14:textFill>
+        </w:rPr>
+        <w:t xml:space="preserve"> Red oculta que contiene todos los permisos, se realizara validación mediante MAC Address a los equipos y una clave única de 4 dígitos.</w:t>
+      </w:r>
+    </w:p>
+    <w:p>
+      <w:pPr>
+        <w:pStyle w:val="Estilo4"/>
+        <w:spacing w:after="240"/>
+        <w:ind w:left="360"/>
+        <w:rPr>
+          <w:color w:val="000000" w:themeColor="text1"/>
+          <w:sz w:val="24"/>
+          <w:szCs w:val="24"/>
+          <w14:textFill>
+            <w14:solidFill>
+              <w14:schemeClr w14:val="tx1">
+                <w14:lumMod w14:val="65000"/>
+                <w14:lumOff w14:val="35000"/>
+                <w14:lumMod w14:val="75000"/>
+                <w14:lumOff w14:val="25000"/>
+                <w14:lumMod w14:val="75000"/>
+              </w14:schemeClr>
+            </w14:solidFill>
+          </w14:textFill>
+        </w:rPr>
+      </w:pPr>
+      <w:r>
+        <w:rPr>
+          <w:color w:val="000000" w:themeColor="text1"/>
+          <w:sz w:val="24"/>
+          <w:szCs w:val="24"/>
+          <w14:textFill>
+            <w14:solidFill>
+              <w14:schemeClr w14:val="tx1">
+                <w14:lumMod w14:val="65000"/>
+                <w14:lumOff w14:val="35000"/>
+                <w14:lumMod w14:val="75000"/>
+                <w14:lumOff w14:val="25000"/>
+                <w14:lumMod w14:val="75000"/>
+              </w14:schemeClr>
+            </w14:solidFill>
+          </w14:textFill>
+        </w:rPr>
+        <w:t>La idea general de estos controles es restringir el acceso en la mayor medida posible y además de estos, poder identificar a la brevedad a los trabajadores que se vean involucrados en situaciones de falta.</w:t>
+      </w:r>
+    </w:p>
+    <w:p>
+      <w:pPr>
         <w:spacing w:after="160" w:line="259" w:lineRule="auto"/>
         <w:rPr>
           <w:color w:val="000000" w:themeColor="text1"/>
-          <w:lang w:eastAsia="es-CL"/>
-          <w14:textFill>
-            <w14:solidFill>
-              <w14:schemeClr w14:val="tx1">
-                <w14:lumMod w14:val="65000"/>
-                <w14:lumOff w14:val="35000"/>
-                <w14:lumMod w14:val="75000"/>
-                <w14:lumOff w14:val="25000"/>
-                <w14:lumMod w14:val="75000"/>
-              </w14:schemeClr>
-            </w14:solidFill>
-          </w14:textFill>
-        </w:rPr>
-      </w:pPr>
-      <w:r>
-        <w:rPr>
+          <w14:textFill>
+            <w14:solidFill>
+              <w14:schemeClr w14:val="tx1">
+                <w14:lumMod w14:val="65000"/>
+                <w14:lumOff w14:val="35000"/>
+                <w14:lumMod w14:val="75000"/>
+                <w14:lumOff w14:val="25000"/>
+                <w14:lumMod w14:val="75000"/>
+              </w14:schemeClr>
+            </w14:solidFill>
+          </w14:textFill>
+        </w:rPr>
+      </w:pPr>
+      <w:r>
+        <w:rPr>
+          <w:b/>
+          <w:i/>
           <w:color w:val="000000" w:themeColor="text1"/>
-          <w14:textFill>
-            <w14:solidFill>
-              <w14:schemeClr w14:val="tx1">
-                <w14:lumMod w14:val="65000"/>
-                <w14:lumOff w14:val="35000"/>
-                <w14:lumMod w14:val="75000"/>
-                <w14:lumOff w14:val="25000"/>
-                <w14:lumMod w14:val="75000"/>
-              </w14:schemeClr>
-            </w14:solidFill>
-          </w14:textFill>
-        </w:rPr>
-        <w:br w:type="page"/>
-      </w:r>
-    </w:p>
-    <w:bookmarkEnd w:id="3"/>
+          <w:u w:val="single"/>
+          <w14:textFill>
+            <w14:solidFill>
+              <w14:schemeClr w14:val="tx1">
+                <w14:lumMod w14:val="65000"/>
+                <w14:lumOff w14:val="35000"/>
+                <w14:lumMod w14:val="75000"/>
+                <w14:lumOff w14:val="25000"/>
+                <w14:lumMod w14:val="75000"/>
+              </w14:schemeClr>
+            </w14:solidFill>
+          </w14:textFill>
+        </w:rPr>
+        <w:t>Controles recomendados para la manipulación de documentos jurídicos:</w:t>
+      </w:r>
+    </w:p>
+    <w:p>
+      <w:pPr>
+        <w:spacing w:after="160" w:line="259" w:lineRule="auto"/>
+        <w:rPr>
+          <w:color w:val="000000" w:themeColor="text1"/>
+          <w14:textFill>
+            <w14:solidFill>
+              <w14:schemeClr w14:val="tx1">
+                <w14:lumMod w14:val="65000"/>
+                <w14:lumOff w14:val="35000"/>
+                <w14:lumMod w14:val="75000"/>
+                <w14:lumOff w14:val="25000"/>
+                <w14:lumMod w14:val="75000"/>
+              </w14:schemeClr>
+            </w14:solidFill>
+          </w14:textFill>
+        </w:rPr>
+      </w:pPr>
+      <w:r>
+        <w:rPr>
+          <w:color w:val="000000" w:themeColor="text1"/>
+          <w14:textFill>
+            <w14:solidFill>
+              <w14:schemeClr w14:val="tx1">
+                <w14:lumMod w14:val="65000"/>
+                <w14:lumOff w14:val="35000"/>
+                <w14:lumMod w14:val="75000"/>
+                <w14:lumOff w14:val="25000"/>
+                <w14:lumMod w14:val="75000"/>
+              </w14:schemeClr>
+            </w14:solidFill>
+          </w14:textFill>
+        </w:rPr>
+        <w:t>La primera recomendación respecto al control sobre documentos jurídicos es lograr una migración completa de los sistemas hacia las firmas digitales, con contratos inteligentes.</w:t>
+      </w:r>
+    </w:p>
+    <w:p>
+      <w:pPr>
+        <w:spacing w:after="160" w:line="259" w:lineRule="auto"/>
+        <w:rPr>
+          <w:color w:val="000000" w:themeColor="text1"/>
+          <w14:textFill>
+            <w14:solidFill>
+              <w14:schemeClr w14:val="tx1">
+                <w14:lumMod w14:val="65000"/>
+                <w14:lumOff w14:val="35000"/>
+                <w14:lumMod w14:val="75000"/>
+                <w14:lumOff w14:val="25000"/>
+                <w14:lumMod w14:val="75000"/>
+              </w14:schemeClr>
+            </w14:solidFill>
+          </w14:textFill>
+        </w:rPr>
+      </w:pPr>
+      <w:r>
+        <w:rPr>
+          <w:color w:val="000000" w:themeColor="text1"/>
+          <w14:textFill>
+            <w14:solidFill>
+              <w14:schemeClr w14:val="tx1">
+                <w14:lumMod w14:val="65000"/>
+                <w14:lumOff w14:val="35000"/>
+                <w14:lumMod w14:val="75000"/>
+                <w14:lumOff w14:val="25000"/>
+                <w14:lumMod w14:val="75000"/>
+              </w14:schemeClr>
+            </w14:solidFill>
+          </w14:textFill>
+        </w:rPr>
+        <w:t>A posteriori no se necesitaría tener un servidor dedicado, con todos los contratos ya logrados en materia de seguridad y fiabilidad.</w:t>
+      </w:r>
+    </w:p>
+    <w:p>
+      <w:pPr>
+        <w:spacing w:after="160" w:line="259" w:lineRule="auto"/>
+        <w:rPr>
+          <w:color w:val="000000" w:themeColor="text1"/>
+          <w14:textFill>
+            <w14:solidFill>
+              <w14:schemeClr w14:val="tx1">
+                <w14:lumMod w14:val="65000"/>
+                <w14:lumOff w14:val="35000"/>
+                <w14:lumMod w14:val="75000"/>
+                <w14:lumOff w14:val="25000"/>
+                <w14:lumMod w14:val="75000"/>
+              </w14:schemeClr>
+            </w14:solidFill>
+          </w14:textFill>
+        </w:rPr>
+      </w:pPr>
+      <w:r>
+        <w:rPr>
+          <w:b/>
+          <w:i/>
+          <w:color w:val="000000" w:themeColor="text1"/>
+          <w:u w:val="single"/>
+          <w14:textFill>
+            <w14:solidFill>
+              <w14:schemeClr w14:val="tx1">
+                <w14:lumMod w14:val="65000"/>
+                <w14:lumOff w14:val="35000"/>
+                <w14:lumMod w14:val="75000"/>
+                <w14:lumOff w14:val="25000"/>
+                <w14:lumMod w14:val="75000"/>
+              </w14:schemeClr>
+            </w14:solidFill>
+          </w14:textFill>
+        </w:rPr>
+        <w:t>Controles recomendados para el control de la información:</w:t>
+      </w:r>
+    </w:p>
+    <w:p>
+      <w:pPr>
+        <w:spacing w:after="160" w:line="259" w:lineRule="auto"/>
+        <w:rPr>
+          <w:color w:val="000000" w:themeColor="text1"/>
+          <w14:textFill>
+            <w14:solidFill>
+              <w14:schemeClr w14:val="tx1">
+                <w14:lumMod w14:val="65000"/>
+                <w14:lumOff w14:val="35000"/>
+                <w14:lumMod w14:val="75000"/>
+                <w14:lumOff w14:val="25000"/>
+                <w14:lumMod w14:val="75000"/>
+              </w14:schemeClr>
+            </w14:solidFill>
+          </w14:textFill>
+        </w:rPr>
+      </w:pPr>
+      <w:r>
+        <w:rPr>
+          <w:color w:val="000000" w:themeColor="text1"/>
+          <w14:textFill>
+            <w14:solidFill>
+              <w14:schemeClr w14:val="tx1">
+                <w14:lumMod w14:val="65000"/>
+                <w14:lumOff w14:val="35000"/>
+                <w14:lumMod w14:val="75000"/>
+                <w14:lumOff w14:val="25000"/>
+                <w14:lumMod w14:val="75000"/>
+              </w14:schemeClr>
+            </w14:solidFill>
+          </w14:textFill>
+        </w:rPr>
+        <w:tab/>
+        <w:t>En conjunto con las restricciones de accesos a la red proporcionados por Windows Server, se debe agregar un trackeo al movimiento de los usuarios dentro de los roles con manejo de información sensible, con el fin de saber si algún trabajador incurre en mala praxis, los castigos en este caso deben ser proporcionados por el área de gobierno en la empresa.</w:t>
+      </w:r>
+    </w:p>
+    <w:p>
+      <w:pPr>
+        <w:spacing w:after="160" w:line="259" w:lineRule="auto"/>
+        <w:rPr>
+          <w:color w:val="000000" w:themeColor="text1"/>
+          <w14:textFill>
+            <w14:solidFill>
+              <w14:schemeClr w14:val="tx1">
+                <w14:lumMod w14:val="65000"/>
+                <w14:lumOff w14:val="35000"/>
+                <w14:lumMod w14:val="75000"/>
+                <w14:lumOff w14:val="25000"/>
+                <w14:lumMod w14:val="75000"/>
+              </w14:schemeClr>
+            </w14:solidFill>
+          </w14:textFill>
+        </w:rPr>
+      </w:pPr>
+    </w:p>
+    <w:p>
+      <w:pPr>
+        <w:spacing w:after="160" w:line="259" w:lineRule="auto"/>
+        <w:rPr>
+          <w:color w:val="000000" w:themeColor="text1"/>
+          <w14:textFill>
+            <w14:solidFill>
+              <w14:schemeClr w14:val="tx1">
+                <w14:lumMod w14:val="65000"/>
+                <w14:lumOff w14:val="35000"/>
+                <w14:lumMod w14:val="75000"/>
+                <w14:lumOff w14:val="25000"/>
+                <w14:lumMod w14:val="75000"/>
+              </w14:schemeClr>
+            </w14:solidFill>
+          </w14:textFill>
+        </w:rPr>
+      </w:pPr>
+      <w:r>
+        <w:rPr>
+          <w:color w:val="000000" w:themeColor="text1"/>
+          <w14:textFill>
+            <w14:solidFill>
+              <w14:schemeClr w14:val="tx1">
+                <w14:lumMod w14:val="65000"/>
+                <w14:lumOff w14:val="35000"/>
+                <w14:lumMod w14:val="75000"/>
+                <w14:lumOff w14:val="25000"/>
+                <w14:lumMod w14:val="75000"/>
+              </w14:schemeClr>
+            </w14:solidFill>
+          </w14:textFill>
+        </w:rPr>
+        <w:t>Para completar mas este apartado, se agregará una matriz de riesgo con casos de estudio más diluidos:</w:t>
+      </w:r>
+    </w:p>
+    <w:tbl>
+      <w:tblPr>
+        <w:tblStyle w:val="Tablaconcuadrcula"/>
+        <w:tblW w:w="0" w:type="auto"/>
+        <w:tblLook w:val="04A0" w:firstRow="1" w:lastRow="0" w:firstColumn="1" w:lastColumn="0" w:noHBand="0" w:noVBand="1"/>
+      </w:tblPr>
+      <w:tblGrid>
+        <w:gridCol w:w="9394"/>
+      </w:tblGrid>
+      <w:tr>
+        <w:trPr>
+          <w:trHeight w:val="2467"/>
+        </w:trPr>
+        <w:tc>
+          <w:tcPr>
+            <w:tcW w:w="9394" w:type="dxa"/>
+          </w:tcPr>
+          <w:p>
+            <w:pPr>
+              <w:spacing w:after="160" w:line="259" w:lineRule="auto"/>
+              <w:rPr>
+                <w:color w:val="000000" w:themeColor="text1"/>
+                <w14:textFill>
+                  <w14:solidFill>
+                    <w14:schemeClr w14:val="tx1">
+                      <w14:lumMod w14:val="65000"/>
+                      <w14:lumOff w14:val="35000"/>
+                      <w14:lumMod w14:val="75000"/>
+                      <w14:lumOff w14:val="25000"/>
+                      <w14:lumMod w14:val="75000"/>
+                    </w14:schemeClr>
+                  </w14:solidFill>
+                </w14:textFill>
+              </w:rPr>
+            </w:pPr>
+            <w:r>
+              <w:rPr>
+                <w:color w:val="000000" w:themeColor="text1"/>
+                <w14:textFill>
+                  <w14:solidFill>
+                    <w14:schemeClr w14:val="tx1">
+                      <w14:lumMod w14:val="65000"/>
+                      <w14:lumOff w14:val="35000"/>
+                      <w14:lumMod w14:val="75000"/>
+                      <w14:lumOff w14:val="25000"/>
+                      <w14:lumMod w14:val="75000"/>
+                    </w14:schemeClr>
+                  </w14:solidFill>
+                </w14:textFill>
+              </w:rPr>
+              <w:br/>
+            </w:r>
+            <w:r>
+              <w:rPr>
+                <w:color w:val="000000" w:themeColor="text1"/>
+                <w14:textFill>
+                  <w14:solidFill>
+                    <w14:schemeClr w14:val="tx1">
+                      <w14:lumMod w14:val="65000"/>
+                      <w14:lumOff w14:val="35000"/>
+                      <w14:lumMod w14:val="75000"/>
+                      <w14:lumOff w14:val="25000"/>
+                      <w14:lumMod w14:val="75000"/>
+                    </w14:schemeClr>
+                  </w14:solidFill>
+                </w14:textFill>
+              </w:rPr>
+              <w:br/>
+              <w:t xml:space="preserve">                                                                       </w:t>
+            </w:r>
+            <w:r>
+              <w:rPr>
+                <w:color w:val="000000" w:themeColor="text1"/>
+                <w14:textFill>
+                  <w14:solidFill>
+                    <w14:schemeClr w14:val="tx1">
+                      <w14:lumMod w14:val="65000"/>
+                      <w14:lumOff w14:val="35000"/>
+                      <w14:lumMod w14:val="75000"/>
+                      <w14:lumOff w14:val="25000"/>
+                      <w14:lumMod w14:val="75000"/>
+                    </w14:schemeClr>
+                  </w14:solidFill>
+                </w14:textFill>
+              </w:rPr>
+              <w:object w:dxaOrig="1520" w:dyaOrig="987" w14:anchorId="3D17FFF2">
+                <v:shapetype id="_x0000_t75" coordsize="21600,21600" o:spt="75" o:preferrelative="t" path="m@4@5l@4@11@9@11@9@5xe" filled="f" stroked="f">
+                  <v:stroke joinstyle="miter"/>
+                  <v:formulas>
+                    <v:f eqn="if lineDrawn pixelLineWidth 0"/>
+                    <v:f eqn="sum @0 1 0"/>
+                    <v:f eqn="sum 0 0 @1"/>
+                    <v:f eqn="prod @2 1 2"/>
+                    <v:f eqn="prod @3 21600 pixelWidth"/>
+                    <v:f eqn="prod @3 21600 pixelHeight"/>
+                    <v:f eqn="sum @0 0 1"/>
+                    <v:f eqn="prod @6 1 2"/>
+                    <v:f eqn="prod @7 21600 pixelWidth"/>
+                    <v:f eqn="sum @8 21600 0"/>
+                    <v:f eqn="prod @7 21600 pixelHeight"/>
+                    <v:f eqn="sum @10 21600 0"/>
+                  </v:formulas>
+                  <v:path o:extrusionok="f" gradientshapeok="t" o:connecttype="rect"/>
+                  <o:lock v:ext="edit" aspectratio="t"/>
+                </v:shapetype>
+                <v:shape id="_x0000_i1025" type="#_x0000_t75" style="width:76.2pt;height:49.2pt" o:ole="">
+                  <v:imagedata r:id="rId11" o:title=""/>
+                </v:shape>
+                <o:OLEObject Type="Embed" ProgID="Excel.Sheet.12" ShapeID="_x0000_i1025" DrawAspect="Icon" ObjectID="_1616248829" r:id="rId12"/>
+              </w:object>
+            </w:r>
+          </w:p>
+        </w:tc>
+      </w:tr>
+    </w:tbl>
+    <w:p>
+      <w:pPr>
+        <w:spacing w:after="160" w:line="259" w:lineRule="auto"/>
+        <w:rPr>
+          <w:color w:val="000000" w:themeColor="text1"/>
+          <w:lang w:eastAsia="es-CL"/>
+          <w14:textFill>
+            <w14:solidFill>
+              <w14:schemeClr w14:val="tx1">
+                <w14:lumMod w14:val="65000"/>
+                <w14:lumOff w14:val="35000"/>
+                <w14:lumMod w14:val="75000"/>
+                <w14:lumOff w14:val="25000"/>
+                <w14:lumMod w14:val="75000"/>
+              </w14:schemeClr>
+            </w14:solidFill>
+          </w14:textFill>
+        </w:rPr>
+      </w:pPr>
+    </w:p>
+    <w:p>
+      <w:pPr>
+        <w:spacing w:after="160" w:line="259" w:lineRule="auto"/>
+        <w:rPr>
+          <w:color w:val="000000" w:themeColor="text1"/>
+          <w:lang w:eastAsia="es-CL"/>
+          <w14:textFill>
+            <w14:solidFill>
+              <w14:schemeClr w14:val="tx1">
+                <w14:lumMod w14:val="65000"/>
+                <w14:lumOff w14:val="35000"/>
+                <w14:lumMod w14:val="75000"/>
+                <w14:lumOff w14:val="25000"/>
+                <w14:lumMod w14:val="75000"/>
+              </w14:schemeClr>
+            </w14:solidFill>
+          </w14:textFill>
+        </w:rPr>
+      </w:pPr>
+    </w:p>
     <w:p>
       <w:pPr>
         <w:pStyle w:val="Estilo4"/>
@@ -5602,325 +7059,597 @@
         <w:pStyle w:val="Ttulo1"/>
         <w:outlineLvl w:val="0"/>
         <w:rPr>
-          <w:highlight w:val="yellow"/>
-        </w:rPr>
-      </w:pPr>
-      <w:bookmarkStart w:id="4" w:name="_Toc5540722"/>
-      <w:r>
-        <w:rPr>
-          <w:highlight w:val="yellow"/>
-          <w14:textFill>
-            <w14:solidFill>
-              <w14:schemeClr w14:val="tx1">
-                <w14:lumMod w14:val="65000"/>
-                <w14:lumOff w14:val="35000"/>
-                <w14:lumMod w14:val="75000"/>
-                <w14:lumOff w14:val="25000"/>
-                <w14:lumMod w14:val="75000"/>
-              </w14:schemeClr>
-            </w14:solidFill>
-          </w14:textFill>
-        </w:rPr>
-        <w:t>C</w:t>
-      </w:r>
-      <w:r>
-        <w:rPr>
-          <w:highlight w:val="yellow"/>
-        </w:rPr>
-        <w:t>onsecuencias de los ataques detectados</w:t>
-      </w:r>
-      <w:r>
-        <w:rPr>
-          <w:highlight w:val="yellow"/>
-        </w:rPr>
-        <w:t>.</w:t>
+          <w14:textFill>
+            <w14:solidFill>
+              <w14:schemeClr w14:val="tx1">
+                <w14:lumMod w14:val="65000"/>
+                <w14:lumOff w14:val="35000"/>
+                <w14:lumMod w14:val="75000"/>
+                <w14:lumOff w14:val="25000"/>
+                <w14:lumMod w14:val="75000"/>
+              </w14:schemeClr>
+            </w14:solidFill>
+          </w14:textFill>
+        </w:rPr>
+      </w:pPr>
+      <w:bookmarkStart w:id="3" w:name="_Toc5540723"/>
+      <w:r>
+        <w:rPr>
+          <w14:textFill>
+            <w14:solidFill>
+              <w14:schemeClr w14:val="tx1">
+                <w14:lumMod w14:val="65000"/>
+                <w14:lumOff w14:val="35000"/>
+                <w14:lumMod w14:val="75000"/>
+                <w14:lumOff w14:val="25000"/>
+                <w14:lumMod w14:val="75000"/>
+              </w14:schemeClr>
+            </w14:solidFill>
+          </w14:textFill>
+        </w:rPr>
+        <w:t>Criterios de análisis establecidos y conceptos claves asociados.</w:t>
+      </w:r>
+      <w:bookmarkEnd w:id="3"/>
+    </w:p>
+    <w:p>
+      <w:pPr>
+        <w:pStyle w:val="Estilo4"/>
+      </w:pPr>
+      <w:r>
+        <w:t>En el negocio, la probabilidad de ataque físico es verdaderamente baja en relación con ataques informáticos, pero cada cual tiene su posibilidad de ocurrir:</w:t>
+      </w:r>
+    </w:p>
+    <w:p>
+      <w:pPr>
+        <w:pStyle w:val="Estilo4"/>
+      </w:pPr>
+    </w:p>
+    <w:p>
+      <w:pPr>
+        <w:pStyle w:val="Estilo4"/>
+      </w:pPr>
+      <w:r>
+        <w:rPr>
+          <w:b/>
+        </w:rPr>
+        <w:t>Un ataque</w:t>
+      </w:r>
+      <w:r>
+        <w:t xml:space="preserve"> representa tiempo de </w:t>
+      </w:r>
+      <w:r>
+        <w:rPr>
+          <w:b/>
+        </w:rPr>
+        <w:t>Down time</w:t>
+      </w:r>
+      <w:r>
+        <w:t xml:space="preserve"> para el negocio, por lo </w:t>
+      </w:r>
+      <w:r>
+        <w:t>que,</w:t>
+      </w:r>
+      <w:r>
+        <w:t xml:space="preserve"> dependiendo de su gravedad, el negocio puede </w:t>
+      </w:r>
+      <w:r>
+        <w:rPr>
+          <w:b/>
+        </w:rPr>
+        <w:t>quedar fuera del mercado por un tiempo importante</w:t>
+      </w:r>
+      <w:r>
+        <w:t>, castigando la negligencia en los sistemas con recursos de tiempo, humanos y monetarios, que se deben invertir para volver a poner en marcha la empresa.</w:t>
+      </w:r>
+    </w:p>
+    <w:p>
+      <w:pPr>
+        <w:pStyle w:val="Estilo4"/>
+      </w:pPr>
+    </w:p>
+    <w:p>
+      <w:pPr>
+        <w:pStyle w:val="Estilo4"/>
+      </w:pPr>
+      <w:r>
+        <w:t xml:space="preserve">Otro tipo de siniestro es </w:t>
+      </w:r>
+      <w:r>
+        <w:rPr>
+          <w:b/>
+        </w:rPr>
+        <w:t>el robo de información</w:t>
+      </w:r>
+      <w:r>
+        <w:t>, este es mucho más difícil de identificar sin los controles adecuados, por lo que es indispensable contar con ellos.</w:t>
+      </w:r>
+      <w:r>
+        <w:tab/>
+        <w:t>En el caso de que los rivales en la industria obtengan la data, podrían tomar contacto con los clientes sin problemas, y basándose en las transacciones, saber cuanto es el precio correcto para realizar buenas ofertas, además que contarían con toda la estructura pensada para ser una ventaja competitiva, y se perdería todo esto por la venta ilegal de información.</w:t>
+      </w:r>
+    </w:p>
+    <w:p>
+      <w:pPr>
+        <w:pStyle w:val="Estilo4"/>
+      </w:pPr>
+    </w:p>
+    <w:p>
+      <w:pPr>
+        <w:pStyle w:val="Estilo4"/>
+      </w:pPr>
+      <w:r>
+        <w:t>Lo</w:t>
+      </w:r>
+      <w:r>
+        <w:t>s</w:t>
+      </w:r>
+      <w:r>
+        <w:t xml:space="preserve"> </w:t>
+      </w:r>
+      <w:r>
+        <w:rPr>
+          <w:b/>
+        </w:rPr>
+        <w:t>ataques físicos</w:t>
+      </w:r>
+      <w:r>
+        <w:t xml:space="preserve"> corresponden a la capa mas primitiva como vector de ataque, también la más improbable, pero a su vez una de las mas perjudiciales.</w:t>
+      </w:r>
+      <w:r>
+        <w:tab/>
+        <w:t xml:space="preserve">Dependiendo de que tan profundo es el alcance del ataque, puede ser desde </w:t>
+      </w:r>
+      <w:r>
+        <w:rPr>
+          <w:b/>
+        </w:rPr>
+        <w:t>perdidas leves en materiales sin importancia hasta una perdida total de la infraestructura de trabajo</w:t>
+      </w:r>
+      <w:r>
+        <w:t>, por lo que los controles físicos si bien son necesarios, representar mas una buena practica dentro del ambiente, además que la correcta función de los controles físicos también previenen el robo de información por parte de trabajadores sin accesos a los servidores pero que poseen interfaces de conexión para obtener la data.</w:t>
+      </w:r>
+    </w:p>
+    <w:p>
+      <w:pPr>
+        <w:pStyle w:val="Estilo4"/>
+      </w:pPr>
+    </w:p>
+    <w:p>
+      <w:pPr>
+        <w:pStyle w:val="Estilo4"/>
+      </w:pPr>
+      <w:r>
+        <w:t>En materia de continuidad de negocio, lo mas perjudicial es un ataque físico con un profundo alcance, pudiendo incluso destruir toda la inteligencia conseguida con mucho trabajo, aunque como se mencionaba anteriormente, es el tipo de ataque menos común.</w:t>
+      </w:r>
+    </w:p>
+    <w:p>
+      <w:pPr>
+        <w:pStyle w:val="Estilo4"/>
+      </w:pPr>
+    </w:p>
+    <w:p>
+      <w:pPr>
+        <w:pStyle w:val="Estilo4"/>
+      </w:pPr>
+    </w:p>
+    <w:p>
+      <w:pPr>
+        <w:pStyle w:val="Estilo4"/>
+      </w:pPr>
+    </w:p>
+    <w:p>
+      <w:pPr>
+        <w:pStyle w:val="Estilo4"/>
+      </w:pPr>
+    </w:p>
+    <w:p>
+      <w:pPr>
+        <w:pStyle w:val="Estilo4"/>
+      </w:pPr>
+    </w:p>
+    <w:p>
+      <w:pPr>
+        <w:pStyle w:val="Estilo4"/>
+      </w:pPr>
+    </w:p>
+    <w:p>
+      <w:pPr>
+        <w:pStyle w:val="Estilo4"/>
+      </w:pPr>
+    </w:p>
+    <w:p>
+      <w:pPr>
+        <w:pStyle w:val="Estilo4"/>
+      </w:pPr>
+    </w:p>
+    <w:p>
+      <w:pPr>
+        <w:pStyle w:val="Estilo4"/>
+      </w:pPr>
+    </w:p>
+    <w:p>
+      <w:pPr>
+        <w:pStyle w:val="Estilo4"/>
+      </w:pPr>
+    </w:p>
+    <w:p>
+      <w:pPr>
+        <w:pStyle w:val="Estilo4"/>
+      </w:pPr>
+    </w:p>
+    <w:p>
+      <w:pPr>
+        <w:pStyle w:val="Estilo4"/>
+      </w:pPr>
+    </w:p>
+    <w:p>
+      <w:pPr>
+        <w:pStyle w:val="Estilo4"/>
+      </w:pPr>
+    </w:p>
+    <w:p>
+      <w:pPr>
+        <w:pStyle w:val="Estilo4"/>
+      </w:pPr>
+    </w:p>
+    <w:p>
+      <w:pPr>
+        <w:pStyle w:val="Ttulo1"/>
+        <w:outlineLvl w:val="0"/>
+        <w:rPr>
+          <w14:textFill>
+            <w14:solidFill>
+              <w14:schemeClr w14:val="tx1">
+                <w14:lumMod w14:val="65000"/>
+                <w14:lumOff w14:val="35000"/>
+                <w14:lumMod w14:val="75000"/>
+                <w14:lumOff w14:val="25000"/>
+                <w14:lumMod w14:val="75000"/>
+              </w14:schemeClr>
+            </w14:solidFill>
+          </w14:textFill>
+        </w:rPr>
+      </w:pPr>
+      <w:bookmarkStart w:id="4" w:name="_Toc5540724"/>
+      <w:r>
+        <w:rPr>
+          <w14:textFill>
+            <w14:solidFill>
+              <w14:schemeClr w14:val="tx1">
+                <w14:lumMod w14:val="65000"/>
+                <w14:lumOff w14:val="35000"/>
+                <w14:lumMod w14:val="75000"/>
+                <w14:lumOff w14:val="25000"/>
+                <w14:lumMod w14:val="75000"/>
+              </w14:schemeClr>
+            </w14:solidFill>
+          </w14:textFill>
+        </w:rPr>
+        <w:lastRenderedPageBreak/>
+        <w:t>Supuestos determinan el propio punto de vista.</w:t>
       </w:r>
       <w:bookmarkEnd w:id="4"/>
     </w:p>
     <w:p>
       <w:pPr>
-        <w:pStyle w:val="Ttulo1"/>
+        <w:pStyle w:val="Estilo4"/>
+      </w:pPr>
+    </w:p>
+    <w:p>
+      <w:pPr>
+        <w:pStyle w:val="Estilo4"/>
+      </w:pPr>
+      <w:r>
+        <w:t>Plan de recuperación para desastres:</w:t>
+      </w:r>
+    </w:p>
+    <w:p>
+      <w:pPr>
+        <w:pStyle w:val="Estilo4"/>
         <w:numPr>
           <w:ilvl w:val="0"/>
-          <w:numId w:val="4"/>
+          <w:numId w:val="17"/>
         </w:numPr>
-        <w:rPr>
-          <w:rFonts w:eastAsiaTheme="minorHAnsi" w:cstheme="minorBidi"/>
-          <w:b w:val="0"/>
-          <w:bCs w:val="0"/>
-          <w:sz w:val="22"/>
-          <w:szCs w:val="22"/>
-          <w:highlight w:val="yellow"/>
-          <w14:textFill>
-            <w14:solidFill>
-              <w14:schemeClr w14:val="tx1">
-                <w14:lumMod w14:val="65000"/>
-                <w14:lumOff w14:val="35000"/>
-                <w14:lumMod w14:val="75000"/>
-                <w14:lumOff w14:val="25000"/>
-                <w14:lumMod w14:val="75000"/>
-              </w14:schemeClr>
-            </w14:solidFill>
-          </w14:textFill>
-        </w:rPr>
-      </w:pPr>
-      <w:r>
-        <w:rPr>
-          <w:rFonts w:eastAsiaTheme="minorHAnsi" w:cstheme="minorBidi"/>
-          <w:b w:val="0"/>
-          <w:bCs w:val="0"/>
-          <w:sz w:val="22"/>
-          <w:szCs w:val="22"/>
-          <w:highlight w:val="yellow"/>
-          <w14:textFill>
-            <w14:solidFill>
-              <w14:schemeClr w14:val="tx1">
-                <w14:lumMod w14:val="65000"/>
-                <w14:lumOff w14:val="35000"/>
-                <w14:lumMod w14:val="75000"/>
-                <w14:lumOff w14:val="25000"/>
-                <w14:lumMod w14:val="75000"/>
-              </w14:schemeClr>
-            </w14:solidFill>
-          </w14:textFill>
-        </w:rPr>
-        <w:t>Construye Matriz de Riesgo, identificando el Activo o Servicio Expuesto en función de la Probabilidad e Impacto de que ocurra un ataque.</w:t>
-      </w:r>
-    </w:p>
-    <w:p>
-      <w:pPr>
-        <w:pStyle w:val="Ttulo1"/>
-        <w:outlineLvl w:val="0"/>
-        <w:rPr>
-          <w:highlight w:val="yellow"/>
-          <w14:textFill>
-            <w14:solidFill>
-              <w14:schemeClr w14:val="tx1">
-                <w14:lumMod w14:val="65000"/>
-                <w14:lumOff w14:val="35000"/>
-                <w14:lumMod w14:val="75000"/>
-                <w14:lumOff w14:val="25000"/>
-                <w14:lumMod w14:val="75000"/>
-              </w14:schemeClr>
-            </w14:solidFill>
-          </w14:textFill>
-        </w:rPr>
-      </w:pPr>
-      <w:bookmarkStart w:id="5" w:name="_Toc5540723"/>
-      <w:r>
-        <w:rPr>
-          <w:highlight w:val="yellow"/>
-          <w14:textFill>
-            <w14:solidFill>
-              <w14:schemeClr w14:val="tx1">
-                <w14:lumMod w14:val="65000"/>
-                <w14:lumOff w14:val="35000"/>
-                <w14:lumMod w14:val="75000"/>
-                <w14:lumOff w14:val="25000"/>
-                <w14:lumMod w14:val="75000"/>
-              </w14:schemeClr>
-            </w14:solidFill>
-          </w14:textFill>
-        </w:rPr>
-        <w:t>Criterios de análisis establecidos y conceptos claves asociados.</w:t>
-      </w:r>
-      <w:bookmarkEnd w:id="5"/>
-    </w:p>
-    <w:p>
-      <w:pPr>
-        <w:pStyle w:val="Ttulo1"/>
+        <w:jc w:val="left"/>
+      </w:pPr>
+      <w:r>
+        <w:rPr>
+          <w:b/>
+          <w:i/>
+          <w:u w:val="single"/>
+        </w:rPr>
+        <w:t>Mala manipulación de datos</w:t>
+      </w:r>
+      <w:r>
+        <w:rPr>
+          <w:b/>
+          <w:i/>
+          <w:u w:val="single"/>
+        </w:rPr>
+        <w:t>:</w:t>
+      </w:r>
+      <w:r>
+        <w:br/>
+      </w:r>
+      <w:r>
+        <w:t>Para la correcta aplicación de este plan de contingencia, se debió tener en cuenta la aplicación de los llamados Smart Contracts, en tal caso, la infraestructura esta diseñada para mantener la integridad de los datos incluso en las peores catástrofes, colocando un servidor de respaldo como una medida innecesaria.</w:t>
+      </w:r>
+      <w:r>
+        <w:br/>
+      </w:r>
+    </w:p>
+    <w:p>
+      <w:pPr>
+        <w:pStyle w:val="Estilo4"/>
         <w:numPr>
           <w:ilvl w:val="0"/>
-          <w:numId w:val="5"/>
+          <w:numId w:val="17"/>
         </w:numPr>
-        <w:rPr>
-          <w:rFonts w:eastAsiaTheme="minorHAnsi" w:cstheme="minorBidi"/>
-          <w:b w:val="0"/>
-          <w:bCs w:val="0"/>
-          <w:sz w:val="22"/>
-          <w:szCs w:val="22"/>
-          <w:highlight w:val="yellow"/>
-          <w14:textFill>
-            <w14:solidFill>
-              <w14:schemeClr w14:val="tx1">
-                <w14:lumMod w14:val="65000"/>
-                <w14:lumOff w14:val="35000"/>
-                <w14:lumMod w14:val="75000"/>
-                <w14:lumOff w14:val="25000"/>
-                <w14:lumMod w14:val="75000"/>
-              </w14:schemeClr>
-            </w14:solidFill>
-          </w14:textFill>
-        </w:rPr>
-      </w:pPr>
-      <w:r>
-        <w:rPr>
-          <w:rFonts w:eastAsiaTheme="minorHAnsi" w:cstheme="minorBidi"/>
-          <w:b w:val="0"/>
-          <w:bCs w:val="0"/>
-          <w:sz w:val="22"/>
-          <w:szCs w:val="22"/>
-          <w:highlight w:val="yellow"/>
-          <w14:textFill>
-            <w14:solidFill>
-              <w14:schemeClr w14:val="tx1">
-                <w14:lumMod w14:val="65000"/>
-                <w14:lumOff w14:val="35000"/>
-                <w14:lumMod w14:val="75000"/>
-                <w14:lumOff w14:val="25000"/>
-                <w14:lumMod w14:val="75000"/>
-              </w14:schemeClr>
-            </w14:solidFill>
-          </w14:textFill>
-        </w:rPr>
-        <w:t>Realiza el Análisis de impacto al negocio en función de la probabilidad que ocurra un ataque en la Organización.</w:t>
-      </w:r>
-    </w:p>
-    <w:p>
-      <w:pPr>
-        <w:pStyle w:val="Ttulo1"/>
-        <w:outlineLvl w:val="0"/>
-        <w:rPr>
-          <w:highlight w:val="yellow"/>
-          <w14:textFill>
-            <w14:solidFill>
-              <w14:schemeClr w14:val="tx1">
-                <w14:lumMod w14:val="65000"/>
-                <w14:lumOff w14:val="35000"/>
-                <w14:lumMod w14:val="75000"/>
-                <w14:lumOff w14:val="25000"/>
-                <w14:lumMod w14:val="75000"/>
-              </w14:schemeClr>
-            </w14:solidFill>
-          </w14:textFill>
-        </w:rPr>
-      </w:pPr>
-      <w:bookmarkStart w:id="6" w:name="_Toc5540724"/>
-      <w:r>
-        <w:rPr>
-          <w:highlight w:val="yellow"/>
-          <w14:textFill>
-            <w14:solidFill>
-              <w14:schemeClr w14:val="tx1">
-                <w14:lumMod w14:val="65000"/>
-                <w14:lumOff w14:val="35000"/>
-                <w14:lumMod w14:val="75000"/>
-                <w14:lumOff w14:val="25000"/>
-                <w14:lumMod w14:val="75000"/>
-              </w14:schemeClr>
-            </w14:solidFill>
-          </w14:textFill>
-        </w:rPr>
-        <w:t>Supuestos determinan el propio punto de vista.</w:t>
-      </w:r>
-      <w:bookmarkEnd w:id="6"/>
-    </w:p>
-    <w:p>
-      <w:pPr>
-        <w:pStyle w:val="Ttulo1"/>
+        <w:jc w:val="left"/>
+      </w:pPr>
+      <w:r>
+        <w:rPr>
+          <w:b/>
+          <w:i/>
+          <w:u w:val="single"/>
+        </w:rPr>
+        <w:t>Robo y venta de datos:</w:t>
+      </w:r>
+      <w:r>
+        <w:br/>
+        <w:t>La primera acción a ejecutar es, mediante el sistema de traqueo previamente recomendado, identificar al usuario que ha movido los documentos de manera ilícita, proceder a denunciarlo a la justicia mediante el procedimiento correspondiente, luego de eso, identificar mediante los medios lícitos al alcance de la mano a la organización coludida en la compra de información privilegiada, en caso fructífero realizar la denuncia correspondiente, identificar el vector de ataque que permitió esta falencia en la seguridad y modelar controles que puedan solventar esta situación.</w:t>
+      </w:r>
+      <w:r>
+        <w:br/>
+      </w:r>
+    </w:p>
+    <w:p>
+      <w:pPr>
+        <w:pStyle w:val="Estilo4"/>
         <w:numPr>
           <w:ilvl w:val="0"/>
-          <w:numId w:val="6"/>
+          <w:numId w:val="17"/>
         </w:numPr>
-        <w:rPr>
-          <w:rFonts w:eastAsiaTheme="minorHAnsi" w:cstheme="minorBidi"/>
-          <w:b w:val="0"/>
-          <w:bCs w:val="0"/>
-          <w:sz w:val="22"/>
-          <w:szCs w:val="22"/>
-          <w:highlight w:val="yellow"/>
-          <w14:textFill>
-            <w14:solidFill>
-              <w14:schemeClr w14:val="tx1">
-                <w14:lumMod w14:val="65000"/>
-                <w14:lumOff w14:val="35000"/>
-                <w14:lumMod w14:val="75000"/>
-                <w14:lumOff w14:val="25000"/>
-                <w14:lumMod w14:val="75000"/>
-              </w14:schemeClr>
-            </w14:solidFill>
-          </w14:textFill>
-        </w:rPr>
-      </w:pPr>
-      <w:r>
-        <w:rPr>
-          <w:rFonts w:eastAsiaTheme="minorHAnsi" w:cstheme="minorBidi"/>
-          <w:b w:val="0"/>
-          <w:bCs w:val="0"/>
-          <w:sz w:val="22"/>
-          <w:szCs w:val="22"/>
-          <w:highlight w:val="yellow"/>
-          <w14:textFill>
-            <w14:solidFill>
-              <w14:schemeClr w14:val="tx1">
-                <w14:lumMod w14:val="65000"/>
-                <w14:lumOff w14:val="35000"/>
-                <w14:lumMod w14:val="75000"/>
-                <w14:lumOff w14:val="25000"/>
-                <w14:lumMod w14:val="75000"/>
-              </w14:schemeClr>
-            </w14:solidFill>
-          </w14:textFill>
-        </w:rPr>
-        <w:t>Realiza un Plan de recuperación ante desastre para cada Activo o Servicio que pueda ser Atacado.</w:t>
-      </w:r>
-    </w:p>
-    <w:p>
-      <w:pPr>
-        <w:pStyle w:val="Estilo4"/>
-        <w:rPr>
-          <w:highlight w:val="yellow"/>
-        </w:rPr>
-      </w:pPr>
-    </w:p>
-    <w:p>
-      <w:pPr>
-        <w:pStyle w:val="Ttulo1"/>
+        <w:jc w:val="left"/>
+      </w:pPr>
+      <w:r>
+        <w:rPr>
+          <w:b/>
+          <w:i/>
+          <w:u w:val="single"/>
+        </w:rPr>
+        <w:t>Infección de servidores con malware:</w:t>
+      </w:r>
+      <w:r>
+        <w:br/>
+      </w:r>
+      <w:r>
+        <w:t>Identificar el tipo de ataque y realizar las funciones de limpieza correspondientes, si es posible identificar el medio de infección se debe trazar el vector de ataque y modelar los controles necesarios para su pronta integración al sistema y mantener estos ataques al mínimo, se debe considerar que gran parte de la internet contiene malware, así que es probable que esto suceda en reiteradas ocasiones.</w:t>
+      </w:r>
+      <w:r>
+        <w:br/>
+      </w:r>
+    </w:p>
+    <w:p>
+      <w:pPr>
+        <w:pStyle w:val="Estilo4"/>
         <w:numPr>
           <w:ilvl w:val="0"/>
-          <w:numId w:val="6"/>
+          <w:numId w:val="17"/>
         </w:numPr>
-        <w:rPr>
-          <w:rFonts w:eastAsiaTheme="minorHAnsi" w:cstheme="minorBidi"/>
-          <w:b w:val="0"/>
-          <w:bCs w:val="0"/>
-          <w:sz w:val="22"/>
-          <w:szCs w:val="22"/>
-          <w:highlight w:val="yellow"/>
-          <w14:textFill>
-            <w14:solidFill>
-              <w14:schemeClr w14:val="tx1">
-                <w14:lumMod w14:val="65000"/>
-                <w14:lumOff w14:val="35000"/>
-                <w14:lumMod w14:val="75000"/>
-                <w14:lumOff w14:val="25000"/>
-                <w14:lumMod w14:val="75000"/>
-              </w14:schemeClr>
-            </w14:solidFill>
-          </w14:textFill>
-        </w:rPr>
-      </w:pPr>
-      <w:r>
-        <w:rPr>
-          <w:rFonts w:eastAsiaTheme="minorHAnsi" w:cstheme="minorBidi"/>
-          <w:b w:val="0"/>
-          <w:bCs w:val="0"/>
-          <w:sz w:val="22"/>
-          <w:szCs w:val="22"/>
-          <w:highlight w:val="yellow"/>
-          <w14:textFill>
-            <w14:solidFill>
-              <w14:schemeClr w14:val="tx1">
-                <w14:lumMod w14:val="65000"/>
-                <w14:lumOff w14:val="35000"/>
-                <w14:lumMod w14:val="75000"/>
-                <w14:lumOff w14:val="25000"/>
-                <w14:lumMod w14:val="75000"/>
-              </w14:schemeClr>
-            </w14:solidFill>
-          </w14:textFill>
-        </w:rPr>
-        <w:t>Desarrolla estrategias de recuperación y continuidad del negocio para cada Activo o Servicio que pueda haber sido afectado.</w:t>
+        <w:jc w:val="left"/>
+      </w:pPr>
+      <w:r>
+        <w:rPr>
+          <w:b/>
+          <w:i/>
+          <w:u w:val="single"/>
+        </w:rPr>
+        <w:t>Caída del sistema de contabilidad:</w:t>
+      </w:r>
+      <w:r>
+        <w:br/>
+        <w:t>Debido a la importancia del servicio que proporciona el sistema de contabilidad, seria una buena idea mantener un servidor espejo que contenga copias de la BD y otros documentos en tiempo real, con el fin de reestablecer el servicio a la brevedad luego de la caída, posterior a la solución, identificar el motivo de la caída del servidor y proceder a su reparación por parte del equipo de tecnología.</w:t>
+      </w:r>
+      <w:r>
+        <w:br/>
+      </w:r>
+    </w:p>
+    <w:p>
+      <w:pPr>
+        <w:pStyle w:val="Estilo4"/>
+        <w:numPr>
+          <w:ilvl w:val="0"/>
+          <w:numId w:val="17"/>
+        </w:numPr>
+        <w:jc w:val="left"/>
+      </w:pPr>
+      <w:r>
+        <w:rPr>
+          <w:b/>
+          <w:i/>
+          <w:u w:val="single"/>
+        </w:rPr>
+        <w:t>Actualizaciones defectuosas del sistema de contabilidad:</w:t>
+      </w:r>
+      <w:r>
+        <w:br/>
+        <w:t>Se debe mantener un repositorio privado entre los desarrolladores con las distintas versiones de código estable, por lo que su restitución no debería representar un problema.</w:t>
+      </w:r>
+      <w:r>
+        <w:br/>
+      </w:r>
+    </w:p>
+    <w:p>
+      <w:pPr>
+        <w:pStyle w:val="Estilo4"/>
+        <w:numPr>
+          <w:ilvl w:val="0"/>
+          <w:numId w:val="17"/>
+        </w:numPr>
+        <w:jc w:val="left"/>
+      </w:pPr>
+      <w:r>
+        <w:rPr>
+          <w:b/>
+          <w:i/>
+          <w:u w:val="single"/>
+        </w:rPr>
+        <w:t>Incoherencias en el catalogo de cuentas y guía contabilizadora:</w:t>
+      </w:r>
+      <w:r>
+        <w:br/>
+        <w:t>Se debe recurrir a una corrección de los valores cuestionados, mediante horas hombre de trabajo, o en su defecto horas maquina de trabajo, seria correcto realizar una comparación entre los procedimientos utilizados por cada cual y sus resultados.</w:t>
+      </w:r>
+      <w:r>
+        <w:br/>
+      </w:r>
+    </w:p>
+    <w:p>
+      <w:pPr>
+        <w:pStyle w:val="Estilo4"/>
+        <w:numPr>
+          <w:ilvl w:val="0"/>
+          <w:numId w:val="17"/>
+        </w:numPr>
+        <w:jc w:val="left"/>
+      </w:pPr>
+      <w:r>
+        <w:rPr>
+          <w:b/>
+          <w:i/>
+          <w:u w:val="single"/>
+        </w:rPr>
+        <w:t>Caída en las telecomunicaciones:</w:t>
+      </w:r>
+      <w:r>
+        <w:rPr>
+          <w:b/>
+          <w:i/>
+          <w:u w:val="single"/>
+        </w:rPr>
+        <w:br/>
+      </w:r>
+      <w:r>
+        <w:t>Identificación de la causa de caída, para este efecto se puede recurrir al proveedor de internet, dependiendo de la causa, se deberá tomar la determinación de esperar una solución por parte del ISP o el equipo tecnológico ser el encargado de la corrección.</w:t>
+      </w:r>
+      <w:r>
+        <w:br/>
+      </w:r>
+    </w:p>
+    <w:p>
+      <w:pPr>
+        <w:pStyle w:val="Estilo4"/>
+        <w:numPr>
+          <w:ilvl w:val="0"/>
+          <w:numId w:val="17"/>
+        </w:numPr>
+        <w:jc w:val="left"/>
+      </w:pPr>
+      <w:r>
+        <w:rPr>
+          <w:b/>
+          <w:i/>
+          <w:u w:val="single"/>
+        </w:rPr>
+        <w:lastRenderedPageBreak/>
+        <w:t>Caída en los servidores:</w:t>
+      </w:r>
+      <w:r>
+        <w:rPr>
+          <w:b/>
+          <w:i/>
+          <w:u w:val="single"/>
+        </w:rPr>
+        <w:br/>
+      </w:r>
+      <w:r>
+        <w:t>En la caída de los servidores puede haber múltiples actores involucrados, por lo que es crucial habilitar la función log de errores de sistema, o en su defecto, un trackeo de las funciones conflictivas mediante distintos métodos de control, una vez identificada la problemática, el equipo de tecnologías debe procede a la reparación.</w:t>
+      </w:r>
+      <w:r>
+        <w:br/>
+      </w:r>
+    </w:p>
+    <w:p>
+      <w:pPr>
+        <w:pStyle w:val="Estilo4"/>
+        <w:numPr>
+          <w:ilvl w:val="0"/>
+          <w:numId w:val="17"/>
+        </w:numPr>
+        <w:jc w:val="left"/>
+      </w:pPr>
+      <w:r>
+        <w:rPr>
+          <w:b/>
+          <w:i/>
+          <w:u w:val="single"/>
+        </w:rPr>
+        <w:t>Falla en equipos de trabajo:</w:t>
+      </w:r>
+      <w:r>
+        <w:br/>
+        <w:t>Esta falla es relativamente común, el procedimiento adecuado sería el retirar el equipo del su trabajador, entregarle otro equipo, y proceder a su evaluación y si es posible su reparación, es importante identificar la causa de la falla, si es por negligencia o no, con el fin de endosar las obligaciones monetarias del caso al usuario del equipo, en caso contrario proceder a su reposición sin costo.</w:t>
+      </w:r>
+      <w:r>
+        <w:br/>
+      </w:r>
+    </w:p>
+    <w:p>
+      <w:pPr>
+        <w:pStyle w:val="Estilo4"/>
+        <w:numPr>
+          <w:ilvl w:val="0"/>
+          <w:numId w:val="17"/>
+        </w:numPr>
+        <w:jc w:val="left"/>
+      </w:pPr>
+      <w:r>
+        <w:rPr>
+          <w:b/>
+          <w:i/>
+          <w:u w:val="single"/>
+        </w:rPr>
+        <w:t>Ataques informáticos:</w:t>
+      </w:r>
+      <w:r>
+        <w:br/>
+        <w:t xml:space="preserve">Puede representar una amenaza realmente seria, considerando las posibilidades de robo de datos y destrucción de activos informáticos, una alternativa loable </w:t>
+      </w:r>
+      <w:bookmarkStart w:id="5" w:name="_GoBack"/>
+      <w:bookmarkEnd w:id="5"/>
+      <w:r>
+        <w:t>para la continuidad del negocio es la construcción de un servidor espejo, con la misma información disponible en el servidor principal, con el fin de reestablecer las operaciones en un reducido periodo de tiempo, y además de esto, en caso de falla critica con perdida de datos por el servidor, se conservarían estos mismos sin problemas latentes de ninguna índole.</w:t>
+      </w:r>
+    </w:p>
+    <w:p>
+      <w:pPr>
+        <w:pStyle w:val="Estilo4"/>
+        <w:jc w:val="left"/>
+      </w:pPr>
+    </w:p>
+    <w:p>
+      <w:pPr>
+        <w:pStyle w:val="Estilo4"/>
+        <w:jc w:val="left"/>
+      </w:pPr>
+    </w:p>
+    <w:p>
+      <w:pPr>
+        <w:pStyle w:val="Estilo4"/>
+        <w:jc w:val="left"/>
+      </w:pPr>
+      <w:r>
+        <w:t xml:space="preserve">Lo anterior corresponde a la respuesta a posibles ataques de distinta índole, el fin de </w:t>
+      </w:r>
+      <w:r>
+        <w:t>su representación es poder estar preparado en caso de la realización de estos ataques y poder continuar con las operaciones del negocio, con la calidad competitiva adecuada al caso.</w:t>
+      </w:r>
+      <w:r>
+        <w:br/>
+      </w:r>
+      <w:r>
+        <w:br/>
       </w:r>
     </w:p>
     <w:p>
@@ -5970,24 +7699,22 @@
         <w:pStyle w:val="Ttulo1"/>
         <w:outlineLvl w:val="0"/>
         <w:rPr>
-          <w:highlight w:val="yellow"/>
-          <w14:textFill>
-            <w14:solidFill>
-              <w14:schemeClr w14:val="tx1">
-                <w14:lumMod w14:val="65000"/>
-                <w14:lumOff w14:val="35000"/>
-                <w14:lumMod w14:val="75000"/>
-                <w14:lumOff w14:val="25000"/>
-                <w14:lumMod w14:val="75000"/>
-              </w14:schemeClr>
-            </w14:solidFill>
-          </w14:textFill>
-        </w:rPr>
-      </w:pPr>
-      <w:bookmarkStart w:id="7" w:name="_Toc5540725"/>
-      <w:r>
-        <w:rPr>
-          <w:highlight w:val="yellow"/>
+          <w14:textFill>
+            <w14:solidFill>
+              <w14:schemeClr w14:val="tx1">
+                <w14:lumMod w14:val="65000"/>
+                <w14:lumOff w14:val="35000"/>
+                <w14:lumMod w14:val="75000"/>
+                <w14:lumOff w14:val="25000"/>
+                <w14:lumMod w14:val="75000"/>
+              </w14:schemeClr>
+            </w14:solidFill>
+          </w14:textFill>
+        </w:rPr>
+      </w:pPr>
+      <w:bookmarkStart w:id="6" w:name="_Toc5540725"/>
+      <w:r>
+        <w:rPr>
           <w14:textFill>
             <w14:solidFill>
               <w14:schemeClr w14:val="tx1">
@@ -6003,10 +7730,9 @@
         <w:lastRenderedPageBreak/>
         <w:t>Conclusión</w:t>
       </w:r>
-      <w:bookmarkEnd w:id="7"/>
-      <w:r>
-        <w:rPr>
-          <w:highlight w:val="yellow"/>
+      <w:bookmarkEnd w:id="6"/>
+      <w:r>
+        <w:rPr>
           <w14:textFill>
             <w14:solidFill>
               <w14:schemeClr w14:val="tx1">
@@ -6021,6 +7747,83 @@
         </w:rPr>
         <w:t xml:space="preserve"> </w:t>
       </w:r>
+    </w:p>
+    <w:p>
+      <w:pPr>
+        <w:pStyle w:val="Estilo4"/>
+      </w:pPr>
+    </w:p>
+    <w:p>
+      <w:pPr>
+        <w:pStyle w:val="Estilo4"/>
+      </w:pPr>
+      <w:r>
+        <w:t>Como conclusión podemos extraer la cantidad de riesgos asociados a la industria de la tecnología, tanto en el ámbito de su utilización por usuarios bien intencionados como mal intencionados, por lo que es menester poseer los controles de seguridad apropiados para el correcto funcionamiento de esta arquitectura empresarial, considerando que la mayor cantidad de procesos clave pasan sin lugar a duda por estas formas de aceleración.</w:t>
+      </w:r>
+    </w:p>
+    <w:p>
+      <w:pPr>
+        <w:pStyle w:val="Estilo4"/>
+      </w:pPr>
+    </w:p>
+    <w:p>
+      <w:pPr>
+        <w:pStyle w:val="Estilo4"/>
+      </w:pPr>
+      <w:r>
+        <w:t>La competitividad de una empresa se ve seriamente comprometida en cuanto a su uso de tecnologías de la información, por lo que representan una clara ventaja competitiva con respecto al mercado, en caos de usarse correctamente, en casos de mal versación, puede paralizar una empresa o hacerla perder valiosos recursos en una cantidad mínima de tiempo.</w:t>
+      </w:r>
+    </w:p>
+    <w:p>
+      <w:pPr>
+        <w:pStyle w:val="Estilo4"/>
+      </w:pPr>
+    </w:p>
+    <w:p>
+      <w:pPr>
+        <w:pStyle w:val="Estilo4"/>
+      </w:pPr>
+      <w:r>
+        <w:t xml:space="preserve">Es necesario que el área de tecnología cuente con los planes de contingencia adecuados para la correcta solvencia de estas situaciones, por lo que un área especializada dentro del departamento seria un gran aporte a la seguridad de los procesos, la eficacia y la eficiencia de estos, porque se debe recordad </w:t>
+      </w:r>
+      <w:r>
+        <w:t>que,</w:t>
+      </w:r>
+      <w:r>
+        <w:t xml:space="preserve"> dentro del ámbito de ejecución de controles, también se busca la mejora en la calidad de las operaciones de bajo y alto nivel.</w:t>
+      </w:r>
+    </w:p>
+    <w:p>
+      <w:pPr>
+        <w:pStyle w:val="Estilo4"/>
+      </w:pPr>
+    </w:p>
+    <w:p>
+      <w:pPr>
+        <w:pStyle w:val="Estilo4"/>
+      </w:pPr>
+      <w:r>
+        <w:t xml:space="preserve">Casos como la malversación de información por parte de trabajadores es mucho más común que lo que </w:t>
+      </w:r>
+      <w:r>
+        <w:t>cabría</w:t>
+      </w:r>
+      <w:r>
+        <w:t xml:space="preserve"> pensar, </w:t>
+      </w:r>
+      <w:r>
+        <w:t>y además por cualquier clase de motivo irrelevante, por lo que mantener siempre los ojos sobre los controles es un punto a favor en la prevención de perdidas.</w:t>
+      </w:r>
+    </w:p>
+    <w:p>
+      <w:pPr>
+        <w:pStyle w:val="Estilo4"/>
+      </w:pPr>
+    </w:p>
+    <w:p>
+      <w:pPr>
+        <w:pStyle w:val="Estilo4"/>
+      </w:pPr>
     </w:p>
     <w:p>
       <w:pPr>
@@ -6087,9 +7890,9 @@
           </w14:textFill>
         </w:rPr>
       </w:pPr>
-      <w:bookmarkStart w:id="8" w:name="_Toc451274003"/>
-      <w:bookmarkStart w:id="9" w:name="_Toc471831144"/>
-      <w:bookmarkStart w:id="10" w:name="_Toc5540726"/>
+      <w:bookmarkStart w:id="7" w:name="_Toc451274003"/>
+      <w:bookmarkStart w:id="8" w:name="_Toc471831144"/>
+      <w:bookmarkStart w:id="9" w:name="_Toc5540726"/>
       <w:r>
         <w:rPr>
           <w14:textFill>
@@ -6106,9 +7909,9 @@
         </w:rPr>
         <w:t>Referencias bibliográficas</w:t>
       </w:r>
+      <w:bookmarkEnd w:id="7"/>
       <w:bookmarkEnd w:id="8"/>
       <w:bookmarkEnd w:id="9"/>
-      <w:bookmarkEnd w:id="10"/>
     </w:p>
     <w:p>
       <w:pPr>
@@ -6178,7 +7981,7 @@
         </w:rPr>
         <w:t xml:space="preserve">Tipos de ataques informáticos y cómo prevenirlos. Recuperado de </w:t>
       </w:r>
-      <w:hyperlink r:id="rId11" w:history="1">
+      <w:hyperlink r:id="rId13" w:history="1">
         <w:r>
           <w:rPr>
             <w:rStyle w:val="Hipervnculo"/>
@@ -6253,26 +8056,43 @@
     </w:p>
     <w:p>
       <w:pPr>
-        <w:pStyle w:val="Estilo1"/>
-        <w:tabs>
-          <w:tab w:val="clear" w:pos="4242"/>
-          <w:tab w:val="left" w:pos="4678"/>
-        </w:tabs>
-        <w:spacing w:after="120" w:line="480" w:lineRule="auto"/>
-        <w:ind w:right="-94"/>
-        <w:rPr>
-          <w:b w:val="0"/>
-          <w:i/>
+        <w:rPr>
           <w:color w:val="595959" w:themeColor="text1" w:themeTint="A6"/>
-          <w:sz w:val="22"/>
-          <w:szCs w:val="36"/>
-          <w:lang w:val="en-US"/>
-        </w:rPr>
-      </w:pPr>
-    </w:p>
-    <w:p>
-      <w:pPr>
-        <w:spacing w:after="0" w:line="288" w:lineRule="auto"/>
+          <w:lang w:eastAsia="es-CL"/>
+        </w:rPr>
+      </w:pPr>
+      <w:r>
+        <w:rPr>
+          <w:color w:val="595959" w:themeColor="text1" w:themeTint="A6"/>
+          <w:lang w:eastAsia="es-CL"/>
+        </w:rPr>
+        <w:t xml:space="preserve">Recuperado para análisis de riesgos sobre la </w:t>
+      </w:r>
+      <w:r>
+        <w:rPr>
+          <w:color w:val="595959" w:themeColor="text1" w:themeTint="A6"/>
+          <w:lang w:eastAsia="es-CL"/>
+        </w:rPr>
+        <w:t>organización</w:t>
+      </w:r>
+      <w:r>
+        <w:rPr>
+          <w:color w:val="595959" w:themeColor="text1" w:themeTint="A6"/>
+          <w:lang w:eastAsia="es-CL"/>
+        </w:rPr>
+        <w:t xml:space="preserve">: </w:t>
+      </w:r>
+      <w:r>
+        <w:rPr>
+          <w:color w:val="595959" w:themeColor="text1" w:themeTint="A6"/>
+          <w:lang w:eastAsia="es-CL"/>
+        </w:rPr>
+        <w:t>https://es.scribd.com/doc/29676926/RIESGOS-INFORMATICOS</w:t>
+      </w:r>
+    </w:p>
+    <w:p>
+      <w:pPr>
+        <w:spacing w:after="160" w:line="259" w:lineRule="auto"/>
         <w:rPr>
           <w:color w:val="A6A6A6" w:themeColor="background1" w:themeShade="A6"/>
           <w:sz w:val="24"/>
@@ -6280,21 +8100,11 @@
         </w:rPr>
       </w:pPr>
     </w:p>
-    <w:p>
-      <w:pPr>
-        <w:spacing w:after="160" w:line="259" w:lineRule="auto"/>
-        <w:rPr>
-          <w:color w:val="A6A6A6" w:themeColor="background1" w:themeShade="A6"/>
-          <w:sz w:val="24"/>
-          <w:lang w:val="es-ES"/>
-        </w:rPr>
-      </w:pPr>
-    </w:p>
     <w:sectPr>
-      <w:headerReference w:type="default" r:id="rId12"/>
-      <w:footerReference w:type="default" r:id="rId13"/>
-      <w:headerReference w:type="first" r:id="rId14"/>
-      <w:footerReference w:type="first" r:id="rId15"/>
+      <w:headerReference w:type="default" r:id="rId14"/>
+      <w:footerReference w:type="default" r:id="rId15"/>
+      <w:headerReference w:type="first" r:id="rId16"/>
+      <w:footerReference w:type="first" r:id="rId17"/>
       <w:pgSz w:w="12240" w:h="15840" w:code="1"/>
       <w:pgMar w:top="1418" w:right="1418" w:bottom="1418" w:left="1418" w:header="448" w:footer="544" w:gutter="0"/>
       <w:cols w:space="708"/>
@@ -6338,10 +8148,7 @@
       <w:jc w:val="center"/>
     </w:pPr>
     <w:r>
-      <w:rPr>
-        <w:sz w:val="20"/>
-      </w:rPr>
-      <w:t>Nombre del informe</w:t>
+      <w:t>Seguridad y auditoria informática.</w:t>
     </w:r>
   </w:p>
   <w:p>
@@ -6357,7 +8164,6 @@
           <w:docPartUnique/>
         </w:docPartObj>
       </w:sdtPr>
-      <w:sdtEndPr/>
       <w:sdtContent>
         <w:r>
           <w:fldChar w:fldCharType="begin"/>
@@ -10094,6 +11900,95 @@
     </w:lvl>
   </w:abstractNum>
   <w:abstractNum w:abstractNumId="3" w15:restartNumberingAfterBreak="0">
+    <w:nsid w:val="181D4891"/>
+    <w:multiLevelType w:val="hybridMultilevel"/>
+    <w:tmpl w:val="31A882C4"/>
+    <w:lvl w:ilvl="0" w:tplc="54BE65AE">
+      <w:start w:val="1"/>
+      <w:numFmt w:val="decimal"/>
+      <w:lvlText w:val="%1-"/>
+      <w:lvlJc w:val="left"/>
+      <w:pPr>
+        <w:ind w:left="720" w:hanging="360"/>
+      </w:pPr>
+      <w:rPr>
+        <w:rFonts w:hint="default"/>
+      </w:rPr>
+    </w:lvl>
+    <w:lvl w:ilvl="1" w:tplc="340A0019" w:tentative="1">
+      <w:start w:val="1"/>
+      <w:numFmt w:val="lowerLetter"/>
+      <w:lvlText w:val="%2."/>
+      <w:lvlJc w:val="left"/>
+      <w:pPr>
+        <w:ind w:left="1440" w:hanging="360"/>
+      </w:pPr>
+    </w:lvl>
+    <w:lvl w:ilvl="2" w:tplc="340A001B" w:tentative="1">
+      <w:start w:val="1"/>
+      <w:numFmt w:val="lowerRoman"/>
+      <w:lvlText w:val="%3."/>
+      <w:lvlJc w:val="right"/>
+      <w:pPr>
+        <w:ind w:left="2160" w:hanging="180"/>
+      </w:pPr>
+    </w:lvl>
+    <w:lvl w:ilvl="3" w:tplc="340A000F" w:tentative="1">
+      <w:start w:val="1"/>
+      <w:numFmt w:val="decimal"/>
+      <w:lvlText w:val="%4."/>
+      <w:lvlJc w:val="left"/>
+      <w:pPr>
+        <w:ind w:left="2880" w:hanging="360"/>
+      </w:pPr>
+    </w:lvl>
+    <w:lvl w:ilvl="4" w:tplc="340A0019" w:tentative="1">
+      <w:start w:val="1"/>
+      <w:numFmt w:val="lowerLetter"/>
+      <w:lvlText w:val="%5."/>
+      <w:lvlJc w:val="left"/>
+      <w:pPr>
+        <w:ind w:left="3600" w:hanging="360"/>
+      </w:pPr>
+    </w:lvl>
+    <w:lvl w:ilvl="5" w:tplc="340A001B" w:tentative="1">
+      <w:start w:val="1"/>
+      <w:numFmt w:val="lowerRoman"/>
+      <w:lvlText w:val="%6."/>
+      <w:lvlJc w:val="right"/>
+      <w:pPr>
+        <w:ind w:left="4320" w:hanging="180"/>
+      </w:pPr>
+    </w:lvl>
+    <w:lvl w:ilvl="6" w:tplc="340A000F" w:tentative="1">
+      <w:start w:val="1"/>
+      <w:numFmt w:val="decimal"/>
+      <w:lvlText w:val="%7."/>
+      <w:lvlJc w:val="left"/>
+      <w:pPr>
+        <w:ind w:left="5040" w:hanging="360"/>
+      </w:pPr>
+    </w:lvl>
+    <w:lvl w:ilvl="7" w:tplc="340A0019" w:tentative="1">
+      <w:start w:val="1"/>
+      <w:numFmt w:val="lowerLetter"/>
+      <w:lvlText w:val="%8."/>
+      <w:lvlJc w:val="left"/>
+      <w:pPr>
+        <w:ind w:left="5760" w:hanging="360"/>
+      </w:pPr>
+    </w:lvl>
+    <w:lvl w:ilvl="8" w:tplc="340A001B" w:tentative="1">
+      <w:start w:val="1"/>
+      <w:numFmt w:val="lowerRoman"/>
+      <w:lvlText w:val="%9."/>
+      <w:lvlJc w:val="right"/>
+      <w:pPr>
+        <w:ind w:left="6480" w:hanging="180"/>
+      </w:pPr>
+    </w:lvl>
+  </w:abstractNum>
+  <w:abstractNum w:abstractNumId="4" w15:restartNumberingAfterBreak="0">
     <w:nsid w:val="23E42B11"/>
     <w:multiLevelType w:val="hybridMultilevel"/>
     <w:tmpl w:val="EF02D0BC"/>
@@ -10190,7 +12085,7 @@
       </w:pPr>
     </w:lvl>
   </w:abstractNum>
-  <w:abstractNum w:abstractNumId="4" w15:restartNumberingAfterBreak="0">
+  <w:abstractNum w:abstractNumId="5" w15:restartNumberingAfterBreak="0">
     <w:nsid w:val="28BD0875"/>
     <w:multiLevelType w:val="hybridMultilevel"/>
     <w:tmpl w:val="A75C0EB2"/>
@@ -10285,7 +12180,7 @@
       </w:pPr>
     </w:lvl>
   </w:abstractNum>
-  <w:abstractNum w:abstractNumId="5" w15:restartNumberingAfterBreak="0">
+  <w:abstractNum w:abstractNumId="6" w15:restartNumberingAfterBreak="0">
     <w:nsid w:val="2D3E6252"/>
     <w:multiLevelType w:val="hybridMultilevel"/>
     <w:tmpl w:val="C85C0058"/>
@@ -10374,7 +12269,120 @@
       </w:pPr>
     </w:lvl>
   </w:abstractNum>
-  <w:abstractNum w:abstractNumId="6" w15:restartNumberingAfterBreak="0">
+  <w:abstractNum w:abstractNumId="7" w15:restartNumberingAfterBreak="0">
+    <w:nsid w:val="34085608"/>
+    <w:multiLevelType w:val="hybridMultilevel"/>
+    <w:tmpl w:val="71903990"/>
+    <w:lvl w:ilvl="0" w:tplc="340A0001">
+      <w:start w:val="1"/>
+      <w:numFmt w:val="bullet"/>
+      <w:lvlText w:val=""/>
+      <w:lvlJc w:val="left"/>
+      <w:pPr>
+        <w:ind w:left="720" w:hanging="360"/>
+      </w:pPr>
+      <w:rPr>
+        <w:rFonts w:ascii="Symbol" w:hAnsi="Symbol" w:hint="default"/>
+      </w:rPr>
+    </w:lvl>
+    <w:lvl w:ilvl="1" w:tplc="340A0003" w:tentative="1">
+      <w:start w:val="1"/>
+      <w:numFmt w:val="bullet"/>
+      <w:lvlText w:val="o"/>
+      <w:lvlJc w:val="left"/>
+      <w:pPr>
+        <w:ind w:left="1440" w:hanging="360"/>
+      </w:pPr>
+      <w:rPr>
+        <w:rFonts w:ascii="Courier New" w:hAnsi="Courier New" w:cs="Courier New" w:hint="default"/>
+      </w:rPr>
+    </w:lvl>
+    <w:lvl w:ilvl="2" w:tplc="340A0005" w:tentative="1">
+      <w:start w:val="1"/>
+      <w:numFmt w:val="bullet"/>
+      <w:lvlText w:val=""/>
+      <w:lvlJc w:val="left"/>
+      <w:pPr>
+        <w:ind w:left="2160" w:hanging="360"/>
+      </w:pPr>
+      <w:rPr>
+        <w:rFonts w:ascii="Wingdings" w:hAnsi="Wingdings" w:hint="default"/>
+      </w:rPr>
+    </w:lvl>
+    <w:lvl w:ilvl="3" w:tplc="340A0001" w:tentative="1">
+      <w:start w:val="1"/>
+      <w:numFmt w:val="bullet"/>
+      <w:lvlText w:val=""/>
+      <w:lvlJc w:val="left"/>
+      <w:pPr>
+        <w:ind w:left="2880" w:hanging="360"/>
+      </w:pPr>
+      <w:rPr>
+        <w:rFonts w:ascii="Symbol" w:hAnsi="Symbol" w:hint="default"/>
+      </w:rPr>
+    </w:lvl>
+    <w:lvl w:ilvl="4" w:tplc="340A0003" w:tentative="1">
+      <w:start w:val="1"/>
+      <w:numFmt w:val="bullet"/>
+      <w:lvlText w:val="o"/>
+      <w:lvlJc w:val="left"/>
+      <w:pPr>
+        <w:ind w:left="3600" w:hanging="360"/>
+      </w:pPr>
+      <w:rPr>
+        <w:rFonts w:ascii="Courier New" w:hAnsi="Courier New" w:cs="Courier New" w:hint="default"/>
+      </w:rPr>
+    </w:lvl>
+    <w:lvl w:ilvl="5" w:tplc="340A0005" w:tentative="1">
+      <w:start w:val="1"/>
+      <w:numFmt w:val="bullet"/>
+      <w:lvlText w:val=""/>
+      <w:lvlJc w:val="left"/>
+      <w:pPr>
+        <w:ind w:left="4320" w:hanging="360"/>
+      </w:pPr>
+      <w:rPr>
+        <w:rFonts w:ascii="Wingdings" w:hAnsi="Wingdings" w:hint="default"/>
+      </w:rPr>
+    </w:lvl>
+    <w:lvl w:ilvl="6" w:tplc="340A0001" w:tentative="1">
+      <w:start w:val="1"/>
+      <w:numFmt w:val="bullet"/>
+      <w:lvlText w:val=""/>
+      <w:lvlJc w:val="left"/>
+      <w:pPr>
+        <w:ind w:left="5040" w:hanging="360"/>
+      </w:pPr>
+      <w:rPr>
+        <w:rFonts w:ascii="Symbol" w:hAnsi="Symbol" w:hint="default"/>
+      </w:rPr>
+    </w:lvl>
+    <w:lvl w:ilvl="7" w:tplc="340A0003" w:tentative="1">
+      <w:start w:val="1"/>
+      <w:numFmt w:val="bullet"/>
+      <w:lvlText w:val="o"/>
+      <w:lvlJc w:val="left"/>
+      <w:pPr>
+        <w:ind w:left="5760" w:hanging="360"/>
+      </w:pPr>
+      <w:rPr>
+        <w:rFonts w:ascii="Courier New" w:hAnsi="Courier New" w:cs="Courier New" w:hint="default"/>
+      </w:rPr>
+    </w:lvl>
+    <w:lvl w:ilvl="8" w:tplc="340A0005" w:tentative="1">
+      <w:start w:val="1"/>
+      <w:numFmt w:val="bullet"/>
+      <w:lvlText w:val=""/>
+      <w:lvlJc w:val="left"/>
+      <w:pPr>
+        <w:ind w:left="6480" w:hanging="360"/>
+      </w:pPr>
+      <w:rPr>
+        <w:rFonts w:ascii="Wingdings" w:hAnsi="Wingdings" w:hint="default"/>
+      </w:rPr>
+    </w:lvl>
+  </w:abstractNum>
+  <w:abstractNum w:abstractNumId="8" w15:restartNumberingAfterBreak="0">
     <w:nsid w:val="359F5C86"/>
     <w:multiLevelType w:val="hybridMultilevel"/>
     <w:tmpl w:val="F5CAE7BA"/>
@@ -10463,7 +12471,7 @@
       </w:pPr>
     </w:lvl>
   </w:abstractNum>
-  <w:abstractNum w:abstractNumId="7" w15:restartNumberingAfterBreak="0">
+  <w:abstractNum w:abstractNumId="9" w15:restartNumberingAfterBreak="0">
     <w:nsid w:val="38DE67EF"/>
     <w:multiLevelType w:val="hybridMultilevel"/>
     <w:tmpl w:val="2B22367E"/>
@@ -10549,7 +12557,7 @@
       </w:pPr>
     </w:lvl>
   </w:abstractNum>
-  <w:abstractNum w:abstractNumId="8" w15:restartNumberingAfterBreak="0">
+  <w:abstractNum w:abstractNumId="10" w15:restartNumberingAfterBreak="0">
     <w:nsid w:val="3DAC1F6F"/>
     <w:multiLevelType w:val="hybridMultilevel"/>
     <w:tmpl w:val="4650B71C"/>
@@ -10638,7 +12646,7 @@
       </w:pPr>
     </w:lvl>
   </w:abstractNum>
-  <w:abstractNum w:abstractNumId="9" w15:restartNumberingAfterBreak="0">
+  <w:abstractNum w:abstractNumId="11" w15:restartNumberingAfterBreak="0">
     <w:nsid w:val="40DD18BC"/>
     <w:multiLevelType w:val="hybridMultilevel"/>
     <w:tmpl w:val="1A0C8D2C"/>
@@ -10751,7 +12759,7 @@
       </w:rPr>
     </w:lvl>
   </w:abstractNum>
-  <w:abstractNum w:abstractNumId="10" w15:restartNumberingAfterBreak="0">
+  <w:abstractNum w:abstractNumId="12" w15:restartNumberingAfterBreak="0">
     <w:nsid w:val="5956032F"/>
     <w:multiLevelType w:val="hybridMultilevel"/>
     <w:tmpl w:val="EDE89982"/>
@@ -10848,7 +12856,7 @@
       </w:pPr>
     </w:lvl>
   </w:abstractNum>
-  <w:abstractNum w:abstractNumId="11" w15:restartNumberingAfterBreak="0">
+  <w:abstractNum w:abstractNumId="13" w15:restartNumberingAfterBreak="0">
     <w:nsid w:val="5B5D4690"/>
     <w:multiLevelType w:val="hybridMultilevel"/>
     <w:tmpl w:val="8A58B6EE"/>
@@ -10940,7 +12948,182 @@
       </w:pPr>
     </w:lvl>
   </w:abstractNum>
-  <w:abstractNum w:abstractNumId="12" w15:restartNumberingAfterBreak="0">
+  <w:abstractNum w:abstractNumId="14" w15:restartNumberingAfterBreak="0">
+    <w:nsid w:val="5BC9684A"/>
+    <w:multiLevelType w:val="hybridMultilevel"/>
+    <w:tmpl w:val="705CFDD8"/>
+    <w:lvl w:ilvl="0" w:tplc="340A000F">
+      <w:start w:val="1"/>
+      <w:numFmt w:val="decimal"/>
+      <w:lvlText w:val="%1."/>
+      <w:lvlJc w:val="left"/>
+      <w:pPr>
+        <w:ind w:left="720" w:hanging="360"/>
+      </w:pPr>
+    </w:lvl>
+    <w:lvl w:ilvl="1" w:tplc="340A0019">
+      <w:start w:val="1"/>
+      <w:numFmt w:val="lowerLetter"/>
+      <w:lvlText w:val="%2."/>
+      <w:lvlJc w:val="left"/>
+      <w:pPr>
+        <w:ind w:left="1440" w:hanging="360"/>
+      </w:pPr>
+    </w:lvl>
+    <w:lvl w:ilvl="2" w:tplc="340A001B" w:tentative="1">
+      <w:start w:val="1"/>
+      <w:numFmt w:val="lowerRoman"/>
+      <w:lvlText w:val="%3."/>
+      <w:lvlJc w:val="right"/>
+      <w:pPr>
+        <w:ind w:left="2160" w:hanging="180"/>
+      </w:pPr>
+    </w:lvl>
+    <w:lvl w:ilvl="3" w:tplc="340A000F" w:tentative="1">
+      <w:start w:val="1"/>
+      <w:numFmt w:val="decimal"/>
+      <w:lvlText w:val="%4."/>
+      <w:lvlJc w:val="left"/>
+      <w:pPr>
+        <w:ind w:left="2880" w:hanging="360"/>
+      </w:pPr>
+    </w:lvl>
+    <w:lvl w:ilvl="4" w:tplc="340A0019" w:tentative="1">
+      <w:start w:val="1"/>
+      <w:numFmt w:val="lowerLetter"/>
+      <w:lvlText w:val="%5."/>
+      <w:lvlJc w:val="left"/>
+      <w:pPr>
+        <w:ind w:left="3600" w:hanging="360"/>
+      </w:pPr>
+    </w:lvl>
+    <w:lvl w:ilvl="5" w:tplc="340A001B" w:tentative="1">
+      <w:start w:val="1"/>
+      <w:numFmt w:val="lowerRoman"/>
+      <w:lvlText w:val="%6."/>
+      <w:lvlJc w:val="right"/>
+      <w:pPr>
+        <w:ind w:left="4320" w:hanging="180"/>
+      </w:pPr>
+    </w:lvl>
+    <w:lvl w:ilvl="6" w:tplc="340A000F" w:tentative="1">
+      <w:start w:val="1"/>
+      <w:numFmt w:val="decimal"/>
+      <w:lvlText w:val="%7."/>
+      <w:lvlJc w:val="left"/>
+      <w:pPr>
+        <w:ind w:left="5040" w:hanging="360"/>
+      </w:pPr>
+    </w:lvl>
+    <w:lvl w:ilvl="7" w:tplc="340A0019" w:tentative="1">
+      <w:start w:val="1"/>
+      <w:numFmt w:val="lowerLetter"/>
+      <w:lvlText w:val="%8."/>
+      <w:lvlJc w:val="left"/>
+      <w:pPr>
+        <w:ind w:left="5760" w:hanging="360"/>
+      </w:pPr>
+    </w:lvl>
+    <w:lvl w:ilvl="8" w:tplc="340A001B" w:tentative="1">
+      <w:start w:val="1"/>
+      <w:numFmt w:val="lowerRoman"/>
+      <w:lvlText w:val="%9."/>
+      <w:lvlJc w:val="right"/>
+      <w:pPr>
+        <w:ind w:left="6480" w:hanging="180"/>
+      </w:pPr>
+    </w:lvl>
+  </w:abstractNum>
+  <w:abstractNum w:abstractNumId="15" w15:restartNumberingAfterBreak="0">
+    <w:nsid w:val="5DE56563"/>
+    <w:multiLevelType w:val="hybridMultilevel"/>
+    <w:tmpl w:val="B82016CE"/>
+    <w:lvl w:ilvl="0" w:tplc="E7147A0C">
+      <w:start w:val="1"/>
+      <w:numFmt w:val="decimal"/>
+      <w:lvlText w:val="%1-"/>
+      <w:lvlJc w:val="left"/>
+      <w:pPr>
+        <w:ind w:left="720" w:hanging="360"/>
+      </w:pPr>
+      <w:rPr>
+        <w:rFonts w:hint="default"/>
+      </w:rPr>
+    </w:lvl>
+    <w:lvl w:ilvl="1" w:tplc="340A0019" w:tentative="1">
+      <w:start w:val="1"/>
+      <w:numFmt w:val="lowerLetter"/>
+      <w:lvlText w:val="%2."/>
+      <w:lvlJc w:val="left"/>
+      <w:pPr>
+        <w:ind w:left="1440" w:hanging="360"/>
+      </w:pPr>
+    </w:lvl>
+    <w:lvl w:ilvl="2" w:tplc="340A001B" w:tentative="1">
+      <w:start w:val="1"/>
+      <w:numFmt w:val="lowerRoman"/>
+      <w:lvlText w:val="%3."/>
+      <w:lvlJc w:val="right"/>
+      <w:pPr>
+        <w:ind w:left="2160" w:hanging="180"/>
+      </w:pPr>
+    </w:lvl>
+    <w:lvl w:ilvl="3" w:tplc="340A000F" w:tentative="1">
+      <w:start w:val="1"/>
+      <w:numFmt w:val="decimal"/>
+      <w:lvlText w:val="%4."/>
+      <w:lvlJc w:val="left"/>
+      <w:pPr>
+        <w:ind w:left="2880" w:hanging="360"/>
+      </w:pPr>
+    </w:lvl>
+    <w:lvl w:ilvl="4" w:tplc="340A0019" w:tentative="1">
+      <w:start w:val="1"/>
+      <w:numFmt w:val="lowerLetter"/>
+      <w:lvlText w:val="%5."/>
+      <w:lvlJc w:val="left"/>
+      <w:pPr>
+        <w:ind w:left="3600" w:hanging="360"/>
+      </w:pPr>
+    </w:lvl>
+    <w:lvl w:ilvl="5" w:tplc="340A001B" w:tentative="1">
+      <w:start w:val="1"/>
+      <w:numFmt w:val="lowerRoman"/>
+      <w:lvlText w:val="%6."/>
+      <w:lvlJc w:val="right"/>
+      <w:pPr>
+        <w:ind w:left="4320" w:hanging="180"/>
+      </w:pPr>
+    </w:lvl>
+    <w:lvl w:ilvl="6" w:tplc="340A000F" w:tentative="1">
+      <w:start w:val="1"/>
+      <w:numFmt w:val="decimal"/>
+      <w:lvlText w:val="%7."/>
+      <w:lvlJc w:val="left"/>
+      <w:pPr>
+        <w:ind w:left="5040" w:hanging="360"/>
+      </w:pPr>
+    </w:lvl>
+    <w:lvl w:ilvl="7" w:tplc="340A0019" w:tentative="1">
+      <w:start w:val="1"/>
+      <w:numFmt w:val="lowerLetter"/>
+      <w:lvlText w:val="%8."/>
+      <w:lvlJc w:val="left"/>
+      <w:pPr>
+        <w:ind w:left="5760" w:hanging="360"/>
+      </w:pPr>
+    </w:lvl>
+    <w:lvl w:ilvl="8" w:tplc="340A001B" w:tentative="1">
+      <w:start w:val="1"/>
+      <w:numFmt w:val="lowerRoman"/>
+      <w:lvlText w:val="%9."/>
+      <w:lvlJc w:val="right"/>
+      <w:pPr>
+        <w:ind w:left="6480" w:hanging="180"/>
+      </w:pPr>
+    </w:lvl>
+  </w:abstractNum>
+  <w:abstractNum w:abstractNumId="16" w15:restartNumberingAfterBreak="0">
     <w:nsid w:val="7FF36DB1"/>
     <w:multiLevelType w:val="hybridMultilevel"/>
     <w:tmpl w:val="B9A234CC"/>
@@ -11027,43 +13210,55 @@
     </w:lvl>
   </w:abstractNum>
   <w:num w:numId="1">
-    <w:abstractNumId w:val="4"/>
+    <w:abstractNumId w:val="5"/>
   </w:num>
   <w:num w:numId="2">
+    <w:abstractNumId w:val="12"/>
+  </w:num>
+  <w:num w:numId="3">
+    <w:abstractNumId w:val="13"/>
+  </w:num>
+  <w:num w:numId="4">
     <w:abstractNumId w:val="10"/>
   </w:num>
-  <w:num w:numId="3">
-    <w:abstractNumId w:val="11"/>
-  </w:num>
-  <w:num w:numId="4">
+  <w:num w:numId="5">
     <w:abstractNumId w:val="8"/>
   </w:num>
-  <w:num w:numId="5">
+  <w:num w:numId="6">
     <w:abstractNumId w:val="6"/>
   </w:num>
-  <w:num w:numId="6">
-    <w:abstractNumId w:val="5"/>
-  </w:num>
   <w:num w:numId="7">
-    <w:abstractNumId w:val="3"/>
+    <w:abstractNumId w:val="4"/>
   </w:num>
   <w:num w:numId="8">
     <w:abstractNumId w:val="0"/>
   </w:num>
   <w:num w:numId="9">
-    <w:abstractNumId w:val="12"/>
+    <w:abstractNumId w:val="16"/>
   </w:num>
   <w:num w:numId="10">
     <w:abstractNumId w:val="1"/>
   </w:num>
   <w:num w:numId="11">
-    <w:abstractNumId w:val="9"/>
+    <w:abstractNumId w:val="11"/>
   </w:num>
   <w:num w:numId="12">
     <w:abstractNumId w:val="2"/>
   </w:num>
   <w:num w:numId="13">
+    <w:abstractNumId w:val="9"/>
+  </w:num>
+  <w:num w:numId="14">
+    <w:abstractNumId w:val="14"/>
+  </w:num>
+  <w:num w:numId="15">
     <w:abstractNumId w:val="7"/>
+  </w:num>
+  <w:num w:numId="16">
+    <w:abstractNumId w:val="3"/>
+  </w:num>
+  <w:num w:numId="17">
+    <w:abstractNumId w:val="15"/>
   </w:num>
   <w:numIdMacAtCleanup w:val="13"/>
 </w:numbering>
@@ -12675,6 +14870,21 @@
 </file>
 
 <file path=customXml/item1.xml><?xml version="1.0" encoding="utf-8"?>
+<?mso-contentType ?>
+<FormTemplates xmlns="http://schemas.microsoft.com/sharepoint/v3/contenttype/forms">
+  <Display>DocumentLibraryForm</Display>
+  <Edit>DocumentLibraryForm</Edit>
+  <New>DocumentLibraryForm</New>
+</FormTemplates>
+</file>
+
+<file path=customXml/item2.xml><?xml version="1.0" encoding="utf-8"?>
+<p:properties xmlns:p="http://schemas.microsoft.com/office/2006/metadata/properties" xmlns:xsi="http://www.w3.org/2001/XMLSchema-instance" xmlns:pc="http://schemas.microsoft.com/office/infopath/2007/PartnerControls">
+  <documentManagement/>
+</p:properties>
+</file>
+
+<file path=customXml/item3.xml><?xml version="1.0" encoding="utf-8"?>
 <ct:contentTypeSchema xmlns:ct="http://schemas.microsoft.com/office/2006/metadata/contentType" xmlns:ma="http://schemas.microsoft.com/office/2006/metadata/properties/metaAttributes" ct:_="" ma:_="" ma:contentTypeName="Documento" ma:contentTypeID="0x0101000F4758918AE592448477A0AA5DA5229B" ma:contentTypeVersion="0" ma:contentTypeDescription="Crear nuevo documento." ma:contentTypeScope="" ma:versionID="4712974915117db248daa0568bea06ff">
   <xsd:schema xmlns:xsd="http://www.w3.org/2001/XMLSchema" xmlns:xs="http://www.w3.org/2001/XMLSchema" xmlns:p="http://schemas.microsoft.com/office/2006/metadata/properties" targetNamespace="http://schemas.microsoft.com/office/2006/metadata/properties" ma:root="true" ma:fieldsID="3f6edc329ff236629c56e3b879b320d0">
     <xsd:element name="properties">
@@ -12788,26 +14998,28 @@
 </ct:contentTypeSchema>
 </file>
 
-<file path=customXml/item2.xml><?xml version="1.0" encoding="utf-8"?>
-<p:properties xmlns:p="http://schemas.microsoft.com/office/2006/metadata/properties" xmlns:xsi="http://www.w3.org/2001/XMLSchema-instance" xmlns:pc="http://schemas.microsoft.com/office/infopath/2007/PartnerControls">
-  <documentManagement/>
-</p:properties>
-</file>
-
-<file path=customXml/item3.xml><?xml version="1.0" encoding="utf-8"?>
-<?mso-contentType ?>
-<FormTemplates xmlns="http://schemas.microsoft.com/sharepoint/v3/contenttype/forms">
-  <Display>DocumentLibraryForm</Display>
-  <Edit>DocumentLibraryForm</Edit>
-  <New>DocumentLibraryForm</New>
-</FormTemplates>
-</file>
-
 <file path=customXml/item4.xml><?xml version="1.0" encoding="utf-8"?>
 <b:Sources xmlns:b="http://schemas.openxmlformats.org/officeDocument/2006/bibliography" xmlns="http://schemas.openxmlformats.org/officeDocument/2006/bibliography" SelectedStyle="\APASixthEditionOfficeOnline.xsl" StyleName="APA" Version="6"/>
 </file>
 
 <file path=customXml/itemProps1.xml><?xml version="1.0" encoding="utf-8"?>
+<ds:datastoreItem xmlns:ds="http://schemas.openxmlformats.org/officeDocument/2006/customXml" ds:itemID="{49709B3A-932F-4849-B873-2A1178BABAC3}">
+  <ds:schemaRefs>
+    <ds:schemaRef ds:uri="http://schemas.microsoft.com/sharepoint/v3/contenttype/forms"/>
+  </ds:schemaRefs>
+</ds:datastoreItem>
+</file>
+
+<file path=customXml/itemProps2.xml><?xml version="1.0" encoding="utf-8"?>
+<ds:datastoreItem xmlns:ds="http://schemas.openxmlformats.org/officeDocument/2006/customXml" ds:itemID="{1BEFC227-36E9-4590-8FCB-F7124DB486A6}">
+  <ds:schemaRefs>
+    <ds:schemaRef ds:uri="http://schemas.microsoft.com/office/2006/metadata/properties"/>
+    <ds:schemaRef ds:uri="http://schemas.microsoft.com/office/infopath/2007/PartnerControls"/>
+  </ds:schemaRefs>
+</ds:datastoreItem>
+</file>
+
+<file path=customXml/itemProps3.xml><?xml version="1.0" encoding="utf-8"?>
 <ds:datastoreItem xmlns:ds="http://schemas.openxmlformats.org/officeDocument/2006/customXml" ds:itemID="{4BC5872E-26D1-4A8D-B16D-2F20BD43D95E}">
   <ds:schemaRefs>
     <ds:schemaRef ds:uri="http://schemas.microsoft.com/office/2006/metadata/contentType"/>
@@ -12823,25 +15035,8 @@
 </ds:datastoreItem>
 </file>
 
-<file path=customXml/itemProps2.xml><?xml version="1.0" encoding="utf-8"?>
-<ds:datastoreItem xmlns:ds="http://schemas.openxmlformats.org/officeDocument/2006/customXml" ds:itemID="{1BEFC227-36E9-4590-8FCB-F7124DB486A6}">
-  <ds:schemaRefs>
-    <ds:schemaRef ds:uri="http://schemas.microsoft.com/office/2006/metadata/properties"/>
-    <ds:schemaRef ds:uri="http://schemas.microsoft.com/office/infopath/2007/PartnerControls"/>
-  </ds:schemaRefs>
-</ds:datastoreItem>
-</file>
-
-<file path=customXml/itemProps3.xml><?xml version="1.0" encoding="utf-8"?>
-<ds:datastoreItem xmlns:ds="http://schemas.openxmlformats.org/officeDocument/2006/customXml" ds:itemID="{49709B3A-932F-4849-B873-2A1178BABAC3}">
-  <ds:schemaRefs>
-    <ds:schemaRef ds:uri="http://schemas.microsoft.com/sharepoint/v3/contenttype/forms"/>
-  </ds:schemaRefs>
-</ds:datastoreItem>
-</file>
-
 <file path=customXml/itemProps4.xml><?xml version="1.0" encoding="utf-8"?>
-<ds:datastoreItem xmlns:ds="http://schemas.openxmlformats.org/officeDocument/2006/customXml" ds:itemID="{3C80A8DB-E4A4-47DF-B5AE-05B7A78EF9A1}">
+<ds:datastoreItem xmlns:ds="http://schemas.openxmlformats.org/officeDocument/2006/customXml" ds:itemID="{02186E09-01F9-48EA-8880-A127B1ADC22F}">
   <ds:schemaRefs>
     <ds:schemaRef ds:uri="http://schemas.openxmlformats.org/officeDocument/2006/bibliography"/>
   </ds:schemaRefs>
